--- a/artigo/MEAN-Stack.docx
+++ b/artigo/MEAN-Stack.docx
@@ -24,13 +24,7 @@
         <w:rPr>
           <w:lang w:val="pt-BR"/>
         </w:rPr>
-        <w:t xml:space="preserve">Adriano F. </w:t>
-      </w:r>
-      <w:r>
-        <w:rPr>
-          <w:lang w:val="pt-BR"/>
-        </w:rPr>
-        <w:t>De Araújo</w:t>
+        <w:t>Adriano F. De Araújo</w:t>
       </w:r>
       <w:r>
         <w:rPr>
@@ -43,25 +37,7 @@
         <w:rPr>
           <w:lang w:val="pt-BR"/>
         </w:rPr>
-        <w:t xml:space="preserve">, </w:t>
-      </w:r>
-      <w:r>
-        <w:rPr>
-          <w:lang w:val="pt-BR"/>
-        </w:rPr>
-        <w:t>Leo</w:t>
-      </w:r>
-      <w:r>
-        <w:rPr>
-          <w:lang w:val="pt-BR"/>
-        </w:rPr>
-        <w:t>n</w:t>
-      </w:r>
-      <w:r>
-        <w:rPr>
-          <w:lang w:val="pt-BR"/>
-        </w:rPr>
-        <w:t>ardo Sommariva</w:t>
+        <w:t>, Leonardo Sommariva</w:t>
       </w:r>
       <w:r>
         <w:rPr>
@@ -95,26 +71,13 @@
     <w:p>
       <w:pPr>
         <w:pStyle w:val="Email"/>
-        <w:pBdr/>
-        <w:rPr/>
-      </w:pPr>
-      <w:r>
-        <w:rPr>
-          <w:lang w:val="pt-BR"/>
-        </w:rPr>
-        <w:t>flachadriano@gmail.com</w:t>
-      </w:r>
-      <w:r>
-        <w:rPr>
-          <w:lang w:val="pt-BR"/>
-        </w:rPr>
-        <w:t xml:space="preserve">, </w:t>
-      </w:r>
-      <w:r>
-        <w:rPr>
-          <w:lang w:val="pt-BR"/>
-        </w:rPr>
-        <w:t>lsommariva@gmail.com</w:t>
+        <w:rPr/>
+      </w:pPr>
+      <w:r>
+        <w:rPr>
+          <w:lang w:val="pt-BR"/>
+        </w:rPr>
+        <w:t>flachadriano@gmail.com, lsommariva@gmail.com</w:t>
       </w:r>
     </w:p>
     <w:p>
@@ -128,6 +91,7 @@
           <w:pgNumType w:fmt="decimal"/>
           <w:formProt w:val="false"/>
           <w:textDirection w:val="lrTb"/>
+          <w:docGrid w:type="default" w:linePitch="240" w:charSpace="4294961151"/>
         </w:sectPr>
       </w:pPr>
     </w:p>
@@ -141,7 +105,9 @@
         </w:rPr>
       </w:pPr>
       <w:r>
-        <w:rPr/>
+        <w:rPr>
+          <w:b/>
+        </w:rPr>
       </w:r>
       <w:r>
         <w:br w:type="page"/>
@@ -160,86 +126,169 @@
       </w:r>
       <w:r>
         <w:rPr/>
+        <w:t xml:space="preserve"> This paper has the object to presents the development of an Application Programa Interface (API) applying the architetural model Representational State Transfer (REST) using the MEAN Stach framework.</w:t>
+      </w:r>
+    </w:p>
+    <w:p>
+      <w:pPr>
+        <w:pStyle w:val="Abstract"/>
+        <w:rPr/>
+      </w:pPr>
+      <w:r>
+        <w:rPr>
+          <w:b/>
+        </w:rPr>
+        <w:t>Resumo.</w:t>
+      </w:r>
+      <w:r>
+        <w:rPr/>
+        <w:t xml:space="preserve"> Este artigo tem como objetivo apresentar o desenvolvimento de uma Application Program Interface (API) aplicando o modelo arquitetural REpresentational State Transfer (REST) utilizando o framework MEAN Stack.</w:t>
+      </w:r>
+    </w:p>
+    <w:p>
+      <w:pPr>
+        <w:pStyle w:val="Heading1"/>
+        <w:rPr/>
+      </w:pPr>
+      <w:r>
+        <w:rPr/>
+        <w:t xml:space="preserve">1. MEAN Stack </w:t>
+      </w:r>
+      <w:r>
+        <w:rPr>
+          <w:i/>
+          <w:iCs/>
+        </w:rPr>
+        <w:t>framework</w:t>
+      </w:r>
+    </w:p>
+    <w:p>
+      <w:pPr>
+        <w:pStyle w:val="Normal"/>
+        <w:rPr/>
+      </w:pPr>
+      <w:r>
+        <w:rPr>
+          <w:lang w:val="pt-BR"/>
+        </w:rPr>
+        <w:t xml:space="preserve">Durante muitos anos JavaScript foi considerada por muitos como uma linguagem para amadores, porém sua arquitetura de desenvolvimento e potencial fez com que seus desenvolvedores mostrassem o poder desta linguagem. Com o surgimento do AJAX vislumbrou-se a possibilidade de transformar </w:t>
+      </w:r>
+      <w:r>
+        <w:rPr>
+          <w:i/>
+          <w:iCs/>
+          <w:lang w:val="pt-BR"/>
+        </w:rPr>
+        <w:t>sites</w:t>
+      </w:r>
+      <w:r>
+        <w:rPr>
+          <w:lang w:val="pt-BR"/>
+        </w:rPr>
+        <w:t xml:space="preserve"> simples em aplicações </w:t>
+      </w:r>
+      <w:r>
+        <w:rPr>
+          <w:i/>
+          <w:iCs/>
+          <w:lang w:val="pt-BR"/>
+        </w:rPr>
+        <w:t>web</w:t>
+      </w:r>
+      <w:r>
+        <w:rPr>
+          <w:lang w:val="pt-BR"/>
+        </w:rPr>
+        <w:t>, o que inspirou o desenvolvimento de bibliotecas utilitárias, como jQuery e Prototype, para agilizar o desenvolvimento dessas aplicações. Google contribuiu para o contínuo crescimento da linguagem com o Chrome V8</w:t>
+      </w:r>
+      <w:r>
+        <w:rPr>
+          <w:i/>
+          <w:iCs/>
+          <w:lang w:val="pt-BR"/>
+        </w:rPr>
         <w:t xml:space="preserve"> </w:t>
       </w:r>
       <w:r>
-        <w:rPr/>
-        <w:t>This paper has the object to presents the development of an Application Programa Interface (API) applying the architetural model Representational State Transfer (REST) using the MEAN Stach framework</w:t>
-      </w:r>
-      <w:r>
-        <w:rPr/>
-        <w:t>.</w:t>
-      </w:r>
-    </w:p>
-    <w:p>
-      <w:pPr>
-        <w:pStyle w:val="Abstract"/>
-        <w:rPr/>
-      </w:pPr>
-      <w:r>
-        <w:rPr>
-          <w:b/>
-        </w:rPr>
-        <w:t>Resumo.</w:t>
-      </w:r>
-      <w:r>
-        <w:rPr/>
+        <w:rPr>
+          <w:i w:val="false"/>
+          <w:iCs w:val="false"/>
+          <w:lang w:val="pt-BR"/>
+        </w:rPr>
+        <w:t>(HAVIV, 2014)</w:t>
+      </w:r>
+      <w:r>
+        <w:rPr>
+          <w:i/>
+          <w:iCs/>
+          <w:lang w:val="pt-BR"/>
+        </w:rPr>
+        <w:t xml:space="preserve">. </w:t>
+      </w:r>
+      <w:r>
+        <w:rPr>
+          <w:i w:val="false"/>
+          <w:iCs w:val="false"/>
+          <w:lang w:val="pt-BR"/>
+        </w:rPr>
+        <w:t>Este último, lançado em 2008, é uma máquina interpretadora de código JavaScript feita em C++, possibilitando o desenvolvimento de código JavaScript em processadores que suportem a linguagem C++ (GOOGLE, 2015).</w:t>
+      </w:r>
+    </w:p>
+    <w:p>
+      <w:pPr>
+        <w:pStyle w:val="Normal"/>
+        <w:rPr/>
+      </w:pPr>
+      <w:r>
+        <w:rPr>
+          <w:lang w:val="pt-BR"/>
+        </w:rPr>
+        <w:tab/>
+        <w:t xml:space="preserve">Hoje em dia, </w:t>
+      </w:r>
+      <w:r>
+        <w:rPr>
+          <w:i/>
+          <w:iCs/>
+          <w:lang w:val="pt-BR"/>
+        </w:rPr>
+        <w:t>JavaScript</w:t>
+      </w:r>
+      <w:r>
+        <w:rPr>
+          <w:lang w:val="pt-BR"/>
+        </w:rPr>
+        <w:t xml:space="preserve"> tornou-se ubíquo para o desenvolvimento de aplicações </w:t>
+      </w:r>
+      <w:r>
+        <w:rPr>
+          <w:i/>
+          <w:iCs/>
+          <w:lang w:val="pt-BR"/>
+        </w:rPr>
+        <w:t>web</w:t>
+      </w:r>
+      <w:r>
+        <w:rPr>
+          <w:lang w:val="pt-BR"/>
+        </w:rPr>
         <w:t xml:space="preserve"> </w:t>
       </w:r>
       <w:r>
-        <w:rPr/>
-        <w:t>Este artigo tem como objetivo apresentar o desenvolvimento de uma Application Program Interface (API) aplicando o modelo arquitetural REpresentational State Transfer (REST) utilizando o framework MEAN Stack</w:t>
-      </w:r>
-      <w:r>
-        <w:rPr/>
-        <w:t>.</w:t>
-      </w:r>
-    </w:p>
-    <w:p>
-      <w:pPr>
-        <w:pStyle w:val="Heading1"/>
-        <w:rPr/>
-      </w:pPr>
-      <w:r>
-        <w:rPr/>
-        <w:t xml:space="preserve">1. </w:t>
-      </w:r>
-      <w:r>
-        <w:rPr/>
-        <w:t xml:space="preserve">MEAN Stack </w:t>
-      </w:r>
-      <w:r>
-        <w:rPr>
-          <w:i/>
-          <w:iCs/>
-        </w:rPr>
-        <w:t>framework</w:t>
-      </w:r>
-    </w:p>
-    <w:p>
-      <w:pPr>
-        <w:pStyle w:val="Normal"/>
-        <w:rPr/>
-      </w:pPr>
-      <w:r>
-        <w:rPr>
-          <w:lang w:val="pt-BR"/>
-        </w:rPr>
-        <w:t xml:space="preserve">Durante muitos anos JavaScript foi considerada por muitos como uma linguagem para amadores, porém sua arquitetura de desenvolvimento e potencial fez com que seus desenvolvedores mostrassem o poder desta linguagem. Com o surgimento do AJAX vislumbrou-se a possibilidade de transformar </w:t>
-      </w:r>
-      <w:r>
-        <w:rPr>
-          <w:i/>
-          <w:iCs/>
-          <w:lang w:val="pt-BR"/>
-        </w:rPr>
-        <w:t>sites</w:t>
-      </w:r>
-      <w:r>
-        <w:rPr>
-          <w:lang w:val="pt-BR"/>
-        </w:rPr>
-        <w:t xml:space="preserve"> simples em aplicações </w:t>
+        <w:rPr>
+          <w:i/>
+          <w:iCs/>
+          <w:lang w:val="pt-BR"/>
+        </w:rPr>
+        <w:t>client-side</w:t>
+      </w:r>
+      <w:r>
+        <w:rPr>
+          <w:i w:val="false"/>
+          <w:iCs w:val="false"/>
+          <w:lang w:val="pt-BR"/>
+        </w:rPr>
+        <w:t xml:space="preserve">, porém para o desenvolvimento do servidor dessas aplicações </w:t>
       </w:r>
       <w:r>
         <w:rPr>
@@ -251,176 +300,6 @@
       </w:r>
       <w:r>
         <w:rPr>
-          <w:lang w:val="pt-BR"/>
-        </w:rPr>
-        <w:t xml:space="preserve">, o que inspirou o desenvolvimento de bibliotecas utilitárias, como jQuery e Prototype, </w:t>
-      </w:r>
-      <w:r>
-        <w:rPr>
-          <w:lang w:val="pt-BR"/>
-        </w:rPr>
-        <w:t>para agilizar o desenvolvimento dessas aplicações</w:t>
-      </w:r>
-      <w:r>
-        <w:rPr>
-          <w:lang w:val="pt-BR"/>
-        </w:rPr>
-        <w:t xml:space="preserve">. </w:t>
-      </w:r>
-      <w:r>
-        <w:rPr>
-          <w:lang w:val="pt-BR"/>
-        </w:rPr>
-        <w:t xml:space="preserve">Google contribuiu para o contínuo crescimento da linguagem com </w:t>
-      </w:r>
-      <w:r>
-        <w:rPr>
-          <w:lang w:val="pt-BR"/>
-        </w:rPr>
-        <w:t>o</w:t>
-      </w:r>
-      <w:r>
-        <w:rPr>
-          <w:lang w:val="pt-BR"/>
-        </w:rPr>
-        <w:t xml:space="preserve"> Chrome V8</w:t>
-      </w:r>
-      <w:r>
-        <w:rPr>
-          <w:i/>
-          <w:iCs/>
-          <w:lang w:val="pt-BR"/>
-        </w:rPr>
-        <w:t xml:space="preserve"> </w:t>
-      </w:r>
-      <w:r>
-        <w:rPr>
-          <w:i w:val="false"/>
-          <w:iCs w:val="false"/>
-          <w:lang w:val="pt-BR"/>
-        </w:rPr>
-        <w:t>(HAVIV, 2014)</w:t>
-      </w:r>
-      <w:r>
-        <w:rPr>
-          <w:i/>
-          <w:iCs/>
-          <w:lang w:val="pt-BR"/>
-        </w:rPr>
-        <w:t xml:space="preserve">. </w:t>
-      </w:r>
-      <w:r>
-        <w:rPr>
-          <w:i w:val="false"/>
-          <w:iCs w:val="false"/>
-          <w:lang w:val="pt-BR"/>
-        </w:rPr>
-        <w:t>E</w:t>
-      </w:r>
-      <w:r>
-        <w:rPr>
-          <w:i w:val="false"/>
-          <w:iCs w:val="false"/>
-          <w:lang w:val="pt-BR"/>
-        </w:rPr>
-        <w:t xml:space="preserve">ste último, </w:t>
-      </w:r>
-      <w:r>
-        <w:rPr>
-          <w:i w:val="false"/>
-          <w:iCs w:val="false"/>
-          <w:lang w:val="pt-BR"/>
-        </w:rPr>
-        <w:t>lançado em 2008</w:t>
-      </w:r>
-      <w:r>
-        <w:rPr>
-          <w:i w:val="false"/>
-          <w:iCs w:val="false"/>
-          <w:lang w:val="pt-BR"/>
-        </w:rPr>
-        <w:t xml:space="preserve">, é </w:t>
-      </w:r>
-      <w:r>
-        <w:rPr>
-          <w:i w:val="false"/>
-          <w:iCs w:val="false"/>
-          <w:lang w:val="pt-BR"/>
-        </w:rPr>
-        <w:t>uma máquina interpretadora de código JavaScript feita em C++, possibilitando o desenvolvimento de código JavaScript em processadores que suportem a linguagem C++ (GOOGLE, 2015).</w:t>
-      </w:r>
-    </w:p>
-    <w:p>
-      <w:pPr>
-        <w:pStyle w:val="Normal"/>
-        <w:rPr/>
-      </w:pPr>
-      <w:r>
-        <w:rPr>
-          <w:lang w:val="pt-BR"/>
-        </w:rPr>
-        <w:tab/>
-      </w:r>
-      <w:r>
-        <w:rPr>
-          <w:lang w:val="pt-BR"/>
-        </w:rPr>
-        <w:t xml:space="preserve">Hoje em dia, </w:t>
-      </w:r>
-      <w:r>
-        <w:rPr>
-          <w:i/>
-          <w:iCs/>
-          <w:lang w:val="pt-BR"/>
-        </w:rPr>
-        <w:t>JavaScript</w:t>
-      </w:r>
-      <w:r>
-        <w:rPr>
-          <w:lang w:val="pt-BR"/>
-        </w:rPr>
-        <w:t xml:space="preserve"> tornou-se ubíquo para o desenvolvimento de aplicações </w:t>
-      </w:r>
-      <w:r>
-        <w:rPr>
-          <w:i/>
-          <w:iCs/>
-          <w:lang w:val="pt-BR"/>
-        </w:rPr>
-        <w:t>web</w:t>
-      </w:r>
-      <w:r>
-        <w:rPr>
-          <w:lang w:val="pt-BR"/>
-        </w:rPr>
-        <w:t xml:space="preserve"> </w:t>
-      </w:r>
-      <w:r>
-        <w:rPr>
-          <w:i/>
-          <w:iCs/>
-          <w:lang w:val="pt-BR"/>
-        </w:rPr>
-        <w:t>client-side</w:t>
-      </w:r>
-      <w:r>
-        <w:rPr>
-          <w:i w:val="false"/>
-          <w:iCs w:val="false"/>
-          <w:lang w:val="pt-BR"/>
-        </w:rPr>
-        <w:t xml:space="preserve">, porém para o desenvolvimento do servidor dessas aplicações </w:t>
-      </w:r>
-      <w:r>
-        <w:rPr>
-          <w:i/>
-          <w:iCs/>
-          <w:lang w:val="pt-BR"/>
-        </w:rPr>
-        <w:t>web</w:t>
-      </w:r>
-      <w:r>
-        <w:rPr>
           <w:i w:val="false"/>
           <w:iCs w:val="false"/>
           <w:lang w:val="pt-BR"/>
@@ -447,13 +326,7 @@
         <w:rPr>
           <w:lang w:val="pt-BR"/>
         </w:rPr>
-        <w:t xml:space="preserve">. </w:t>
-      </w:r>
-      <w:r>
-        <w:rPr>
-          <w:lang w:val="pt-BR"/>
-        </w:rPr>
-        <w:t>Em 2009</w:t>
+        <w:t>. Em 2009</w:t>
       </w:r>
       <w:r>
         <w:rPr>
@@ -478,16 +351,7 @@
           <w:iCs w:val="false"/>
           <w:lang w:val="pt-PT"/>
         </w:rPr>
-        <w:t xml:space="preserve">, quando Ryan Dahl vislumbrou o potencial que esta linguagem tinha para o desenvolvimento de aplicações no servidor, então nascia o Node </w:t>
-      </w:r>
-      <w:r>
-        <w:rPr>
-          <w:rStyle w:val="Hps"/>
-          <w:i w:val="false"/>
-          <w:iCs w:val="false"/>
-          <w:lang w:val="pt-PT"/>
-        </w:rPr>
-        <w:t>(BROWN, 2014)</w:t>
+        <w:t>, quando Ryan Dahl vislumbrou o potencial que esta linguagem tinha para o desenvolvimento de aplicações no servidor, então nascia o Node (BROWN, 2014)</w:t>
       </w:r>
       <w:r>
         <w:rPr>
@@ -532,8 +396,14 @@
           <w:lang w:val="pt-PT"/>
         </w:rPr>
         <w:tab/>
-        <w:t xml:space="preserve">A letra M do termo MEAN denota o MongoDB, um banco de dados orientado a documentos, que traz um novo conceito que armazenamento de dados, onde não há um esquema fixo definindo como cada dado armazenado deve ser (CHODOROW, 2013). </w:t>
-      </w:r>
+        <w:t>A letra M do termo MEAN denota o MongoDB, um banco de dados orientado a documentos, que traz um novo conceito que armazenamento de dados, onde não há um esquema fixo definindo como cada dado armazenado deve ser (CHODOROW, 2013). A forma de armazenamento utilizada é muito similar ao JavaScript Object Notation (JSON) o que ajuda ao realizar o armazenamento e reaver os dados, pois JSON é o formato comumente utilizado para prover e consumir APIs. Este formato de armazenamento realiza poucas validações em relação aos dados recebidos, tendo a aplicação a maior parte da responsabilidade de validar estes dados (ALMEIDA, 2015). Mantendo funcionalidades disponibilizadas por um banco relacional, como por exemplo índices e ordenação.</w:t>
+      </w:r>
+    </w:p>
+    <w:p>
+      <w:pPr>
+        <w:pStyle w:val="Normal"/>
+        <w:rPr/>
+      </w:pPr>
       <w:r>
         <w:rPr>
           <w:rStyle w:val="Hps"/>
@@ -542,24 +412,19 @@
           <w:sz w:val="24"/>
           <w:lang w:val="pt-PT"/>
         </w:rPr>
-        <w:t xml:space="preserve">A forma de armazenamento utilizada é muito similar ao JavaScript Object Notation (JSON) o que ajuda ao realizar o armazenamento e reaver os dados, pois JSON é o formato comumente utilizado para prover e consumir APIs. Este formato de armazenamento realiza poucas validações em relação aos dados recebidos, tendo a aplicação a maior parte da responsabilidade de validar estes dados (ALMEIDA, 2015). </w:t>
+        <w:tab/>
+        <w:t xml:space="preserve">Express, criado em 2009, é responsável pela organização da aplicação no lado do servidor, utilizando a arquitetura MVC (ALMEIDA, 2015). Inspirado no </w:t>
       </w:r>
       <w:r>
         <w:rPr>
           <w:rStyle w:val="Hps"/>
-          <w:i w:val="false"/>
-          <w:iCs w:val="false"/>
+          <w:i/>
+          <w:iCs/>
           <w:sz w:val="24"/>
           <w:lang w:val="pt-PT"/>
         </w:rPr>
-        <w:t>Mantendo funcionalidades disponibilizadas por um banco relacional, como por exemplo índices e ordenação.</w:t>
-      </w:r>
-    </w:p>
-    <w:p>
-      <w:pPr>
-        <w:pStyle w:val="Normal"/>
-        <w:rPr/>
-      </w:pPr>
+        <w:t>framework</w:t>
+      </w:r>
       <w:r>
         <w:rPr>
           <w:rStyle w:val="Hps"/>
@@ -568,49 +433,54 @@
           <w:sz w:val="24"/>
           <w:lang w:val="pt-PT"/>
         </w:rPr>
-        <w:tab/>
-        <w:t xml:space="preserve">Express, criado em 2009, é responsável pela organização da aplicação no lado do servidor, utilizando a arquitetura MVC (ALMEIDA, 2015). </w:t>
+        <w:t xml:space="preserve"> Sinatra, desenvolvido em Ruby, que preza por desenvolvimento rápido, eficiente e manutenível. Seguindo esta ideia, Express disponibiliza uma camada mínima para o desenvolvimento da aplicação, porém, sua grande força está em permitir que sejam acoplados </w:t>
       </w:r>
       <w:r>
         <w:rPr>
           <w:rStyle w:val="Hps"/>
-          <w:i w:val="false"/>
-          <w:iCs w:val="false"/>
+          <w:i/>
+          <w:iCs/>
           <w:sz w:val="24"/>
           <w:lang w:val="pt-PT"/>
         </w:rPr>
-        <w:t xml:space="preserve">Inspirado no </w:t>
+        <w:t>middlewares</w:t>
       </w:r>
       <w:r>
         <w:rPr>
           <w:rStyle w:val="Hps"/>
-          <w:i/>
-          <w:iCs/>
+          <w:i w:val="false"/>
+          <w:iCs w:val="false"/>
           <w:sz w:val="24"/>
           <w:lang w:val="pt-PT"/>
         </w:rPr>
-        <w:t>framework</w:t>
+        <w:t xml:space="preserve">, que são responsáveis por executar alguma tarefa maior para a aplicação. Permitindo assim, que o framework evolua constantemente através de seus </w:t>
       </w:r>
       <w:r>
         <w:rPr>
           <w:rStyle w:val="Hps"/>
-          <w:i w:val="false"/>
-          <w:iCs w:val="false"/>
+          <w:i/>
+          <w:iCs/>
           <w:sz w:val="24"/>
           <w:lang w:val="pt-PT"/>
         </w:rPr>
-        <w:t xml:space="preserve"> Sinatra, desenvolvido em Ruby, que preza por desenvolvimento rápido, eficiente e manutenível. Seguindo esta ideia, Express disponibiliza uma camada mínima para o desenvolvimento da aplicação, porém, sua grande força está em permitir que sejam acoplados </w:t>
+        <w:t>middlewares</w:t>
       </w:r>
       <w:r>
         <w:rPr>
           <w:rStyle w:val="Hps"/>
-          <w:i/>
-          <w:iCs/>
+          <w:i w:val="false"/>
+          <w:iCs w:val="false"/>
           <w:sz w:val="24"/>
           <w:lang w:val="pt-PT"/>
         </w:rPr>
-        <w:t>middlewares</w:t>
-      </w:r>
+        <w:t>, assim como ocorre com Sinatra (BROW, 2014).</w:t>
+      </w:r>
+    </w:p>
+    <w:p>
+      <w:pPr>
+        <w:pStyle w:val="Normal"/>
+        <w:rPr/>
+      </w:pPr>
       <w:r>
         <w:rPr>
           <w:rStyle w:val="Hps"/>
@@ -619,7 +489,8 @@
           <w:sz w:val="24"/>
           <w:lang w:val="pt-PT"/>
         </w:rPr>
-        <w:t xml:space="preserve">, que são responsáveis por executar alguma tarefa maior para a aplicação. Permitindo assim, que o framework evolua constantemente através de seus </w:t>
+        <w:tab/>
+        <w:t xml:space="preserve">AngularJS implementa a letra A do MEAN Stack, que é responsável pelo desenvolvimento de aplicações no lado do cliente utilizando conceito de </w:t>
       </w:r>
       <w:r>
         <w:rPr>
@@ -629,7 +500,7 @@
           <w:sz w:val="24"/>
           <w:lang w:val="pt-PT"/>
         </w:rPr>
-        <w:t>middlewares</w:t>
+        <w:t>Single Page Application</w:t>
       </w:r>
       <w:r>
         <w:rPr>
@@ -639,75 +510,74 @@
           <w:sz w:val="24"/>
           <w:lang w:val="pt-PT"/>
         </w:rPr>
-        <w:t>, assim como ocorre com Sinatra (BROW, 2014).</w:t>
-      </w:r>
-    </w:p>
-    <w:p>
-      <w:pPr>
-        <w:pStyle w:val="Normal"/>
-        <w:rPr/>
-      </w:pPr>
+        <w:t xml:space="preserve"> (SPA) onde a aplicação necessita ser carregada completamente apenas uma vez, sendo as demais chamadas realizada apenas para buscar partes necessárias para realizar a apresentação dos dados ao usuário (ALMEIDA, 2015). Este </w:t>
+      </w:r>
       <w:r>
         <w:rPr>
           <w:rStyle w:val="Hps"/>
-          <w:i w:val="false"/>
-          <w:iCs w:val="false"/>
+          <w:i/>
+          <w:iCs/>
           <w:sz w:val="24"/>
           <w:lang w:val="pt-PT"/>
         </w:rPr>
-        <w:tab/>
-        <w:t xml:space="preserve">AngularJS implementa a letra A do MEAN Stack, que é responsável pelo desenvolvimento de aplicações no lado do cliente utilizando conceito de </w:t>
+        <w:t>framework</w:t>
       </w:r>
       <w:r>
         <w:rPr>
           <w:rStyle w:val="Hps"/>
-          <w:i/>
-          <w:iCs/>
+          <w:i w:val="false"/>
+          <w:iCs w:val="false"/>
           <w:sz w:val="24"/>
           <w:lang w:val="pt-PT"/>
         </w:rPr>
-        <w:t>Single Page Application</w:t>
+        <w:t xml:space="preserve"> preza por desenvolver a aplicação de forma declarativa, extendendo as </w:t>
       </w:r>
       <w:r>
         <w:rPr>
           <w:rStyle w:val="Hps"/>
-          <w:i w:val="false"/>
-          <w:iCs w:val="false"/>
+          <w:i/>
+          <w:iCs/>
           <w:sz w:val="24"/>
           <w:lang w:val="pt-PT"/>
         </w:rPr>
-        <w:t xml:space="preserve"> (SPA) onde a aplicação necessita ser carregada completamente apenas uma vez, sendo as demais chamadas realizada apenas para buscar partes necessárias para realizar a apresentação dos dados ao usuário (ALMEIDA, 2015). Este </w:t>
+        <w:t>tags</w:t>
       </w:r>
       <w:r>
         <w:rPr>
           <w:rStyle w:val="Hps"/>
-          <w:i/>
-          <w:iCs/>
+          <w:i w:val="false"/>
+          <w:iCs w:val="false"/>
           <w:sz w:val="24"/>
           <w:lang w:val="pt-PT"/>
         </w:rPr>
-        <w:t>framework</w:t>
+        <w:t xml:space="preserve"> HyperText Markable Language (HTML), as tags adicionadas através deste framework são responsáveis por modularizar a aplicação (BRANAS, 2014). Este artigo focará no desenvolvimento da parte de servidor de uma aplicação </w:t>
       </w:r>
       <w:r>
         <w:rPr>
           <w:rStyle w:val="Hps"/>
-          <w:i w:val="false"/>
-          <w:iCs w:val="false"/>
+          <w:i/>
+          <w:iCs/>
           <w:sz w:val="24"/>
           <w:lang w:val="pt-PT"/>
         </w:rPr>
-        <w:t xml:space="preserve"> preza por desenvolver a aplicação de forma declarativa, extendendo as </w:t>
+        <w:t>web</w:t>
       </w:r>
       <w:r>
         <w:rPr>
           <w:rStyle w:val="Hps"/>
-          <w:i/>
-          <w:iCs/>
+          <w:i w:val="false"/>
+          <w:iCs w:val="false"/>
           <w:sz w:val="24"/>
           <w:lang w:val="pt-PT"/>
         </w:rPr>
-        <w:t>tags</w:t>
-      </w:r>
+        <w:t>, sendo assim não será abordado o funcionamento do angular no MEAN Stack.</w:t>
+      </w:r>
+    </w:p>
+    <w:p>
+      <w:pPr>
+        <w:pStyle w:val="Normal"/>
+        <w:rPr/>
+      </w:pPr>
       <w:r>
         <w:rPr>
           <w:rStyle w:val="Hps"/>
@@ -716,7 +586,8 @@
           <w:sz w:val="24"/>
           <w:lang w:val="pt-PT"/>
         </w:rPr>
-        <w:t xml:space="preserve"> HyperText Markable Language (HTML), as tags adicionadas através deste framework são responsáveis por modularizar a aplicação (BRANAS, 2014). Este artigo focará no desenvolvimento da parte de servidor de uma aplicação </w:t>
+        <w:tab/>
+        <w:t xml:space="preserve">NodeJS é uma plataforma para aplicações JavaScript que roda sobre o Chrome V8. Nesta plataforma é possível utilizar bibliotecas desenvolvidas pela comunidade através do gerenciador de pacotes NPM. NodeJS seria o </w:t>
       </w:r>
       <w:r>
         <w:rPr>
@@ -726,7 +597,7 @@
           <w:sz w:val="24"/>
           <w:lang w:val="pt-PT"/>
         </w:rPr>
-        <w:t>web</w:t>
+        <w:t>core</w:t>
       </w:r>
       <w:r>
         <w:rPr>
@@ -736,63 +607,26 @@
           <w:sz w:val="24"/>
           <w:lang w:val="pt-PT"/>
         </w:rPr>
-        <w:t>, sendo assim não será abordado o funcionamento do angular no MEAN Stack.</w:t>
-      </w:r>
-    </w:p>
-    <w:p>
-      <w:pPr>
-        <w:pStyle w:val="Normal"/>
-        <w:rPr/>
-      </w:pPr>
+        <w:t xml:space="preserve"> da aplicação </w:t>
+      </w:r>
       <w:r>
         <w:rPr>
           <w:rStyle w:val="Hps"/>
-          <w:i w:val="false"/>
-          <w:iCs w:val="false"/>
+          <w:i/>
+          <w:iCs/>
           <w:sz w:val="24"/>
           <w:lang w:val="pt-PT"/>
         </w:rPr>
-        <w:tab/>
-        <w:t xml:space="preserve">NodeJS é uma plataforma para aplicações JavaScript que roda sobre o Chrome V8. Nesta plataforma é possível utilizar bibliotecas desenvolvidas pela comunidade através do gerenciador de pacotes NPM. NodeJS seria o </w:t>
+        <w:t>web</w:t>
       </w:r>
       <w:r>
         <w:rPr>
           <w:rStyle w:val="Hps"/>
-          <w:i/>
-          <w:iCs/>
+          <w:i w:val="false"/>
+          <w:iCs w:val="false"/>
           <w:sz w:val="24"/>
           <w:lang w:val="pt-PT"/>
         </w:rPr>
-        <w:t>core</w:t>
-      </w:r>
-      <w:r>
-        <w:rPr>
-          <w:rStyle w:val="Hps"/>
-          <w:i w:val="false"/>
-          <w:iCs w:val="false"/>
-          <w:sz w:val="24"/>
-          <w:lang w:val="pt-PT"/>
-        </w:rPr>
-        <w:t xml:space="preserve"> da aplicação </w:t>
-      </w:r>
-      <w:r>
-        <w:rPr>
-          <w:rStyle w:val="Hps"/>
-          <w:i/>
-          <w:iCs/>
-          <w:sz w:val="24"/>
-          <w:lang w:val="pt-PT"/>
-        </w:rPr>
-        <w:t>web</w:t>
-      </w:r>
-      <w:r>
-        <w:rPr>
-          <w:rStyle w:val="Hps"/>
-          <w:i w:val="false"/>
-          <w:iCs w:val="false"/>
-          <w:sz w:val="24"/>
-          <w:lang w:val="pt-PT"/>
-        </w:rPr>
         <w:t>.</w:t>
       </w:r>
     </w:p>
@@ -805,13 +639,7 @@
         <w:rPr>
           <w:lang w:val="pt-BR"/>
         </w:rPr>
-        <w:t xml:space="preserve">2. </w:t>
-      </w:r>
-      <w:r>
-        <w:rPr>
-          <w:lang w:val="pt-BR"/>
-        </w:rPr>
-        <w:t>Configurando a aplicação</w:t>
+        <w:t>2. Configurando a aplicação</w:t>
       </w:r>
     </w:p>
     <w:p>
@@ -852,19 +680,7 @@
         <w:rPr>
           <w:lang w:val="pt-BR"/>
         </w:rPr>
-        <w:t>, baixar o instalador e executá-lo</w:t>
-      </w:r>
-      <w:r>
-        <w:rPr>
-          <w:lang w:val="pt-BR"/>
-        </w:rPr>
-        <w:t xml:space="preserve">. </w:t>
-      </w:r>
-      <w:r>
-        <w:rPr>
-          <w:lang w:val="pt-BR"/>
-        </w:rPr>
-        <w:t xml:space="preserve">Para verificar se tudo coorreu conforme esperado basta executar no terminal o seguinte comando: </w:t>
+        <w:t xml:space="preserve">, baixar o instalador e executá-lo. Para verificar se tudo coorreu conforme esperado basta executar no terminal o seguinte comando: </w:t>
       </w:r>
       <w:r>
         <w:rPr>
@@ -905,13 +721,7 @@
         <w:rPr>
           <w:lang w:val="pt-BR"/>
         </w:rPr>
-        <w:t xml:space="preserve">. Serão realizadas algumas perguntas </w:t>
-      </w:r>
-      <w:r>
-        <w:rPr>
-          <w:lang w:val="pt-BR"/>
-        </w:rPr>
-        <w:t xml:space="preserve">e ao final será criado um arquivo com nome </w:t>
+        <w:t xml:space="preserve">. Serão realizadas algumas perguntas e ao final será criado um arquivo com nome </w:t>
       </w:r>
       <w:r>
         <w:rPr>
@@ -925,24 +735,18 @@
         <w:rPr>
           <w:lang w:val="pt-BR"/>
         </w:rPr>
-        <w:t xml:space="preserve">. </w:t>
-      </w:r>
-      <w:r>
-        <w:rPr>
-          <w:lang w:val="pt-BR"/>
-        </w:rPr>
-        <w:t>Para este artigo resultado é apresentado no quadro 1.</w:t>
+        <w:t>. Para este artigo resultado é apresentado no quadro 1.</w:t>
       </w:r>
     </w:p>
     <w:p>
       <w:pPr>
         <w:pStyle w:val="Caption1"/>
-        <w:ind w:hanging="0"/>
+        <w:ind w:left="454" w:right="454" w:hanging="0"/>
         <w:rPr/>
       </w:pPr>
       <w:r>
         <w:drawing>
-          <wp:anchor behindDoc="0" distT="0" distB="0" distL="0" distR="0" simplePos="0" locked="0" layoutInCell="1" allowOverlap="1" relativeHeight="6">
+          <wp:anchor behindDoc="0" distT="0" distB="0" distL="0" distR="0" simplePos="0" locked="0" layoutInCell="1" allowOverlap="1" relativeHeight="7">
             <wp:simplePos x="0" y="0"/>
             <wp:positionH relativeFrom="column">
               <wp:align>center</wp:align>
@@ -953,7 +757,7 @@
             <wp:extent cx="4307205" cy="2526665"/>
             <wp:effectExtent l="0" t="0" r="0" b="0"/>
             <wp:wrapTopAndBottom/>
-            <wp:docPr id="2" name="Image1" descr=""/>
+            <wp:docPr id="3" name="Image1" descr=""/>
             <wp:cNvGraphicFramePr>
               <a:graphicFrameLocks xmlns:a="http://schemas.openxmlformats.org/drawingml/2006/main" noChangeAspect="1"/>
             </wp:cNvGraphicFramePr>
@@ -961,7 +765,7 @@
               <a:graphicData uri="http://schemas.openxmlformats.org/drawingml/2006/picture">
                 <pic:pic xmlns:pic="http://schemas.openxmlformats.org/drawingml/2006/picture">
                   <pic:nvPicPr>
-                    <pic:cNvPr id="2" name="Image1" descr=""/>
+                    <pic:cNvPr id="3" name="Image1" descr=""/>
                     <pic:cNvPicPr>
                       <a:picLocks noChangeAspect="1" noChangeArrowheads="1"/>
                     </pic:cNvPicPr>
@@ -996,7 +800,13 @@
         <w:rPr>
           <w:lang w:val="pt-BR"/>
         </w:rPr>
-        <w:t xml:space="preserve">Quadro </w:t>
+        <w:t>Q</w:t>
+      </w:r>
+      <w:r>
+        <w:rPr>
+          <w:lang w:val="pt-BR"/>
+        </w:rPr>
+        <w:t xml:space="preserve">uadro </w:t>
       </w:r>
       <w:r>
         <w:rPr>
@@ -1178,6 +988,879 @@
     </w:p>
     <w:p>
       <w:pPr>
+        <w:pStyle w:val="Normal"/>
+        <w:ind w:hanging="0"/>
+        <w:rPr/>
+      </w:pPr>
+      <w:r>
+        <w:rPr>
+          <w:i w:val="false"/>
+          <w:iCs w:val="false"/>
+          <w:lang w:val="pt-BR"/>
+        </w:rPr>
+        <w:tab/>
+      </w:r>
+      <w:r>
+        <w:rPr>
+          <w:i w:val="false"/>
+          <w:iCs w:val="false"/>
+          <w:lang w:val="pt-BR"/>
+        </w:rPr>
+        <w:t>Almeida (2015) sugere que seja criada uma organização de pastas no diretório onde o projeto será desenvolvido, conforme o quadro 2.</w:t>
+      </w:r>
+    </w:p>
+    <w:p>
+      <w:pPr>
+        <w:pStyle w:val="Caption1"/>
+        <w:ind w:left="454" w:right="454" w:hanging="0"/>
+        <w:rPr/>
+      </w:pPr>
+      <w:r>
+        <w:drawing>
+          <wp:anchor behindDoc="0" distT="0" distB="0" distL="0" distR="0" simplePos="0" locked="0" layoutInCell="1" allowOverlap="1" relativeHeight="13">
+            <wp:simplePos x="0" y="0"/>
+            <wp:positionH relativeFrom="column">
+              <wp:align>center</wp:align>
+            </wp:positionH>
+            <wp:positionV relativeFrom="paragraph">
+              <wp:posOffset>635</wp:posOffset>
+            </wp:positionV>
+            <wp:extent cx="1034415" cy="1556385"/>
+            <wp:effectExtent l="0" t="0" r="0" b="0"/>
+            <wp:wrapTopAndBottom/>
+            <wp:docPr id="4" name="Image2" descr=""/>
+            <wp:cNvGraphicFramePr>
+              <a:graphicFrameLocks xmlns:a="http://schemas.openxmlformats.org/drawingml/2006/main" noChangeAspect="1"/>
+            </wp:cNvGraphicFramePr>
+            <a:graphic xmlns:a="http://schemas.openxmlformats.org/drawingml/2006/main">
+              <a:graphicData uri="http://schemas.openxmlformats.org/drawingml/2006/picture">
+                <pic:pic xmlns:pic="http://schemas.openxmlformats.org/drawingml/2006/picture">
+                  <pic:nvPicPr>
+                    <pic:cNvPr id="4" name="Image2" descr=""/>
+                    <pic:cNvPicPr>
+                      <a:picLocks noChangeAspect="1" noChangeArrowheads="1"/>
+                    </pic:cNvPicPr>
+                  </pic:nvPicPr>
+                  <pic:blipFill>
+                    <a:blip r:embed="rId7"/>
+                    <a:stretch>
+                      <a:fillRect/>
+                    </a:stretch>
+                  </pic:blipFill>
+                  <pic:spPr bwMode="auto">
+                    <a:xfrm>
+                      <a:off x="0" y="0"/>
+                      <a:ext cx="1034415" cy="1556385"/>
+                    </a:xfrm>
+                    <a:prstGeom prst="rect">
+                      <a:avLst/>
+                    </a:prstGeom>
+                    <a:ln w="635">
+                      <a:solidFill>
+                        <a:srgbClr val="000000"/>
+                      </a:solidFill>
+                    </a:ln>
+                  </pic:spPr>
+                </pic:pic>
+              </a:graphicData>
+            </a:graphic>
+          </wp:anchor>
+        </w:drawing>
+      </w:r>
+      <w:r>
+        <w:rPr>
+          <w:i w:val="false"/>
+          <w:iCs w:val="false"/>
+          <w:lang w:val="pt-BR"/>
+        </w:rPr>
+        <w:t xml:space="preserve">Quadro </w:t>
+      </w:r>
+      <w:r>
+        <w:rPr>
+          <w:i w:val="false"/>
+          <w:iCs w:val="false"/>
+          <w:lang w:val="pt-BR"/>
+        </w:rPr>
+        <w:fldChar w:fldCharType="begin"/>
+      </w:r>
+      <w:r>
+        <w:instrText> SEQ Figure \* ARABIC </w:instrText>
+      </w:r>
+      <w:r>
+        <w:fldChar w:fldCharType="separate"/>
+      </w:r>
+      <w:r>
+        <w:t>2</w:t>
+      </w:r>
+      <w:r>
+        <w:fldChar w:fldCharType="end"/>
+      </w:r>
+      <w:r>
+        <w:rPr>
+          <w:i w:val="false"/>
+          <w:iCs w:val="false"/>
+          <w:lang w:val="pt-BR"/>
+        </w:rPr>
+        <w:t>. Organização das pastas</w:t>
+      </w:r>
+    </w:p>
+    <w:p>
+      <w:pPr>
+        <w:pStyle w:val="Normal"/>
+        <w:ind w:hanging="0"/>
+        <w:rPr/>
+      </w:pPr>
+      <w:r>
+        <w:rPr>
+          <w:i w:val="false"/>
+          <w:iCs w:val="false"/>
+          <w:lang w:val="pt-BR"/>
+        </w:rPr>
+        <w:tab/>
+        <w:t>Ainda conforme Almeida (2015) cada pasta deve conter os seguintes conteúdos:</w:t>
+      </w:r>
+    </w:p>
+    <w:p>
+      <w:pPr>
+        <w:pStyle w:val="Normal"/>
+        <w:numPr>
+          <w:ilvl w:val="0"/>
+          <w:numId w:val="1"/>
+        </w:numPr>
+        <w:rPr/>
+      </w:pPr>
+      <w:r>
+        <w:rPr>
+          <w:i w:val="false"/>
+          <w:iCs w:val="false"/>
+          <w:lang w:val="pt-BR"/>
+        </w:rPr>
+        <w:t>controllers: controladores chamados pelas rotas da aplicação</w:t>
+      </w:r>
+    </w:p>
+    <w:p>
+      <w:pPr>
+        <w:pStyle w:val="Normal"/>
+        <w:numPr>
+          <w:ilvl w:val="0"/>
+          <w:numId w:val="1"/>
+        </w:numPr>
+        <w:rPr/>
+      </w:pPr>
+      <w:r>
+        <w:rPr>
+          <w:i w:val="false"/>
+          <w:iCs w:val="false"/>
+          <w:lang w:val="pt-BR"/>
+        </w:rPr>
+        <w:t xml:space="preserve">models: </w:t>
+      </w:r>
+      <w:r>
+        <w:rPr>
+          <w:i/>
+          <w:iCs/>
+          <w:lang w:val="pt-BR"/>
+        </w:rPr>
+        <w:t>models</w:t>
+      </w:r>
+      <w:r>
+        <w:rPr>
+          <w:i w:val="false"/>
+          <w:iCs w:val="false"/>
+          <w:lang w:val="pt-BR"/>
+        </w:rPr>
+        <w:t xml:space="preserve"> que representam o domínio do problema</w:t>
+      </w:r>
+    </w:p>
+    <w:p>
+      <w:pPr>
+        <w:pStyle w:val="Normal"/>
+        <w:numPr>
+          <w:ilvl w:val="0"/>
+          <w:numId w:val="1"/>
+        </w:numPr>
+        <w:rPr/>
+      </w:pPr>
+      <w:r>
+        <w:rPr>
+          <w:i w:val="false"/>
+          <w:iCs w:val="false"/>
+          <w:lang w:val="pt-BR"/>
+        </w:rPr>
+        <w:t>routes: rotas da aplicação</w:t>
+      </w:r>
+    </w:p>
+    <w:p>
+      <w:pPr>
+        <w:pStyle w:val="Normal"/>
+        <w:numPr>
+          <w:ilvl w:val="0"/>
+          <w:numId w:val="1"/>
+        </w:numPr>
+        <w:rPr/>
+      </w:pPr>
+      <w:r>
+        <w:rPr>
+          <w:i w:val="false"/>
+          <w:iCs w:val="false"/>
+          <w:lang w:val="pt-BR"/>
+        </w:rPr>
+        <w:t xml:space="preserve">views: </w:t>
+      </w:r>
+      <w:r>
+        <w:rPr>
+          <w:i/>
+          <w:iCs/>
+          <w:lang w:val="pt-BR"/>
+        </w:rPr>
+        <w:t>views</w:t>
+      </w:r>
+      <w:r>
+        <w:rPr>
+          <w:i w:val="false"/>
+          <w:iCs w:val="false"/>
+          <w:lang w:val="pt-BR"/>
+        </w:rPr>
+        <w:t xml:space="preserve"> da máquina geradora de templates</w:t>
+      </w:r>
+    </w:p>
+    <w:p>
+      <w:pPr>
+        <w:pStyle w:val="Normal"/>
+        <w:numPr>
+          <w:ilvl w:val="0"/>
+          <w:numId w:val="1"/>
+        </w:numPr>
+        <w:rPr/>
+      </w:pPr>
+      <w:r>
+        <w:rPr>
+          <w:i w:val="false"/>
+          <w:iCs w:val="false"/>
+          <w:lang w:val="pt-BR"/>
+        </w:rPr>
+        <w:t>config: configuração do express, banco de dados, etc</w:t>
+      </w:r>
+    </w:p>
+    <w:p>
+      <w:pPr>
+        <w:pStyle w:val="Normal"/>
+        <w:numPr>
+          <w:ilvl w:val="0"/>
+          <w:numId w:val="1"/>
+        </w:numPr>
+        <w:rPr/>
+      </w:pPr>
+      <w:r>
+        <w:rPr>
+          <w:i w:val="false"/>
+          <w:iCs w:val="false"/>
+          <w:lang w:val="pt-BR"/>
+        </w:rPr>
+        <w:t>public: todos os arquivos acessíveis diretamente pelo navegador</w:t>
+      </w:r>
+    </w:p>
+    <w:p>
+      <w:pPr>
+        <w:pStyle w:val="Normal"/>
+        <w:rPr/>
+      </w:pPr>
+      <w:r>
+        <w:rPr>
+          <w:i w:val="false"/>
+          <w:iCs w:val="false"/>
+          <w:lang w:val="pt-BR"/>
+        </w:rPr>
+        <w:tab/>
+      </w:r>
+      <w:r>
+        <w:rPr>
+          <w:i w:val="false"/>
+          <w:iCs w:val="false"/>
+          <w:lang w:val="pt-BR"/>
+        </w:rPr>
+        <w:t xml:space="preserve">Agora é necessário realizar a configuração do servidor. Para isto, será necessário criar um arquivo na pasta </w:t>
+      </w:r>
+      <w:r>
+        <w:rPr>
+          <w:i/>
+          <w:iCs/>
+          <w:lang w:val="pt-BR"/>
+        </w:rPr>
+        <w:t>config</w:t>
+      </w:r>
+      <w:r>
+        <w:rPr>
+          <w:i w:val="false"/>
+          <w:iCs w:val="false"/>
+          <w:lang w:val="pt-BR"/>
+        </w:rPr>
+        <w:t xml:space="preserve">, que será responsável por configurar o express, que realizará o tratamento das requisições recebidas pela API, deverá ser criado um arquivo com o nome </w:t>
+      </w:r>
+      <w:r>
+        <w:rPr>
+          <w:i/>
+          <w:iCs/>
+          <w:lang w:val="pt-BR"/>
+        </w:rPr>
+        <w:t>express.js</w:t>
+      </w:r>
+      <w:r>
+        <w:rPr>
+          <w:i w:val="false"/>
+          <w:iCs w:val="false"/>
+          <w:lang w:val="pt-BR"/>
+        </w:rPr>
+        <w:t xml:space="preserve"> nesta pasta. No quadro 3 pode ser observado o conteúdo que este arquivo deve conter, onde na primeira linha é realizada a importação do </w:t>
+      </w:r>
+      <w:r>
+        <w:rPr>
+          <w:i/>
+          <w:iCs/>
+          <w:lang w:val="pt-BR"/>
+        </w:rPr>
+        <w:t>framework express.</w:t>
+      </w:r>
+      <w:r>
+        <w:rPr>
+          <w:i w:val="false"/>
+          <w:iCs w:val="false"/>
+          <w:lang w:val="pt-BR"/>
+        </w:rPr>
+        <w:t xml:space="preserve"> Na terceira linha, pode ser verificado que é realizada uma chamada </w:t>
+      </w:r>
+      <w:r>
+        <w:rPr>
+          <w:i/>
+          <w:iCs/>
+          <w:lang w:val="pt-BR"/>
+        </w:rPr>
+        <w:t>module.exports</w:t>
+      </w:r>
+      <w:r>
+        <w:rPr>
+          <w:i w:val="false"/>
+          <w:iCs w:val="false"/>
+          <w:lang w:val="pt-BR"/>
+        </w:rPr>
+        <w:t xml:space="preserve"> que recebe uma </w:t>
+      </w:r>
+      <w:r>
+        <w:rPr>
+          <w:i/>
+          <w:iCs/>
+          <w:lang w:val="pt-BR"/>
+        </w:rPr>
+        <w:t>function</w:t>
+      </w:r>
+      <w:r>
+        <w:rPr>
+          <w:i w:val="false"/>
+          <w:iCs w:val="false"/>
+          <w:lang w:val="pt-BR"/>
+        </w:rPr>
+        <w:t xml:space="preserve"> como atribuição, ao fazer isto, está sendo informado ao </w:t>
+      </w:r>
+      <w:r>
+        <w:rPr>
+          <w:i/>
+          <w:iCs/>
+          <w:lang w:val="pt-BR"/>
+        </w:rPr>
+        <w:t>node</w:t>
+      </w:r>
+      <w:r>
+        <w:rPr>
+          <w:i w:val="false"/>
+          <w:iCs w:val="false"/>
+          <w:lang w:val="pt-BR"/>
+        </w:rPr>
+        <w:t xml:space="preserve"> que ao realizar a importação deste arquivo em outro lugar deverá ser retornado o que estiver dentro de </w:t>
+      </w:r>
+      <w:r>
+        <w:rPr>
+          <w:i/>
+          <w:iCs/>
+          <w:lang w:val="pt-BR"/>
+        </w:rPr>
+        <w:t>exports</w:t>
+      </w:r>
+      <w:r>
+        <w:rPr>
+          <w:i w:val="false"/>
+          <w:iCs w:val="false"/>
+          <w:lang w:val="pt-BR"/>
+        </w:rPr>
+        <w:t xml:space="preserve">. Na linha 4 está sendo realizada chamada ao </w:t>
+      </w:r>
+      <w:r>
+        <w:rPr>
+          <w:i/>
+          <w:iCs/>
+          <w:lang w:val="pt-BR"/>
+        </w:rPr>
+        <w:t>express</w:t>
+      </w:r>
+      <w:r>
+        <w:rPr>
+          <w:i w:val="false"/>
+          <w:iCs w:val="false"/>
+          <w:lang w:val="pt-BR"/>
+        </w:rPr>
+        <w:t xml:space="preserve"> para inicializar uma nova aplicação. Na linha 5, é feita uma chamada ao método </w:t>
+      </w:r>
+      <w:r>
+        <w:rPr>
+          <w:i/>
+          <w:iCs/>
+          <w:lang w:val="pt-BR"/>
+        </w:rPr>
+        <w:t>set</w:t>
+      </w:r>
+      <w:r>
+        <w:rPr>
+          <w:i w:val="false"/>
+          <w:iCs w:val="false"/>
+          <w:lang w:val="pt-BR"/>
+        </w:rPr>
+        <w:t xml:space="preserve"> da aplicação que está sendo inicializada, este método serve para armazenar alguma informação dentro da aplicação, neste caso está guardando o valor </w:t>
+      </w:r>
+      <w:r>
+        <w:rPr>
+          <w:i/>
+          <w:iCs/>
+          <w:lang w:val="pt-BR"/>
+        </w:rPr>
+        <w:t>3000</w:t>
+      </w:r>
+      <w:r>
+        <w:rPr>
+          <w:i w:val="false"/>
+          <w:iCs w:val="false"/>
+          <w:lang w:val="pt-BR"/>
+        </w:rPr>
+        <w:t xml:space="preserve"> com a chave </w:t>
+      </w:r>
+      <w:r>
+        <w:rPr>
+          <w:i/>
+          <w:iCs/>
+          <w:lang w:val="pt-BR"/>
+        </w:rPr>
+        <w:t>port.</w:t>
+      </w:r>
+    </w:p>
+    <w:p>
+      <w:pPr>
+        <w:pStyle w:val="Caption1"/>
+        <w:ind w:left="454" w:right="454" w:hanging="0"/>
+        <w:rPr/>
+      </w:pPr>
+      <w:r>
+        <w:drawing>
+          <wp:anchor behindDoc="0" distT="0" distB="0" distL="0" distR="0" simplePos="0" locked="0" layoutInCell="1" allowOverlap="1" relativeHeight="14">
+            <wp:simplePos x="0" y="0"/>
+            <wp:positionH relativeFrom="column">
+              <wp:align>center</wp:align>
+            </wp:positionH>
+            <wp:positionV relativeFrom="paragraph">
+              <wp:posOffset>635</wp:posOffset>
+            </wp:positionV>
+            <wp:extent cx="2639060" cy="1170940"/>
+            <wp:effectExtent l="0" t="0" r="0" b="0"/>
+            <wp:wrapTopAndBottom/>
+            <wp:docPr id="5" name="Image3" descr=""/>
+            <wp:cNvGraphicFramePr>
+              <a:graphicFrameLocks xmlns:a="http://schemas.openxmlformats.org/drawingml/2006/main" noChangeAspect="1"/>
+            </wp:cNvGraphicFramePr>
+            <a:graphic xmlns:a="http://schemas.openxmlformats.org/drawingml/2006/main">
+              <a:graphicData uri="http://schemas.openxmlformats.org/drawingml/2006/picture">
+                <pic:pic xmlns:pic="http://schemas.openxmlformats.org/drawingml/2006/picture">
+                  <pic:nvPicPr>
+                    <pic:cNvPr id="5" name="Image3" descr=""/>
+                    <pic:cNvPicPr>
+                      <a:picLocks noChangeAspect="1" noChangeArrowheads="1"/>
+                    </pic:cNvPicPr>
+                  </pic:nvPicPr>
+                  <pic:blipFill>
+                    <a:blip r:embed="rId8"/>
+                    <a:stretch>
+                      <a:fillRect/>
+                    </a:stretch>
+                  </pic:blipFill>
+                  <pic:spPr bwMode="auto">
+                    <a:xfrm>
+                      <a:off x="0" y="0"/>
+                      <a:ext cx="2639060" cy="1170940"/>
+                    </a:xfrm>
+                    <a:prstGeom prst="rect">
+                      <a:avLst/>
+                    </a:prstGeom>
+                    <a:ln w="635">
+                      <a:solidFill>
+                        <a:srgbClr val="000000"/>
+                      </a:solidFill>
+                    </a:ln>
+                  </pic:spPr>
+                </pic:pic>
+              </a:graphicData>
+            </a:graphic>
+          </wp:anchor>
+        </w:drawing>
+      </w:r>
+      <w:r>
+        <w:rPr>
+          <w:i w:val="false"/>
+          <w:iCs w:val="false"/>
+          <w:lang w:val="pt-BR"/>
+        </w:rPr>
+        <w:t xml:space="preserve">Quadro </w:t>
+      </w:r>
+      <w:r>
+        <w:rPr>
+          <w:i w:val="false"/>
+          <w:iCs w:val="false"/>
+          <w:lang w:val="pt-BR"/>
+        </w:rPr>
+        <w:fldChar w:fldCharType="begin"/>
+      </w:r>
+      <w:r>
+        <w:instrText> SEQ Figure \* ARABIC </w:instrText>
+      </w:r>
+      <w:r>
+        <w:fldChar w:fldCharType="separate"/>
+      </w:r>
+      <w:r>
+        <w:t>3</w:t>
+      </w:r>
+      <w:r>
+        <w:fldChar w:fldCharType="end"/>
+      </w:r>
+      <w:r>
+        <w:rPr>
+          <w:i w:val="false"/>
+          <w:iCs w:val="false"/>
+          <w:lang w:val="pt-BR"/>
+        </w:rPr>
+        <w:t xml:space="preserve">. </w:t>
+      </w:r>
+      <w:r>
+        <w:rPr>
+          <w:i w:val="false"/>
+          <w:iCs w:val="false"/>
+          <w:lang w:val="pt-BR"/>
+        </w:rPr>
+        <w:t>arquivo config/express.js</w:t>
+      </w:r>
+    </w:p>
+    <w:p>
+      <w:pPr>
+        <w:pStyle w:val="Normal"/>
+        <w:rPr/>
+      </w:pPr>
+      <w:r>
+        <w:rPr/>
+        <w:tab/>
+      </w:r>
+      <w:r>
+        <w:rPr/>
+        <w:t xml:space="preserve">Agora que já foi criado o arquivo que instancia uma nova aplicação do </w:t>
+      </w:r>
+      <w:r>
+        <w:rPr>
+          <w:i/>
+          <w:iCs/>
+        </w:rPr>
+        <w:t>express</w:t>
+      </w:r>
+      <w:r>
+        <w:rPr/>
+        <w:t xml:space="preserve">, é necessário criar um servidor </w:t>
+      </w:r>
+      <w:r>
+        <w:rPr>
+          <w:i/>
+          <w:iCs/>
+        </w:rPr>
+        <w:t>node</w:t>
+      </w:r>
+      <w:r>
+        <w:rPr/>
+        <w:t xml:space="preserve"> para levantar esta aplicação. Para isto deve ser criado um arquivo chamado </w:t>
+      </w:r>
+      <w:r>
+        <w:rPr>
+          <w:i/>
+          <w:iCs/>
+        </w:rPr>
+        <w:t>server.js</w:t>
+      </w:r>
+      <w:r>
+        <w:rPr/>
+        <w:t xml:space="preserve"> na pasta raiz do projeto, seu conteúdo deve ser conforme o quadro 4. Onde na primeira linha é realizada importação da biblioteca </w:t>
+      </w:r>
+      <w:r>
+        <w:rPr>
+          <w:i/>
+          <w:iCs/>
+        </w:rPr>
+        <w:t>http</w:t>
+      </w:r>
+      <w:r>
+        <w:rPr/>
+        <w:t xml:space="preserve">, que é responsável por interagir com a rede do computador. Na segunda linha é feita a importação do configuração da aplicação que está sendo criada. Na linha 4, é primeiramente chamado o método </w:t>
+      </w:r>
+      <w:r>
+        <w:rPr>
+          <w:i/>
+          <w:iCs/>
+        </w:rPr>
+        <w:t>createServer</w:t>
+      </w:r>
+      <w:r>
+        <w:rPr/>
+        <w:t xml:space="preserve"> da bilbioteca </w:t>
+      </w:r>
+      <w:r>
+        <w:rPr>
+          <w:i/>
+          <w:iCs/>
+        </w:rPr>
+        <w:t>http</w:t>
+      </w:r>
+      <w:r>
+        <w:rPr/>
+        <w:t xml:space="preserve">, isto faz com que tenhamos uma instância de servidor do node, ao chamar em seguida o método </w:t>
+      </w:r>
+      <w:r>
+        <w:rPr>
+          <w:i/>
+          <w:iCs/>
+        </w:rPr>
+        <w:t>listen</w:t>
+      </w:r>
+      <w:r>
+        <w:rPr>
+          <w:i w:val="false"/>
+          <w:iCs w:val="false"/>
+        </w:rPr>
+        <w:t xml:space="preserve">, deve ser informado qual porta de rede a aplicação deve ouvir e se há alguma </w:t>
+      </w:r>
+      <w:r>
+        <w:rPr>
+          <w:i/>
+          <w:iCs/>
+        </w:rPr>
+        <w:t xml:space="preserve">callback </w:t>
+      </w:r>
+      <w:r>
+        <w:rPr>
+          <w:i w:val="false"/>
+          <w:iCs w:val="false"/>
+        </w:rPr>
+        <w:t xml:space="preserve">para ser executada após a aplicação iniciar. Como pode ser verificado, como primeiro parâmetro foi enviado </w:t>
+      </w:r>
+      <w:r>
+        <w:rPr>
+          <w:i/>
+          <w:iCs/>
+        </w:rPr>
+        <w:t>app.get(‘port’)</w:t>
+      </w:r>
+      <w:r>
+        <w:rPr>
+          <w:i w:val="false"/>
+          <w:iCs w:val="false"/>
+        </w:rPr>
+        <w:t xml:space="preserve">, na configuração da aplicação, foi chamado o método </w:t>
+      </w:r>
+      <w:r>
+        <w:rPr>
+          <w:i/>
+          <w:iCs/>
+        </w:rPr>
+        <w:t>set</w:t>
+      </w:r>
+      <w:r>
+        <w:rPr>
+          <w:i w:val="false"/>
+          <w:iCs w:val="false"/>
+        </w:rPr>
+        <w:t xml:space="preserve">, que guarda algum valor na aplicação, agora é realizada chamada ao </w:t>
+      </w:r>
+      <w:r>
+        <w:rPr>
+          <w:i/>
+          <w:iCs/>
+        </w:rPr>
+        <w:t>get</w:t>
+      </w:r>
+      <w:r>
+        <w:rPr>
+          <w:i w:val="false"/>
+          <w:iCs w:val="false"/>
+        </w:rPr>
+        <w:t xml:space="preserve"> para buscar alguma valor guardado na aplicação, então na verdade está sendo enviado o valor </w:t>
+      </w:r>
+      <w:r>
+        <w:rPr>
+          <w:i/>
+          <w:iCs/>
+        </w:rPr>
+        <w:t>3000</w:t>
+      </w:r>
+      <w:r>
+        <w:rPr>
+          <w:i w:val="false"/>
+          <w:iCs w:val="false"/>
+        </w:rPr>
+        <w:t xml:space="preserve"> como primeiro parâmetro. Como segundo parâmetro foi enviado uma </w:t>
+      </w:r>
+      <w:r>
+        <w:rPr>
+          <w:i/>
+          <w:iCs/>
+        </w:rPr>
+        <w:t>function</w:t>
+      </w:r>
+      <w:r>
+        <w:rPr>
+          <w:i w:val="false"/>
+          <w:iCs w:val="false"/>
+        </w:rPr>
+        <w:t xml:space="preserve"> que irá imprimir no console do servidor ‘Express Server escutando na porta 3000’ se tudo tiver sido iniciado conforme o esperado.</w:t>
+      </w:r>
+    </w:p>
+    <w:p>
+      <w:pPr>
+        <w:pStyle w:val="Caption1"/>
+        <w:ind w:left="454" w:right="454" w:hanging="0"/>
+        <w:rPr/>
+      </w:pPr>
+      <w:r>
+        <w:drawing>
+          <wp:anchor behindDoc="0" distT="0" distB="0" distL="0" distR="0" simplePos="0" locked="0" layoutInCell="1" allowOverlap="1" relativeHeight="15">
+            <wp:simplePos x="0" y="0"/>
+            <wp:positionH relativeFrom="column">
+              <wp:align>center</wp:align>
+            </wp:positionH>
+            <wp:positionV relativeFrom="paragraph">
+              <wp:posOffset>635</wp:posOffset>
+            </wp:positionV>
+            <wp:extent cx="5221605" cy="994410"/>
+            <wp:effectExtent l="0" t="0" r="0" b="0"/>
+            <wp:wrapSquare wrapText="largest"/>
+            <wp:docPr id="6" name="Image4" descr=""/>
+            <wp:cNvGraphicFramePr>
+              <a:graphicFrameLocks xmlns:a="http://schemas.openxmlformats.org/drawingml/2006/main" noChangeAspect="1"/>
+            </wp:cNvGraphicFramePr>
+            <a:graphic xmlns:a="http://schemas.openxmlformats.org/drawingml/2006/main">
+              <a:graphicData uri="http://schemas.openxmlformats.org/drawingml/2006/picture">
+                <pic:pic xmlns:pic="http://schemas.openxmlformats.org/drawingml/2006/picture">
+                  <pic:nvPicPr>
+                    <pic:cNvPr id="6" name="Image4" descr=""/>
+                    <pic:cNvPicPr>
+                      <a:picLocks noChangeAspect="1" noChangeArrowheads="1"/>
+                    </pic:cNvPicPr>
+                  </pic:nvPicPr>
+                  <pic:blipFill>
+                    <a:blip r:embed="rId9"/>
+                    <a:stretch>
+                      <a:fillRect/>
+                    </a:stretch>
+                  </pic:blipFill>
+                  <pic:spPr bwMode="auto">
+                    <a:xfrm>
+                      <a:off x="0" y="0"/>
+                      <a:ext cx="5221605" cy="994410"/>
+                    </a:xfrm>
+                    <a:prstGeom prst="rect">
+                      <a:avLst/>
+                    </a:prstGeom>
+                    <a:ln w="635">
+                      <a:solidFill>
+                        <a:srgbClr val="000000"/>
+                      </a:solidFill>
+                    </a:ln>
+                  </pic:spPr>
+                </pic:pic>
+              </a:graphicData>
+            </a:graphic>
+          </wp:anchor>
+        </w:drawing>
+      </w:r>
+      <w:r>
+        <w:rPr>
+          <w:i w:val="false"/>
+          <w:iCs w:val="false"/>
+          <w:lang w:val="pt-BR"/>
+        </w:rPr>
+        <w:t xml:space="preserve">Quadro </w:t>
+      </w:r>
+      <w:r>
+        <w:rPr>
+          <w:i w:val="false"/>
+          <w:iCs w:val="false"/>
+          <w:lang w:val="pt-BR"/>
+        </w:rPr>
+        <w:fldChar w:fldCharType="begin"/>
+      </w:r>
+      <w:r>
+        <w:instrText> SEQ Figure \* ARABIC </w:instrText>
+      </w:r>
+      <w:r>
+        <w:fldChar w:fldCharType="separate"/>
+      </w:r>
+      <w:r>
+        <w:t>4</w:t>
+      </w:r>
+      <w:r>
+        <w:fldChar w:fldCharType="end"/>
+      </w:r>
+      <w:r>
+        <w:rPr>
+          <w:i w:val="false"/>
+          <w:iCs w:val="false"/>
+          <w:lang w:val="pt-BR"/>
+        </w:rPr>
+        <w:t xml:space="preserve">. </w:t>
+      </w:r>
+      <w:r>
+        <w:rPr>
+          <w:i w:val="false"/>
+          <w:iCs w:val="false"/>
+          <w:lang w:val="pt-BR"/>
+        </w:rPr>
+        <w:t>arquivo server.js</w:t>
+      </w:r>
+    </w:p>
+    <w:p>
+      <w:pPr>
+        <w:pStyle w:val="Normal"/>
+        <w:rPr/>
+      </w:pPr>
+      <w:r>
+        <w:rPr/>
+        <w:tab/>
+      </w:r>
+      <w:r>
+        <w:rPr/>
+        <w:t xml:space="preserve">Então, para verificar se a configuração foi toda criada corretamente, basta acessar o terminal, entrar na pasta raiz do projeto e executar o seguinte comando: </w:t>
+      </w:r>
+      <w:r>
+        <w:rPr>
+          <w:i/>
+          <w:iCs/>
+        </w:rPr>
+        <w:t>node server</w:t>
+      </w:r>
+      <w:r>
+        <w:rPr/>
+        <w:t>. Deve ser executado a mensagem conforme esperado.</w:t>
+      </w:r>
+    </w:p>
+    <w:p>
+      <w:pPr>
         <w:pStyle w:val="Heading1"/>
         <w:rPr/>
       </w:pPr>
@@ -1230,8 +1913,15 @@
           <w:spacing w:val="0"/>
           <w:sz w:val="20"/>
         </w:rPr>
-        <w:t xml:space="preserve">Leveraging the JavaScript Stack. </w:t>
-      </w:r>
+        <w:t>Leveraging the JavaScript Stack. Sebastopol: O´Reilly Media, 2014. 306 p.</w:t>
+      </w:r>
+    </w:p>
+    <w:p>
+      <w:pPr>
+        <w:pStyle w:val="Reference"/>
+        <w:ind w:left="0" w:hanging="0"/>
+        <w:rPr/>
+      </w:pPr>
       <w:r>
         <w:rPr>
           <w:rFonts w:ascii="Helvetica Neue;Helvetica;Roboto;Arial;sans-serif" w:hAnsi="Helvetica Neue;Helvetica;Roboto;Arial;sans-serif"/>
@@ -1243,12 +1933,13 @@
           <w:spacing w:val="0"/>
           <w:sz w:val="20"/>
         </w:rPr>
-        <w:t xml:space="preserve">Sebastopol: </w:t>
-      </w:r>
-      <w:r>
-        <w:rPr>
+        <w:t xml:space="preserve">HAVIV, Amos Q. </w:t>
+      </w:r>
+      <w:r>
+        <w:rPr>
+          <w:rStyle w:val="StrongEmphasis"/>
           <w:rFonts w:ascii="Helvetica Neue;Helvetica;Roboto;Arial;sans-serif" w:hAnsi="Helvetica Neue;Helvetica;Roboto;Arial;sans-serif"/>
-          <w:b w:val="false"/>
+          <w:b/>
           <w:i w:val="false"/>
           <w:caps w:val="false"/>
           <w:smallCaps w:val="false"/>
@@ -1256,7 +1947,7 @@
           <w:spacing w:val="0"/>
           <w:sz w:val="20"/>
         </w:rPr>
-        <w:t>O´</w:t>
+        <w:t xml:space="preserve">MEAN Web Development: </w:t>
       </w:r>
       <w:r>
         <w:rPr>
@@ -1269,8 +1960,15 @@
           <w:spacing w:val="0"/>
           <w:sz w:val="20"/>
         </w:rPr>
-        <w:t>R</w:t>
-      </w:r>
+        <w:t>Master real-time web application development using a mean combination of MongoDB, Express, AngularJS, and Node.js. Birmigham: Packt Publishing, 2014. 456 p.</w:t>
+      </w:r>
+    </w:p>
+    <w:p>
+      <w:pPr>
+        <w:pStyle w:val="Reference"/>
+        <w:ind w:left="0" w:hanging="0"/>
+        <w:rPr/>
+      </w:pPr>
       <w:r>
         <w:rPr>
           <w:rFonts w:ascii="Helvetica Neue;Helvetica;Roboto;Arial;sans-serif" w:hAnsi="Helvetica Neue;Helvetica;Roboto;Arial;sans-serif"/>
@@ -1282,12 +1980,13 @@
           <w:spacing w:val="0"/>
           <w:sz w:val="20"/>
         </w:rPr>
-        <w:t xml:space="preserve">eilly </w:t>
-      </w:r>
-      <w:r>
-        <w:rPr>
+        <w:t xml:space="preserve">ALMEIDA, Flávio. </w:t>
+      </w:r>
+      <w:r>
+        <w:rPr>
+          <w:rStyle w:val="StrongEmphasis"/>
           <w:rFonts w:ascii="Helvetica Neue;Helvetica;Roboto;Arial;sans-serif" w:hAnsi="Helvetica Neue;Helvetica;Roboto;Arial;sans-serif"/>
-          <w:b w:val="false"/>
+          <w:b/>
           <w:i w:val="false"/>
           <w:caps w:val="false"/>
           <w:smallCaps w:val="false"/>
@@ -1295,7 +1994,7 @@
           <w:spacing w:val="0"/>
           <w:sz w:val="20"/>
         </w:rPr>
-        <w:t>Media</w:t>
+        <w:t xml:space="preserve">MEAN: </w:t>
       </w:r>
       <w:r>
         <w:rPr>
@@ -1308,7 +2007,7 @@
           <w:spacing w:val="0"/>
           <w:sz w:val="20"/>
         </w:rPr>
-        <w:t>, 2014. 306 p.</w:t>
+        <w:t>Full stack JavaScript para aplicações web com MongoDB, Express, Angular e Node. São Paulo: Casa do Código, 2015. 377 p.</w:t>
       </w:r>
     </w:p>
     <w:p>
@@ -1328,7 +2027,7 @@
           <w:spacing w:val="0"/>
           <w:sz w:val="20"/>
         </w:rPr>
-        <w:t xml:space="preserve">HAVIV, Amos Q. </w:t>
+        <w:t xml:space="preserve">GOOGLE. </w:t>
       </w:r>
       <w:r>
         <w:rPr>
@@ -1342,7 +2041,7 @@
           <w:spacing w:val="0"/>
           <w:sz w:val="20"/>
         </w:rPr>
-        <w:t xml:space="preserve">MEAN Web Development: </w:t>
+        <w:t xml:space="preserve">Chrome V8: </w:t>
       </w:r>
       <w:r>
         <w:rPr>
@@ -1355,7 +2054,7 @@
           <w:spacing w:val="0"/>
           <w:sz w:val="20"/>
         </w:rPr>
-        <w:t>Master real-time web application development using a mean combination of MongoDB, Express, AngularJS, and Node.js. Birmigham: Packt Publishing, 2014. 456 p.</w:t>
+        <w:t>Google's high performance, open source, JavaScript engine. 2015. Disponível em: &lt;https://developers.google.com/v8/&gt;. Acesso em: 24 mar. 2016.</w:t>
       </w:r>
     </w:p>
     <w:p>
@@ -1375,7 +2074,7 @@
           <w:spacing w:val="0"/>
           <w:sz w:val="20"/>
         </w:rPr>
-        <w:t xml:space="preserve">ALMEIDA, Flávio. </w:t>
+        <w:t xml:space="preserve">CHODOROW, Kristina. </w:t>
       </w:r>
       <w:r>
         <w:rPr>
@@ -1389,7 +2088,7 @@
           <w:spacing w:val="0"/>
           <w:sz w:val="20"/>
         </w:rPr>
-        <w:t xml:space="preserve">MEAN: </w:t>
+        <w:t xml:space="preserve">MongoDB: </w:t>
       </w:r>
       <w:r>
         <w:rPr>
@@ -1402,7 +2101,7 @@
           <w:spacing w:val="0"/>
           <w:sz w:val="20"/>
         </w:rPr>
-        <w:t>Full stack JavaScript para aplicações web com MongoDB, Express, Angular e Node. São Paulo: Casa do Código, 2015. 377 p.</w:t>
+        <w:t>The Definitive Guide. 2. ed. Sebastopol: O'reilly Media, 2013. 410 p.</w:t>
       </w:r>
     </w:p>
     <w:p>
@@ -1422,7 +2121,7 @@
           <w:spacing w:val="0"/>
           <w:sz w:val="20"/>
         </w:rPr>
-        <w:t xml:space="preserve">GOOGLE. </w:t>
+        <w:t xml:space="preserve">BRANAS, Rodrigo. </w:t>
       </w:r>
       <w:r>
         <w:rPr>
@@ -1436,7 +2135,7 @@
           <w:spacing w:val="0"/>
           <w:sz w:val="20"/>
         </w:rPr>
-        <w:t xml:space="preserve">Chrome V8: </w:t>
+        <w:t xml:space="preserve">AngularJS Essentials: </w:t>
       </w:r>
       <w:r>
         <w:rPr>
@@ -1449,7 +2148,7 @@
           <w:spacing w:val="0"/>
           <w:sz w:val="20"/>
         </w:rPr>
-        <w:t>Google's high performance, open source, JavaScript engine. 2015. Disponível em: &lt;https://developers.google.com/v8/&gt;. Acesso em: 24 mar. 2016.</w:t>
+        <w:t>Design and construct reusable, maintainable, and modular web applications with AngularJS. Birmigham: Packt Publishing, 2014. 164 p.</w:t>
       </w:r>
     </w:p>
     <w:p>
@@ -1469,7 +2168,7 @@
           <w:spacing w:val="0"/>
           <w:sz w:val="20"/>
         </w:rPr>
-        <w:t xml:space="preserve">CHODOROW, Kristina. </w:t>
+        <w:t xml:space="preserve">NODEJS. </w:t>
       </w:r>
       <w:r>
         <w:rPr>
@@ -1483,7 +2182,7 @@
           <w:spacing w:val="0"/>
           <w:sz w:val="20"/>
         </w:rPr>
-        <w:t xml:space="preserve">MongoDB: </w:t>
+        <w:t xml:space="preserve">NodeJS. </w:t>
       </w:r>
       <w:r>
         <w:rPr>
@@ -1496,7 +2195,7 @@
           <w:spacing w:val="0"/>
           <w:sz w:val="20"/>
         </w:rPr>
-        <w:t>The Definitive Guide. 2. ed. Sebastopol: O'reilly Media, 2013. 410 p.</w:t>
+        <w:t>2016. Disponível em: &lt;https://nodejs.org&gt;. Acesso em: 24 mar. 2016.</w:t>
       </w:r>
     </w:p>
     <w:p>
@@ -1507,6 +2206,7 @@
       </w:pPr>
       <w:r>
         <w:rPr>
+          <w:rStyle w:val="StrongEmphasis"/>
           <w:rFonts w:ascii="Helvetica Neue;Helvetica;Roboto;Arial;sans-serif" w:hAnsi="Helvetica Neue;Helvetica;Roboto;Arial;sans-serif"/>
           <w:b w:val="false"/>
           <w:i w:val="false"/>
@@ -1516,7 +2216,7 @@
           <w:spacing w:val="0"/>
           <w:sz w:val="20"/>
         </w:rPr>
-        <w:t xml:space="preserve">BRANAS, Rodrigo. </w:t>
+        <w:t xml:space="preserve">______. </w:t>
       </w:r>
       <w:r>
         <w:rPr>
@@ -1530,7 +2230,7 @@
           <w:spacing w:val="0"/>
           <w:sz w:val="20"/>
         </w:rPr>
-        <w:t xml:space="preserve">AngularJS Essentials: </w:t>
+        <w:t xml:space="preserve">NodeJS v5.9.1 Documentation. </w:t>
       </w:r>
       <w:r>
         <w:rPr>
@@ -1543,65 +2243,20 @@
           <w:spacing w:val="0"/>
           <w:sz w:val="20"/>
         </w:rPr>
-        <w:t>Design and construct reusable, maintainable, and modular web applications with AngularJS. Birmigham: Packt Publishing, 2014. 164 p.</w:t>
-      </w:r>
-    </w:p>
-    <w:p>
-      <w:pPr>
-        <w:pStyle w:val="Reference"/>
-        <w:ind w:left="0" w:hanging="0"/>
-        <w:rPr/>
-      </w:pPr>
-      <w:r>
-        <w:rPr>
-          <w:rFonts w:ascii="Helvetica Neue;Helvetica;Roboto;Arial;sans-serif" w:hAnsi="Helvetica Neue;Helvetica;Roboto;Arial;sans-serif"/>
-          <w:b w:val="false"/>
-          <w:i w:val="false"/>
-          <w:caps w:val="false"/>
-          <w:smallCaps w:val="false"/>
-          <w:color w:val="222222"/>
-          <w:spacing w:val="0"/>
-          <w:sz w:val="20"/>
-        </w:rPr>
-        <w:t xml:space="preserve">NODEJS. </w:t>
-      </w:r>
-      <w:r>
-        <w:rPr>
-          <w:rStyle w:val="StrongEmphasis"/>
-          <w:rFonts w:ascii="Helvetica Neue;Helvetica;Roboto;Arial;sans-serif" w:hAnsi="Helvetica Neue;Helvetica;Roboto;Arial;sans-serif"/>
-          <w:b/>
-          <w:i w:val="false"/>
-          <w:caps w:val="false"/>
-          <w:smallCaps w:val="false"/>
-          <w:color w:val="222222"/>
-          <w:spacing w:val="0"/>
-          <w:sz w:val="20"/>
-        </w:rPr>
-        <w:t xml:space="preserve">NodeJS. </w:t>
-      </w:r>
-      <w:r>
-        <w:rPr>
-          <w:rFonts w:ascii="Helvetica Neue;Helvetica;Roboto;Arial;sans-serif" w:hAnsi="Helvetica Neue;Helvetica;Roboto;Arial;sans-serif"/>
-          <w:b w:val="false"/>
-          <w:i w:val="false"/>
-          <w:caps w:val="false"/>
-          <w:smallCaps w:val="false"/>
-          <w:color w:val="222222"/>
-          <w:spacing w:val="0"/>
-          <w:sz w:val="20"/>
-        </w:rPr>
-        <w:t>2016. Disponível em: &lt;https://nodejs.org&gt;. Acesso em: 24 mar. 2016.</w:t>
-      </w:r>
-    </w:p>
-    <w:p>
-      <w:pPr>
-        <w:pStyle w:val="Reference"/>
-        <w:pBdr/>
-        <w:rPr/>
-      </w:pPr>
-      <w:r>
-        <w:rPr/>
-      </w:r>
+        <w:t>2016. Disponível em: &lt;https://nodejs.org/api/modules.html&gt;. Acesso em: 25 mar. 2016.</w:t>
+      </w:r>
+    </w:p>
+    <w:p>
+      <w:pPr>
+        <w:sectPr>
+          <w:type w:val="continuous"/>
+          <w:pgSz w:w="11906" w:h="16838"/>
+          <w:pgMar w:left="1701" w:right="1701" w:header="964" w:top="1985" w:footer="964" w:bottom="1418" w:gutter="0"/>
+          <w:formProt w:val="false"/>
+          <w:textDirection w:val="lrTb"/>
+          <w:docGrid w:type="default" w:linePitch="240" w:charSpace="4294961151"/>
+        </w:sectPr>
+      </w:pPr>
     </w:p>
     <w:sectPr>
       <w:type w:val="continuous"/>
@@ -1610,7 +2265,7 @@
       <w:pgNumType w:fmt="decimal"/>
       <w:formProt w:val="false"/>
       <w:textDirection w:val="lrTb"/>
-      <w:docGrid w:type="default" w:linePitch="312" w:charSpace="4294961151"/>
+      <w:docGrid w:type="default" w:linePitch="240" w:charSpace="4294961151"/>
     </w:sectPr>
   </w:body>
 </w:document>
@@ -1637,6 +2292,7 @@
     <w:pPr>
       <w:pStyle w:val="Normal"/>
       <w:tabs>
+        <w:tab w:val="left" w:pos="720" w:leader="none"/>
         <w:tab w:val="right" w:pos="9356" w:leader="none"/>
       </w:tabs>
       <w:spacing w:before="120" w:after="0"/>
@@ -1644,12 +2300,10 @@
     </w:pPr>
     <w:r>
       <w:rPr/>
-    </w:r>
-    <w:r>
       <mc:AlternateContent>
         <mc:Choice Requires="wps">
           <w:drawing>
-            <wp:anchor behindDoc="0" distT="0" distB="0" distL="0" distR="0" simplePos="0" locked="0" layoutInCell="1" allowOverlap="1" relativeHeight="5">
+            <wp:anchor behindDoc="1" distT="0" distB="0" distL="0" distR="0" simplePos="0" locked="0" layoutInCell="1" allowOverlap="1" relativeHeight="6">
               <wp:simplePos x="0" y="0"/>
               <wp:positionH relativeFrom="margin">
                 <wp:align>inside</wp:align>
@@ -1657,42 +2311,52 @@
               <wp:positionV relativeFrom="paragraph">
                 <wp:posOffset>635</wp:posOffset>
               </wp:positionV>
-              <wp:extent cx="14605" cy="228600"/>
+              <wp:extent cx="15240" cy="227965"/>
               <wp:effectExtent l="0" t="0" r="0" b="0"/>
               <wp:wrapSquare wrapText="largest"/>
               <wp:docPr id="1" name="Frame1"/>
               <a:graphic xmlns:a="http://schemas.openxmlformats.org/drawingml/2006/main">
                 <a:graphicData uri="http://schemas.microsoft.com/office/word/2010/wordprocessingShape">
                   <wps:wsp>
-                    <wps:cNvSpPr txBox="1"/>
+                    <wps:cNvSpPr/>
                     <wps:spPr>
                       <a:xfrm>
                         <a:off x="0" y="0"/>
-                        <a:ext cx="14605" cy="228600"/>
+                        <a:ext cx="14760" cy="227160"/>
                       </a:xfrm>
-                      <a:prstGeom prst="rect"/>
-                      <a:solidFill>
-                        <a:srgbClr val="FFFFFF">
-                          <a:alpha val="0"/>
-                        </a:srgbClr>
-                      </a:solidFill>
+                      <a:prstGeom prst="rect">
+                        <a:avLst/>
+                      </a:prstGeom>
+                      <a:noFill/>
+                      <a:ln>
+                        <a:noFill/>
+                      </a:ln>
                     </wps:spPr>
+                    <wps:style>
+                      <a:lnRef idx="0"/>
+                      <a:fillRef idx="0"/>
+                      <a:effectRef idx="0"/>
+                      <a:fontRef idx="minor"/>
+                    </wps:style>
                     <wps:txbx>
                       <w:txbxContent>
                         <w:p>
                           <w:pPr>
                             <w:pStyle w:val="Normal"/>
-                            <w:pBdr/>
                             <w:spacing w:before="120" w:after="0"/>
-                            <w:rPr/>
+                            <w:rPr>
+                              <w:color w:val="auto"/>
+                            </w:rPr>
                           </w:pPr>
                           <w:r>
-                            <w:rPr/>
+                            <w:rPr>
+                              <w:color w:val="auto"/>
+                            </w:rPr>
                           </w:r>
                         </w:p>
                       </w:txbxContent>
                     </wps:txbx>
-                    <wps:bodyPr anchor="t" lIns="0" tIns="0" rIns="0" bIns="0">
+                    <wps:bodyPr lIns="0" rIns="0" tIns="0" bIns="0">
                       <a:spAutoFit/>
                     </wps:bodyPr>
                   </wps:wsp>
@@ -1703,24 +2367,28 @@
         </mc:Choice>
         <mc:Fallback>
           <w:pict>
-            <v:rect fillcolor="#FFFFFF" style="position:absolute;rotation:0;width:1.15pt;height:18pt;mso-wrap-distance-left:0pt;mso-wrap-distance-right:0pt;mso-wrap-distance-top:0pt;mso-wrap-distance-bottom:0pt;margin-top:0.05pt;mso-position-vertical-relative:text;margin-left:0pt;mso-position-horizontal:center;mso-position-horizontal-relative:margin">
-              <v:fill opacity="0f"/>
-              <v:textbox inset="0in,0in,0in,0in">
+            <v:rect id="shape_0" ID="Frame1" fillcolor="white" stroked="f" style="position:absolute;margin-left:0pt;margin-top:0.05pt;width:1.1pt;height:17.85pt;mso-position-horizontal:inside;mso-position-horizontal-relative:margin">
+              <w10:wrap type="none"/>
+              <v:fill o:detectmouseclick="t" type="solid" color2="black" opacity="0"/>
+              <v:stroke color="#3465a4" joinstyle="round" endcap="flat"/>
+              <v:textbox>
                 <w:txbxContent>
                   <w:p>
                     <w:pPr>
                       <w:pStyle w:val="Normal"/>
-                      <w:pBdr/>
                       <w:spacing w:before="120" w:after="0"/>
-                      <w:rPr/>
+                      <w:rPr>
+                        <w:color w:val="auto"/>
+                      </w:rPr>
                     </w:pPr>
                     <w:r>
-                      <w:rPr/>
+                      <w:rPr>
+                        <w:color w:val="auto"/>
+                      </w:rPr>
                     </w:r>
                   </w:p>
                 </w:txbxContent>
               </v:textbox>
-              <w10:wrap type="square" side="largest"/>
             </v:rect>
           </w:pict>
         </mc:Fallback>
@@ -1728,6 +2396,282 @@
     </w:r>
   </w:p>
 </w:hdr>
+</file>
+
+<file path=word/numbering.xml><?xml version="1.0" encoding="utf-8"?>
+<w:numbering xmlns:w="http://schemas.openxmlformats.org/wordprocessingml/2006/main" xmlns:o="urn:schemas-microsoft-com:office:office" xmlns:r="http://schemas.openxmlformats.org/officeDocument/2006/relationships" xmlns:v="urn:schemas-microsoft-com:vml">
+  <w:abstractNum w:abstractNumId="1">
+    <w:lvl w:ilvl="0">
+      <w:start w:val="1"/>
+      <w:numFmt w:val="bullet"/>
+      <w:lvlText w:val=""/>
+      <w:lvlJc w:val="left"/>
+      <w:pPr>
+        <w:tabs>
+          <w:tab w:val="num" w:pos="1440"/>
+        </w:tabs>
+        <w:ind w:left="1440" w:hanging="360"/>
+      </w:pPr>
+      <w:rPr>
+        <w:rFonts w:ascii="Symbol" w:hAnsi="Symbol" w:cs="Symbol" w:hint="default"/>
+        <w:rFonts w:cs="OpenSymbol"/>
+      </w:rPr>
+    </w:lvl>
+    <w:lvl w:ilvl="1">
+      <w:start w:val="1"/>
+      <w:numFmt w:val="bullet"/>
+      <w:lvlText w:val="◦"/>
+      <w:lvlJc w:val="left"/>
+      <w:pPr>
+        <w:tabs>
+          <w:tab w:val="num" w:pos="1800"/>
+        </w:tabs>
+        <w:ind w:left="1800" w:hanging="360"/>
+      </w:pPr>
+      <w:rPr>
+        <w:rFonts w:ascii="OpenSymbol" w:hAnsi="OpenSymbol" w:cs="OpenSymbol" w:hint="default"/>
+        <w:rFonts w:cs="OpenSymbol"/>
+      </w:rPr>
+    </w:lvl>
+    <w:lvl w:ilvl="2">
+      <w:start w:val="1"/>
+      <w:numFmt w:val="bullet"/>
+      <w:lvlText w:val="▪"/>
+      <w:lvlJc w:val="left"/>
+      <w:pPr>
+        <w:tabs>
+          <w:tab w:val="num" w:pos="2160"/>
+        </w:tabs>
+        <w:ind w:left="2160" w:hanging="360"/>
+      </w:pPr>
+      <w:rPr>
+        <w:rFonts w:ascii="OpenSymbol" w:hAnsi="OpenSymbol" w:cs="OpenSymbol" w:hint="default"/>
+        <w:rFonts w:cs="OpenSymbol"/>
+      </w:rPr>
+    </w:lvl>
+    <w:lvl w:ilvl="3">
+      <w:start w:val="1"/>
+      <w:numFmt w:val="bullet"/>
+      <w:lvlText w:val=""/>
+      <w:lvlJc w:val="left"/>
+      <w:pPr>
+        <w:tabs>
+          <w:tab w:val="num" w:pos="2520"/>
+        </w:tabs>
+        <w:ind w:left="2520" w:hanging="360"/>
+      </w:pPr>
+      <w:rPr>
+        <w:rFonts w:ascii="Symbol" w:hAnsi="Symbol" w:cs="Symbol" w:hint="default"/>
+        <w:rFonts w:cs="OpenSymbol"/>
+      </w:rPr>
+    </w:lvl>
+    <w:lvl w:ilvl="4">
+      <w:start w:val="1"/>
+      <w:numFmt w:val="bullet"/>
+      <w:lvlText w:val="◦"/>
+      <w:lvlJc w:val="left"/>
+      <w:pPr>
+        <w:tabs>
+          <w:tab w:val="num" w:pos="2880"/>
+        </w:tabs>
+        <w:ind w:left="2880" w:hanging="360"/>
+      </w:pPr>
+      <w:rPr>
+        <w:rFonts w:ascii="OpenSymbol" w:hAnsi="OpenSymbol" w:cs="OpenSymbol" w:hint="default"/>
+        <w:rFonts w:cs="OpenSymbol"/>
+      </w:rPr>
+    </w:lvl>
+    <w:lvl w:ilvl="5">
+      <w:start w:val="1"/>
+      <w:numFmt w:val="bullet"/>
+      <w:lvlText w:val="▪"/>
+      <w:lvlJc w:val="left"/>
+      <w:pPr>
+        <w:tabs>
+          <w:tab w:val="num" w:pos="3240"/>
+        </w:tabs>
+        <w:ind w:left="3240" w:hanging="360"/>
+      </w:pPr>
+      <w:rPr>
+        <w:rFonts w:ascii="OpenSymbol" w:hAnsi="OpenSymbol" w:cs="OpenSymbol" w:hint="default"/>
+        <w:rFonts w:cs="OpenSymbol"/>
+      </w:rPr>
+    </w:lvl>
+    <w:lvl w:ilvl="6">
+      <w:start w:val="1"/>
+      <w:numFmt w:val="bullet"/>
+      <w:lvlText w:val=""/>
+      <w:lvlJc w:val="left"/>
+      <w:pPr>
+        <w:tabs>
+          <w:tab w:val="num" w:pos="3600"/>
+        </w:tabs>
+        <w:ind w:left="3600" w:hanging="360"/>
+      </w:pPr>
+      <w:rPr>
+        <w:rFonts w:ascii="Symbol" w:hAnsi="Symbol" w:cs="Symbol" w:hint="default"/>
+        <w:rFonts w:cs="OpenSymbol"/>
+      </w:rPr>
+    </w:lvl>
+    <w:lvl w:ilvl="7">
+      <w:start w:val="1"/>
+      <w:numFmt w:val="bullet"/>
+      <w:lvlText w:val="◦"/>
+      <w:lvlJc w:val="left"/>
+      <w:pPr>
+        <w:tabs>
+          <w:tab w:val="num" w:pos="3960"/>
+        </w:tabs>
+        <w:ind w:left="3960" w:hanging="360"/>
+      </w:pPr>
+      <w:rPr>
+        <w:rFonts w:ascii="OpenSymbol" w:hAnsi="OpenSymbol" w:cs="OpenSymbol" w:hint="default"/>
+        <w:rFonts w:cs="OpenSymbol"/>
+      </w:rPr>
+    </w:lvl>
+    <w:lvl w:ilvl="8">
+      <w:start w:val="1"/>
+      <w:numFmt w:val="bullet"/>
+      <w:lvlText w:val="▪"/>
+      <w:lvlJc w:val="left"/>
+      <w:pPr>
+        <w:tabs>
+          <w:tab w:val="num" w:pos="4320"/>
+        </w:tabs>
+        <w:ind w:left="4320" w:hanging="360"/>
+      </w:pPr>
+      <w:rPr>
+        <w:rFonts w:ascii="OpenSymbol" w:hAnsi="OpenSymbol" w:cs="OpenSymbol" w:hint="default"/>
+        <w:rFonts w:cs="OpenSymbol"/>
+      </w:rPr>
+    </w:lvl>
+  </w:abstractNum>
+  <w:abstractNum w:abstractNumId="2">
+    <w:lvl w:ilvl="0">
+      <w:start w:val="1"/>
+      <w:numFmt w:val="none"/>
+      <w:suff w:val="nothing"/>
+      <w:lvlText w:val=""/>
+      <w:lvlJc w:val="left"/>
+      <w:pPr>
+        <w:tabs>
+          <w:tab w:val="num" w:pos="432"/>
+        </w:tabs>
+        <w:ind w:left="432" w:hanging="432"/>
+      </w:pPr>
+    </w:lvl>
+    <w:lvl w:ilvl="1">
+      <w:start w:val="1"/>
+      <w:numFmt w:val="none"/>
+      <w:suff w:val="nothing"/>
+      <w:lvlText w:val=""/>
+      <w:lvlJc w:val="left"/>
+      <w:pPr>
+        <w:tabs>
+          <w:tab w:val="num" w:pos="576"/>
+        </w:tabs>
+        <w:ind w:left="576" w:hanging="576"/>
+      </w:pPr>
+    </w:lvl>
+    <w:lvl w:ilvl="2">
+      <w:start w:val="1"/>
+      <w:numFmt w:val="none"/>
+      <w:suff w:val="nothing"/>
+      <w:lvlText w:val=""/>
+      <w:lvlJc w:val="left"/>
+      <w:pPr>
+        <w:tabs>
+          <w:tab w:val="num" w:pos="720"/>
+        </w:tabs>
+        <w:ind w:left="720" w:hanging="720"/>
+      </w:pPr>
+    </w:lvl>
+    <w:lvl w:ilvl="3">
+      <w:start w:val="1"/>
+      <w:numFmt w:val="none"/>
+      <w:suff w:val="nothing"/>
+      <w:lvlText w:val=""/>
+      <w:lvlJc w:val="left"/>
+      <w:pPr>
+        <w:tabs>
+          <w:tab w:val="num" w:pos="864"/>
+        </w:tabs>
+        <w:ind w:left="864" w:hanging="864"/>
+      </w:pPr>
+    </w:lvl>
+    <w:lvl w:ilvl="4">
+      <w:start w:val="1"/>
+      <w:numFmt w:val="none"/>
+      <w:suff w:val="nothing"/>
+      <w:lvlText w:val=""/>
+      <w:lvlJc w:val="left"/>
+      <w:pPr>
+        <w:tabs>
+          <w:tab w:val="num" w:pos="1008"/>
+        </w:tabs>
+        <w:ind w:left="1008" w:hanging="1008"/>
+      </w:pPr>
+    </w:lvl>
+    <w:lvl w:ilvl="5">
+      <w:start w:val="1"/>
+      <w:numFmt w:val="none"/>
+      <w:suff w:val="nothing"/>
+      <w:lvlText w:val=""/>
+      <w:lvlJc w:val="left"/>
+      <w:pPr>
+        <w:tabs>
+          <w:tab w:val="num" w:pos="1152"/>
+        </w:tabs>
+        <w:ind w:left="1152" w:hanging="1152"/>
+      </w:pPr>
+    </w:lvl>
+    <w:lvl w:ilvl="6">
+      <w:start w:val="1"/>
+      <w:numFmt w:val="none"/>
+      <w:suff w:val="nothing"/>
+      <w:lvlText w:val=""/>
+      <w:lvlJc w:val="left"/>
+      <w:pPr>
+        <w:tabs>
+          <w:tab w:val="num" w:pos="1296"/>
+        </w:tabs>
+        <w:ind w:left="1296" w:hanging="1296"/>
+      </w:pPr>
+    </w:lvl>
+    <w:lvl w:ilvl="7">
+      <w:start w:val="1"/>
+      <w:numFmt w:val="none"/>
+      <w:suff w:val="nothing"/>
+      <w:lvlText w:val=""/>
+      <w:lvlJc w:val="left"/>
+      <w:pPr>
+        <w:tabs>
+          <w:tab w:val="num" w:pos="1440"/>
+        </w:tabs>
+        <w:ind w:left="1440" w:hanging="1440"/>
+      </w:pPr>
+    </w:lvl>
+    <w:lvl w:ilvl="8">
+      <w:start w:val="1"/>
+      <w:numFmt w:val="none"/>
+      <w:suff w:val="nothing"/>
+      <w:lvlText w:val=""/>
+      <w:lvlJc w:val="left"/>
+      <w:pPr>
+        <w:tabs>
+          <w:tab w:val="num" w:pos="1584"/>
+        </w:tabs>
+        <w:ind w:left="1584" w:hanging="1584"/>
+      </w:pPr>
+    </w:lvl>
+  </w:abstractNum>
+  <w:num w:numId="1">
+    <w:abstractNumId w:val="1"/>
+  </w:num>
+  <w:num w:numId="2">
+    <w:abstractNumId w:val="2"/>
+  </w:num>
+</w:numbering>
 </file>
 
 <file path=word/styles.xml><?xml version="1.0" encoding="utf-8"?>
@@ -1885,7 +2829,7 @@
     </w:pPr>
     <w:rPr>
       <w:rFonts w:ascii="Times" w:hAnsi="Times" w:eastAsia="Times New Roman" w:cs="Times New Roman"/>
-      <w:color w:val="auto"/>
+      <w:color w:val="00000A"/>
       <w:sz w:val="24"/>
       <w:szCs w:val="20"/>
       <w:lang w:val="en-US" w:eastAsia="pt-BR" w:bidi="ar-SA"/>
@@ -2041,6 +2985,13 @@
     <w:rPr>
       <w:b/>
       <w:bCs/>
+    </w:rPr>
+  </w:style>
+  <w:style w:type="character" w:styleId="Bullets">
+    <w:name w:val="Bullets"/>
+    <w:qFormat/>
+    <w:rPr>
+      <w:rFonts w:ascii="OpenSymbol" w:hAnsi="OpenSymbol" w:eastAsia="OpenSymbol" w:cs="OpenSymbol"/>
     </w:rPr>
   </w:style>
   <w:style w:type="paragraph" w:styleId="Heading">

--- a/artigo/MEAN-Stack.docx
+++ b/artigo/MEAN-Stack.docx
@@ -746,7 +746,7 @@
       </w:pPr>
       <w:r>
         <w:drawing>
-          <wp:anchor behindDoc="0" distT="0" distB="0" distL="0" distR="0" simplePos="0" locked="0" layoutInCell="1" allowOverlap="1" relativeHeight="7">
+          <wp:anchor behindDoc="0" distT="0" distB="0" distL="0" distR="0" simplePos="0" locked="0" layoutInCell="1" allowOverlap="1" relativeHeight="12">
             <wp:simplePos x="0" y="0"/>
             <wp:positionH relativeFrom="column">
               <wp:align>center</wp:align>
@@ -999,31 +999,17 @@
           <w:lang w:val="pt-BR"/>
         </w:rPr>
         <w:tab/>
-      </w:r>
-      <w:r>
-        <w:rPr>
-          <w:i w:val="false"/>
-          <w:iCs w:val="false"/>
-          <w:lang w:val="pt-BR"/>
-        </w:rPr>
-        <w:t>Almeida (2015) sugere que seja criada uma organização de pastas no diretório onde o projeto será desenvolvido, conforme o quadro 2.</w:t>
-      </w:r>
-    </w:p>
-    <w:p>
-      <w:pPr>
-        <w:pStyle w:val="Caption1"/>
-        <w:ind w:left="454" w:right="454" w:hanging="0"/>
-        <w:rPr/>
-      </w:pPr>
+        <w:t xml:space="preserve">Almeida (2015) sugere que seja criada uma organização de pastas no diretório onde o projeto será desenvolvido, </w:t>
+      </w:r>
       <w:r>
         <w:drawing>
-          <wp:anchor behindDoc="0" distT="0" distB="0" distL="0" distR="0" simplePos="0" locked="0" layoutInCell="1" allowOverlap="1" relativeHeight="13">
+          <wp:anchor behindDoc="0" distT="0" distB="0" distL="0" distR="0" simplePos="0" locked="0" layoutInCell="1" allowOverlap="1" relativeHeight="30">
             <wp:simplePos x="0" y="0"/>
             <wp:positionH relativeFrom="column">
-              <wp:align>center</wp:align>
+              <wp:posOffset>2117725</wp:posOffset>
             </wp:positionH>
             <wp:positionV relativeFrom="paragraph">
-              <wp:posOffset>635</wp:posOffset>
+              <wp:posOffset>245745</wp:posOffset>
             </wp:positionV>
             <wp:extent cx="1034415" cy="1556385"/>
             <wp:effectExtent l="0" t="0" r="0" b="0"/>
@@ -1073,6 +1059,29 @@
           <w:iCs w:val="false"/>
           <w:lang w:val="pt-BR"/>
         </w:rPr>
+        <w:t>c</w:t>
+      </w:r>
+      <w:r>
+        <w:rPr>
+          <w:i w:val="false"/>
+          <w:iCs w:val="false"/>
+          <w:lang w:val="pt-BR"/>
+        </w:rPr>
+        <w:t>onforme o quadro 2.</w:t>
+      </w:r>
+    </w:p>
+    <w:p>
+      <w:pPr>
+        <w:pStyle w:val="Caption1"/>
+        <w:ind w:left="454" w:right="454" w:hanging="0"/>
+        <w:rPr/>
+      </w:pPr>
+      <w:r>
+        <w:rPr>
+          <w:i w:val="false"/>
+          <w:iCs w:val="false"/>
+          <w:lang w:val="pt-BR"/>
+        </w:rPr>
         <w:t xml:space="preserve">Quadro </w:t>
       </w:r>
       <w:r>
@@ -1272,13 +1281,6 @@
           <w:lang w:val="pt-BR"/>
         </w:rPr>
         <w:tab/>
-      </w:r>
-      <w:r>
-        <w:rPr>
-          <w:i w:val="false"/>
-          <w:iCs w:val="false"/>
-          <w:lang w:val="pt-BR"/>
-        </w:rPr>
         <w:t xml:space="preserve">Agora é necessário realizar a configuração do servidor. Para isto, será necessário criar um arquivo na pasta </w:t>
       </w:r>
       <w:r>
@@ -1458,7 +1460,7 @@
       </w:pPr>
       <w:r>
         <w:drawing>
-          <wp:anchor behindDoc="0" distT="0" distB="0" distL="0" distR="0" simplePos="0" locked="0" layoutInCell="1" allowOverlap="1" relativeHeight="14">
+          <wp:anchor behindDoc="0" distT="0" distB="0" distL="0" distR="0" simplePos="0" locked="0" layoutInCell="1" allowOverlap="1" relativeHeight="13">
             <wp:simplePos x="0" y="0"/>
             <wp:positionH relativeFrom="column">
               <wp:align>center</wp:align>
@@ -1514,7 +1516,15 @@
           <w:iCs w:val="false"/>
           <w:lang w:val="pt-BR"/>
         </w:rPr>
-        <w:t xml:space="preserve">Quadro </w:t>
+        <w:t>Q</w:t>
+      </w:r>
+      <w:r>
+        <w:rPr>
+          <w:i w:val="false"/>
+          <w:iCs w:val="false"/>
+          <w:lang w:val="pt-BR"/>
+        </w:rPr>
+        <w:t xml:space="preserve">uadro </w:t>
       </w:r>
       <w:r>
         <w:rPr>
@@ -1542,15 +1552,7 @@
           <w:iCs w:val="false"/>
           <w:lang w:val="pt-BR"/>
         </w:rPr>
-        <w:t xml:space="preserve">. </w:t>
-      </w:r>
-      <w:r>
-        <w:rPr>
-          <w:i w:val="false"/>
-          <w:iCs w:val="false"/>
-          <w:lang w:val="pt-BR"/>
-        </w:rPr>
-        <w:t>arquivo config/express.js</w:t>
+        <w:t>. arquivo config/express.js</w:t>
       </w:r>
     </w:p>
     <w:p>
@@ -1561,9 +1563,6 @@
       <w:r>
         <w:rPr/>
         <w:tab/>
-      </w:r>
-      <w:r>
-        <w:rPr/>
         <w:t xml:space="preserve">Agora que já foi criado o arquivo que instancia uma nova aplicação do </w:t>
       </w:r>
       <w:r>
@@ -1739,7 +1738,7 @@
       </w:pPr>
       <w:r>
         <w:drawing>
-          <wp:anchor behindDoc="0" distT="0" distB="0" distL="0" distR="0" simplePos="0" locked="0" layoutInCell="1" allowOverlap="1" relativeHeight="15">
+          <wp:anchor behindDoc="0" distT="0" distB="0" distL="0" distR="0" simplePos="0" locked="0" layoutInCell="1" allowOverlap="1" relativeHeight="14">
             <wp:simplePos x="0" y="0"/>
             <wp:positionH relativeFrom="column">
               <wp:align>center</wp:align>
@@ -1795,7 +1794,15 @@
           <w:iCs w:val="false"/>
           <w:lang w:val="pt-BR"/>
         </w:rPr>
-        <w:t xml:space="preserve">Quadro </w:t>
+        <w:t>Q</w:t>
+      </w:r>
+      <w:r>
+        <w:rPr>
+          <w:i w:val="false"/>
+          <w:iCs w:val="false"/>
+          <w:lang w:val="pt-BR"/>
+        </w:rPr>
+        <w:t xml:space="preserve">uadro </w:t>
       </w:r>
       <w:r>
         <w:rPr>
@@ -1823,6 +1830,189 @@
           <w:iCs w:val="false"/>
           <w:lang w:val="pt-BR"/>
         </w:rPr>
+        <w:t>. arquivo server.js</w:t>
+      </w:r>
+    </w:p>
+    <w:p>
+      <w:pPr>
+        <w:pStyle w:val="Normal"/>
+        <w:rPr/>
+      </w:pPr>
+      <w:r>
+        <w:rPr/>
+        <w:tab/>
+        <w:t xml:space="preserve">Então, para verificar se a configuração foi toda criada corretamente, basta acessar o terminal, entrar na pasta raiz do projeto e executar o seguinte comando: </w:t>
+      </w:r>
+      <w:r>
+        <w:rPr>
+          <w:i/>
+          <w:iCs/>
+        </w:rPr>
+        <w:t>node server</w:t>
+      </w:r>
+      <w:r>
+        <w:rPr/>
+        <w:t>. Deve ser executado a mensagem conforme esperado.</w:t>
+      </w:r>
+    </w:p>
+    <w:p>
+      <w:pPr>
+        <w:pStyle w:val="Normal"/>
+        <w:rPr>
+          <w:b/>
+          <w:b/>
+          <w:bCs/>
+        </w:rPr>
+      </w:pPr>
+      <w:bookmarkStart w:id="0" w:name="__DdeLink__1037_2123769408"/>
+      <w:bookmarkEnd w:id="0"/>
+      <w:r>
+        <w:rPr>
+          <w:b/>
+          <w:bCs/>
+          <w:lang w:val="pt-BR"/>
+        </w:rPr>
+        <w:t>3. Desenvolvendo a aplicação</w:t>
+      </w:r>
+    </w:p>
+    <w:p>
+      <w:pPr>
+        <w:pStyle w:val="Normal"/>
+        <w:rPr/>
+      </w:pPr>
+      <w:r>
+        <w:rPr>
+          <w:lang w:val="pt-BR"/>
+        </w:rPr>
+        <w:t>Foi criada a infraestrutura para uma aplicação MEAN, então agora faz-se necessário definir o tipo de aplicação que será desenvolvida. Será uma aplicação web para controle financeiro pessoal, onde terá categorias que são responsáveis por categorizar os tipos de despesas, terão orçamentos, que indicam qual o valor máximo desejado para gastar mensalmente com as categorias e por fim as transações, que são as despesas. Pode ser verificado um diagrama no quadro 5.</w:t>
+      </w:r>
+    </w:p>
+    <w:p>
+      <w:pPr>
+        <w:pStyle w:val="Normal"/>
+        <w:rPr>
+          <w:lang w:val="pt-BR"/>
+        </w:rPr>
+      </w:pPr>
+      <w:r>
+        <w:rPr/>
+        <w:drawing>
+          <wp:anchor behindDoc="0" distT="0" distB="0" distL="0" distR="0" simplePos="0" locked="0" layoutInCell="1" allowOverlap="1" relativeHeight="25">
+            <wp:simplePos x="0" y="0"/>
+            <wp:positionH relativeFrom="column">
+              <wp:align>center</wp:align>
+            </wp:positionH>
+            <wp:positionV relativeFrom="paragraph">
+              <wp:posOffset>635</wp:posOffset>
+            </wp:positionV>
+            <wp:extent cx="4547870" cy="1106805"/>
+            <wp:effectExtent l="0" t="0" r="0" b="0"/>
+            <wp:wrapSquare wrapText="largest"/>
+            <wp:docPr id="7" name="Image5" descr=""/>
+            <wp:cNvGraphicFramePr>
+              <a:graphicFrameLocks xmlns:a="http://schemas.openxmlformats.org/drawingml/2006/main" noChangeAspect="1"/>
+            </wp:cNvGraphicFramePr>
+            <a:graphic xmlns:a="http://schemas.openxmlformats.org/drawingml/2006/main">
+              <a:graphicData uri="http://schemas.openxmlformats.org/drawingml/2006/picture">
+                <pic:pic xmlns:pic="http://schemas.openxmlformats.org/drawingml/2006/picture">
+                  <pic:nvPicPr>
+                    <pic:cNvPr id="7" name="Image5" descr=""/>
+                    <pic:cNvPicPr>
+                      <a:picLocks noChangeAspect="1" noChangeArrowheads="1"/>
+                    </pic:cNvPicPr>
+                  </pic:nvPicPr>
+                  <pic:blipFill>
+                    <a:blip r:embed="rId10"/>
+                    <a:stretch>
+                      <a:fillRect/>
+                    </a:stretch>
+                  </pic:blipFill>
+                  <pic:spPr bwMode="auto">
+                    <a:xfrm>
+                      <a:off x="0" y="0"/>
+                      <a:ext cx="4547870" cy="1106805"/>
+                    </a:xfrm>
+                    <a:prstGeom prst="rect">
+                      <a:avLst/>
+                    </a:prstGeom>
+                    <a:ln w="635">
+                      <a:solidFill>
+                        <a:srgbClr val="000000"/>
+                      </a:solidFill>
+                    </a:ln>
+                  </pic:spPr>
+                </pic:pic>
+              </a:graphicData>
+            </a:graphic>
+          </wp:anchor>
+        </w:drawing>
+      </w:r>
+    </w:p>
+    <w:p>
+      <w:pPr>
+        <w:pStyle w:val="Heading1"/>
+        <w:rPr/>
+      </w:pPr>
+      <w:r>
+        <w:rPr/>
+      </w:r>
+    </w:p>
+    <w:p>
+      <w:pPr>
+        <w:pStyle w:val="Heading1"/>
+        <w:rPr/>
+      </w:pPr>
+      <w:r>
+        <w:rPr/>
+      </w:r>
+    </w:p>
+    <w:p>
+      <w:pPr>
+        <w:pStyle w:val="Caption1"/>
+        <w:rPr/>
+      </w:pPr>
+      <w:r>
+        <w:rPr/>
+        <w:tab/>
+      </w:r>
+      <w:r>
+        <w:rPr/>
+        <w:t>Q</w:t>
+      </w:r>
+      <w:r>
+        <w:rPr>
+          <w:i w:val="false"/>
+          <w:iCs w:val="false"/>
+          <w:lang w:val="pt-BR"/>
+        </w:rPr>
+        <w:t xml:space="preserve">uadro </w:t>
+      </w:r>
+      <w:r>
+        <w:rPr>
+          <w:i w:val="false"/>
+          <w:iCs w:val="false"/>
+          <w:lang w:val="pt-BR"/>
+        </w:rPr>
+        <w:fldChar w:fldCharType="begin"/>
+      </w:r>
+      <w:r>
+        <w:instrText> SEQ Figure \* ARABIC </w:instrText>
+      </w:r>
+      <w:r>
+        <w:fldChar w:fldCharType="separate"/>
+      </w:r>
+      <w:r>
+        <w:t>5</w:t>
+      </w:r>
+      <w:r>
+        <w:fldChar w:fldCharType="end"/>
+      </w:r>
+      <w:r>
+        <w:rPr>
+          <w:i w:val="false"/>
+          <w:iCs w:val="false"/>
+          <w:lang w:val="pt-BR"/>
+        </w:rPr>
         <w:t xml:space="preserve">. </w:t>
       </w:r>
       <w:r>
@@ -1831,7 +2021,7 @@
           <w:iCs w:val="false"/>
           <w:lang w:val="pt-BR"/>
         </w:rPr>
-        <w:t>arquivo server.js</w:t>
+        <w:t>UML</w:t>
       </w:r>
     </w:p>
     <w:p>
@@ -1845,7 +2035,947 @@
       </w:r>
       <w:r>
         <w:rPr/>
-        <w:t xml:space="preserve">Então, para verificar se a configuração foi toda criada corretamente, basta acessar o terminal, entrar na pasta raiz do projeto e executar o seguinte comando: </w:t>
+        <w:t xml:space="preserve">Para iniciar o desenvolvimento será utilizado a categoria, pois não tem dependência entre os demais objetos. Então para isto deve ser criado um arquivo com o nome </w:t>
+      </w:r>
+      <w:r>
+        <w:rPr>
+          <w:i/>
+          <w:iCs/>
+        </w:rPr>
+        <w:t>categoria.js</w:t>
+      </w:r>
+      <w:r>
+        <w:rPr/>
+        <w:t xml:space="preserve"> na pasta controllers. Este arquivo terá o código responável por executar as rotas chamadas pelo navegador. Neste primeiro momento não será realizada a persistência dos dados no banco. Sendo assim, como primeira etapa será implementado o método responsável por listar algumas categorias fixas, conforme pode ser verificado no quadro 6.</w:t>
+      </w:r>
+    </w:p>
+    <w:p>
+      <w:pPr>
+        <w:pStyle w:val="Caption1"/>
+        <w:rPr/>
+      </w:pPr>
+      <w:r>
+        <w:drawing>
+          <wp:anchor behindDoc="0" distT="0" distB="0" distL="0" distR="0" simplePos="0" locked="0" layoutInCell="1" allowOverlap="1" relativeHeight="26">
+            <wp:simplePos x="0" y="0"/>
+            <wp:positionH relativeFrom="column">
+              <wp:align>center</wp:align>
+            </wp:positionH>
+            <wp:positionV relativeFrom="paragraph">
+              <wp:posOffset>635</wp:posOffset>
+            </wp:positionV>
+            <wp:extent cx="3593465" cy="1861185"/>
+            <wp:effectExtent l="0" t="0" r="0" b="0"/>
+            <wp:wrapTopAndBottom/>
+            <wp:docPr id="8" name="Image6" descr=""/>
+            <wp:cNvGraphicFramePr>
+              <a:graphicFrameLocks xmlns:a="http://schemas.openxmlformats.org/drawingml/2006/main" noChangeAspect="1"/>
+            </wp:cNvGraphicFramePr>
+            <a:graphic xmlns:a="http://schemas.openxmlformats.org/drawingml/2006/main">
+              <a:graphicData uri="http://schemas.openxmlformats.org/drawingml/2006/picture">
+                <pic:pic xmlns:pic="http://schemas.openxmlformats.org/drawingml/2006/picture">
+                  <pic:nvPicPr>
+                    <pic:cNvPr id="8" name="Image6" descr=""/>
+                    <pic:cNvPicPr>
+                      <a:picLocks noChangeAspect="1" noChangeArrowheads="1"/>
+                    </pic:cNvPicPr>
+                  </pic:nvPicPr>
+                  <pic:blipFill>
+                    <a:blip r:embed="rId11"/>
+                    <a:stretch>
+                      <a:fillRect/>
+                    </a:stretch>
+                  </pic:blipFill>
+                  <pic:spPr bwMode="auto">
+                    <a:xfrm>
+                      <a:off x="0" y="0"/>
+                      <a:ext cx="3593465" cy="1861185"/>
+                    </a:xfrm>
+                    <a:prstGeom prst="rect">
+                      <a:avLst/>
+                    </a:prstGeom>
+                    <a:ln w="635">
+                      <a:solidFill>
+                        <a:srgbClr val="000000"/>
+                      </a:solidFill>
+                    </a:ln>
+                  </pic:spPr>
+                </pic:pic>
+              </a:graphicData>
+            </a:graphic>
+          </wp:anchor>
+        </w:drawing>
+      </w:r>
+      <w:r>
+        <w:rPr/>
+        <w:tab/>
+      </w:r>
+      <w:r>
+        <w:rPr/>
+        <w:t>Q</w:t>
+      </w:r>
+      <w:r>
+        <w:rPr>
+          <w:i w:val="false"/>
+          <w:iCs w:val="false"/>
+          <w:lang w:val="pt-BR"/>
+        </w:rPr>
+        <w:t xml:space="preserve">uadro </w:t>
+      </w:r>
+      <w:r>
+        <w:rPr>
+          <w:i w:val="false"/>
+          <w:iCs w:val="false"/>
+          <w:lang w:val="pt-BR"/>
+        </w:rPr>
+        <w:fldChar w:fldCharType="begin"/>
+      </w:r>
+      <w:r>
+        <w:instrText> SEQ Figure \* ARABIC </w:instrText>
+      </w:r>
+      <w:r>
+        <w:fldChar w:fldCharType="separate"/>
+      </w:r>
+      <w:r>
+        <w:t>6</w:t>
+      </w:r>
+      <w:r>
+        <w:fldChar w:fldCharType="end"/>
+      </w:r>
+      <w:r>
+        <w:rPr>
+          <w:i w:val="false"/>
+          <w:iCs w:val="false"/>
+          <w:lang w:val="pt-BR"/>
+        </w:rPr>
+        <w:t xml:space="preserve">. </w:t>
+      </w:r>
+      <w:r>
+        <w:rPr>
+          <w:i w:val="false"/>
+          <w:iCs w:val="false"/>
+          <w:lang w:val="pt-BR"/>
+        </w:rPr>
+        <w:t>controllers/categoria.js</w:t>
+      </w:r>
+    </w:p>
+    <w:p>
+      <w:pPr>
+        <w:pStyle w:val="Normal"/>
+        <w:rPr/>
+      </w:pPr>
+      <w:r>
+        <w:rPr/>
+        <w:tab/>
+      </w:r>
+      <w:r>
+        <w:rPr/>
+        <w:t xml:space="preserve">Assim como ocorreu com o arquivo </w:t>
+      </w:r>
+      <w:r>
+        <w:rPr>
+          <w:i/>
+          <w:iCs/>
+        </w:rPr>
+        <w:t>express.js</w:t>
+      </w:r>
+      <w:r>
+        <w:rPr/>
+        <w:t xml:space="preserve">, para este arquivo também será exportada uma functiona que ao final retorna um objeto. Neste objeto, que será chamado de controller deverá conter </w:t>
+      </w:r>
+      <w:r>
+        <w:rPr>
+          <w:i/>
+          <w:iCs/>
+        </w:rPr>
+        <w:t>functions</w:t>
+      </w:r>
+      <w:r>
+        <w:rPr/>
+        <w:t xml:space="preserve"> que executarão a ação responável por alguma rota chamada pelo navegador. Como pode ser verificado na linha 6 do quadro 6, foi adicionado a chave </w:t>
+      </w:r>
+      <w:r>
+        <w:rPr>
+          <w:i/>
+          <w:iCs/>
+        </w:rPr>
+        <w:t>listar</w:t>
+      </w:r>
+      <w:r>
+        <w:rPr/>
+        <w:t xml:space="preserve"> uma </w:t>
+      </w:r>
+      <w:r>
+        <w:rPr>
+          <w:i/>
+          <w:iCs/>
+        </w:rPr>
+        <w:t>function</w:t>
+      </w:r>
+      <w:r>
+        <w:rPr/>
+        <w:t xml:space="preserve"> que recebe dois parâmetros, todas as funtions de </w:t>
+      </w:r>
+      <w:r>
+        <w:rPr>
+          <w:i/>
+          <w:iCs/>
+        </w:rPr>
+        <w:t>controller</w:t>
+      </w:r>
+      <w:r>
+        <w:rPr/>
+        <w:t xml:space="preserve"> no </w:t>
+      </w:r>
+      <w:r>
+        <w:rPr>
+          <w:i/>
+          <w:iCs/>
+        </w:rPr>
+        <w:t>express</w:t>
+      </w:r>
+      <w:r>
+        <w:rPr>
+          <w:i w:val="false"/>
+          <w:iCs w:val="false"/>
+        </w:rPr>
+        <w:t xml:space="preserve"> podem receber estes dois parâmetros, </w:t>
+      </w:r>
+      <w:r>
+        <w:rPr>
+          <w:i/>
+          <w:iCs/>
+        </w:rPr>
+        <w:t>req</w:t>
+      </w:r>
+      <w:r>
+        <w:rPr>
+          <w:i w:val="false"/>
+          <w:iCs w:val="false"/>
+        </w:rPr>
+        <w:t xml:space="preserve"> identifica os dados da requisição enviada pelo navegador ao acessar algum endereço da aplicação, enquanto </w:t>
+      </w:r>
+      <w:r>
+        <w:rPr>
+          <w:i/>
+          <w:iCs/>
+        </w:rPr>
+        <w:t>res</w:t>
+      </w:r>
+      <w:r>
+        <w:rPr>
+          <w:i w:val="false"/>
+          <w:iCs w:val="false"/>
+        </w:rPr>
+        <w:t xml:space="preserve"> contém os dados de resposta para a requisição. Na linha 7 é chamado o método </w:t>
+      </w:r>
+      <w:r>
+        <w:rPr>
+          <w:i/>
+          <w:iCs/>
+        </w:rPr>
+        <w:t>json</w:t>
+      </w:r>
+      <w:r>
+        <w:rPr>
+          <w:i w:val="false"/>
+          <w:iCs w:val="false"/>
+        </w:rPr>
+        <w:t xml:space="preserve"> do objeto </w:t>
+      </w:r>
+      <w:r>
+        <w:rPr>
+          <w:i/>
+          <w:iCs/>
+        </w:rPr>
+        <w:t>res</w:t>
+      </w:r>
+      <w:r>
+        <w:rPr>
+          <w:i w:val="false"/>
+          <w:iCs w:val="false"/>
+        </w:rPr>
+        <w:t xml:space="preserve">, </w:t>
+      </w:r>
+      <w:r>
+        <w:rPr>
+          <w:i w:val="false"/>
+          <w:iCs w:val="false"/>
+        </w:rPr>
+        <w:t>isto fará com que a resposta enviada a solicitação seja um objeto JSON.</w:t>
+      </w:r>
+    </w:p>
+    <w:p>
+      <w:pPr>
+        <w:pStyle w:val="Normal"/>
+        <w:rPr/>
+      </w:pPr>
+      <w:r>
+        <w:rPr>
+          <w:i w:val="false"/>
+          <w:iCs w:val="false"/>
+        </w:rPr>
+        <w:tab/>
+        <w:t xml:space="preserve">Após o desenvolvimento do </w:t>
+      </w:r>
+      <w:r>
+        <w:rPr>
+          <w:i/>
+          <w:iCs/>
+        </w:rPr>
+        <w:t>controller</w:t>
+      </w:r>
+      <w:r>
+        <w:rPr>
+          <w:i w:val="false"/>
+          <w:iCs w:val="false"/>
+        </w:rPr>
+        <w:t xml:space="preserve"> é necessário identificar qual rota da aplicação corresponderá a este método do </w:t>
+      </w:r>
+      <w:r>
+        <w:rPr>
+          <w:i/>
+          <w:iCs/>
+        </w:rPr>
+        <w:t>controller</w:t>
+      </w:r>
+      <w:r>
+        <w:rPr>
+          <w:i w:val="false"/>
+          <w:iCs w:val="false"/>
+        </w:rPr>
+        <w:t xml:space="preserve">, para isto é necessário criar um novo arquivo, desta vez na pasta </w:t>
+      </w:r>
+      <w:r>
+        <w:rPr>
+          <w:i/>
+          <w:iCs/>
+        </w:rPr>
+        <w:t>routes</w:t>
+      </w:r>
+      <w:r>
+        <w:rPr>
+          <w:i w:val="false"/>
+          <w:iCs w:val="false"/>
+        </w:rPr>
+        <w:t xml:space="preserve">, deve ter o nome de </w:t>
+      </w:r>
+      <w:r>
+        <w:rPr>
+          <w:i/>
+          <w:iCs/>
+        </w:rPr>
+        <w:t>categoria.js</w:t>
+      </w:r>
+      <w:r>
+        <w:rPr>
+          <w:i w:val="false"/>
+          <w:iCs w:val="false"/>
+        </w:rPr>
+        <w:t xml:space="preserve"> e seu conteúdo deve ser idêntico ao quadro 7.</w:t>
+      </w:r>
+    </w:p>
+    <w:p>
+      <w:pPr>
+        <w:pStyle w:val="Caption1"/>
+        <w:rPr/>
+      </w:pPr>
+      <w:r>
+        <w:drawing>
+          <wp:anchor behindDoc="0" distT="0" distB="0" distL="0" distR="0" simplePos="0" locked="0" layoutInCell="1" allowOverlap="1" relativeHeight="27">
+            <wp:simplePos x="0" y="0"/>
+            <wp:positionH relativeFrom="column">
+              <wp:align>center</wp:align>
+            </wp:positionH>
+            <wp:positionV relativeFrom="paragraph">
+              <wp:posOffset>635</wp:posOffset>
+            </wp:positionV>
+            <wp:extent cx="3777615" cy="834390"/>
+            <wp:effectExtent l="0" t="0" r="0" b="0"/>
+            <wp:wrapTopAndBottom/>
+            <wp:docPr id="9" name="Image7" descr=""/>
+            <wp:cNvGraphicFramePr>
+              <a:graphicFrameLocks xmlns:a="http://schemas.openxmlformats.org/drawingml/2006/main" noChangeAspect="1"/>
+            </wp:cNvGraphicFramePr>
+            <a:graphic xmlns:a="http://schemas.openxmlformats.org/drawingml/2006/main">
+              <a:graphicData uri="http://schemas.openxmlformats.org/drawingml/2006/picture">
+                <pic:pic xmlns:pic="http://schemas.openxmlformats.org/drawingml/2006/picture">
+                  <pic:nvPicPr>
+                    <pic:cNvPr id="9" name="Image7" descr=""/>
+                    <pic:cNvPicPr>
+                      <a:picLocks noChangeAspect="1" noChangeArrowheads="1"/>
+                    </pic:cNvPicPr>
+                  </pic:nvPicPr>
+                  <pic:blipFill>
+                    <a:blip r:embed="rId12"/>
+                    <a:stretch>
+                      <a:fillRect/>
+                    </a:stretch>
+                  </pic:blipFill>
+                  <pic:spPr bwMode="auto">
+                    <a:xfrm>
+                      <a:off x="0" y="0"/>
+                      <a:ext cx="3777615" cy="834390"/>
+                    </a:xfrm>
+                    <a:prstGeom prst="rect">
+                      <a:avLst/>
+                    </a:prstGeom>
+                    <a:ln w="635">
+                      <a:solidFill>
+                        <a:srgbClr val="000000"/>
+                      </a:solidFill>
+                    </a:ln>
+                  </pic:spPr>
+                </pic:pic>
+              </a:graphicData>
+            </a:graphic>
+          </wp:anchor>
+        </w:drawing>
+      </w:r>
+      <w:r>
+        <w:rPr>
+          <w:i w:val="false"/>
+          <w:iCs w:val="false"/>
+        </w:rPr>
+        <w:tab/>
+      </w:r>
+      <w:r>
+        <w:rPr>
+          <w:i w:val="false"/>
+          <w:iCs w:val="false"/>
+        </w:rPr>
+        <w:t>Q</w:t>
+      </w:r>
+      <w:r>
+        <w:rPr>
+          <w:i w:val="false"/>
+          <w:iCs w:val="false"/>
+          <w:lang w:val="pt-BR"/>
+        </w:rPr>
+        <w:t xml:space="preserve">uadro </w:t>
+      </w:r>
+      <w:r>
+        <w:rPr>
+          <w:i w:val="false"/>
+          <w:iCs w:val="false"/>
+          <w:lang w:val="pt-BR"/>
+        </w:rPr>
+        <w:fldChar w:fldCharType="begin"/>
+      </w:r>
+      <w:r>
+        <w:instrText> SEQ Figure \* ARABIC </w:instrText>
+      </w:r>
+      <w:r>
+        <w:fldChar w:fldCharType="separate"/>
+      </w:r>
+      <w:r>
+        <w:t>7</w:t>
+      </w:r>
+      <w:r>
+        <w:fldChar w:fldCharType="end"/>
+      </w:r>
+      <w:r>
+        <w:rPr>
+          <w:i w:val="false"/>
+          <w:iCs w:val="false"/>
+          <w:lang w:val="pt-BR"/>
+        </w:rPr>
+        <w:t xml:space="preserve">. </w:t>
+      </w:r>
+      <w:r>
+        <w:rPr>
+          <w:i w:val="false"/>
+          <w:iCs w:val="false"/>
+          <w:lang w:val="pt-BR"/>
+        </w:rPr>
+        <w:t>routes/</w:t>
+      </w:r>
+      <w:r>
+        <w:rPr>
+          <w:i w:val="false"/>
+          <w:iCs w:val="false"/>
+          <w:lang w:val="pt-BR"/>
+        </w:rPr>
+        <w:t>categoria.js</w:t>
+      </w:r>
+    </w:p>
+    <w:p>
+      <w:pPr>
+        <w:pStyle w:val="Normal"/>
+        <w:rPr/>
+      </w:pPr>
+      <w:r>
+        <w:rPr>
+          <w:i w:val="false"/>
+          <w:iCs w:val="false"/>
+        </w:rPr>
+        <w:tab/>
+        <w:t xml:space="preserve">Assim como nos </w:t>
+      </w:r>
+      <w:r>
+        <w:rPr>
+          <w:i/>
+          <w:iCs/>
+        </w:rPr>
+        <w:t>controllers</w:t>
+      </w:r>
+      <w:r>
+        <w:rPr>
+          <w:i w:val="false"/>
+          <w:iCs w:val="false"/>
+        </w:rPr>
+        <w:t xml:space="preserve">, as rotas também podem receber como parâmetro a instância da aplicação que está sendo desenvolvida, utilizando esta instância, na linha dois é armazenado em uma variável o </w:t>
+      </w:r>
+      <w:r>
+        <w:rPr>
+          <w:i/>
+          <w:iCs/>
+        </w:rPr>
+        <w:t>controller</w:t>
+      </w:r>
+      <w:r>
+        <w:rPr>
+          <w:i w:val="false"/>
+          <w:iCs w:val="false"/>
+        </w:rPr>
+        <w:t xml:space="preserve"> de categoria. Na linha 4, está sendo chamado o método </w:t>
+      </w:r>
+      <w:r>
+        <w:rPr>
+          <w:i/>
+          <w:iCs/>
+        </w:rPr>
+        <w:t>route</w:t>
+      </w:r>
+      <w:r>
+        <w:rPr>
+          <w:i w:val="false"/>
+          <w:iCs w:val="false"/>
+        </w:rPr>
+        <w:t xml:space="preserve"> do </w:t>
+      </w:r>
+      <w:r>
+        <w:rPr>
+          <w:i/>
+          <w:iCs/>
+        </w:rPr>
+        <w:t>app</w:t>
+      </w:r>
+      <w:r>
+        <w:rPr>
+          <w:i w:val="false"/>
+          <w:iCs w:val="false"/>
+        </w:rPr>
+        <w:t xml:space="preserve">, que irá criar um recurso atrelado à esta rota, então a partir disto pode ser realizada chamada a recursos REST (get, put, post, update). Após obter este recurso é adicionado uma ligação com o método </w:t>
+      </w:r>
+      <w:r>
+        <w:rPr>
+          <w:i/>
+          <w:iCs/>
+        </w:rPr>
+        <w:t>get</w:t>
+      </w:r>
+      <w:r>
+        <w:rPr>
+          <w:i w:val="false"/>
+          <w:iCs w:val="false"/>
+        </w:rPr>
+        <w:t xml:space="preserve"> enviando como parâmetro qual método do controller corresponde à rota especificada.</w:t>
+      </w:r>
+    </w:p>
+    <w:p>
+      <w:pPr>
+        <w:pStyle w:val="Normal"/>
+        <w:rPr/>
+      </w:pPr>
+      <w:r>
+        <w:rPr>
+          <w:i w:val="false"/>
+          <w:iCs w:val="false"/>
+        </w:rPr>
+        <w:tab/>
+        <w:t xml:space="preserve">Após implementação do </w:t>
+      </w:r>
+      <w:r>
+        <w:rPr>
+          <w:i/>
+          <w:iCs/>
+        </w:rPr>
+        <w:t>controller</w:t>
+      </w:r>
+      <w:r>
+        <w:rPr>
+          <w:i w:val="false"/>
+          <w:iCs w:val="false"/>
+        </w:rPr>
+        <w:t xml:space="preserve"> e da rota, a aplicação ainda não poderá rodar, pois de alguma forma na linha 2 do quadro 7, foi acessado um </w:t>
+      </w:r>
+      <w:r>
+        <w:rPr>
+          <w:i/>
+          <w:iCs/>
+        </w:rPr>
+        <w:t>controller</w:t>
+      </w:r>
+      <w:r>
+        <w:rPr>
+          <w:i w:val="false"/>
+          <w:iCs w:val="false"/>
+        </w:rPr>
+        <w:t xml:space="preserve"> da aplicação, porém não especificado a configuração de onde este </w:t>
+      </w:r>
+      <w:r>
+        <w:rPr>
+          <w:i/>
+          <w:iCs/>
+        </w:rPr>
+        <w:t>controller</w:t>
+      </w:r>
+      <w:r>
+        <w:rPr>
+          <w:i w:val="false"/>
+          <w:iCs w:val="false"/>
+        </w:rPr>
+        <w:t xml:space="preserve"> é localizado. </w:t>
+      </w:r>
+      <w:r>
+        <w:rPr>
+          <w:i w:val="false"/>
+          <w:iCs w:val="false"/>
+        </w:rPr>
+        <w:t xml:space="preserve">Para isto é necessário alterar o conteúdo do arquivo </w:t>
+      </w:r>
+      <w:r>
+        <w:rPr>
+          <w:i/>
+          <w:iCs/>
+        </w:rPr>
+        <w:t>express.js</w:t>
+      </w:r>
+      <w:r>
+        <w:rPr>
+          <w:i w:val="false"/>
+          <w:iCs w:val="false"/>
+        </w:rPr>
+        <w:t xml:space="preserve"> que está na pasta </w:t>
+      </w:r>
+      <w:r>
+        <w:rPr>
+          <w:i/>
+          <w:iCs/>
+        </w:rPr>
+        <w:t>config</w:t>
+      </w:r>
+      <w:r>
+        <w:rPr>
+          <w:i w:val="false"/>
+          <w:iCs w:val="false"/>
+        </w:rPr>
+        <w:t>, conforme pode ser verificado no quadro 8.</w:t>
+      </w:r>
+    </w:p>
+    <w:p>
+      <w:pPr>
+        <w:pStyle w:val="Caption1"/>
+        <w:rPr/>
+      </w:pPr>
+      <w:r>
+        <w:drawing>
+          <wp:anchor behindDoc="0" distT="0" distB="0" distL="0" distR="0" simplePos="0" locked="0" layoutInCell="1" allowOverlap="1" relativeHeight="28">
+            <wp:simplePos x="0" y="0"/>
+            <wp:positionH relativeFrom="column">
+              <wp:align>center</wp:align>
+            </wp:positionH>
+            <wp:positionV relativeFrom="paragraph">
+              <wp:posOffset>635</wp:posOffset>
+            </wp:positionV>
+            <wp:extent cx="2839720" cy="2366010"/>
+            <wp:effectExtent l="0" t="0" r="0" b="0"/>
+            <wp:wrapTopAndBottom/>
+            <wp:docPr id="10" name="Image8" descr=""/>
+            <wp:cNvGraphicFramePr>
+              <a:graphicFrameLocks xmlns:a="http://schemas.openxmlformats.org/drawingml/2006/main" noChangeAspect="1"/>
+            </wp:cNvGraphicFramePr>
+            <a:graphic xmlns:a="http://schemas.openxmlformats.org/drawingml/2006/main">
+              <a:graphicData uri="http://schemas.openxmlformats.org/drawingml/2006/picture">
+                <pic:pic xmlns:pic="http://schemas.openxmlformats.org/drawingml/2006/picture">
+                  <pic:nvPicPr>
+                    <pic:cNvPr id="10" name="Image8" descr=""/>
+                    <pic:cNvPicPr>
+                      <a:picLocks noChangeAspect="1" noChangeArrowheads="1"/>
+                    </pic:cNvPicPr>
+                  </pic:nvPicPr>
+                  <pic:blipFill>
+                    <a:blip r:embed="rId13"/>
+                    <a:stretch>
+                      <a:fillRect/>
+                    </a:stretch>
+                  </pic:blipFill>
+                  <pic:spPr bwMode="auto">
+                    <a:xfrm>
+                      <a:off x="0" y="0"/>
+                      <a:ext cx="2839720" cy="2366010"/>
+                    </a:xfrm>
+                    <a:prstGeom prst="rect">
+                      <a:avLst/>
+                    </a:prstGeom>
+                    <a:ln w="635">
+                      <a:solidFill>
+                        <a:srgbClr val="000000"/>
+                      </a:solidFill>
+                    </a:ln>
+                  </pic:spPr>
+                </pic:pic>
+              </a:graphicData>
+            </a:graphic>
+          </wp:anchor>
+        </w:drawing>
+      </w:r>
+      <w:r>
+        <w:rPr>
+          <w:i w:val="false"/>
+          <w:iCs w:val="false"/>
+        </w:rPr>
+        <w:tab/>
+      </w:r>
+      <w:r>
+        <w:rPr>
+          <w:i w:val="false"/>
+          <w:iCs w:val="false"/>
+        </w:rPr>
+        <w:t>Q</w:t>
+      </w:r>
+      <w:r>
+        <w:rPr>
+          <w:i w:val="false"/>
+          <w:iCs w:val="false"/>
+          <w:lang w:val="pt-BR"/>
+        </w:rPr>
+        <w:t xml:space="preserve">uadro </w:t>
+      </w:r>
+      <w:r>
+        <w:rPr>
+          <w:i w:val="false"/>
+          <w:iCs w:val="false"/>
+          <w:lang w:val="pt-BR"/>
+        </w:rPr>
+        <w:fldChar w:fldCharType="begin"/>
+      </w:r>
+      <w:r>
+        <w:instrText> SEQ Figure \* ARABIC </w:instrText>
+      </w:r>
+      <w:r>
+        <w:fldChar w:fldCharType="separate"/>
+      </w:r>
+      <w:r>
+        <w:t>8</w:t>
+      </w:r>
+      <w:r>
+        <w:fldChar w:fldCharType="end"/>
+      </w:r>
+      <w:r>
+        <w:rPr>
+          <w:i w:val="false"/>
+          <w:iCs w:val="false"/>
+          <w:lang w:val="pt-BR"/>
+        </w:rPr>
+        <w:t xml:space="preserve">. </w:t>
+      </w:r>
+      <w:r>
+        <w:rPr>
+          <w:i w:val="false"/>
+          <w:iCs w:val="false"/>
+          <w:lang w:val="pt-BR"/>
+        </w:rPr>
+        <w:t>config/express</w:t>
+      </w:r>
+      <w:r>
+        <w:rPr>
+          <w:i w:val="false"/>
+          <w:iCs w:val="false"/>
+          <w:lang w:val="pt-BR"/>
+        </w:rPr>
+        <w:t>.js</w:t>
+      </w:r>
+    </w:p>
+    <w:p>
+      <w:pPr>
+        <w:pStyle w:val="Normal"/>
+        <w:rPr/>
+      </w:pPr>
+      <w:r>
+        <w:rPr>
+          <w:i w:val="false"/>
+          <w:iCs w:val="false"/>
+        </w:rPr>
+        <w:tab/>
+      </w:r>
+      <w:r>
+        <w:rPr>
+          <w:i w:val="false"/>
+          <w:iCs w:val="false"/>
+        </w:rPr>
+        <w:t xml:space="preserve">Na linha dois pode ser verificado que está sendo importada uma nova bilioteca, porém ela ainda não foi instalada pelo NPM, para isto basta executar no seguinte comando na pasta raiz do projeto: </w:t>
+      </w:r>
+      <w:r>
+        <w:rPr>
+          <w:i/>
+          <w:iCs/>
+        </w:rPr>
+        <w:t xml:space="preserve">npm install </w:t>
+      </w:r>
+      <w:hyperlink r:id="rId14">
+        <w:r>
+          <w:rPr>
+            <w:rStyle w:val="InternetLink"/>
+            <w:i/>
+            <w:iCs/>
+          </w:rPr>
+          <w:t>expres-load@1.1.15</w:t>
+        </w:r>
+      </w:hyperlink>
+      <w:r>
+        <w:rPr>
+          <w:i w:val="false"/>
+          <w:iCs w:val="false"/>
+        </w:rPr>
+        <w:t xml:space="preserve">. Agora que está importada, pode-se verificar sua utilização entre as linhas 8 e 11, nestas linhas está sendo indicado ao </w:t>
+      </w:r>
+      <w:r>
+        <w:rPr>
+          <w:i/>
+          <w:iCs/>
+        </w:rPr>
+        <w:t>express-load</w:t>
+      </w:r>
+      <w:r>
+        <w:rPr>
+          <w:i w:val="false"/>
+          <w:iCs w:val="false"/>
+        </w:rPr>
+        <w:t xml:space="preserve"> que tudo que estiver nas pastas </w:t>
+      </w:r>
+      <w:r>
+        <w:rPr>
+          <w:i/>
+          <w:iCs/>
+        </w:rPr>
+        <w:t>models</w:t>
+      </w:r>
+      <w:r>
+        <w:rPr>
+          <w:i w:val="false"/>
+          <w:iCs w:val="false"/>
+        </w:rPr>
+        <w:t xml:space="preserve">, </w:t>
+      </w:r>
+      <w:r>
+        <w:rPr>
+          <w:i/>
+          <w:iCs/>
+        </w:rPr>
+        <w:t>controllers</w:t>
+      </w:r>
+      <w:r>
+        <w:rPr>
+          <w:i w:val="false"/>
+          <w:iCs w:val="false"/>
+        </w:rPr>
+        <w:t xml:space="preserve"> e </w:t>
+      </w:r>
+      <w:r>
+        <w:rPr>
+          <w:i/>
+          <w:iCs/>
+        </w:rPr>
+        <w:t>routes</w:t>
+      </w:r>
+      <w:r>
+        <w:rPr>
+          <w:i w:val="false"/>
+          <w:iCs w:val="false"/>
+        </w:rPr>
+        <w:t xml:space="preserve"> deve carregado para dentro da aplicação, isto significa que não será necessário executar o método </w:t>
+      </w:r>
+      <w:r>
+        <w:rPr>
+          <w:i/>
+          <w:iCs/>
+        </w:rPr>
+        <w:t>require</w:t>
+      </w:r>
+      <w:r>
+        <w:rPr>
+          <w:i w:val="false"/>
+          <w:iCs w:val="false"/>
+        </w:rPr>
+        <w:t xml:space="preserve"> em nenhum dos arquivos da aplicação para acessar outro arquivo da mesma aplicação, isto será carregado para dentro da aplicação na inicialização do </w:t>
+      </w:r>
+      <w:r>
+        <w:rPr>
+          <w:i/>
+          <w:iCs/>
+        </w:rPr>
+        <w:t>express</w:t>
+      </w:r>
+      <w:r>
+        <w:rPr>
+          <w:i w:val="false"/>
+          <w:iCs w:val="false"/>
+        </w:rPr>
+        <w:t>.</w:t>
+      </w:r>
+    </w:p>
+    <w:p>
+      <w:pPr>
+        <w:pStyle w:val="Normal"/>
+        <w:rPr/>
+      </w:pPr>
+      <w:r>
+        <w:rPr>
+          <w:i w:val="false"/>
+          <w:iCs w:val="false"/>
+        </w:rPr>
+        <w:tab/>
+        <w:t xml:space="preserve">Agora a aplicação está funcional, para poder testar o que </w:t>
+      </w:r>
+      <w:r>
+        <w:rPr>
+          <w:i w:val="false"/>
+          <w:iCs w:val="false"/>
+        </w:rPr>
+        <w:t>foi desenvolvido</w:t>
+      </w:r>
+      <w:r>
+        <w:rPr>
+          <w:i w:val="false"/>
+          <w:iCs w:val="false"/>
+        </w:rPr>
+        <w:t xml:space="preserve"> será utilizado cURL, </w:t>
+      </w:r>
+      <w:r>
+        <w:rPr>
+          <w:i w:val="false"/>
+          <w:iCs w:val="false"/>
+        </w:rPr>
+        <w:t xml:space="preserve">que é uma biblioteca de código aberto para transferência de dados com a sintaxe de Uniform Resource Locator (URL) (CURL, 2016). Para utilizar esta biblioteca é necessário realizar o download, no endereço: </w:t>
+      </w:r>
+      <w:hyperlink r:id="rId15">
+        <w:r>
+          <w:rPr>
+            <w:rStyle w:val="InternetLink"/>
+            <w:i w:val="false"/>
+            <w:iCs w:val="false"/>
+          </w:rPr>
+          <w:t>https://curl.haxx.se/download.html</w:t>
+        </w:r>
+      </w:hyperlink>
+      <w:r>
+        <w:rPr>
+          <w:i w:val="false"/>
+          <w:iCs w:val="false"/>
+        </w:rPr>
+        <w:t xml:space="preserve">. Então, após acessar a pasta da aplicação pelo terminal e executar novamente o comando: </w:t>
       </w:r>
       <w:r>
         <w:rPr>
@@ -1855,8 +2985,1176 @@
         <w:t>node server</w:t>
       </w:r>
       <w:r>
-        <w:rPr/>
-        <w:t>. Deve ser executado a mensagem conforme esperado.</w:t>
+        <w:rPr>
+          <w:i w:val="false"/>
+          <w:iCs w:val="false"/>
+        </w:rPr>
+        <w:t xml:space="preserve">. Pode ser executado o cURL para verificar se estão sendo retornadas as categorias quando acessada a rota, para executá-lo é necessário abrir um novo terminal e executar o comando: </w:t>
+      </w:r>
+      <w:r>
+        <w:rPr>
+          <w:i/>
+          <w:iCs/>
+        </w:rPr>
+        <w:t>curl localhost:3000/categorias</w:t>
+      </w:r>
+      <w:r>
+        <w:rPr>
+          <w:i w:val="false"/>
+          <w:iCs w:val="false"/>
+        </w:rPr>
+        <w:t>. O resultado deve ser idêntico ao quadro 9.</w:t>
+      </w:r>
+    </w:p>
+    <w:p>
+      <w:pPr>
+        <w:pStyle w:val="Caption1"/>
+        <w:rPr/>
+      </w:pPr>
+      <w:r>
+        <w:drawing>
+          <wp:anchor behindDoc="0" distT="0" distB="0" distL="0" distR="0" simplePos="0" locked="0" layoutInCell="1" allowOverlap="1" relativeHeight="29">
+            <wp:simplePos x="0" y="0"/>
+            <wp:positionH relativeFrom="column">
+              <wp:align>center</wp:align>
+            </wp:positionH>
+            <wp:positionV relativeFrom="paragraph">
+              <wp:posOffset>635</wp:posOffset>
+            </wp:positionV>
+            <wp:extent cx="3906520" cy="842010"/>
+            <wp:effectExtent l="0" t="0" r="0" b="0"/>
+            <wp:wrapTopAndBottom/>
+            <wp:docPr id="11" name="Image9" descr=""/>
+            <wp:cNvGraphicFramePr>
+              <a:graphicFrameLocks xmlns:a="http://schemas.openxmlformats.org/drawingml/2006/main" noChangeAspect="1"/>
+            </wp:cNvGraphicFramePr>
+            <a:graphic xmlns:a="http://schemas.openxmlformats.org/drawingml/2006/main">
+              <a:graphicData uri="http://schemas.openxmlformats.org/drawingml/2006/picture">
+                <pic:pic xmlns:pic="http://schemas.openxmlformats.org/drawingml/2006/picture">
+                  <pic:nvPicPr>
+                    <pic:cNvPr id="11" name="Image9" descr=""/>
+                    <pic:cNvPicPr>
+                      <a:picLocks noChangeAspect="1" noChangeArrowheads="1"/>
+                    </pic:cNvPicPr>
+                  </pic:nvPicPr>
+                  <pic:blipFill>
+                    <a:blip r:embed="rId16"/>
+                    <a:stretch>
+                      <a:fillRect/>
+                    </a:stretch>
+                  </pic:blipFill>
+                  <pic:spPr bwMode="auto">
+                    <a:xfrm>
+                      <a:off x="0" y="0"/>
+                      <a:ext cx="3906520" cy="842010"/>
+                    </a:xfrm>
+                    <a:prstGeom prst="rect">
+                      <a:avLst/>
+                    </a:prstGeom>
+                    <a:ln w="635">
+                      <a:solidFill>
+                        <a:srgbClr val="000000"/>
+                      </a:solidFill>
+                    </a:ln>
+                  </pic:spPr>
+                </pic:pic>
+              </a:graphicData>
+            </a:graphic>
+          </wp:anchor>
+        </w:drawing>
+      </w:r>
+      <w:r>
+        <w:rPr>
+          <w:i w:val="false"/>
+          <w:iCs w:val="false"/>
+        </w:rPr>
+        <w:tab/>
+      </w:r>
+      <w:r>
+        <w:rPr>
+          <w:i w:val="false"/>
+          <w:iCs w:val="false"/>
+        </w:rPr>
+        <w:t>Q</w:t>
+      </w:r>
+      <w:r>
+        <w:rPr>
+          <w:i w:val="false"/>
+          <w:iCs w:val="false"/>
+          <w:lang w:val="pt-BR"/>
+        </w:rPr>
+        <w:t xml:space="preserve">uadro </w:t>
+      </w:r>
+      <w:r>
+        <w:rPr>
+          <w:i w:val="false"/>
+          <w:iCs w:val="false"/>
+          <w:lang w:val="pt-BR"/>
+        </w:rPr>
+        <w:fldChar w:fldCharType="begin"/>
+      </w:r>
+      <w:r>
+        <w:instrText> SEQ Figure \* ARABIC </w:instrText>
+      </w:r>
+      <w:r>
+        <w:fldChar w:fldCharType="separate"/>
+      </w:r>
+      <w:r>
+        <w:t>9</w:t>
+      </w:r>
+      <w:r>
+        <w:fldChar w:fldCharType="end"/>
+      </w:r>
+      <w:r>
+        <w:rPr>
+          <w:i w:val="false"/>
+          <w:iCs w:val="false"/>
+          <w:lang w:val="pt-BR"/>
+        </w:rPr>
+        <w:t xml:space="preserve">. </w:t>
+      </w:r>
+      <w:r>
+        <w:rPr>
+          <w:i w:val="false"/>
+          <w:iCs w:val="false"/>
+          <w:lang w:val="pt-BR"/>
+        </w:rPr>
+        <w:t>executando aplicação</w:t>
+      </w:r>
+    </w:p>
+    <w:p>
+      <w:pPr>
+        <w:pStyle w:val="Normal"/>
+        <w:rPr/>
+      </w:pPr>
+      <w:r>
+        <w:rPr>
+          <w:i w:val="false"/>
+          <w:iCs w:val="false"/>
+        </w:rPr>
+        <w:tab/>
+      </w:r>
+      <w:r>
+        <w:rPr>
+          <w:i w:val="false"/>
+          <w:iCs w:val="false"/>
+        </w:rPr>
+        <w:t xml:space="preserve">Ao utilizar a aplicação, um usuário deve poder não só visualizar as categorias disponíveis, mas também criar, alterar e deletá-las. Para que isto ocorra é necessário desenvolver novos métodos no </w:t>
+      </w:r>
+      <w:r>
+        <w:rPr>
+          <w:i/>
+          <w:iCs/>
+        </w:rPr>
+        <w:t>controller</w:t>
+      </w:r>
+      <w:r>
+        <w:rPr>
+          <w:i w:val="false"/>
+          <w:iCs w:val="false"/>
+        </w:rPr>
+        <w:t xml:space="preserve"> que corresponderão à rotas. </w:t>
+      </w:r>
+      <w:r>
+        <w:rPr>
+          <w:i w:val="false"/>
+          <w:iCs w:val="false"/>
+        </w:rPr>
+        <w:t xml:space="preserve">Então, seguindo o processo do usuário, primeiramente seria necessário adicionar as categorias desejadas, sendo assim, será implementado o método responsável por adicionar uma nova categoria na lista de categorias disponíveis, para isso deve ser alterado o arquivo de </w:t>
+      </w:r>
+      <w:r>
+        <w:rPr>
+          <w:i/>
+          <w:iCs/>
+        </w:rPr>
+        <w:t>controller</w:t>
+      </w:r>
+      <w:r>
+        <w:rPr>
+          <w:i w:val="false"/>
+          <w:iCs w:val="false"/>
+        </w:rPr>
+        <w:t xml:space="preserve"> de categoria, implementando um método (linha 4 do quadro 10) para adicionar mais um item nas lista de categorias. Como pode ser visto no quadro 10, na linha </w:t>
+      </w:r>
+      <w:r>
+        <w:rPr>
+          <w:i w:val="false"/>
+          <w:iCs w:val="false"/>
+        </w:rPr>
+        <w:t>6</w:t>
+      </w:r>
+      <w:r>
+        <w:rPr>
+          <w:i w:val="false"/>
+          <w:iCs w:val="false"/>
+        </w:rPr>
+        <w:t>, é adicionado o corpo (</w:t>
+      </w:r>
+      <w:r>
+        <w:rPr>
+          <w:i/>
+          <w:iCs/>
+        </w:rPr>
+        <w:t>body</w:t>
+      </w:r>
+      <w:r>
+        <w:rPr>
+          <w:i w:val="false"/>
+          <w:iCs w:val="false"/>
+        </w:rPr>
+        <w:t xml:space="preserve">) da requisição dentro da lista de categorias. </w:t>
+      </w:r>
+      <w:r>
+        <w:rPr>
+          <w:i w:val="false"/>
+          <w:iCs w:val="false"/>
+        </w:rPr>
+        <w:t>Na linha 7 é retornado o status 201, informando que a categoria foi criada com sucesso e o objeto que foi adicionado à lista.</w:t>
+      </w:r>
+    </w:p>
+    <w:p>
+      <w:pPr>
+        <w:pStyle w:val="Caption1"/>
+        <w:rPr/>
+      </w:pPr>
+      <w:r>
+        <w:drawing>
+          <wp:anchor behindDoc="0" distT="0" distB="0" distL="0" distR="0" simplePos="0" locked="0" layoutInCell="1" allowOverlap="1" relativeHeight="33">
+            <wp:simplePos x="0" y="0"/>
+            <wp:positionH relativeFrom="column">
+              <wp:align>center</wp:align>
+            </wp:positionH>
+            <wp:positionV relativeFrom="paragraph">
+              <wp:posOffset>635</wp:posOffset>
+            </wp:positionV>
+            <wp:extent cx="3521075" cy="1877060"/>
+            <wp:effectExtent l="0" t="0" r="0" b="0"/>
+            <wp:wrapTopAndBottom/>
+            <wp:docPr id="12" name="Image10" descr=""/>
+            <wp:cNvGraphicFramePr>
+              <a:graphicFrameLocks xmlns:a="http://schemas.openxmlformats.org/drawingml/2006/main" noChangeAspect="1"/>
+            </wp:cNvGraphicFramePr>
+            <a:graphic xmlns:a="http://schemas.openxmlformats.org/drawingml/2006/main">
+              <a:graphicData uri="http://schemas.openxmlformats.org/drawingml/2006/picture">
+                <pic:pic xmlns:pic="http://schemas.openxmlformats.org/drawingml/2006/picture">
+                  <pic:nvPicPr>
+                    <pic:cNvPr id="12" name="Image10" descr=""/>
+                    <pic:cNvPicPr>
+                      <a:picLocks noChangeAspect="1" noChangeArrowheads="1"/>
+                    </pic:cNvPicPr>
+                  </pic:nvPicPr>
+                  <pic:blipFill>
+                    <a:blip r:embed="rId17"/>
+                    <a:stretch>
+                      <a:fillRect/>
+                    </a:stretch>
+                  </pic:blipFill>
+                  <pic:spPr bwMode="auto">
+                    <a:xfrm>
+                      <a:off x="0" y="0"/>
+                      <a:ext cx="3521075" cy="1877060"/>
+                    </a:xfrm>
+                    <a:prstGeom prst="rect">
+                      <a:avLst/>
+                    </a:prstGeom>
+                    <a:ln w="635">
+                      <a:solidFill>
+                        <a:srgbClr val="000000"/>
+                      </a:solidFill>
+                    </a:ln>
+                  </pic:spPr>
+                </pic:pic>
+              </a:graphicData>
+            </a:graphic>
+          </wp:anchor>
+        </w:drawing>
+      </w:r>
+      <w:r>
+        <w:rPr>
+          <w:i w:val="false"/>
+          <w:iCs w:val="false"/>
+        </w:rPr>
+        <w:tab/>
+      </w:r>
+      <w:r>
+        <w:rPr>
+          <w:i w:val="false"/>
+          <w:iCs w:val="false"/>
+        </w:rPr>
+        <w:t>Q</w:t>
+      </w:r>
+      <w:r>
+        <w:rPr>
+          <w:i w:val="false"/>
+          <w:iCs w:val="false"/>
+          <w:lang w:val="pt-BR"/>
+        </w:rPr>
+        <w:t xml:space="preserve">uadro </w:t>
+      </w:r>
+      <w:r>
+        <w:rPr>
+          <w:i w:val="false"/>
+          <w:iCs w:val="false"/>
+          <w:lang w:val="pt-BR"/>
+        </w:rPr>
+        <w:fldChar w:fldCharType="begin"/>
+      </w:r>
+      <w:r>
+        <w:instrText> SEQ Figure \* ARABIC </w:instrText>
+      </w:r>
+      <w:r>
+        <w:fldChar w:fldCharType="separate"/>
+      </w:r>
+      <w:r>
+        <w:t>10</w:t>
+      </w:r>
+      <w:r>
+        <w:fldChar w:fldCharType="end"/>
+      </w:r>
+      <w:r>
+        <w:rPr>
+          <w:i w:val="false"/>
+          <w:iCs w:val="false"/>
+          <w:lang w:val="pt-BR"/>
+        </w:rPr>
+        <w:t xml:space="preserve">. </w:t>
+      </w:r>
+      <w:r>
+        <w:rPr>
+          <w:i w:val="false"/>
+          <w:iCs w:val="false"/>
+          <w:lang w:val="pt-BR"/>
+        </w:rPr>
+        <w:t>executando aplicação</w:t>
+      </w:r>
+    </w:p>
+    <w:p>
+      <w:pPr>
+        <w:pStyle w:val="Normal"/>
+        <w:rPr/>
+      </w:pPr>
+      <w:r>
+        <w:rPr>
+          <w:i w:val="false"/>
+          <w:iCs w:val="false"/>
+        </w:rPr>
+        <w:tab/>
+        <w:t>Deve ainda ser ajustado o arquivo de rotas de categoria (</w:t>
+      </w:r>
+      <w:r>
+        <w:rPr>
+          <w:i/>
+          <w:iCs/>
+        </w:rPr>
+        <w:t>categoria.js</w:t>
+      </w:r>
+      <w:r>
+        <w:rPr>
+          <w:i w:val="false"/>
+          <w:iCs w:val="false"/>
+        </w:rPr>
+        <w:t>) para responder a rota de criação de categoria com este novo metodo, conforme é apresentado no quadro 11.</w:t>
+      </w:r>
+    </w:p>
+    <w:p>
+      <w:pPr>
+        <w:pStyle w:val="Caption1"/>
+        <w:rPr/>
+      </w:pPr>
+      <w:r>
+        <w:drawing>
+          <wp:anchor behindDoc="0" distT="0" distB="0" distL="0" distR="0" simplePos="0" locked="0" layoutInCell="1" allowOverlap="1" relativeHeight="31">
+            <wp:simplePos x="0" y="0"/>
+            <wp:positionH relativeFrom="column">
+              <wp:align>center</wp:align>
+            </wp:positionH>
+            <wp:positionV relativeFrom="paragraph">
+              <wp:posOffset>635</wp:posOffset>
+            </wp:positionV>
+            <wp:extent cx="3456940" cy="1170940"/>
+            <wp:effectExtent l="0" t="0" r="0" b="0"/>
+            <wp:wrapTopAndBottom/>
+            <wp:docPr id="13" name="Image11" descr=""/>
+            <wp:cNvGraphicFramePr>
+              <a:graphicFrameLocks xmlns:a="http://schemas.openxmlformats.org/drawingml/2006/main" noChangeAspect="1"/>
+            </wp:cNvGraphicFramePr>
+            <a:graphic xmlns:a="http://schemas.openxmlformats.org/drawingml/2006/main">
+              <a:graphicData uri="http://schemas.openxmlformats.org/drawingml/2006/picture">
+                <pic:pic xmlns:pic="http://schemas.openxmlformats.org/drawingml/2006/picture">
+                  <pic:nvPicPr>
+                    <pic:cNvPr id="13" name="Image11" descr=""/>
+                    <pic:cNvPicPr>
+                      <a:picLocks noChangeAspect="1" noChangeArrowheads="1"/>
+                    </pic:cNvPicPr>
+                  </pic:nvPicPr>
+                  <pic:blipFill>
+                    <a:blip r:embed="rId18"/>
+                    <a:stretch>
+                      <a:fillRect/>
+                    </a:stretch>
+                  </pic:blipFill>
+                  <pic:spPr bwMode="auto">
+                    <a:xfrm>
+                      <a:off x="0" y="0"/>
+                      <a:ext cx="3456940" cy="1170940"/>
+                    </a:xfrm>
+                    <a:prstGeom prst="rect">
+                      <a:avLst/>
+                    </a:prstGeom>
+                    <a:ln w="635">
+                      <a:solidFill>
+                        <a:srgbClr val="000000"/>
+                      </a:solidFill>
+                    </a:ln>
+                  </pic:spPr>
+                </pic:pic>
+              </a:graphicData>
+            </a:graphic>
+          </wp:anchor>
+        </w:drawing>
+      </w:r>
+      <w:r>
+        <w:rPr>
+          <w:i w:val="false"/>
+          <w:iCs w:val="false"/>
+        </w:rPr>
+        <w:tab/>
+      </w:r>
+      <w:r>
+        <w:rPr>
+          <w:i w:val="false"/>
+          <w:iCs w:val="false"/>
+        </w:rPr>
+        <w:t>Q</w:t>
+      </w:r>
+      <w:r>
+        <w:rPr>
+          <w:i w:val="false"/>
+          <w:iCs w:val="false"/>
+          <w:lang w:val="pt-BR"/>
+        </w:rPr>
+        <w:t xml:space="preserve">uadro </w:t>
+      </w:r>
+      <w:r>
+        <w:rPr>
+          <w:i w:val="false"/>
+          <w:iCs w:val="false"/>
+          <w:lang w:val="pt-BR"/>
+        </w:rPr>
+        <w:fldChar w:fldCharType="begin"/>
+      </w:r>
+      <w:r>
+        <w:instrText> SEQ Figure \* ARABIC </w:instrText>
+      </w:r>
+      <w:r>
+        <w:fldChar w:fldCharType="separate"/>
+      </w:r>
+      <w:r>
+        <w:t>11</w:t>
+      </w:r>
+      <w:r>
+        <w:fldChar w:fldCharType="end"/>
+      </w:r>
+      <w:r>
+        <w:rPr>
+          <w:i w:val="false"/>
+          <w:iCs w:val="false"/>
+          <w:lang w:val="pt-BR"/>
+        </w:rPr>
+        <w:t xml:space="preserve">. </w:t>
+      </w:r>
+      <w:r>
+        <w:rPr>
+          <w:i w:val="false"/>
+          <w:iCs w:val="false"/>
+          <w:lang w:val="pt-BR"/>
+        </w:rPr>
+        <w:t>executando aplicação</w:t>
+      </w:r>
+    </w:p>
+    <w:p>
+      <w:pPr>
+        <w:pStyle w:val="Normal"/>
+        <w:rPr/>
+      </w:pPr>
+      <w:r>
+        <w:rPr>
+          <w:i w:val="false"/>
+          <w:iCs w:val="false"/>
+        </w:rPr>
+        <w:tab/>
+        <w:t xml:space="preserve">Como pode ser verificado na linha 6 do quadro 11, foi encadeado a chamada do método </w:t>
+      </w:r>
+      <w:r>
+        <w:rPr>
+          <w:i/>
+          <w:iCs/>
+        </w:rPr>
+        <w:t>post</w:t>
+      </w:r>
+      <w:r>
+        <w:rPr>
+          <w:i w:val="false"/>
+          <w:iCs w:val="false"/>
+        </w:rPr>
+        <w:t xml:space="preserve"> após o método </w:t>
+      </w:r>
+      <w:r>
+        <w:rPr>
+          <w:i/>
+          <w:iCs/>
+        </w:rPr>
+        <w:t>get</w:t>
+      </w:r>
+      <w:r>
+        <w:rPr>
+          <w:i w:val="false"/>
+          <w:iCs w:val="false"/>
+        </w:rPr>
+        <w:t xml:space="preserve">, quando se tem um recurso de rota, qualquer método REST pode ser chamado em seguida, neste caso está sendo informado que a rota </w:t>
+      </w:r>
+      <w:r>
+        <w:rPr>
+          <w:i/>
+          <w:iCs/>
+        </w:rPr>
+        <w:t>/categorias</w:t>
+      </w:r>
+      <w:r>
+        <w:rPr>
+          <w:i w:val="false"/>
+          <w:iCs w:val="false"/>
+        </w:rPr>
+        <w:t xml:space="preserve"> quando for chamada através do método </w:t>
+      </w:r>
+      <w:r>
+        <w:rPr>
+          <w:i/>
+          <w:iCs/>
+        </w:rPr>
+        <w:t>post</w:t>
+      </w:r>
+      <w:r>
+        <w:rPr>
+          <w:i w:val="false"/>
+          <w:iCs w:val="false"/>
+        </w:rPr>
+        <w:t xml:space="preserve"> deve ser executada a function de adicionar.</w:t>
+      </w:r>
+    </w:p>
+    <w:p>
+      <w:pPr>
+        <w:pStyle w:val="Normal"/>
+        <w:rPr/>
+      </w:pPr>
+      <w:r>
+        <w:rPr>
+          <w:i w:val="false"/>
+          <w:iCs w:val="false"/>
+        </w:rPr>
+        <w:tab/>
+      </w:r>
+      <w:r>
+        <w:rPr>
+          <w:i w:val="false"/>
+          <w:iCs w:val="false"/>
+        </w:rPr>
+        <w:t xml:space="preserve">O método adicionar espera que no corpo da requisição retorne dados em JSON, porém por padrão isto não ocorre, portanto será necessário a configuração do express para que isto ocorra </w:t>
+      </w:r>
+      <w:r>
+        <w:rPr>
+          <w:i w:val="false"/>
+          <w:iCs w:val="false"/>
+        </w:rPr>
+        <w:t xml:space="preserve">foram adicionadas as linhas 3, 9 e 10, conforme pode ser verificado no quadro 12. Na linha 2 é realizada a importação de uma biblioteca que ainda não existe no projeto, portanto faz-se necessário solicitar a instalação ao NPM através do comando: </w:t>
+      </w:r>
+      <w:r>
+        <w:rPr>
+          <w:i/>
+          <w:iCs/>
+        </w:rPr>
+        <w:t xml:space="preserve">npm install </w:t>
+      </w:r>
+      <w:hyperlink r:id="rId19">
+        <w:r>
+          <w:rPr>
+            <w:rStyle w:val="InternetLink"/>
+            <w:i/>
+            <w:iCs/>
+          </w:rPr>
+          <w:t>body-parser@1.15.0</w:t>
+        </w:r>
+      </w:hyperlink>
+      <w:r>
+        <w:rPr>
+          <w:i/>
+          <w:iCs/>
+        </w:rPr>
+        <w:t xml:space="preserve"> –- save</w:t>
+      </w:r>
+      <w:r>
+        <w:rPr>
+          <w:i w:val="false"/>
+          <w:iCs w:val="false"/>
+        </w:rPr>
+        <w:t xml:space="preserve">. Como apresentado anteriormente, uma das forças do express é sua gama de plugins disponíveis, na linha 9 é utilizado o método </w:t>
+      </w:r>
+      <w:r>
+        <w:rPr>
+          <w:i/>
+          <w:iCs/>
+        </w:rPr>
+        <w:t>use</w:t>
+      </w:r>
+      <w:r>
+        <w:rPr>
+          <w:i w:val="false"/>
+          <w:iCs w:val="false"/>
+        </w:rPr>
+        <w:t xml:space="preserve"> da aplicação, este método permite que sejam adicionados módulos externos à aplicação, nesta linha a biblioteca está configurando o express para que aceite URLs extendidas e na linha 10 está informando que deve converter estes dados para um objeto JSON que ocupará o corpo da requisição.</w:t>
+      </w:r>
+    </w:p>
+    <w:p>
+      <w:pPr>
+        <w:pStyle w:val="Caption1"/>
+        <w:rPr/>
+      </w:pPr>
+      <w:r>
+        <w:drawing>
+          <wp:anchor behindDoc="0" distT="0" distB="0" distL="0" distR="0" simplePos="0" locked="0" layoutInCell="1" allowOverlap="1" relativeHeight="32">
+            <wp:simplePos x="0" y="0"/>
+            <wp:positionH relativeFrom="column">
+              <wp:align>center</wp:align>
+            </wp:positionH>
+            <wp:positionV relativeFrom="paragraph">
+              <wp:posOffset>635</wp:posOffset>
+            </wp:positionV>
+            <wp:extent cx="3938270" cy="2710815"/>
+            <wp:effectExtent l="0" t="0" r="0" b="0"/>
+            <wp:wrapTopAndBottom/>
+            <wp:docPr id="14" name="Image12" descr=""/>
+            <wp:cNvGraphicFramePr>
+              <a:graphicFrameLocks xmlns:a="http://schemas.openxmlformats.org/drawingml/2006/main" noChangeAspect="1"/>
+            </wp:cNvGraphicFramePr>
+            <a:graphic xmlns:a="http://schemas.openxmlformats.org/drawingml/2006/main">
+              <a:graphicData uri="http://schemas.openxmlformats.org/drawingml/2006/picture">
+                <pic:pic xmlns:pic="http://schemas.openxmlformats.org/drawingml/2006/picture">
+                  <pic:nvPicPr>
+                    <pic:cNvPr id="14" name="Image12" descr=""/>
+                    <pic:cNvPicPr>
+                      <a:picLocks noChangeAspect="1" noChangeArrowheads="1"/>
+                    </pic:cNvPicPr>
+                  </pic:nvPicPr>
+                  <pic:blipFill>
+                    <a:blip r:embed="rId20"/>
+                    <a:stretch>
+                      <a:fillRect/>
+                    </a:stretch>
+                  </pic:blipFill>
+                  <pic:spPr bwMode="auto">
+                    <a:xfrm>
+                      <a:off x="0" y="0"/>
+                      <a:ext cx="3938270" cy="2710815"/>
+                    </a:xfrm>
+                    <a:prstGeom prst="rect">
+                      <a:avLst/>
+                    </a:prstGeom>
+                    <a:ln w="635">
+                      <a:solidFill>
+                        <a:srgbClr val="000000"/>
+                      </a:solidFill>
+                    </a:ln>
+                  </pic:spPr>
+                </pic:pic>
+              </a:graphicData>
+            </a:graphic>
+          </wp:anchor>
+        </w:drawing>
+      </w:r>
+      <w:r>
+        <w:rPr>
+          <w:i w:val="false"/>
+          <w:iCs w:val="false"/>
+        </w:rPr>
+        <w:tab/>
+      </w:r>
+      <w:r>
+        <w:rPr>
+          <w:i w:val="false"/>
+          <w:iCs w:val="false"/>
+        </w:rPr>
+        <w:t>Q</w:t>
+      </w:r>
+      <w:r>
+        <w:rPr>
+          <w:i w:val="false"/>
+          <w:iCs w:val="false"/>
+          <w:lang w:val="pt-BR"/>
+        </w:rPr>
+        <w:t xml:space="preserve">uadro </w:t>
+      </w:r>
+      <w:r>
+        <w:rPr>
+          <w:i w:val="false"/>
+          <w:iCs w:val="false"/>
+          <w:lang w:val="pt-BR"/>
+        </w:rPr>
+        <w:fldChar w:fldCharType="begin"/>
+      </w:r>
+      <w:r>
+        <w:instrText> SEQ Figure \* ARABIC </w:instrText>
+      </w:r>
+      <w:r>
+        <w:fldChar w:fldCharType="separate"/>
+      </w:r>
+      <w:r>
+        <w:t>12</w:t>
+      </w:r>
+      <w:r>
+        <w:fldChar w:fldCharType="end"/>
+      </w:r>
+      <w:r>
+        <w:rPr>
+          <w:i w:val="false"/>
+          <w:iCs w:val="false"/>
+          <w:lang w:val="pt-BR"/>
+        </w:rPr>
+        <w:t xml:space="preserve">. </w:t>
+      </w:r>
+      <w:r>
+        <w:rPr>
+          <w:i w:val="false"/>
+          <w:iCs w:val="false"/>
+          <w:lang w:val="pt-BR"/>
+        </w:rPr>
+        <w:t>arquivo config/express.js</w:t>
+      </w:r>
+    </w:p>
+    <w:p>
+      <w:pPr>
+        <w:pStyle w:val="Normal"/>
+        <w:rPr/>
+      </w:pPr>
+      <w:r>
+        <w:rPr>
+          <w:i w:val="false"/>
+          <w:iCs w:val="false"/>
+        </w:rPr>
+        <w:tab/>
+      </w:r>
+      <w:r>
+        <w:rPr>
+          <w:i w:val="false"/>
+          <w:iCs w:val="false"/>
+        </w:rPr>
+        <w:t xml:space="preserve">Assim, após estas alterações, pode ser executado o comando no cURL para criar categoria. Reinicie o servidor da aplicação que está executando e execute em outro terminal o seguinte comando: </w:t>
+      </w:r>
+      <w:r>
+        <w:rPr>
+          <w:i/>
+          <w:iCs/>
+        </w:rPr>
+        <w:t>curl –-data “_id=4&amp;nome=Livros” localhost:3000/categorias</w:t>
+      </w:r>
+      <w:r>
+        <w:rPr>
+          <w:i w:val="false"/>
+          <w:iCs w:val="false"/>
+        </w:rPr>
+        <w:t>. Se, após este comando, for executado novamente a listagem de categorias, irá apresentar esta nova categoria.</w:t>
+      </w:r>
+    </w:p>
+    <w:p>
+      <w:pPr>
+        <w:pStyle w:val="Normal"/>
+        <w:rPr/>
+      </w:pPr>
+      <w:r>
+        <w:rPr>
+          <w:i w:val="false"/>
+          <w:iCs w:val="false"/>
+        </w:rPr>
+        <w:tab/>
+        <w:t xml:space="preserve">Ainda restam as rotas para alterar uma categoria, buscar e deletar. Sua implementação pode ser encontrada no quadro 13 e devida configuração das rotas no quadro 14. A implementação dos demais arquivos podem ser encontrados no endereço </w:t>
+      </w:r>
+      <w:hyperlink r:id="rId21">
+        <w:r>
+          <w:rPr>
+            <w:rStyle w:val="InternetLink"/>
+            <w:i w:val="false"/>
+            <w:iCs w:val="false"/>
+          </w:rPr>
+          <w:t>https://github.com/flachadriano/pos-desenv-web/tree/master/artigo/projeto</w:t>
+        </w:r>
+      </w:hyperlink>
+      <w:r>
+        <w:rPr>
+          <w:i w:val="false"/>
+          <w:iCs w:val="false"/>
+        </w:rPr>
+        <w:t>.</w:t>
+      </w:r>
+    </w:p>
+    <w:p>
+      <w:pPr>
+        <w:pStyle w:val="Caption1"/>
+        <w:rPr/>
+      </w:pPr>
+      <w:r>
+        <w:drawing>
+          <wp:anchor behindDoc="0" distT="0" distB="0" distL="0" distR="0" simplePos="0" locked="0" layoutInCell="1" allowOverlap="1" relativeHeight="34">
+            <wp:simplePos x="0" y="0"/>
+            <wp:positionH relativeFrom="column">
+              <wp:align>center</wp:align>
+            </wp:positionH>
+            <wp:positionV relativeFrom="paragraph">
+              <wp:posOffset>635</wp:posOffset>
+            </wp:positionV>
+            <wp:extent cx="4499610" cy="5414010"/>
+            <wp:effectExtent l="0" t="0" r="0" b="0"/>
+            <wp:wrapTopAndBottom/>
+            <wp:docPr id="15" name="Image13" descr=""/>
+            <wp:cNvGraphicFramePr>
+              <a:graphicFrameLocks xmlns:a="http://schemas.openxmlformats.org/drawingml/2006/main" noChangeAspect="1"/>
+            </wp:cNvGraphicFramePr>
+            <a:graphic xmlns:a="http://schemas.openxmlformats.org/drawingml/2006/main">
+              <a:graphicData uri="http://schemas.openxmlformats.org/drawingml/2006/picture">
+                <pic:pic xmlns:pic="http://schemas.openxmlformats.org/drawingml/2006/picture">
+                  <pic:nvPicPr>
+                    <pic:cNvPr id="15" name="Image13" descr=""/>
+                    <pic:cNvPicPr>
+                      <a:picLocks noChangeAspect="1" noChangeArrowheads="1"/>
+                    </pic:cNvPicPr>
+                  </pic:nvPicPr>
+                  <pic:blipFill>
+                    <a:blip r:embed="rId22"/>
+                    <a:stretch>
+                      <a:fillRect/>
+                    </a:stretch>
+                  </pic:blipFill>
+                  <pic:spPr bwMode="auto">
+                    <a:xfrm>
+                      <a:off x="0" y="0"/>
+                      <a:ext cx="4499610" cy="5414010"/>
+                    </a:xfrm>
+                    <a:prstGeom prst="rect">
+                      <a:avLst/>
+                    </a:prstGeom>
+                    <a:ln w="635">
+                      <a:solidFill>
+                        <a:srgbClr val="000000"/>
+                      </a:solidFill>
+                    </a:ln>
+                  </pic:spPr>
+                </pic:pic>
+              </a:graphicData>
+            </a:graphic>
+          </wp:anchor>
+        </w:drawing>
+      </w:r>
+      <w:r>
+        <w:rPr>
+          <w:i w:val="false"/>
+          <w:iCs w:val="false"/>
+        </w:rPr>
+        <w:tab/>
+      </w:r>
+      <w:r>
+        <w:rPr>
+          <w:i w:val="false"/>
+          <w:iCs w:val="false"/>
+        </w:rPr>
+        <w:t>Q</w:t>
+      </w:r>
+      <w:r>
+        <w:rPr>
+          <w:i w:val="false"/>
+          <w:iCs w:val="false"/>
+          <w:lang w:val="pt-BR"/>
+        </w:rPr>
+        <w:t xml:space="preserve">uadro </w:t>
+      </w:r>
+      <w:r>
+        <w:rPr>
+          <w:i w:val="false"/>
+          <w:iCs w:val="false"/>
+          <w:lang w:val="pt-BR"/>
+        </w:rPr>
+        <w:fldChar w:fldCharType="begin"/>
+      </w:r>
+      <w:r>
+        <w:instrText> SEQ Figure \* ARABIC </w:instrText>
+      </w:r>
+      <w:r>
+        <w:fldChar w:fldCharType="separate"/>
+      </w:r>
+      <w:r>
+        <w:t>13</w:t>
+      </w:r>
+      <w:r>
+        <w:fldChar w:fldCharType="end"/>
+      </w:r>
+      <w:r>
+        <w:rPr>
+          <w:i w:val="false"/>
+          <w:iCs w:val="false"/>
+          <w:lang w:val="pt-BR"/>
+        </w:rPr>
+        <w:t xml:space="preserve">. </w:t>
+      </w:r>
+      <w:r>
+        <w:rPr>
+          <w:i w:val="false"/>
+          <w:iCs w:val="false"/>
+          <w:lang w:val="pt-BR"/>
+        </w:rPr>
+        <w:t xml:space="preserve">arquivo </w:t>
+      </w:r>
+      <w:r>
+        <w:rPr>
+          <w:i w:val="false"/>
+          <w:iCs w:val="false"/>
+          <w:lang w:val="pt-BR"/>
+        </w:rPr>
+        <w:t>controllers</w:t>
+      </w:r>
+      <w:r>
+        <w:rPr>
+          <w:i w:val="false"/>
+          <w:iCs w:val="false"/>
+          <w:lang w:val="pt-BR"/>
+        </w:rPr>
+        <w:t>/</w:t>
+      </w:r>
+      <w:r>
+        <w:rPr>
+          <w:i w:val="false"/>
+          <w:iCs w:val="false"/>
+          <w:lang w:val="pt-BR"/>
+        </w:rPr>
+        <w:t>categoria</w:t>
+      </w:r>
+      <w:r>
+        <w:rPr>
+          <w:i w:val="false"/>
+          <w:iCs w:val="false"/>
+          <w:lang w:val="pt-BR"/>
+        </w:rPr>
+        <w:t>.js</w:t>
+      </w:r>
+    </w:p>
+    <w:p>
+      <w:pPr>
+        <w:pStyle w:val="Caption1"/>
+        <w:rPr/>
+      </w:pPr>
+      <w:r>
+        <w:drawing>
+          <wp:anchor behindDoc="0" distT="0" distB="0" distL="0" distR="0" simplePos="0" locked="0" layoutInCell="1" allowOverlap="1" relativeHeight="35">
+            <wp:simplePos x="0" y="0"/>
+            <wp:positionH relativeFrom="column">
+              <wp:align>center</wp:align>
+            </wp:positionH>
+            <wp:positionV relativeFrom="paragraph">
+              <wp:posOffset>635</wp:posOffset>
+            </wp:positionV>
+            <wp:extent cx="2582545" cy="1371600"/>
+            <wp:effectExtent l="0" t="0" r="0" b="0"/>
+            <wp:wrapTopAndBottom/>
+            <wp:docPr id="16" name="Image14" descr=""/>
+            <wp:cNvGraphicFramePr>
+              <a:graphicFrameLocks xmlns:a="http://schemas.openxmlformats.org/drawingml/2006/main" noChangeAspect="1"/>
+            </wp:cNvGraphicFramePr>
+            <a:graphic xmlns:a="http://schemas.openxmlformats.org/drawingml/2006/main">
+              <a:graphicData uri="http://schemas.openxmlformats.org/drawingml/2006/picture">
+                <pic:pic xmlns:pic="http://schemas.openxmlformats.org/drawingml/2006/picture">
+                  <pic:nvPicPr>
+                    <pic:cNvPr id="16" name="Image14" descr=""/>
+                    <pic:cNvPicPr>
+                      <a:picLocks noChangeAspect="1" noChangeArrowheads="1"/>
+                    </pic:cNvPicPr>
+                  </pic:nvPicPr>
+                  <pic:blipFill>
+                    <a:blip r:embed="rId23"/>
+                    <a:stretch>
+                      <a:fillRect/>
+                    </a:stretch>
+                  </pic:blipFill>
+                  <pic:spPr bwMode="auto">
+                    <a:xfrm>
+                      <a:off x="0" y="0"/>
+                      <a:ext cx="2582545" cy="1371600"/>
+                    </a:xfrm>
+                    <a:prstGeom prst="rect">
+                      <a:avLst/>
+                    </a:prstGeom>
+                    <a:ln w="635">
+                      <a:solidFill>
+                        <a:srgbClr val="000000"/>
+                      </a:solidFill>
+                    </a:ln>
+                  </pic:spPr>
+                </pic:pic>
+              </a:graphicData>
+            </a:graphic>
+          </wp:anchor>
+        </w:drawing>
+      </w:r>
+      <w:r>
+        <w:rPr>
+          <w:i w:val="false"/>
+          <w:iCs w:val="false"/>
+        </w:rPr>
+        <w:tab/>
+      </w:r>
+      <w:r>
+        <w:rPr>
+          <w:i w:val="false"/>
+          <w:iCs w:val="false"/>
+        </w:rPr>
+        <w:t>Q</w:t>
+      </w:r>
+      <w:r>
+        <w:rPr>
+          <w:i w:val="false"/>
+          <w:iCs w:val="false"/>
+          <w:lang w:val="pt-BR"/>
+        </w:rPr>
+        <w:t xml:space="preserve">uadro </w:t>
+      </w:r>
+      <w:r>
+        <w:rPr>
+          <w:i w:val="false"/>
+          <w:iCs w:val="false"/>
+          <w:lang w:val="pt-BR"/>
+        </w:rPr>
+        <w:fldChar w:fldCharType="begin"/>
+      </w:r>
+      <w:r>
+        <w:instrText> SEQ Figure \* ARABIC </w:instrText>
+      </w:r>
+      <w:r>
+        <w:fldChar w:fldCharType="separate"/>
+      </w:r>
+      <w:r>
+        <w:t>14</w:t>
+      </w:r>
+      <w:r>
+        <w:fldChar w:fldCharType="end"/>
+      </w:r>
+      <w:r>
+        <w:rPr>
+          <w:i w:val="false"/>
+          <w:iCs w:val="false"/>
+          <w:lang w:val="pt-BR"/>
+        </w:rPr>
+        <w:t xml:space="preserve">. </w:t>
+      </w:r>
+      <w:r>
+        <w:rPr>
+          <w:i w:val="false"/>
+          <w:iCs w:val="false"/>
+          <w:lang w:val="pt-BR"/>
+        </w:rPr>
+        <w:t xml:space="preserve">arquivo </w:t>
+      </w:r>
+      <w:r>
+        <w:rPr>
+          <w:i w:val="false"/>
+          <w:iCs w:val="false"/>
+          <w:lang w:val="pt-BR"/>
+        </w:rPr>
+        <w:t>routes</w:t>
+      </w:r>
+      <w:r>
+        <w:rPr>
+          <w:i w:val="false"/>
+          <w:iCs w:val="false"/>
+          <w:lang w:val="pt-BR"/>
+        </w:rPr>
+        <w:t>/</w:t>
+      </w:r>
+      <w:r>
+        <w:rPr>
+          <w:i w:val="false"/>
+          <w:iCs w:val="false"/>
+          <w:lang w:val="pt-BR"/>
+        </w:rPr>
+        <w:t>categoria</w:t>
+      </w:r>
+      <w:r>
+        <w:rPr>
+          <w:i w:val="false"/>
+          <w:iCs w:val="false"/>
+          <w:lang w:val="pt-BR"/>
+        </w:rPr>
+        <w:t>.js</w:t>
+      </w:r>
+    </w:p>
+    <w:p>
+      <w:pPr>
+        <w:pStyle w:val="Normal"/>
+        <w:rPr>
+          <w:b/>
+          <w:b/>
+          <w:bCs/>
+        </w:rPr>
+      </w:pPr>
+      <w:r>
+        <w:rPr>
+          <w:b/>
+          <w:bCs/>
+          <w:i w:val="false"/>
+          <w:iCs w:val="false"/>
+          <w:lang w:val="pt-BR"/>
+        </w:rPr>
+        <w:t>4</w:t>
+      </w:r>
+      <w:r>
+        <w:rPr>
+          <w:b/>
+          <w:bCs/>
+          <w:i w:val="false"/>
+          <w:iCs w:val="false"/>
+          <w:lang w:val="pt-BR"/>
+        </w:rPr>
+        <w:t xml:space="preserve">. </w:t>
+      </w:r>
+      <w:r>
+        <w:rPr>
+          <w:b/>
+          <w:bCs/>
+          <w:i w:val="false"/>
+          <w:iCs w:val="false"/>
+          <w:lang w:val="pt-BR"/>
+        </w:rPr>
+        <w:t>Persistindo os dados</w:t>
+      </w:r>
+    </w:p>
+    <w:p>
+      <w:pPr>
+        <w:pStyle w:val="Normal"/>
+        <w:rPr>
+          <w:i w:val="false"/>
+          <w:i w:val="false"/>
+          <w:iCs w:val="false"/>
+        </w:rPr>
+      </w:pPr>
+      <w:r>
+        <w:rPr/>
+      </w:r>
+    </w:p>
+    <w:p>
+      <w:pPr>
+        <w:pStyle w:val="Normal"/>
+        <w:rPr>
+          <w:i w:val="false"/>
+          <w:i w:val="false"/>
+          <w:iCs w:val="false"/>
+        </w:rPr>
+      </w:pPr>
+      <w:r>
+        <w:rPr/>
       </w:r>
     </w:p>
     <w:p>
@@ -1913,7 +4211,7 @@
           <w:spacing w:val="0"/>
           <w:sz w:val="20"/>
         </w:rPr>
-        <w:t>Leveraging the JavaScript Stack. Sebastopol: O´Reilly Media, 2014. 306 p.</w:t>
+        <w:t>Leveraging the JavaScript Stack. Sebastopol: O’Reilly Media, 2014. 306 p.</w:t>
       </w:r>
     </w:p>
     <w:p>
@@ -2101,15 +4399,8 @@
           <w:spacing w:val="0"/>
           <w:sz w:val="20"/>
         </w:rPr>
-        <w:t>The Definitive Guide. 2. ed. Sebastopol: O'reilly Media, 2013. 410 p.</w:t>
-      </w:r>
-    </w:p>
-    <w:p>
-      <w:pPr>
-        <w:pStyle w:val="Reference"/>
-        <w:ind w:left="0" w:hanging="0"/>
-        <w:rPr/>
-      </w:pPr>
+        <w:t>The Definitive Guide. 2. ed. Sebastopol: O’</w:t>
+      </w:r>
       <w:r>
         <w:rPr>
           <w:rFonts w:ascii="Helvetica Neue;Helvetica;Roboto;Arial;sans-serif" w:hAnsi="Helvetica Neue;Helvetica;Roboto;Arial;sans-serif"/>
@@ -2121,13 +4412,12 @@
           <w:spacing w:val="0"/>
           <w:sz w:val="20"/>
         </w:rPr>
-        <w:t xml:space="preserve">BRANAS, Rodrigo. </w:t>
-      </w:r>
-      <w:r>
-        <w:rPr>
-          <w:rStyle w:val="StrongEmphasis"/>
+        <w:t>R</w:t>
+      </w:r>
+      <w:r>
+        <w:rPr>
           <w:rFonts w:ascii="Helvetica Neue;Helvetica;Roboto;Arial;sans-serif" w:hAnsi="Helvetica Neue;Helvetica;Roboto;Arial;sans-serif"/>
-          <w:b/>
+          <w:b w:val="false"/>
           <w:i w:val="false"/>
           <w:caps w:val="false"/>
           <w:smallCaps w:val="false"/>
@@ -2135,8 +4425,15 @@
           <w:spacing w:val="0"/>
           <w:sz w:val="20"/>
         </w:rPr>
-        <w:t xml:space="preserve">AngularJS Essentials: </w:t>
-      </w:r>
+        <w:t>eilly Media, 2013. 410 p.</w:t>
+      </w:r>
+    </w:p>
+    <w:p>
+      <w:pPr>
+        <w:pStyle w:val="Reference"/>
+        <w:ind w:left="0" w:hanging="0"/>
+        <w:rPr/>
+      </w:pPr>
       <w:r>
         <w:rPr>
           <w:rFonts w:ascii="Helvetica Neue;Helvetica;Roboto;Arial;sans-serif" w:hAnsi="Helvetica Neue;Helvetica;Roboto;Arial;sans-serif"/>
@@ -2148,19 +4445,13 @@
           <w:spacing w:val="0"/>
           <w:sz w:val="20"/>
         </w:rPr>
-        <w:t>Design and construct reusable, maintainable, and modular web applications with AngularJS. Birmigham: Packt Publishing, 2014. 164 p.</w:t>
-      </w:r>
-    </w:p>
-    <w:p>
-      <w:pPr>
-        <w:pStyle w:val="Reference"/>
-        <w:ind w:left="0" w:hanging="0"/>
-        <w:rPr/>
-      </w:pPr>
-      <w:r>
-        <w:rPr>
+        <w:t xml:space="preserve">BRANAS, Rodrigo. </w:t>
+      </w:r>
+      <w:r>
+        <w:rPr>
+          <w:rStyle w:val="StrongEmphasis"/>
           <w:rFonts w:ascii="Helvetica Neue;Helvetica;Roboto;Arial;sans-serif" w:hAnsi="Helvetica Neue;Helvetica;Roboto;Arial;sans-serif"/>
-          <w:b w:val="false"/>
+          <w:b/>
           <w:i w:val="false"/>
           <w:caps w:val="false"/>
           <w:smallCaps w:val="false"/>
@@ -2168,13 +4459,12 @@
           <w:spacing w:val="0"/>
           <w:sz w:val="20"/>
         </w:rPr>
-        <w:t xml:space="preserve">NODEJS. </w:t>
-      </w:r>
-      <w:r>
-        <w:rPr>
-          <w:rStyle w:val="StrongEmphasis"/>
+        <w:t xml:space="preserve">AngularJS Essentials: </w:t>
+      </w:r>
+      <w:r>
+        <w:rPr>
           <w:rFonts w:ascii="Helvetica Neue;Helvetica;Roboto;Arial;sans-serif" w:hAnsi="Helvetica Neue;Helvetica;Roboto;Arial;sans-serif"/>
-          <w:b/>
+          <w:b w:val="false"/>
           <w:i w:val="false"/>
           <w:caps w:val="false"/>
           <w:smallCaps w:val="false"/>
@@ -2182,8 +4472,15 @@
           <w:spacing w:val="0"/>
           <w:sz w:val="20"/>
         </w:rPr>
-        <w:t xml:space="preserve">NodeJS. </w:t>
-      </w:r>
+        <w:t>Design and construct reusable, maintainable, and modular web applications with AngularJS. Birmigham: Packt Publishing, 2014. 164 p.</w:t>
+      </w:r>
+    </w:p>
+    <w:p>
+      <w:pPr>
+        <w:pStyle w:val="Reference"/>
+        <w:ind w:left="0" w:hanging="0"/>
+        <w:rPr/>
+      </w:pPr>
       <w:r>
         <w:rPr>
           <w:rFonts w:ascii="Helvetica Neue;Helvetica;Roboto;Arial;sans-serif" w:hAnsi="Helvetica Neue;Helvetica;Roboto;Arial;sans-serif"/>
@@ -2195,20 +4492,13 @@
           <w:spacing w:val="0"/>
           <w:sz w:val="20"/>
         </w:rPr>
-        <w:t>2016. Disponível em: &lt;https://nodejs.org&gt;. Acesso em: 24 mar. 2016.</w:t>
-      </w:r>
-    </w:p>
-    <w:p>
-      <w:pPr>
-        <w:pStyle w:val="Reference"/>
-        <w:ind w:left="0" w:hanging="0"/>
-        <w:rPr/>
-      </w:pPr>
+        <w:t xml:space="preserve">NODEJS. </w:t>
+      </w:r>
       <w:r>
         <w:rPr>
           <w:rStyle w:val="StrongEmphasis"/>
           <w:rFonts w:ascii="Helvetica Neue;Helvetica;Roboto;Arial;sans-serif" w:hAnsi="Helvetica Neue;Helvetica;Roboto;Arial;sans-serif"/>
-          <w:b w:val="false"/>
+          <w:b/>
           <w:i w:val="false"/>
           <w:caps w:val="false"/>
           <w:smallCaps w:val="false"/>
@@ -2216,13 +4506,12 @@
           <w:spacing w:val="0"/>
           <w:sz w:val="20"/>
         </w:rPr>
-        <w:t xml:space="preserve">______. </w:t>
-      </w:r>
-      <w:r>
-        <w:rPr>
-          <w:rStyle w:val="StrongEmphasis"/>
+        <w:t xml:space="preserve">NodeJS. </w:t>
+      </w:r>
+      <w:r>
+        <w:rPr>
           <w:rFonts w:ascii="Helvetica Neue;Helvetica;Roboto;Arial;sans-serif" w:hAnsi="Helvetica Neue;Helvetica;Roboto;Arial;sans-serif"/>
-          <w:b/>
+          <w:b w:val="false"/>
           <w:i w:val="false"/>
           <w:caps w:val="false"/>
           <w:smallCaps w:val="false"/>
@@ -2230,10 +4519,18 @@
           <w:spacing w:val="0"/>
           <w:sz w:val="20"/>
         </w:rPr>
-        <w:t xml:space="preserve">NodeJS v5.9.1 Documentation. </w:t>
-      </w:r>
-      <w:r>
-        <w:rPr>
+        <w:t>2016. Disponível em: &lt;https://nodejs.org&gt;. Acesso em: 24 mar. 2016.</w:t>
+      </w:r>
+    </w:p>
+    <w:p>
+      <w:pPr>
+        <w:pStyle w:val="Reference"/>
+        <w:ind w:left="0" w:hanging="0"/>
+        <w:rPr/>
+      </w:pPr>
+      <w:r>
+        <w:rPr>
+          <w:rStyle w:val="StrongEmphasis"/>
           <w:rFonts w:ascii="Helvetica Neue;Helvetica;Roboto;Arial;sans-serif" w:hAnsi="Helvetica Neue;Helvetica;Roboto;Arial;sans-serif"/>
           <w:b w:val="false"/>
           <w:i w:val="false"/>
@@ -2243,7 +4540,81 @@
           <w:spacing w:val="0"/>
           <w:sz w:val="20"/>
         </w:rPr>
+        <w:t xml:space="preserve">______. </w:t>
+      </w:r>
+      <w:r>
+        <w:rPr>
+          <w:rStyle w:val="StrongEmphasis"/>
+          <w:rFonts w:ascii="Helvetica Neue;Helvetica;Roboto;Arial;sans-serif" w:hAnsi="Helvetica Neue;Helvetica;Roboto;Arial;sans-serif"/>
+          <w:b/>
+          <w:i w:val="false"/>
+          <w:caps w:val="false"/>
+          <w:smallCaps w:val="false"/>
+          <w:color w:val="222222"/>
+          <w:spacing w:val="0"/>
+          <w:sz w:val="20"/>
+        </w:rPr>
+        <w:t xml:space="preserve">NodeJS v5.9.1 Documentation. </w:t>
+      </w:r>
+      <w:r>
+        <w:rPr>
+          <w:rFonts w:ascii="Helvetica Neue;Helvetica;Roboto;Arial;sans-serif" w:hAnsi="Helvetica Neue;Helvetica;Roboto;Arial;sans-serif"/>
+          <w:b w:val="false"/>
+          <w:i w:val="false"/>
+          <w:caps w:val="false"/>
+          <w:smallCaps w:val="false"/>
+          <w:color w:val="222222"/>
+          <w:spacing w:val="0"/>
+          <w:sz w:val="20"/>
+        </w:rPr>
         <w:t>2016. Disponível em: &lt;https://nodejs.org/api/modules.html&gt;. Acesso em: 25 mar. 2016.</w:t>
+      </w:r>
+    </w:p>
+    <w:p>
+      <w:pPr>
+        <w:pStyle w:val="Reference"/>
+        <w:ind w:left="0" w:hanging="0"/>
+        <w:rPr/>
+      </w:pPr>
+      <w:r>
+        <w:rPr>
+          <w:rFonts w:ascii="Helvetica Neue;Helvetica;Roboto;Arial;sans-serif" w:hAnsi="Helvetica Neue;Helvetica;Roboto;Arial;sans-serif"/>
+          <w:b w:val="false"/>
+          <w:i w:val="false"/>
+          <w:caps w:val="false"/>
+          <w:smallCaps w:val="false"/>
+          <w:color w:val="222222"/>
+          <w:spacing w:val="0"/>
+          <w:sz w:val="20"/>
+        </w:rPr>
+        <w:t xml:space="preserve">CURL. </w:t>
+      </w:r>
+      <w:r>
+        <w:rPr>
+          <w:rStyle w:val="StrongEmphasis"/>
+          <w:rFonts w:ascii="Helvetica Neue;Helvetica;Roboto;Arial;sans-serif" w:hAnsi="Helvetica Neue;Helvetica;Roboto;Arial;sans-serif"/>
+          <w:b/>
+          <w:i w:val="false"/>
+          <w:caps w:val="false"/>
+          <w:smallCaps w:val="false"/>
+          <w:color w:val="222222"/>
+          <w:spacing w:val="0"/>
+          <w:sz w:val="20"/>
+        </w:rPr>
+        <w:t xml:space="preserve">CURL: </w:t>
+      </w:r>
+      <w:r>
+        <w:rPr>
+          <w:rFonts w:ascii="Helvetica Neue;Helvetica;Roboto;Arial;sans-serif" w:hAnsi="Helvetica Neue;Helvetica;Roboto;Arial;sans-serif"/>
+          <w:b w:val="false"/>
+          <w:i w:val="false"/>
+          <w:caps w:val="false"/>
+          <w:smallCaps w:val="false"/>
+          <w:color w:val="222222"/>
+          <w:spacing w:val="0"/>
+          <w:sz w:val="20"/>
+        </w:rPr>
+        <w:t>groks those URLs. 2016. Disponível em: &lt;https://curl.haxx.se/&gt;. Acesso em: 25 mar. 2016.</w:t>
       </w:r>
     </w:p>
     <w:p>
@@ -2303,7 +4674,7 @@
       <mc:AlternateContent>
         <mc:Choice Requires="wps">
           <w:drawing>
-            <wp:anchor behindDoc="1" distT="0" distB="0" distL="0" distR="0" simplePos="0" locked="0" layoutInCell="1" allowOverlap="1" relativeHeight="6">
+            <wp:anchor behindDoc="1" distT="0" distB="0" distL="0" distR="0" simplePos="0" locked="0" layoutInCell="1" allowOverlap="1" relativeHeight="11">
               <wp:simplePos x="0" y="0"/>
               <wp:positionH relativeFrom="margin">
                 <wp:align>inside</wp:align>
@@ -2311,7 +4682,7 @@
               <wp:positionV relativeFrom="paragraph">
                 <wp:posOffset>635</wp:posOffset>
               </wp:positionV>
-              <wp:extent cx="15240" cy="227965"/>
+              <wp:extent cx="15875" cy="227965"/>
               <wp:effectExtent l="0" t="0" r="0" b="0"/>
               <wp:wrapSquare wrapText="largest"/>
               <wp:docPr id="1" name="Frame1"/>
@@ -2322,7 +4693,7 @@
                     <wps:spPr>
                       <a:xfrm>
                         <a:off x="0" y="0"/>
-                        <a:ext cx="14760" cy="227160"/>
+                        <a:ext cx="15120" cy="227160"/>
                       </a:xfrm>
                       <a:prstGeom prst="rect">
                         <a:avLst/>
@@ -2345,12 +4716,12 @@
                             <w:pStyle w:val="Normal"/>
                             <w:spacing w:before="120" w:after="0"/>
                             <w:rPr>
-                              <w:color w:val="auto"/>
+                              <w:color w:val="000000"/>
                             </w:rPr>
                           </w:pPr>
                           <w:r>
                             <w:rPr>
-                              <w:color w:val="auto"/>
+                              <w:color w:val="000000"/>
                             </w:rPr>
                           </w:r>
                         </w:p>
@@ -2367,9 +4738,9 @@
         </mc:Choice>
         <mc:Fallback>
           <w:pict>
-            <v:rect id="shape_0" ID="Frame1" fillcolor="white" stroked="f" style="position:absolute;margin-left:0pt;margin-top:0.05pt;width:1.1pt;height:17.85pt;mso-position-horizontal:inside;mso-position-horizontal-relative:margin">
+            <v:rect id="shape_0" ID="Frame1" stroked="f" style="position:absolute;margin-left:0pt;margin-top:0.05pt;width:1.15pt;height:17.85pt;mso-position-horizontal:inside;mso-position-horizontal-relative:margin">
               <w10:wrap type="none"/>
-              <v:fill o:detectmouseclick="t" type="solid" color2="black" opacity="0"/>
+              <v:fill o:detectmouseclick="t" on="false"/>
               <v:stroke color="#3465a4" joinstyle="round" endcap="flat"/>
               <v:textbox>
                 <w:txbxContent>
@@ -2378,12 +4749,12 @@
                       <w:pStyle w:val="Normal"/>
                       <w:spacing w:before="120" w:after="0"/>
                       <w:rPr>
-                        <w:color w:val="auto"/>
+                        <w:color w:val="000000"/>
                       </w:rPr>
                     </w:pPr>
                     <w:r>
                       <w:rPr>
-                        <w:color w:val="auto"/>
+                        <w:color w:val="000000"/>
                       </w:rPr>
                     </w:r>
                   </w:p>
@@ -2992,6 +5363,69 @@
     <w:qFormat/>
     <w:rPr>
       <w:rFonts w:ascii="OpenSymbol" w:hAnsi="OpenSymbol" w:eastAsia="OpenSymbol" w:cs="OpenSymbol"/>
+    </w:rPr>
+  </w:style>
+  <w:style w:type="character" w:styleId="ListLabel1">
+    <w:name w:val="ListLabel 1"/>
+    <w:qFormat/>
+    <w:rPr>
+      <w:rFonts w:cs="OpenSymbol"/>
+    </w:rPr>
+  </w:style>
+  <w:style w:type="character" w:styleId="ListLabel2">
+    <w:name w:val="ListLabel 2"/>
+    <w:qFormat/>
+    <w:rPr>
+      <w:rFonts w:cs="OpenSymbol"/>
+    </w:rPr>
+  </w:style>
+  <w:style w:type="character" w:styleId="ListLabel3">
+    <w:name w:val="ListLabel 3"/>
+    <w:qFormat/>
+    <w:rPr>
+      <w:rFonts w:cs="OpenSymbol"/>
+    </w:rPr>
+  </w:style>
+  <w:style w:type="character" w:styleId="ListLabel4">
+    <w:name w:val="ListLabel 4"/>
+    <w:qFormat/>
+    <w:rPr>
+      <w:rFonts w:cs="OpenSymbol"/>
+    </w:rPr>
+  </w:style>
+  <w:style w:type="character" w:styleId="ListLabel5">
+    <w:name w:val="ListLabel 5"/>
+    <w:qFormat/>
+    <w:rPr>
+      <w:rFonts w:cs="OpenSymbol"/>
+    </w:rPr>
+  </w:style>
+  <w:style w:type="character" w:styleId="ListLabel6">
+    <w:name w:val="ListLabel 6"/>
+    <w:qFormat/>
+    <w:rPr>
+      <w:rFonts w:cs="OpenSymbol"/>
+    </w:rPr>
+  </w:style>
+  <w:style w:type="character" w:styleId="ListLabel7">
+    <w:name w:val="ListLabel 7"/>
+    <w:qFormat/>
+    <w:rPr>
+      <w:rFonts w:cs="OpenSymbol"/>
+    </w:rPr>
+  </w:style>
+  <w:style w:type="character" w:styleId="ListLabel8">
+    <w:name w:val="ListLabel 8"/>
+    <w:qFormat/>
+    <w:rPr>
+      <w:rFonts w:cs="OpenSymbol"/>
+    </w:rPr>
+  </w:style>
+  <w:style w:type="character" w:styleId="ListLabel9">
+    <w:name w:val="ListLabel 9"/>
+    <w:qFormat/>
+    <w:rPr>
+      <w:rFonts w:cs="OpenSymbol"/>
     </w:rPr>
   </w:style>
   <w:style w:type="paragraph" w:styleId="Heading">

--- a/artigo/MEAN-Stack.docx
+++ b/artigo/MEAN-Stack.docx
@@ -338,11 +338,11 @@
       <w:r>
         <w:rPr>
           <w:rStyle w:val="Hps"/>
-          <w:i/>
-          <w:iCs/>
+          <w:i w:val="false"/>
+          <w:iCs w:val="false"/>
           <w:lang w:val="pt-PT"/>
         </w:rPr>
-        <w:t>browser</w:t>
+        <w:t>navegador</w:t>
       </w:r>
       <w:r>
         <w:rPr>
@@ -396,7 +396,7 @@
           <w:lang w:val="pt-PT"/>
         </w:rPr>
         <w:tab/>
-        <w:t>A letra M do termo MEAN denota o MongoDB, um banco de dados orientado a documentos, que traz um novo conceito que armazenamento de dados, onde não há um esquema fixo definindo como cada dado armazenado deve ser (CHODOROW, 2013). A forma de armazenamento utilizada é muito similar ao JavaScript Object Notation (JSON) o que ajuda ao realizar o armazenamento e reaver os dados, pois JSON é o formato comumente utilizado para prover e consumir APIs. Este formato de armazenamento realiza poucas validações em relação aos dados recebidos, tendo a aplicação a maior parte da responsabilidade de validar estes dados (ALMEIDA, 2015). Mantendo funcionalidades disponibilizadas por um banco relacional, como por exemplo índices e ordenação.</w:t>
+        <w:t>A letra M do termo MEAN denota o MongoDB, um banco de dados orientado a documentos, que traz um novo conceito que armazenamento de dados, onde não há um esquema fixo definindo como cada dado armazenado deve ser (CHODOROW, 2013). A forma de armazenamento utilizada é muito similar ao JavaScript Object Notation (JSON) o que ajuda a realizar o armazenamento e reaver os dados, pois JSON é o formato comumente utilizado para prover e consumir APIs. Este formato de armazenamento realiza poucas validações em relação aos dados recebidos, tendo a aplicação a maior parte da responsabilidade de validar estes dados (ALMEIDA, 2015). Mantendo funcionalidades disponibilizadas por um banco relacional, como por exemplo índices e ordenação.</w:t>
       </w:r>
     </w:p>
     <w:p>
@@ -680,7 +680,19 @@
         <w:rPr>
           <w:lang w:val="pt-BR"/>
         </w:rPr>
-        <w:t xml:space="preserve">, baixar o instalador e executá-lo. Para verificar se tudo coorreu conforme esperado basta executar no terminal o seguinte comando: </w:t>
+        <w:t xml:space="preserve">, baixar o instalador e executá-lo. Para verificar se tudo </w:t>
+      </w:r>
+      <w:r>
+        <w:rPr>
+          <w:lang w:val="pt-BR"/>
+        </w:rPr>
+        <w:t>o</w:t>
+      </w:r>
+      <w:r>
+        <w:rPr>
+          <w:lang w:val="pt-BR"/>
+        </w:rPr>
+        <w:t xml:space="preserve">correu conforme esperado, basta executar no terminal o seguinte comando: </w:t>
       </w:r>
       <w:r>
         <w:rPr>
@@ -694,7 +706,13 @@
         <w:rPr>
           <w:lang w:val="pt-BR"/>
         </w:rPr>
-        <w:t>.</w:t>
+        <w:t xml:space="preserve">. </w:t>
+      </w:r>
+      <w:r>
+        <w:rPr>
+          <w:lang w:val="pt-BR"/>
+        </w:rPr>
+        <w:t>Deve ser apresentada uma mensagem com a versão instalada do NodeJS.</w:t>
       </w:r>
     </w:p>
     <w:p>
@@ -707,7 +725,31 @@
         <w:rPr>
           <w:lang w:val="pt-BR"/>
         </w:rPr>
-        <w:t xml:space="preserve">Conforme mencionado no item 1, o NPM é o gerenciador de pacotes utilizado pelo NodeJS para baixar as bibliotecas necessárias para o desenvolvimento das aplicação. Porém, o NPM precisa ter uma configuração em cada aplicação que for utilizar. Aconselha-se que para cada aplicação desenvolvida seja criada uma nova pasta no sistema. Para configurar é necessário abrir o terminal, acessar a pasta onde a aplicação será desenvolvida e executar o comando: </w:t>
+        <w:t>Conforme mencionado no item 1, o NPM é o gerenciador de pacotes utilizado pelo NodeJS para baixar as bibliotecas necessárias para o desenvolvimento das aplicaçõ</w:t>
+      </w:r>
+      <w:r>
+        <w:rPr>
+          <w:lang w:val="pt-BR"/>
+        </w:rPr>
+        <w:t>es</w:t>
+      </w:r>
+      <w:r>
+        <w:rPr>
+          <w:lang w:val="pt-BR"/>
+        </w:rPr>
+        <w:t xml:space="preserve">. Porém, o NPM precisa ter uma configuração em cada aplicação que for utilizar. Aconselha-se que para cada aplicação desenvolvida seja criada uma nova pasta no sistema. Para configurar </w:t>
+      </w:r>
+      <w:r>
+        <w:rPr>
+          <w:lang w:val="pt-BR"/>
+        </w:rPr>
+        <w:t xml:space="preserve">o NPM </w:t>
+      </w:r>
+      <w:r>
+        <w:rPr>
+          <w:lang w:val="pt-BR"/>
+        </w:rPr>
+        <w:t xml:space="preserve">é necessário abrir o terminal, acessar a pasta onde a aplicação será desenvolvida e executar o comando: </w:t>
       </w:r>
       <w:r>
         <w:rPr>
@@ -951,7 +993,23 @@
           <w:iCs w:val="false"/>
           <w:lang w:val="pt-BR"/>
         </w:rPr>
-        <w:t>, deve ser apresenta uma nova chave (</w:t>
+        <w:t xml:space="preserve">, </w:t>
+      </w:r>
+      <w:r>
+        <w:rPr>
+          <w:i w:val="false"/>
+          <w:iCs w:val="false"/>
+          <w:lang w:val="pt-BR"/>
+        </w:rPr>
+        <w:t>terá</w:t>
+      </w:r>
+      <w:r>
+        <w:rPr>
+          <w:i w:val="false"/>
+          <w:iCs w:val="false"/>
+          <w:lang w:val="pt-BR"/>
+        </w:rPr>
+        <w:t xml:space="preserve"> uma nova chave (</w:t>
       </w:r>
       <w:r>
         <w:rPr>
@@ -1003,7 +1061,7 @@
       </w:r>
       <w:r>
         <w:drawing>
-          <wp:anchor behindDoc="0" distT="0" distB="0" distL="0" distR="0" simplePos="0" locked="0" layoutInCell="1" allowOverlap="1" relativeHeight="30">
+          <wp:anchor behindDoc="0" distT="0" distB="0" distL="0" distR="0" simplePos="0" locked="0" layoutInCell="1" allowOverlap="1" relativeHeight="20">
             <wp:simplePos x="0" y="0"/>
             <wp:positionH relativeFrom="column">
               <wp:posOffset>2117725</wp:posOffset>
@@ -1297,7 +1355,23 @@
           <w:iCs w:val="false"/>
           <w:lang w:val="pt-BR"/>
         </w:rPr>
-        <w:t xml:space="preserve">, que será responsável por configurar o express, que realizará o tratamento das requisições recebidas pela API, deverá ser criado um arquivo com o nome </w:t>
+        <w:t xml:space="preserve">, que será responsável por configurar o </w:t>
+      </w:r>
+      <w:r>
+        <w:rPr>
+          <w:i/>
+          <w:iCs/>
+          <w:lang w:val="pt-BR"/>
+        </w:rPr>
+        <w:t>express</w:t>
+      </w:r>
+      <w:r>
+        <w:rPr>
+          <w:i w:val="false"/>
+          <w:iCs w:val="false"/>
+          <w:lang w:val="pt-BR"/>
+        </w:rPr>
+        <w:t xml:space="preserve">, que realizará o tratamento das requisições recebidas pela API, deverá ser criado um arquivo com o nome </w:t>
       </w:r>
       <w:r>
         <w:rPr>
@@ -1607,7 +1681,23 @@
       </w:r>
       <w:r>
         <w:rPr/>
-        <w:t xml:space="preserve">, que é responsável por interagir com a rede do computador. Na segunda linha é feita a importação do configuração da aplicação que está sendo criada. Na linha 4, é primeiramente chamado o método </w:t>
+        <w:t>, que é responsável por interagir com a rede do computador. Na segunda linha é feita a importação d</w:t>
+      </w:r>
+      <w:r>
+        <w:rPr/>
+        <w:t>as</w:t>
+      </w:r>
+      <w:r>
+        <w:rPr/>
+        <w:t xml:space="preserve"> configuraçõ</w:t>
+      </w:r>
+      <w:r>
+        <w:rPr/>
+        <w:t>es</w:t>
+      </w:r>
+      <w:r>
+        <w:rPr/>
+        <w:t xml:space="preserve"> da aplicação que está sendo criada. Na linha 4, é chamado o método </w:t>
       </w:r>
       <w:r>
         <w:rPr>
@@ -1629,7 +1719,7 @@
       </w:r>
       <w:r>
         <w:rPr/>
-        <w:t xml:space="preserve">, isto faz com que tenhamos uma instância de servidor do node, ao chamar em seguida o método </w:t>
+        <w:t xml:space="preserve">, isto faz com que tenha uma instância de servidor do node, ao chamar em seguida o método </w:t>
       </w:r>
       <w:r>
         <w:rPr>
@@ -1699,7 +1789,35 @@
           <w:i w:val="false"/>
           <w:iCs w:val="false"/>
         </w:rPr>
-        <w:t xml:space="preserve"> para buscar alguma valor guardado na aplicação, então na verdade está sendo enviado o valor </w:t>
+        <w:t xml:space="preserve"> para buscar </w:t>
+      </w:r>
+      <w:r>
+        <w:rPr>
+          <w:i w:val="false"/>
+          <w:iCs w:val="false"/>
+        </w:rPr>
+        <w:t>o</w:t>
+      </w:r>
+      <w:r>
+        <w:rPr>
+          <w:i w:val="false"/>
+          <w:iCs w:val="false"/>
+        </w:rPr>
+        <w:t xml:space="preserve"> valor guardado na aplicação, então </w:t>
+      </w:r>
+      <w:r>
+        <w:rPr>
+          <w:i w:val="false"/>
+          <w:iCs w:val="false"/>
+        </w:rPr>
+        <w:t xml:space="preserve">como primeiro parâmetro </w:t>
+      </w:r>
+      <w:r>
+        <w:rPr>
+          <w:i w:val="false"/>
+          <w:iCs w:val="false"/>
+        </w:rPr>
+        <w:t xml:space="preserve">está sendo enviado o valor </w:t>
       </w:r>
       <w:r>
         <w:rPr>
@@ -1713,7 +1831,7 @@
           <w:i w:val="false"/>
           <w:iCs w:val="false"/>
         </w:rPr>
-        <w:t xml:space="preserve"> como primeiro parâmetro. Como segundo parâmetro foi enviado uma </w:t>
+        <w:t xml:space="preserve">. Como segundo parâmetro foi enviado uma </w:t>
       </w:r>
       <w:r>
         <w:rPr>
@@ -1841,7 +1959,22 @@
       <w:r>
         <w:rPr/>
         <w:tab/>
-        <w:t xml:space="preserve">Então, para verificar se a configuração foi toda criada corretamente, basta acessar o terminal, entrar na pasta raiz do projeto e executar o seguinte comando: </w:t>
+      </w:r>
+      <w:r>
+        <w:rPr/>
+        <w:t>P</w:t>
+      </w:r>
+      <w:r>
+        <w:rPr/>
+        <w:t xml:space="preserve">ara verificar se a configuração foi </w:t>
+      </w:r>
+      <w:r>
+        <w:rPr/>
+        <w:t>implementada</w:t>
+      </w:r>
+      <w:r>
+        <w:rPr/>
+        <w:t xml:space="preserve"> corretamente, basta acessar o terminal, entrar na pasta raiz do projeto e executar o seguinte comando: </w:t>
       </w:r>
       <w:r>
         <w:rPr>
@@ -1884,7 +2017,33 @@
         <w:rPr>
           <w:lang w:val="pt-BR"/>
         </w:rPr>
-        <w:t>Foi criada a infraestrutura para uma aplicação MEAN, então agora faz-se necessário definir o tipo de aplicação que será desenvolvida. Será uma aplicação web para controle financeiro pessoal, onde terá categorias que são responsáveis por categorizar os tipos de despesas, terão orçamentos, que indicam qual o valor máximo desejado para gastar mensalmente com as categorias e por fim as transações, que são as despesas. Pode ser verificado um diagrama no quadro 5.</w:t>
+        <w:t xml:space="preserve">Foi criada a infraestrutura para uma aplicação MEAN, então agora faz-se necessário definir o tipo de aplicação que será desenvolvida. Será uma aplicação </w:t>
+      </w:r>
+      <w:r>
+        <w:rPr>
+          <w:i/>
+          <w:iCs/>
+          <w:lang w:val="pt-BR"/>
+        </w:rPr>
+        <w:t>web</w:t>
+      </w:r>
+      <w:r>
+        <w:rPr>
+          <w:lang w:val="pt-BR"/>
+        </w:rPr>
+        <w:t xml:space="preserve"> para controle financeiro pessoal, onde terá categorias, que são responsáveis por categorizar os tipos de despesas, terão orçamentos, que indicam qual o valor máximo desejado </w:t>
+      </w:r>
+      <w:r>
+        <w:rPr>
+          <w:lang w:val="pt-BR"/>
+        </w:rPr>
+        <w:t>para</w:t>
+      </w:r>
+      <w:r>
+        <w:rPr>
+          <w:lang w:val="pt-BR"/>
+        </w:rPr>
+        <w:t xml:space="preserve"> gastar mensalmente com as categorias e por fim as transações, que são as despesas. Pode ser verificado um diagrama no quadro 5.</w:t>
       </w:r>
     </w:p>
     <w:p>
@@ -1895,9 +2054,11 @@
         </w:rPr>
       </w:pPr>
       <w:r>
-        <w:rPr/>
+        <w:rPr>
+          <w:lang w:val="pt-BR"/>
+        </w:rPr>
         <w:drawing>
-          <wp:anchor behindDoc="0" distT="0" distB="0" distL="0" distR="0" simplePos="0" locked="0" layoutInCell="1" allowOverlap="1" relativeHeight="25">
+          <wp:anchor behindDoc="0" distT="0" distB="0" distL="0" distR="0" simplePos="0" locked="0" layoutInCell="1" allowOverlap="1" relativeHeight="15">
             <wp:simplePos x="0" y="0"/>
             <wp:positionH relativeFrom="column">
               <wp:align>center</wp:align>
@@ -1974,9 +2135,6 @@
       <w:r>
         <w:rPr/>
         <w:tab/>
-      </w:r>
-      <w:r>
-        <w:rPr/>
         <w:t>Q</w:t>
       </w:r>
       <w:r>
@@ -2013,15 +2171,7 @@
           <w:iCs w:val="false"/>
           <w:lang w:val="pt-BR"/>
         </w:rPr>
-        <w:t xml:space="preserve">. </w:t>
-      </w:r>
-      <w:r>
-        <w:rPr>
-          <w:i w:val="false"/>
-          <w:iCs w:val="false"/>
-          <w:lang w:val="pt-BR"/>
-        </w:rPr>
-        <w:t>UML</w:t>
+        <w:t>. UML</w:t>
       </w:r>
     </w:p>
     <w:p>
@@ -2032,10 +2182,15 @@
       <w:r>
         <w:rPr/>
         <w:tab/>
-      </w:r>
-      <w:r>
-        <w:rPr/>
-        <w:t xml:space="preserve">Para iniciar o desenvolvimento será utilizado a categoria, pois não tem dependência entre os demais objetos. Então para isto deve ser criado um arquivo com o nome </w:t>
+        <w:t>Para iniciar o desenvolvimento será utilizad</w:t>
+      </w:r>
+      <w:r>
+        <w:rPr/>
+        <w:t>a</w:t>
+      </w:r>
+      <w:r>
+        <w:rPr/>
+        <w:t xml:space="preserve"> a categoria, pois não tem dependência entre os demais objetos. Então para isto deve ser criado um arquivo com o nome </w:t>
       </w:r>
       <w:r>
         <w:rPr>
@@ -2056,7 +2211,7 @@
       </w:pPr>
       <w:r>
         <w:drawing>
-          <wp:anchor behindDoc="0" distT="0" distB="0" distL="0" distR="0" simplePos="0" locked="0" layoutInCell="1" allowOverlap="1" relativeHeight="26">
+          <wp:anchor behindDoc="0" distT="0" distB="0" distL="0" distR="0" simplePos="0" locked="0" layoutInCell="1" allowOverlap="1" relativeHeight="16">
             <wp:simplePos x="0" y="0"/>
             <wp:positionH relativeFrom="column">
               <wp:align>center</wp:align>
@@ -2148,15 +2303,7 @@
           <w:iCs w:val="false"/>
           <w:lang w:val="pt-BR"/>
         </w:rPr>
-        <w:t xml:space="preserve">. </w:t>
-      </w:r>
-      <w:r>
-        <w:rPr>
-          <w:i w:val="false"/>
-          <w:iCs w:val="false"/>
-          <w:lang w:val="pt-BR"/>
-        </w:rPr>
-        <w:t>controllers/categoria.js</w:t>
+        <w:t>. controllers/categoria.js</w:t>
       </w:r>
     </w:p>
     <w:p>
@@ -2167,9 +2314,6 @@
       <w:r>
         <w:rPr/>
         <w:tab/>
-      </w:r>
-      <w:r>
-        <w:rPr/>
         <w:t xml:space="preserve">Assim como ocorreu com o arquivo </w:t>
       </w:r>
       <w:r>
@@ -2181,7 +2325,26 @@
       </w:r>
       <w:r>
         <w:rPr/>
-        <w:t xml:space="preserve">, para este arquivo também será exportada uma functiona que ao final retorna um objeto. Neste objeto, que será chamado de controller deverá conter </w:t>
+        <w:t xml:space="preserve">, para este arquivo também será exportada uma </w:t>
+      </w:r>
+      <w:r>
+        <w:rPr>
+          <w:i/>
+          <w:iCs/>
+        </w:rPr>
+        <w:t>function</w:t>
+      </w:r>
+      <w:r>
+        <w:rPr/>
+        <w:t xml:space="preserve"> que ao final retorna um objeto. Neste objeto, que será chamado de controller, deverá conter </w:t>
+      </w:r>
+      <w:r>
+        <w:rPr/>
+        <w:t>outras</w:t>
+      </w:r>
+      <w:r>
+        <w:rPr/>
+        <w:t xml:space="preserve"> </w:t>
       </w:r>
       <w:r>
         <w:rPr>
@@ -2192,7 +2355,15 @@
       </w:r>
       <w:r>
         <w:rPr/>
-        <w:t xml:space="preserve"> que executarão a ação responável por alguma rota chamada pelo navegador. Como pode ser verificado na linha 6 do quadro 6, foi adicionado a chave </w:t>
+        <w:t xml:space="preserve"> que executarão a ação responável por alguma rota chamada pelo navegador. Como pode ser verificado na linha 6 do quadro 6, foi adicionado </w:t>
+      </w:r>
+      <w:r>
+        <w:rPr/>
+        <w:t xml:space="preserve">para </w:t>
+      </w:r>
+      <w:r>
+        <w:rPr/>
+        <w:t xml:space="preserve">a chave </w:t>
       </w:r>
       <w:r>
         <w:rPr>
@@ -2295,14 +2466,7 @@
           <w:i w:val="false"/>
           <w:iCs w:val="false"/>
         </w:rPr>
-        <w:t xml:space="preserve">, </w:t>
-      </w:r>
-      <w:r>
-        <w:rPr>
-          <w:i w:val="false"/>
-          <w:iCs w:val="false"/>
-        </w:rPr>
-        <w:t>isto fará com que a resposta enviada a solicitação seja um objeto JSON.</w:t>
+        <w:t>, isto fará com que a resposta enviada a solicitação seja um objeto JSON.</w:t>
       </w:r>
     </w:p>
     <w:p>
@@ -2358,7 +2522,7 @@
           <w:i w:val="false"/>
           <w:iCs w:val="false"/>
         </w:rPr>
-        <w:t xml:space="preserve">, deve ter o nome de </w:t>
+        <w:t xml:space="preserve">, deve ter o nome </w:t>
       </w:r>
       <w:r>
         <w:rPr>
@@ -2382,7 +2546,7 @@
       </w:pPr>
       <w:r>
         <w:drawing>
-          <wp:anchor behindDoc="0" distT="0" distB="0" distL="0" distR="0" simplePos="0" locked="0" layoutInCell="1" allowOverlap="1" relativeHeight="27">
+          <wp:anchor behindDoc="0" distT="0" distB="0" distL="0" distR="0" simplePos="0" locked="0" layoutInCell="1" allowOverlap="1" relativeHeight="17">
             <wp:simplePos x="0" y="0"/>
             <wp:positionH relativeFrom="column">
               <wp:align>center</wp:align>
@@ -2480,34 +2644,21 @@
           <w:iCs w:val="false"/>
           <w:lang w:val="pt-BR"/>
         </w:rPr>
-        <w:t xml:space="preserve">. </w:t>
-      </w:r>
-      <w:r>
-        <w:rPr>
-          <w:i w:val="false"/>
-          <w:iCs w:val="false"/>
-          <w:lang w:val="pt-BR"/>
-        </w:rPr>
-        <w:t>routes/</w:t>
-      </w:r>
-      <w:r>
-        <w:rPr>
-          <w:i w:val="false"/>
-          <w:iCs w:val="false"/>
-          <w:lang w:val="pt-BR"/>
-        </w:rPr>
-        <w:t>categoria.js</w:t>
+        <w:t>. routes/categoria.js</w:t>
       </w:r>
     </w:p>
     <w:p>
       <w:pPr>
         <w:pStyle w:val="Normal"/>
-        <w:rPr/>
-      </w:pPr>
-      <w:r>
-        <w:rPr>
-          <w:i w:val="false"/>
-          <w:iCs w:val="false"/>
+        <w:rPr>
+          <w:lang w:val="pt-BR" w:eastAsia="pt-BR" w:bidi="ar-SA"/>
+        </w:rPr>
+      </w:pPr>
+      <w:r>
+        <w:rPr>
+          <w:i w:val="false"/>
+          <w:iCs w:val="false"/>
+          <w:lang w:val="pt-BR" w:eastAsia="pt-BR" w:bidi="ar-SA"/>
         </w:rPr>
         <w:tab/>
         <w:t xml:space="preserve">Assim como nos </w:t>
@@ -2516,6 +2667,7 @@
         <w:rPr>
           <w:i/>
           <w:iCs/>
+          <w:lang w:val="pt-BR" w:eastAsia="pt-BR" w:bidi="ar-SA"/>
         </w:rPr>
         <w:t>controllers</w:t>
       </w:r>
@@ -2523,6 +2675,7 @@
         <w:rPr>
           <w:i w:val="false"/>
           <w:iCs w:val="false"/>
+          <w:lang w:val="pt-BR" w:eastAsia="pt-BR" w:bidi="ar-SA"/>
         </w:rPr>
         <w:t xml:space="preserve">, as rotas também podem receber como parâmetro a instância da aplicação que está sendo desenvolvida, utilizando esta instância, na linha dois é armazenado em uma variável o </w:t>
       </w:r>
@@ -2530,6 +2683,7 @@
         <w:rPr>
           <w:i/>
           <w:iCs/>
+          <w:lang w:val="pt-BR" w:eastAsia="pt-BR" w:bidi="ar-SA"/>
         </w:rPr>
         <w:t>controller</w:t>
       </w:r>
@@ -2537,6 +2691,7 @@
         <w:rPr>
           <w:i w:val="false"/>
           <w:iCs w:val="false"/>
+          <w:lang w:val="pt-BR" w:eastAsia="pt-BR" w:bidi="ar-SA"/>
         </w:rPr>
         <w:t xml:space="preserve"> de categoria. Na linha 4, está sendo chamado o método </w:t>
       </w:r>
@@ -2544,6 +2699,7 @@
         <w:rPr>
           <w:i/>
           <w:iCs/>
+          <w:lang w:val="pt-BR" w:eastAsia="pt-BR" w:bidi="ar-SA"/>
         </w:rPr>
         <w:t>route</w:t>
       </w:r>
@@ -2551,13 +2707,31 @@
         <w:rPr>
           <w:i w:val="false"/>
           <w:iCs w:val="false"/>
-        </w:rPr>
-        <w:t xml:space="preserve"> do </w:t>
-      </w:r>
-      <w:r>
-        <w:rPr>
-          <w:i/>
-          <w:iCs/>
+          <w:lang w:val="pt-BR" w:eastAsia="pt-BR" w:bidi="ar-SA"/>
+        </w:rPr>
+        <w:t xml:space="preserve"> d</w:t>
+      </w:r>
+      <w:r>
+        <w:rPr>
+          <w:i w:val="false"/>
+          <w:iCs w:val="false"/>
+          <w:lang w:val="pt-BR" w:eastAsia="pt-BR" w:bidi="ar-SA"/>
+        </w:rPr>
+        <w:t>e</w:t>
+      </w:r>
+      <w:r>
+        <w:rPr>
+          <w:i w:val="false"/>
+          <w:iCs w:val="false"/>
+          <w:lang w:val="pt-BR" w:eastAsia="pt-BR" w:bidi="ar-SA"/>
+        </w:rPr>
+        <w:t xml:space="preserve"> </w:t>
+      </w:r>
+      <w:r>
+        <w:rPr>
+          <w:i/>
+          <w:iCs/>
+          <w:lang w:val="pt-BR" w:eastAsia="pt-BR" w:bidi="ar-SA"/>
         </w:rPr>
         <w:t>app</w:t>
       </w:r>
@@ -2565,6 +2739,7 @@
         <w:rPr>
           <w:i w:val="false"/>
           <w:iCs w:val="false"/>
+          <w:lang w:val="pt-BR" w:eastAsia="pt-BR" w:bidi="ar-SA"/>
         </w:rPr>
         <w:t xml:space="preserve">, que irá criar um recurso atrelado à esta rota, então a partir disto pode ser realizada chamada a recursos REST (get, put, post, update). Após obter este recurso é adicionado uma ligação com o método </w:t>
       </w:r>
@@ -2572,6 +2747,7 @@
         <w:rPr>
           <w:i/>
           <w:iCs/>
+          <w:lang w:val="pt-BR" w:eastAsia="pt-BR" w:bidi="ar-SA"/>
         </w:rPr>
         <w:t>get</w:t>
       </w:r>
@@ -2579,6 +2755,7 @@
         <w:rPr>
           <w:i w:val="false"/>
           <w:iCs w:val="false"/>
+          <w:lang w:val="pt-BR" w:eastAsia="pt-BR" w:bidi="ar-SA"/>
         </w:rPr>
         <w:t xml:space="preserve"> enviando como parâmetro qual método do controller corresponde à rota especificada.</w:t>
       </w:r>
@@ -2586,12 +2763,15 @@
     <w:p>
       <w:pPr>
         <w:pStyle w:val="Normal"/>
-        <w:rPr/>
-      </w:pPr>
-      <w:r>
-        <w:rPr>
-          <w:i w:val="false"/>
-          <w:iCs w:val="false"/>
+        <w:rPr>
+          <w:lang w:val="pt-BR" w:eastAsia="pt-BR" w:bidi="ar-SA"/>
+        </w:rPr>
+      </w:pPr>
+      <w:r>
+        <w:rPr>
+          <w:i w:val="false"/>
+          <w:iCs w:val="false"/>
+          <w:lang w:val="pt-BR" w:eastAsia="pt-BR" w:bidi="ar-SA"/>
         </w:rPr>
         <w:tab/>
         <w:t xml:space="preserve">Após implementação do </w:t>
@@ -2600,6 +2780,7 @@
         <w:rPr>
           <w:i/>
           <w:iCs/>
+          <w:lang w:val="pt-BR" w:eastAsia="pt-BR" w:bidi="ar-SA"/>
         </w:rPr>
         <w:t>controller</w:t>
       </w:r>
@@ -2607,13 +2788,31 @@
         <w:rPr>
           <w:i w:val="false"/>
           <w:iCs w:val="false"/>
-        </w:rPr>
-        <w:t xml:space="preserve"> e da rota, a aplicação ainda não poderá rodar, pois de alguma forma na linha 2 do quadro 7, foi acessado um </w:t>
-      </w:r>
-      <w:r>
-        <w:rPr>
-          <w:i/>
-          <w:iCs/>
+          <w:lang w:val="pt-BR" w:eastAsia="pt-BR" w:bidi="ar-SA"/>
+        </w:rPr>
+        <w:t xml:space="preserve"> e da rota, a aplicação ainda não rodará </w:t>
+      </w:r>
+      <w:r>
+        <w:rPr>
+          <w:i w:val="false"/>
+          <w:iCs w:val="false"/>
+          <w:lang w:val="pt-BR" w:eastAsia="pt-BR" w:bidi="ar-SA"/>
+        </w:rPr>
+        <w:t>conforme esperado</w:t>
+      </w:r>
+      <w:r>
+        <w:rPr>
+          <w:i w:val="false"/>
+          <w:iCs w:val="false"/>
+          <w:lang w:val="pt-BR" w:eastAsia="pt-BR" w:bidi="ar-SA"/>
+        </w:rPr>
+        <w:t xml:space="preserve">, pois de alguma forma na linha 2 do quadro 7, foi acessado um </w:t>
+      </w:r>
+      <w:r>
+        <w:rPr>
+          <w:i/>
+          <w:iCs/>
+          <w:lang w:val="pt-BR" w:eastAsia="pt-BR" w:bidi="ar-SA"/>
         </w:rPr>
         <w:t>controller</w:t>
       </w:r>
@@ -2621,13 +2820,31 @@
         <w:rPr>
           <w:i w:val="false"/>
           <w:iCs w:val="false"/>
-        </w:rPr>
-        <w:t xml:space="preserve"> da aplicação, porém não especificado a configuração de onde este </w:t>
-      </w:r>
-      <w:r>
-        <w:rPr>
-          <w:i/>
-          <w:iCs/>
+          <w:lang w:val="pt-BR" w:eastAsia="pt-BR" w:bidi="ar-SA"/>
+        </w:rPr>
+        <w:t xml:space="preserve"> da aplicação, porém não </w:t>
+      </w:r>
+      <w:r>
+        <w:rPr>
+          <w:i w:val="false"/>
+          <w:iCs w:val="false"/>
+          <w:lang w:val="pt-BR" w:eastAsia="pt-BR" w:bidi="ar-SA"/>
+        </w:rPr>
+        <w:t xml:space="preserve">foi </w:t>
+      </w:r>
+      <w:r>
+        <w:rPr>
+          <w:i w:val="false"/>
+          <w:iCs w:val="false"/>
+          <w:lang w:val="pt-BR" w:eastAsia="pt-BR" w:bidi="ar-SA"/>
+        </w:rPr>
+        <w:t xml:space="preserve">especificado a configuração de onde este </w:t>
+      </w:r>
+      <w:r>
+        <w:rPr>
+          <w:i/>
+          <w:iCs/>
+          <w:lang w:val="pt-BR" w:eastAsia="pt-BR" w:bidi="ar-SA"/>
         </w:rPr>
         <w:t>controller</w:t>
       </w:r>
@@ -2635,20 +2852,15 @@
         <w:rPr>
           <w:i w:val="false"/>
           <w:iCs w:val="false"/>
-        </w:rPr>
-        <w:t xml:space="preserve"> é localizado. </w:t>
-      </w:r>
-      <w:r>
-        <w:rPr>
-          <w:i w:val="false"/>
-          <w:iCs w:val="false"/>
-        </w:rPr>
-        <w:t xml:space="preserve">Para isto é necessário alterar o conteúdo do arquivo </w:t>
-      </w:r>
-      <w:r>
-        <w:rPr>
-          <w:i/>
-          <w:iCs/>
+          <w:lang w:val="pt-BR" w:eastAsia="pt-BR" w:bidi="ar-SA"/>
+        </w:rPr>
+        <w:t xml:space="preserve"> é localizado. Para isto é necessário alterar o conteúdo do arquivo </w:t>
+      </w:r>
+      <w:r>
+        <w:rPr>
+          <w:i/>
+          <w:iCs/>
+          <w:lang w:val="pt-BR" w:eastAsia="pt-BR" w:bidi="ar-SA"/>
         </w:rPr>
         <w:t>express.js</w:t>
       </w:r>
@@ -2656,6 +2868,7 @@
         <w:rPr>
           <w:i w:val="false"/>
           <w:iCs w:val="false"/>
+          <w:lang w:val="pt-BR" w:eastAsia="pt-BR" w:bidi="ar-SA"/>
         </w:rPr>
         <w:t xml:space="preserve"> que está na pasta </w:t>
       </w:r>
@@ -2663,6 +2876,7 @@
         <w:rPr>
           <w:i/>
           <w:iCs/>
+          <w:lang w:val="pt-BR" w:eastAsia="pt-BR" w:bidi="ar-SA"/>
         </w:rPr>
         <w:t>config</w:t>
       </w:r>
@@ -2670,6 +2884,7 @@
         <w:rPr>
           <w:i w:val="false"/>
           <w:iCs w:val="false"/>
+          <w:lang w:val="pt-BR" w:eastAsia="pt-BR" w:bidi="ar-SA"/>
         </w:rPr>
         <w:t>, conforme pode ser verificado no quadro 8.</w:t>
       </w:r>
@@ -2681,7 +2896,7 @@
       </w:pPr>
       <w:r>
         <w:drawing>
-          <wp:anchor behindDoc="0" distT="0" distB="0" distL="0" distR="0" simplePos="0" locked="0" layoutInCell="1" allowOverlap="1" relativeHeight="28">
+          <wp:anchor behindDoc="0" distT="0" distB="0" distL="0" distR="0" simplePos="0" locked="0" layoutInCell="1" allowOverlap="1" relativeHeight="18">
             <wp:simplePos x="0" y="0"/>
             <wp:positionH relativeFrom="column">
               <wp:align>center</wp:align>
@@ -2779,23 +2994,7 @@
           <w:iCs w:val="false"/>
           <w:lang w:val="pt-BR"/>
         </w:rPr>
-        <w:t xml:space="preserve">. </w:t>
-      </w:r>
-      <w:r>
-        <w:rPr>
-          <w:i w:val="false"/>
-          <w:iCs w:val="false"/>
-          <w:lang w:val="pt-BR"/>
-        </w:rPr>
-        <w:t>config/express</w:t>
-      </w:r>
-      <w:r>
-        <w:rPr>
-          <w:i w:val="false"/>
-          <w:iCs w:val="false"/>
-          <w:lang w:val="pt-BR"/>
-        </w:rPr>
-        <w:t>.js</w:t>
+        <w:t>. config/express.js</w:t>
       </w:r>
     </w:p>
     <w:p>
@@ -2807,20 +3006,48 @@
         <w:rPr>
           <w:i w:val="false"/>
           <w:iCs w:val="false"/>
+          <w:lang w:val="pt-BR" w:eastAsia="pt-BR" w:bidi="ar-SA"/>
         </w:rPr>
         <w:tab/>
-      </w:r>
-      <w:r>
-        <w:rPr>
-          <w:i w:val="false"/>
-          <w:iCs w:val="false"/>
-        </w:rPr>
-        <w:t xml:space="preserve">Na linha dois pode ser verificado que está sendo importada uma nova bilioteca, porém ela ainda não foi instalada pelo NPM, para isto basta executar no seguinte comando na pasta raiz do projeto: </w:t>
-      </w:r>
-      <w:r>
-        <w:rPr>
-          <w:i/>
-          <w:iCs/>
+        <w:t>Na linha dois pode ser verificado que está sendo importada uma nova bi</w:t>
+      </w:r>
+      <w:r>
+        <w:rPr>
+          <w:i w:val="false"/>
+          <w:iCs w:val="false"/>
+          <w:lang w:val="pt-BR" w:eastAsia="pt-BR" w:bidi="ar-SA"/>
+        </w:rPr>
+        <w:t>b</w:t>
+      </w:r>
+      <w:r>
+        <w:rPr>
+          <w:i w:val="false"/>
+          <w:iCs w:val="false"/>
+          <w:lang w:val="pt-BR" w:eastAsia="pt-BR" w:bidi="ar-SA"/>
+        </w:rPr>
+        <w:t xml:space="preserve">lioteca, porém ela ainda não foi instalada pelo NPM, para isto basta executar no </w:t>
+      </w:r>
+      <w:r>
+        <w:rPr>
+          <w:i w:val="false"/>
+          <w:iCs w:val="false"/>
+          <w:lang w:val="pt-BR" w:eastAsia="pt-BR" w:bidi="ar-SA"/>
+        </w:rPr>
+        <w:t>terminal o</w:t>
+      </w:r>
+      <w:r>
+        <w:rPr>
+          <w:i w:val="false"/>
+          <w:iCs w:val="false"/>
+          <w:lang w:val="pt-BR" w:eastAsia="pt-BR" w:bidi="ar-SA"/>
+        </w:rPr>
+        <w:t xml:space="preserve"> seguinte comando na pasta raiz do projeto: </w:t>
+      </w:r>
+      <w:r>
+        <w:rPr>
+          <w:i/>
+          <w:iCs/>
+          <w:lang w:val="pt-BR" w:eastAsia="pt-BR" w:bidi="ar-SA"/>
         </w:rPr>
         <w:t xml:space="preserve">npm install </w:t>
       </w:r>
@@ -2830,14 +3057,34 @@
             <w:rStyle w:val="InternetLink"/>
             <w:i/>
             <w:iCs/>
+            <w:lang w:val="pt-BR" w:eastAsia="pt-BR" w:bidi="ar-SA"/>
           </w:rPr>
           <w:t>expres-load@1.1.15</w:t>
         </w:r>
       </w:hyperlink>
       <w:r>
         <w:rPr>
-          <w:i w:val="false"/>
-          <w:iCs w:val="false"/>
+          <w:rStyle w:val="InternetLink"/>
+          <w:i/>
+          <w:iCs/>
+          <w:lang w:val="pt-BR" w:eastAsia="pt-BR" w:bidi="ar-SA"/>
+        </w:rPr>
+        <w:t xml:space="preserve"> –-</w:t>
+      </w:r>
+      <w:r>
+        <w:rPr>
+          <w:rStyle w:val="InternetLink"/>
+          <w:i/>
+          <w:iCs/>
+          <w:lang w:val="pt-BR" w:eastAsia="pt-BR" w:bidi="ar-SA"/>
+        </w:rPr>
+        <w:t>save</w:t>
+      </w:r>
+      <w:r>
+        <w:rPr>
+          <w:i w:val="false"/>
+          <w:iCs w:val="false"/>
+          <w:lang w:val="pt-BR" w:eastAsia="pt-BR" w:bidi="ar-SA"/>
         </w:rPr>
         <w:t xml:space="preserve">. Agora que está importada, pode-se verificar sua utilização entre as linhas 8 e 11, nestas linhas está sendo indicado ao </w:t>
       </w:r>
@@ -2845,6 +3092,7 @@
         <w:rPr>
           <w:i/>
           <w:iCs/>
+          <w:lang w:val="pt-BR" w:eastAsia="pt-BR" w:bidi="ar-SA"/>
         </w:rPr>
         <w:t>express-load</w:t>
       </w:r>
@@ -2852,13 +3100,47 @@
         <w:rPr>
           <w:i w:val="false"/>
           <w:iCs w:val="false"/>
-        </w:rPr>
-        <w:t xml:space="preserve"> que tudo que estiver nas pastas </w:t>
-      </w:r>
-      <w:r>
-        <w:rPr>
-          <w:i/>
-          <w:iCs/>
+          <w:lang w:val="pt-BR" w:eastAsia="pt-BR" w:bidi="ar-SA"/>
+        </w:rPr>
+        <w:t xml:space="preserve"> que </w:t>
+      </w:r>
+      <w:r>
+        <w:rPr>
+          <w:i w:val="false"/>
+          <w:iCs w:val="false"/>
+          <w:lang w:val="pt-BR" w:eastAsia="pt-BR" w:bidi="ar-SA"/>
+        </w:rPr>
+        <w:t xml:space="preserve">os arquivos que </w:t>
+      </w:r>
+      <w:r>
+        <w:rPr>
+          <w:i w:val="false"/>
+          <w:iCs w:val="false"/>
+          <w:lang w:val="pt-BR" w:eastAsia="pt-BR" w:bidi="ar-SA"/>
+        </w:rPr>
+        <w:t>estiver</w:t>
+      </w:r>
+      <w:r>
+        <w:rPr>
+          <w:i w:val="false"/>
+          <w:iCs w:val="false"/>
+          <w:lang w:val="pt-BR" w:eastAsia="pt-BR" w:bidi="ar-SA"/>
+        </w:rPr>
+        <w:t>em</w:t>
+      </w:r>
+      <w:r>
+        <w:rPr>
+          <w:i w:val="false"/>
+          <w:iCs w:val="false"/>
+          <w:lang w:val="pt-BR" w:eastAsia="pt-BR" w:bidi="ar-SA"/>
+        </w:rPr>
+        <w:t xml:space="preserve"> nas pastas </w:t>
+      </w:r>
+      <w:r>
+        <w:rPr>
+          <w:i/>
+          <w:iCs/>
+          <w:lang w:val="pt-BR" w:eastAsia="pt-BR" w:bidi="ar-SA"/>
         </w:rPr>
         <w:t>models</w:t>
       </w:r>
@@ -2866,6 +3148,7 @@
         <w:rPr>
           <w:i w:val="false"/>
           <w:iCs w:val="false"/>
+          <w:lang w:val="pt-BR" w:eastAsia="pt-BR" w:bidi="ar-SA"/>
         </w:rPr>
         <w:t xml:space="preserve">, </w:t>
       </w:r>
@@ -2873,6 +3156,7 @@
         <w:rPr>
           <w:i/>
           <w:iCs/>
+          <w:lang w:val="pt-BR" w:eastAsia="pt-BR" w:bidi="ar-SA"/>
         </w:rPr>
         <w:t>controllers</w:t>
       </w:r>
@@ -2880,6 +3164,7 @@
         <w:rPr>
           <w:i w:val="false"/>
           <w:iCs w:val="false"/>
+          <w:lang w:val="pt-BR" w:eastAsia="pt-BR" w:bidi="ar-SA"/>
         </w:rPr>
         <w:t xml:space="preserve"> e </w:t>
       </w:r>
@@ -2887,6 +3172,7 @@
         <w:rPr>
           <w:i/>
           <w:iCs/>
+          <w:lang w:val="pt-BR" w:eastAsia="pt-BR" w:bidi="ar-SA"/>
         </w:rPr>
         <w:t>routes</w:t>
       </w:r>
@@ -2894,13 +3180,47 @@
         <w:rPr>
           <w:i w:val="false"/>
           <w:iCs w:val="false"/>
-        </w:rPr>
-        <w:t xml:space="preserve"> deve carregado para dentro da aplicação, isto significa que não será necessário executar o método </w:t>
-      </w:r>
-      <w:r>
-        <w:rPr>
-          <w:i/>
-          <w:iCs/>
+          <w:lang w:val="pt-BR" w:eastAsia="pt-BR" w:bidi="ar-SA"/>
+        </w:rPr>
+        <w:t xml:space="preserve"> deve</w:t>
+      </w:r>
+      <w:r>
+        <w:rPr>
+          <w:i w:val="false"/>
+          <w:iCs w:val="false"/>
+          <w:lang w:val="pt-BR" w:eastAsia="pt-BR" w:bidi="ar-SA"/>
+        </w:rPr>
+        <w:t>m ser</w:t>
+      </w:r>
+      <w:r>
+        <w:rPr>
+          <w:i w:val="false"/>
+          <w:iCs w:val="false"/>
+          <w:lang w:val="pt-BR" w:eastAsia="pt-BR" w:bidi="ar-SA"/>
+        </w:rPr>
+        <w:t xml:space="preserve"> carregado</w:t>
+      </w:r>
+      <w:r>
+        <w:rPr>
+          <w:i w:val="false"/>
+          <w:iCs w:val="false"/>
+          <w:lang w:val="pt-BR" w:eastAsia="pt-BR" w:bidi="ar-SA"/>
+        </w:rPr>
+        <w:t>s</w:t>
+      </w:r>
+      <w:r>
+        <w:rPr>
+          <w:i w:val="false"/>
+          <w:iCs w:val="false"/>
+          <w:lang w:val="pt-BR" w:eastAsia="pt-BR" w:bidi="ar-SA"/>
+        </w:rPr>
+        <w:t xml:space="preserve"> para dentro da aplicação, isto significa que não será necessário executar o método </w:t>
+      </w:r>
+      <w:r>
+        <w:rPr>
+          <w:i/>
+          <w:iCs/>
+          <w:lang w:val="pt-BR" w:eastAsia="pt-BR" w:bidi="ar-SA"/>
         </w:rPr>
         <w:t>require</w:t>
       </w:r>
@@ -2908,13 +3228,15 @@
         <w:rPr>
           <w:i w:val="false"/>
           <w:iCs w:val="false"/>
-        </w:rPr>
-        <w:t xml:space="preserve"> em nenhum dos arquivos da aplicação para acessar outro arquivo da mesma aplicação, isto será carregado para dentro da aplicação na inicialização do </w:t>
-      </w:r>
-      <w:r>
-        <w:rPr>
-          <w:i/>
-          <w:iCs/>
+          <w:lang w:val="pt-BR" w:eastAsia="pt-BR" w:bidi="ar-SA"/>
+        </w:rPr>
+        <w:t xml:space="preserve"> em nenhum dos arquivos da aplicação para acessar outro arquivo da mesma aplicação, isto será carregado na inicialização do </w:t>
+      </w:r>
+      <w:r>
+        <w:rPr>
+          <w:i/>
+          <w:iCs/>
+          <w:lang w:val="pt-BR" w:eastAsia="pt-BR" w:bidi="ar-SA"/>
         </w:rPr>
         <w:t>express</w:t>
       </w:r>
@@ -2922,6 +3244,7 @@
         <w:rPr>
           <w:i w:val="false"/>
           <w:iCs w:val="false"/>
+          <w:lang w:val="pt-BR" w:eastAsia="pt-BR" w:bidi="ar-SA"/>
         </w:rPr>
         <w:t>.</w:t>
       </w:r>
@@ -2935,30 +3258,10 @@
         <w:rPr>
           <w:i w:val="false"/>
           <w:iCs w:val="false"/>
+          <w:lang w:val="pt-BR" w:eastAsia="pt-BR" w:bidi="ar-SA"/>
         </w:rPr>
         <w:tab/>
-        <w:t xml:space="preserve">Agora a aplicação está funcional, para poder testar o que </w:t>
-      </w:r>
-      <w:r>
-        <w:rPr>
-          <w:i w:val="false"/>
-          <w:iCs w:val="false"/>
-        </w:rPr>
-        <w:t>foi desenvolvido</w:t>
-      </w:r>
-      <w:r>
-        <w:rPr>
-          <w:i w:val="false"/>
-          <w:iCs w:val="false"/>
-        </w:rPr>
-        <w:t xml:space="preserve"> será utilizado cURL, </w:t>
-      </w:r>
-      <w:r>
-        <w:rPr>
-          <w:i w:val="false"/>
-          <w:iCs w:val="false"/>
-        </w:rPr>
-        <w:t xml:space="preserve">que é uma biblioteca de código aberto para transferência de dados com a sintaxe de Uniform Resource Locator (URL) (CURL, 2016). Para utilizar esta biblioteca é necessário realizar o download, no endereço: </w:t>
+        <w:t xml:space="preserve">Agora a aplicação está funcional, para testar o que foi desenvolvido será utilizado cURL, que é uma biblioteca de código aberto para transferência de dados com a sintaxe de Uniform Resource Locator (URL) (CURL, 2016). Para utilizar esta biblioteca é necessário realizar o download, no endereço </w:t>
       </w:r>
       <w:hyperlink r:id="rId15">
         <w:r>
@@ -2966,6 +3269,7 @@
             <w:rStyle w:val="InternetLink"/>
             <w:i w:val="false"/>
             <w:iCs w:val="false"/>
+            <w:lang w:val="pt-BR" w:eastAsia="pt-BR" w:bidi="ar-SA"/>
           </w:rPr>
           <w:t>https://curl.haxx.se/download.html</w:t>
         </w:r>
@@ -2974,13 +3278,31 @@
         <w:rPr>
           <w:i w:val="false"/>
           <w:iCs w:val="false"/>
-        </w:rPr>
-        <w:t xml:space="preserve">. Então, após acessar a pasta da aplicação pelo terminal e executar novamente o comando: </w:t>
-      </w:r>
-      <w:r>
-        <w:rPr>
-          <w:i/>
-          <w:iCs/>
+          <w:lang w:val="pt-BR" w:eastAsia="pt-BR" w:bidi="ar-SA"/>
+        </w:rPr>
+        <w:t xml:space="preserve">. </w:t>
+      </w:r>
+      <w:r>
+        <w:rPr>
+          <w:i w:val="false"/>
+          <w:iCs w:val="false"/>
+          <w:lang w:val="pt-BR" w:eastAsia="pt-BR" w:bidi="ar-SA"/>
+        </w:rPr>
+        <w:t>Em seguida</w:t>
+      </w:r>
+      <w:r>
+        <w:rPr>
+          <w:i w:val="false"/>
+          <w:iCs w:val="false"/>
+          <w:lang w:val="pt-BR" w:eastAsia="pt-BR" w:bidi="ar-SA"/>
+        </w:rPr>
+        <w:t xml:space="preserve">, após acessar a pasta da aplicação pelo terminal e executar novamente o comando: </w:t>
+      </w:r>
+      <w:r>
+        <w:rPr>
+          <w:i/>
+          <w:iCs/>
+          <w:lang w:val="pt-BR" w:eastAsia="pt-BR" w:bidi="ar-SA"/>
         </w:rPr>
         <w:t>node server</w:t>
       </w:r>
@@ -2988,13 +3310,63 @@
         <w:rPr>
           <w:i w:val="false"/>
           <w:iCs w:val="false"/>
-        </w:rPr>
-        <w:t xml:space="preserve">. Pode ser executado o cURL para verificar se estão sendo retornadas as categorias quando acessada a rota, para executá-lo é necessário abrir um novo terminal e executar o comando: </w:t>
-      </w:r>
-      <w:r>
-        <w:rPr>
-          <w:i/>
-          <w:iCs/>
+          <w:lang w:val="pt-BR" w:eastAsia="pt-BR" w:bidi="ar-SA"/>
+        </w:rPr>
+        <w:t xml:space="preserve">. Pode ser executado o cURL para verificar se </w:t>
+      </w:r>
+      <w:r>
+        <w:rPr>
+          <w:i w:val="false"/>
+          <w:iCs w:val="false"/>
+          <w:lang w:val="pt-BR" w:eastAsia="pt-BR" w:bidi="ar-SA"/>
+        </w:rPr>
+        <w:t xml:space="preserve">as categorias </w:t>
+      </w:r>
+      <w:r>
+        <w:rPr>
+          <w:i w:val="false"/>
+          <w:iCs w:val="false"/>
+          <w:lang w:val="pt-BR" w:eastAsia="pt-BR" w:bidi="ar-SA"/>
+        </w:rPr>
+        <w:t xml:space="preserve">estão sendo retornadas quando acessada a rota </w:t>
+      </w:r>
+      <w:r>
+        <w:rPr>
+          <w:i w:val="false"/>
+          <w:iCs w:val="false"/>
+          <w:lang w:val="pt-BR" w:eastAsia="pt-BR" w:bidi="ar-SA"/>
+        </w:rPr>
+        <w:t>correspondente.</w:t>
+      </w:r>
+      <w:r>
+        <w:rPr>
+          <w:i w:val="false"/>
+          <w:iCs w:val="false"/>
+          <w:lang w:val="pt-BR" w:eastAsia="pt-BR" w:bidi="ar-SA"/>
+        </w:rPr>
+        <w:t xml:space="preserve"> </w:t>
+      </w:r>
+      <w:r>
+        <w:rPr>
+          <w:i w:val="false"/>
+          <w:iCs w:val="false"/>
+          <w:lang w:val="pt-BR" w:eastAsia="pt-BR" w:bidi="ar-SA"/>
+        </w:rPr>
+        <w:t>P</w:t>
+      </w:r>
+      <w:r>
+        <w:rPr>
+          <w:i w:val="false"/>
+          <w:iCs w:val="false"/>
+          <w:lang w:val="pt-BR" w:eastAsia="pt-BR" w:bidi="ar-SA"/>
+        </w:rPr>
+        <w:t xml:space="preserve">ara executá-lo é necessário abrir um novo terminal e executar o comando: </w:t>
+      </w:r>
+      <w:r>
+        <w:rPr>
+          <w:i/>
+          <w:iCs/>
+          <w:lang w:val="pt-BR" w:eastAsia="pt-BR" w:bidi="ar-SA"/>
         </w:rPr>
         <w:t>curl localhost:3000/categorias</w:t>
       </w:r>
@@ -3002,6 +3374,7 @@
         <w:rPr>
           <w:i w:val="false"/>
           <w:iCs w:val="false"/>
+          <w:lang w:val="pt-BR" w:eastAsia="pt-BR" w:bidi="ar-SA"/>
         </w:rPr>
         <w:t>. O resultado deve ser idêntico ao quadro 9.</w:t>
       </w:r>
@@ -3013,7 +3386,7 @@
       </w:pPr>
       <w:r>
         <w:drawing>
-          <wp:anchor behindDoc="0" distT="0" distB="0" distL="0" distR="0" simplePos="0" locked="0" layoutInCell="1" allowOverlap="1" relativeHeight="29">
+          <wp:anchor behindDoc="0" distT="0" distB="0" distL="0" distR="0" simplePos="0" locked="0" layoutInCell="1" allowOverlap="1" relativeHeight="19">
             <wp:simplePos x="0" y="0"/>
             <wp:positionH relativeFrom="column">
               <wp:align>center</wp:align>
@@ -3111,40 +3484,30 @@
           <w:iCs w:val="false"/>
           <w:lang w:val="pt-BR"/>
         </w:rPr>
-        <w:t xml:space="preserve">. </w:t>
-      </w:r>
-      <w:r>
-        <w:rPr>
-          <w:i w:val="false"/>
-          <w:iCs w:val="false"/>
-          <w:lang w:val="pt-BR"/>
-        </w:rPr>
-        <w:t>executando aplicação</w:t>
+        <w:t>. executando aplicação</w:t>
       </w:r>
     </w:p>
     <w:p>
       <w:pPr>
         <w:pStyle w:val="Normal"/>
-        <w:rPr/>
-      </w:pPr>
-      <w:r>
-        <w:rPr>
-          <w:i w:val="false"/>
-          <w:iCs w:val="false"/>
+        <w:rPr>
+          <w:lang w:val="pt-BR" w:eastAsia="pt-BR" w:bidi="ar-SA"/>
+        </w:rPr>
+      </w:pPr>
+      <w:r>
+        <w:rPr>
+          <w:i w:val="false"/>
+          <w:iCs w:val="false"/>
+          <w:lang w:val="pt-BR" w:eastAsia="pt-BR" w:bidi="ar-SA"/>
         </w:rPr>
         <w:tab/>
-      </w:r>
-      <w:r>
-        <w:rPr>
-          <w:i w:val="false"/>
-          <w:iCs w:val="false"/>
-        </w:rPr>
         <w:t xml:space="preserve">Ao utilizar a aplicação, um usuário deve poder não só visualizar as categorias disponíveis, mas também criar, alterar e deletá-las. Para que isto ocorra é necessário desenvolver novos métodos no </w:t>
       </w:r>
       <w:r>
         <w:rPr>
           <w:i/>
           <w:iCs/>
+          <w:lang w:val="pt-BR" w:eastAsia="pt-BR" w:bidi="ar-SA"/>
         </w:rPr>
         <w:t>controller</w:t>
       </w:r>
@@ -3152,20 +3515,63 @@
         <w:rPr>
           <w:i w:val="false"/>
           <w:iCs w:val="false"/>
-        </w:rPr>
-        <w:t xml:space="preserve"> que corresponderão à rotas. </w:t>
-      </w:r>
-      <w:r>
-        <w:rPr>
-          <w:i w:val="false"/>
-          <w:iCs w:val="false"/>
-        </w:rPr>
-        <w:t xml:space="preserve">Então, seguindo o processo do usuário, primeiramente seria necessário adicionar as categorias desejadas, sendo assim, será implementado o método responsável por adicionar uma nova categoria na lista de categorias disponíveis, para isso deve ser alterado o arquivo de </w:t>
-      </w:r>
-      <w:r>
-        <w:rPr>
-          <w:i/>
-          <w:iCs/>
+          <w:lang w:val="pt-BR" w:eastAsia="pt-BR" w:bidi="ar-SA"/>
+        </w:rPr>
+        <w:t xml:space="preserve"> que corresponderão à</w:t>
+      </w:r>
+      <w:r>
+        <w:rPr>
+          <w:i w:val="false"/>
+          <w:iCs w:val="false"/>
+          <w:lang w:val="pt-BR" w:eastAsia="pt-BR" w:bidi="ar-SA"/>
+        </w:rPr>
+        <w:t>s</w:t>
+      </w:r>
+      <w:r>
+        <w:rPr>
+          <w:i w:val="false"/>
+          <w:iCs w:val="false"/>
+          <w:lang w:val="pt-BR" w:eastAsia="pt-BR" w:bidi="ar-SA"/>
+        </w:rPr>
+        <w:t xml:space="preserve"> rotas. </w:t>
+      </w:r>
+      <w:r>
+        <w:rPr>
+          <w:i w:val="false"/>
+          <w:iCs w:val="false"/>
+          <w:lang w:val="pt-BR" w:eastAsia="pt-BR" w:bidi="ar-SA"/>
+        </w:rPr>
+        <w:t>P</w:t>
+      </w:r>
+      <w:r>
+        <w:rPr>
+          <w:i w:val="false"/>
+          <w:iCs w:val="false"/>
+          <w:lang w:val="pt-BR" w:eastAsia="pt-BR" w:bidi="ar-SA"/>
+        </w:rPr>
+        <w:t xml:space="preserve">rimeiramente </w:t>
+      </w:r>
+      <w:r>
+        <w:rPr>
+          <w:i w:val="false"/>
+          <w:iCs w:val="false"/>
+          <w:lang w:val="pt-BR" w:eastAsia="pt-BR" w:bidi="ar-SA"/>
+        </w:rPr>
+        <w:t>será desenvolvida a rota para</w:t>
+      </w:r>
+      <w:r>
+        <w:rPr>
+          <w:i w:val="false"/>
+          <w:iCs w:val="false"/>
+          <w:lang w:val="pt-BR" w:eastAsia="pt-BR" w:bidi="ar-SA"/>
+        </w:rPr>
+        <w:t xml:space="preserve"> adicionar as categorias, sendo assim, será implementado o método responsável por adicionar uma nova categoria na lista de categorias disponíveis, para isso deve ser alterado o arquivo de </w:t>
+      </w:r>
+      <w:r>
+        <w:rPr>
+          <w:i/>
+          <w:iCs/>
+          <w:lang w:val="pt-BR" w:eastAsia="pt-BR" w:bidi="ar-SA"/>
         </w:rPr>
         <w:t>controller</w:t>
       </w:r>
@@ -3173,27 +3579,31 @@
         <w:rPr>
           <w:i w:val="false"/>
           <w:iCs w:val="false"/>
-        </w:rPr>
-        <w:t xml:space="preserve"> de categoria, implementando um método (linha 4 do quadro 10) para adicionar mais um item nas lista de categorias. Como pode ser visto no quadro 10, na linha </w:t>
-      </w:r>
-      <w:r>
-        <w:rPr>
-          <w:i w:val="false"/>
-          <w:iCs w:val="false"/>
-        </w:rPr>
-        <w:t>6</w:t>
-      </w:r>
-      <w:r>
-        <w:rPr>
-          <w:i w:val="false"/>
-          <w:iCs w:val="false"/>
-        </w:rPr>
-        <w:t>, é adicionado o corpo (</w:t>
-      </w:r>
-      <w:r>
-        <w:rPr>
-          <w:i/>
-          <w:iCs/>
+          <w:lang w:val="pt-BR" w:eastAsia="pt-BR" w:bidi="ar-SA"/>
+        </w:rPr>
+        <w:t xml:space="preserve"> de categoria, implementando um </w:t>
+      </w:r>
+      <w:r>
+        <w:rPr>
+          <w:i w:val="false"/>
+          <w:iCs w:val="false"/>
+          <w:lang w:val="pt-BR" w:eastAsia="pt-BR" w:bidi="ar-SA"/>
+        </w:rPr>
+        <w:t xml:space="preserve">novo </w:t>
+      </w:r>
+      <w:r>
+        <w:rPr>
+          <w:i w:val="false"/>
+          <w:iCs w:val="false"/>
+          <w:lang w:val="pt-BR" w:eastAsia="pt-BR" w:bidi="ar-SA"/>
+        </w:rPr>
+        <w:t>método (linha 4 do quadro 10) para adicionar mais um item nas lista de categorias. Como pode ser visto no quadro 10, na linha 6, é adicionado o corpo (</w:t>
+      </w:r>
+      <w:r>
+        <w:rPr>
+          <w:i/>
+          <w:iCs/>
+          <w:lang w:val="pt-BR" w:eastAsia="pt-BR" w:bidi="ar-SA"/>
         </w:rPr>
         <w:t>body</w:t>
       </w:r>
@@ -3201,15 +3611,9 @@
         <w:rPr>
           <w:i w:val="false"/>
           <w:iCs w:val="false"/>
-        </w:rPr>
-        <w:t xml:space="preserve">) da requisição dentro da lista de categorias. </w:t>
-      </w:r>
-      <w:r>
-        <w:rPr>
-          <w:i w:val="false"/>
-          <w:iCs w:val="false"/>
-        </w:rPr>
-        <w:t>Na linha 7 é retornado o status 201, informando que a categoria foi criada com sucesso e o objeto que foi adicionado à lista.</w:t>
+          <w:lang w:val="pt-BR" w:eastAsia="pt-BR" w:bidi="ar-SA"/>
+        </w:rPr>
+        <w:t>) da requisição dentro da lista de categorias. Na linha 7 é retornado o status 201, informando que a categoria foi criada com sucesso e o objeto que foi adicionado à lista.</w:t>
       </w:r>
     </w:p>
     <w:p>
@@ -3219,7 +3623,7 @@
       </w:pPr>
       <w:r>
         <w:drawing>
-          <wp:anchor behindDoc="0" distT="0" distB="0" distL="0" distR="0" simplePos="0" locked="0" layoutInCell="1" allowOverlap="1" relativeHeight="33">
+          <wp:anchor behindDoc="0" distT="0" distB="0" distL="0" distR="0" simplePos="0" locked="0" layoutInCell="1" allowOverlap="1" relativeHeight="23">
             <wp:simplePos x="0" y="0"/>
             <wp:positionH relativeFrom="column">
               <wp:align>center</wp:align>
@@ -3317,26 +3721,21 @@
           <w:iCs w:val="false"/>
           <w:lang w:val="pt-BR"/>
         </w:rPr>
-        <w:t xml:space="preserve">. </w:t>
-      </w:r>
-      <w:r>
-        <w:rPr>
-          <w:i w:val="false"/>
-          <w:iCs w:val="false"/>
-          <w:lang w:val="pt-BR"/>
-        </w:rPr>
-        <w:t>executando aplicação</w:t>
+        <w:t>. executando aplicação</w:t>
       </w:r>
     </w:p>
     <w:p>
       <w:pPr>
         <w:pStyle w:val="Normal"/>
-        <w:rPr/>
-      </w:pPr>
-      <w:r>
-        <w:rPr>
-          <w:i w:val="false"/>
-          <w:iCs w:val="false"/>
+        <w:rPr>
+          <w:lang w:val="pt-BR" w:eastAsia="pt-BR" w:bidi="ar-SA"/>
+        </w:rPr>
+      </w:pPr>
+      <w:r>
+        <w:rPr>
+          <w:i w:val="false"/>
+          <w:iCs w:val="false"/>
+          <w:lang w:val="pt-BR" w:eastAsia="pt-BR" w:bidi="ar-SA"/>
         </w:rPr>
         <w:tab/>
         <w:t>Deve ainda ser ajustado o arquivo de rotas de categoria (</w:t>
@@ -3345,6 +3744,7 @@
         <w:rPr>
           <w:i/>
           <w:iCs/>
+          <w:lang w:val="pt-BR" w:eastAsia="pt-BR" w:bidi="ar-SA"/>
         </w:rPr>
         <w:t>categoria.js</w:t>
       </w:r>
@@ -3352,8 +3752,9 @@
         <w:rPr>
           <w:i w:val="false"/>
           <w:iCs w:val="false"/>
-        </w:rPr>
-        <w:t>) para responder a rota de criação de categoria com este novo metodo, conforme é apresentado no quadro 11.</w:t>
+          <w:lang w:val="pt-BR" w:eastAsia="pt-BR" w:bidi="ar-SA"/>
+        </w:rPr>
+        <w:t>) para responder a rota de criação de categoria com este novo método, conforme é apresentado no quadro 11.</w:t>
       </w:r>
     </w:p>
     <w:p>
@@ -3363,7 +3764,7 @@
       </w:pPr>
       <w:r>
         <w:drawing>
-          <wp:anchor behindDoc="0" distT="0" distB="0" distL="0" distR="0" simplePos="0" locked="0" layoutInCell="1" allowOverlap="1" relativeHeight="31">
+          <wp:anchor behindDoc="0" distT="0" distB="0" distL="0" distR="0" simplePos="0" locked="0" layoutInCell="1" allowOverlap="1" relativeHeight="21">
             <wp:simplePos x="0" y="0"/>
             <wp:positionH relativeFrom="column">
               <wp:align>center</wp:align>
@@ -3461,26 +3862,21 @@
           <w:iCs w:val="false"/>
           <w:lang w:val="pt-BR"/>
         </w:rPr>
-        <w:t xml:space="preserve">. </w:t>
-      </w:r>
-      <w:r>
-        <w:rPr>
-          <w:i w:val="false"/>
-          <w:iCs w:val="false"/>
-          <w:lang w:val="pt-BR"/>
-        </w:rPr>
-        <w:t>executando aplicação</w:t>
+        <w:t>. executando aplicação</w:t>
       </w:r>
     </w:p>
     <w:p>
       <w:pPr>
         <w:pStyle w:val="Normal"/>
-        <w:rPr/>
-      </w:pPr>
-      <w:r>
-        <w:rPr>
-          <w:i w:val="false"/>
-          <w:iCs w:val="false"/>
+        <w:rPr>
+          <w:lang w:val="pt-BR" w:eastAsia="pt-BR" w:bidi="ar-SA"/>
+        </w:rPr>
+      </w:pPr>
+      <w:r>
+        <w:rPr>
+          <w:i w:val="false"/>
+          <w:iCs w:val="false"/>
+          <w:lang w:val="pt-BR" w:eastAsia="pt-BR" w:bidi="ar-SA"/>
         </w:rPr>
         <w:tab/>
         <w:t xml:space="preserve">Como pode ser verificado na linha 6 do quadro 11, foi encadeado a chamada do método </w:t>
@@ -3489,6 +3885,7 @@
         <w:rPr>
           <w:i/>
           <w:iCs/>
+          <w:lang w:val="pt-BR" w:eastAsia="pt-BR" w:bidi="ar-SA"/>
         </w:rPr>
         <w:t>post</w:t>
       </w:r>
@@ -3496,6 +3893,7 @@
         <w:rPr>
           <w:i w:val="false"/>
           <w:iCs w:val="false"/>
+          <w:lang w:val="pt-BR" w:eastAsia="pt-BR" w:bidi="ar-SA"/>
         </w:rPr>
         <w:t xml:space="preserve"> após o método </w:t>
       </w:r>
@@ -3503,6 +3901,7 @@
         <w:rPr>
           <w:i/>
           <w:iCs/>
+          <w:lang w:val="pt-BR" w:eastAsia="pt-BR" w:bidi="ar-SA"/>
         </w:rPr>
         <w:t>get</w:t>
       </w:r>
@@ -3510,6 +3909,7 @@
         <w:rPr>
           <w:i w:val="false"/>
           <w:iCs w:val="false"/>
+          <w:lang w:val="pt-BR" w:eastAsia="pt-BR" w:bidi="ar-SA"/>
         </w:rPr>
         <w:t xml:space="preserve">, quando se tem um recurso de rota, qualquer método REST pode ser chamado em seguida, neste caso está sendo informado que a rota </w:t>
       </w:r>
@@ -3517,6 +3917,7 @@
         <w:rPr>
           <w:i/>
           <w:iCs/>
+          <w:lang w:val="pt-BR" w:eastAsia="pt-BR" w:bidi="ar-SA"/>
         </w:rPr>
         <w:t>/categorias</w:t>
       </w:r>
@@ -3524,6 +3925,7 @@
         <w:rPr>
           <w:i w:val="false"/>
           <w:iCs w:val="false"/>
+          <w:lang w:val="pt-BR" w:eastAsia="pt-BR" w:bidi="ar-SA"/>
         </w:rPr>
         <w:t xml:space="preserve"> quando for chamada através do método </w:t>
       </w:r>
@@ -3531,6 +3933,7 @@
         <w:rPr>
           <w:i/>
           <w:iCs/>
+          <w:lang w:val="pt-BR" w:eastAsia="pt-BR" w:bidi="ar-SA"/>
         </w:rPr>
         <w:t>post</w:t>
       </w:r>
@@ -3538,8 +3941,25 @@
         <w:rPr>
           <w:i w:val="false"/>
           <w:iCs w:val="false"/>
-        </w:rPr>
-        <w:t xml:space="preserve"> deve ser executada a function de adicionar.</w:t>
+          <w:lang w:val="pt-BR" w:eastAsia="pt-BR" w:bidi="ar-SA"/>
+        </w:rPr>
+        <w:t xml:space="preserve"> deve ser executada a </w:t>
+      </w:r>
+      <w:r>
+        <w:rPr>
+          <w:i/>
+          <w:iCs/>
+          <w:lang w:val="pt-BR" w:eastAsia="pt-BR" w:bidi="ar-SA"/>
+        </w:rPr>
+        <w:t>function</w:t>
+      </w:r>
+      <w:r>
+        <w:rPr>
+          <w:i w:val="false"/>
+          <w:iCs w:val="false"/>
+          <w:lang w:val="pt-BR" w:eastAsia="pt-BR" w:bidi="ar-SA"/>
+        </w:rPr>
+        <w:t xml:space="preserve"> adicionar.</w:t>
       </w:r>
     </w:p>
     <w:p>
@@ -3551,27 +3971,96 @@
         <w:rPr>
           <w:i w:val="false"/>
           <w:iCs w:val="false"/>
+          <w:lang w:val="pt-BR" w:eastAsia="pt-BR" w:bidi="ar-SA"/>
         </w:rPr>
         <w:tab/>
-      </w:r>
-      <w:r>
-        <w:rPr>
-          <w:i w:val="false"/>
-          <w:iCs w:val="false"/>
-        </w:rPr>
-        <w:t xml:space="preserve">O método adicionar espera que no corpo da requisição retorne dados em JSON, porém por padrão isto não ocorre, portanto será necessário a configuração do express para que isto ocorra </w:t>
-      </w:r>
-      <w:r>
-        <w:rPr>
-          <w:i w:val="false"/>
-          <w:iCs w:val="false"/>
-        </w:rPr>
-        <w:t xml:space="preserve">foram adicionadas as linhas 3, 9 e 10, conforme pode ser verificado no quadro 12. Na linha 2 é realizada a importação de uma biblioteca que ainda não existe no projeto, portanto faz-se necessário solicitar a instalação ao NPM através do comando: </w:t>
-      </w:r>
-      <w:r>
-        <w:rPr>
-          <w:i/>
-          <w:iCs/>
+        <w:t>O método adicionar espera que no corpo da requisição retorne dados em JSON, porém por padrão isto não ocorre, portanto será necessário configura</w:t>
+      </w:r>
+      <w:r>
+        <w:rPr>
+          <w:i w:val="false"/>
+          <w:iCs w:val="false"/>
+          <w:lang w:val="pt-BR" w:eastAsia="pt-BR" w:bidi="ar-SA"/>
+        </w:rPr>
+        <w:t>r</w:t>
+      </w:r>
+      <w:r>
+        <w:rPr>
+          <w:i w:val="false"/>
+          <w:iCs w:val="false"/>
+          <w:lang w:val="pt-BR" w:eastAsia="pt-BR" w:bidi="ar-SA"/>
+        </w:rPr>
+        <w:t xml:space="preserve"> o </w:t>
+      </w:r>
+      <w:r>
+        <w:rPr>
+          <w:i/>
+          <w:iCs/>
+          <w:lang w:val="pt-BR" w:eastAsia="pt-BR" w:bidi="ar-SA"/>
+        </w:rPr>
+        <w:t>express</w:t>
+      </w:r>
+      <w:r>
+        <w:rPr>
+          <w:i w:val="false"/>
+          <w:iCs w:val="false"/>
+          <w:lang w:val="pt-BR" w:eastAsia="pt-BR" w:bidi="ar-SA"/>
+        </w:rPr>
+        <w:t xml:space="preserve"> para que isto ocorra. </w:t>
+      </w:r>
+      <w:r>
+        <w:rPr>
+          <w:i w:val="false"/>
+          <w:iCs w:val="false"/>
+          <w:lang w:val="pt-BR" w:eastAsia="pt-BR" w:bidi="ar-SA"/>
+        </w:rPr>
+        <w:t>F</w:t>
+      </w:r>
+      <w:r>
+        <w:rPr>
+          <w:i w:val="false"/>
+          <w:iCs w:val="false"/>
+          <w:lang w:val="pt-BR" w:eastAsia="pt-BR" w:bidi="ar-SA"/>
+        </w:rPr>
+        <w:t xml:space="preserve">oram adicionadas as linhas 3, 9 e 10, conforme pode ser verificado no quadro 12 </w:t>
+      </w:r>
+      <w:r>
+        <w:rPr>
+          <w:i w:val="false"/>
+          <w:iCs w:val="false"/>
+          <w:lang w:val="pt-BR" w:eastAsia="pt-BR" w:bidi="ar-SA"/>
+        </w:rPr>
+        <w:t>para realizar essa configuração</w:t>
+      </w:r>
+      <w:r>
+        <w:rPr>
+          <w:i w:val="false"/>
+          <w:iCs w:val="false"/>
+          <w:lang w:val="pt-BR" w:eastAsia="pt-BR" w:bidi="ar-SA"/>
+        </w:rPr>
+        <w:t>. Na linha 2 é importa</w:t>
+      </w:r>
+      <w:r>
+        <w:rPr>
+          <w:i w:val="false"/>
+          <w:iCs w:val="false"/>
+          <w:lang w:val="pt-BR" w:eastAsia="pt-BR" w:bidi="ar-SA"/>
+        </w:rPr>
+        <w:t>da</w:t>
+      </w:r>
+      <w:r>
+        <w:rPr>
+          <w:i w:val="false"/>
+          <w:iCs w:val="false"/>
+          <w:lang w:val="pt-BR" w:eastAsia="pt-BR" w:bidi="ar-SA"/>
+        </w:rPr>
+        <w:t xml:space="preserve"> uma biblioteca que ainda não existe no projeto, portanto faz-se necessário solicitar a instalação ao NPM através do comando: </w:t>
+      </w:r>
+      <w:r>
+        <w:rPr>
+          <w:i/>
+          <w:iCs/>
+          <w:lang w:val="pt-BR" w:eastAsia="pt-BR" w:bidi="ar-SA"/>
         </w:rPr>
         <w:t xml:space="preserve">npm install </w:t>
       </w:r>
@@ -3581,6 +4070,7 @@
             <w:rStyle w:val="InternetLink"/>
             <w:i/>
             <w:iCs/>
+            <w:lang w:val="pt-BR" w:eastAsia="pt-BR" w:bidi="ar-SA"/>
           </w:rPr>
           <w:t>body-parser@1.15.0</w:t>
         </w:r>
@@ -3589,13 +4079,15 @@
         <w:rPr>
           <w:i/>
           <w:iCs/>
-        </w:rPr>
-        <w:t xml:space="preserve"> –- save</w:t>
-      </w:r>
-      <w:r>
-        <w:rPr>
-          <w:i w:val="false"/>
-          <w:iCs w:val="false"/>
+          <w:lang w:val="pt-BR" w:eastAsia="pt-BR" w:bidi="ar-SA"/>
+        </w:rPr>
+        <w:t xml:space="preserve"> –-save</w:t>
+      </w:r>
+      <w:r>
+        <w:rPr>
+          <w:i w:val="false"/>
+          <w:iCs w:val="false"/>
+          <w:lang w:val="pt-BR" w:eastAsia="pt-BR" w:bidi="ar-SA"/>
         </w:rPr>
         <w:t xml:space="preserve">. Como apresentado anteriormente, uma das forças do express é sua gama de plugins disponíveis, na linha 9 é utilizado o método </w:t>
       </w:r>
@@ -3603,6 +4095,7 @@
         <w:rPr>
           <w:i/>
           <w:iCs/>
+          <w:lang w:val="pt-BR" w:eastAsia="pt-BR" w:bidi="ar-SA"/>
         </w:rPr>
         <w:t>use</w:t>
       </w:r>
@@ -3610,8 +4103,25 @@
         <w:rPr>
           <w:i w:val="false"/>
           <w:iCs w:val="false"/>
-        </w:rPr>
-        <w:t xml:space="preserve"> da aplicação, este método permite que sejam adicionados módulos externos à aplicação, nesta linha a biblioteca está configurando o express para que aceite URLs extendidas e na linha 10 está informando que deve converter estes dados para um objeto JSON que ocupará o corpo da requisição.</w:t>
+          <w:lang w:val="pt-BR" w:eastAsia="pt-BR" w:bidi="ar-SA"/>
+        </w:rPr>
+        <w:t xml:space="preserve"> da aplicação, este método permite que sejam adicionados módulos externos à aplicação, nesta linha, a biblioteca está configurando o express para que aceite URLs extendidas e na linha 10 está informando que deve converter estes dados </w:t>
+      </w:r>
+      <w:r>
+        <w:rPr>
+          <w:i w:val="false"/>
+          <w:iCs w:val="false"/>
+          <w:lang w:val="pt-BR" w:eastAsia="pt-BR" w:bidi="ar-SA"/>
+        </w:rPr>
+        <w:t xml:space="preserve">dessas URLs </w:t>
+      </w:r>
+      <w:r>
+        <w:rPr>
+          <w:i w:val="false"/>
+          <w:iCs w:val="false"/>
+          <w:lang w:val="pt-BR" w:eastAsia="pt-BR" w:bidi="ar-SA"/>
+        </w:rPr>
+        <w:t>para um objeto JSON que ocupará o corpo da requisição.</w:t>
       </w:r>
     </w:p>
     <w:p>
@@ -3621,7 +4131,7 @@
       </w:pPr>
       <w:r>
         <w:drawing>
-          <wp:anchor behindDoc="0" distT="0" distB="0" distL="0" distR="0" simplePos="0" locked="0" layoutInCell="1" allowOverlap="1" relativeHeight="32">
+          <wp:anchor behindDoc="0" distT="0" distB="0" distL="0" distR="0" simplePos="0" locked="0" layoutInCell="1" allowOverlap="1" relativeHeight="22">
             <wp:simplePos x="0" y="0"/>
             <wp:positionH relativeFrom="column">
               <wp:align>center</wp:align>
@@ -3719,40 +4229,46 @@
           <w:iCs w:val="false"/>
           <w:lang w:val="pt-BR"/>
         </w:rPr>
-        <w:t xml:space="preserve">. </w:t>
-      </w:r>
-      <w:r>
-        <w:rPr>
-          <w:i w:val="false"/>
-          <w:iCs w:val="false"/>
-          <w:lang w:val="pt-BR"/>
-        </w:rPr>
-        <w:t>arquivo config/express.js</w:t>
+        <w:t>. arquivo config/express.js</w:t>
       </w:r>
     </w:p>
     <w:p>
       <w:pPr>
         <w:pStyle w:val="Normal"/>
-        <w:rPr/>
-      </w:pPr>
-      <w:r>
-        <w:rPr>
-          <w:i w:val="false"/>
-          <w:iCs w:val="false"/>
+        <w:rPr>
+          <w:lang w:val="pt-BR" w:eastAsia="pt-BR" w:bidi="ar-SA"/>
+        </w:rPr>
+      </w:pPr>
+      <w:r>
+        <w:rPr>
+          <w:i w:val="false"/>
+          <w:iCs w:val="false"/>
+          <w:lang w:val="pt-BR" w:eastAsia="pt-BR" w:bidi="ar-SA"/>
         </w:rPr>
         <w:tab/>
-      </w:r>
-      <w:r>
-        <w:rPr>
-          <w:i w:val="false"/>
-          <w:iCs w:val="false"/>
-        </w:rPr>
-        <w:t xml:space="preserve">Assim, após estas alterações, pode ser executado o comando no cURL para criar categoria. Reinicie o servidor da aplicação que está executando e execute em outro terminal o seguinte comando: </w:t>
-      </w:r>
-      <w:r>
-        <w:rPr>
-          <w:i/>
-          <w:iCs/>
+        <w:t xml:space="preserve">Assim, após estas alterações, pode ser executado o comando no cURL para criar </w:t>
+      </w:r>
+      <w:r>
+        <w:rPr>
+          <w:i w:val="false"/>
+          <w:iCs w:val="false"/>
+          <w:lang w:val="pt-BR" w:eastAsia="pt-BR" w:bidi="ar-SA"/>
+        </w:rPr>
+        <w:t xml:space="preserve">uma </w:t>
+      </w:r>
+      <w:r>
+        <w:rPr>
+          <w:i w:val="false"/>
+          <w:iCs w:val="false"/>
+          <w:lang w:val="pt-BR" w:eastAsia="pt-BR" w:bidi="ar-SA"/>
+        </w:rPr>
+        <w:t xml:space="preserve">categoria. Reinicie o servidor da aplicação que está executando e execute em outro terminal o seguinte comando: </w:t>
+      </w:r>
+      <w:r>
+        <w:rPr>
+          <w:i/>
+          <w:iCs/>
+          <w:lang w:val="pt-BR" w:eastAsia="pt-BR" w:bidi="ar-SA"/>
         </w:rPr>
         <w:t>curl –-data “_id=4&amp;nome=Livros” localhost:3000/categorias</w:t>
       </w:r>
@@ -3760,8 +4276,41 @@
         <w:rPr>
           <w:i w:val="false"/>
           <w:iCs w:val="false"/>
-        </w:rPr>
-        <w:t>. Se, após este comando, for executado novamente a listagem de categorias, irá apresentar esta nova categoria.</w:t>
+          <w:lang w:val="pt-BR" w:eastAsia="pt-BR" w:bidi="ar-SA"/>
+        </w:rPr>
+        <w:t xml:space="preserve">. Se, após este comando, for executado novamente a listagem de categorias, irá apresentar </w:t>
+      </w:r>
+      <w:r>
+        <w:rPr>
+          <w:i w:val="false"/>
+          <w:iCs w:val="false"/>
+          <w:lang w:val="pt-BR" w:eastAsia="pt-BR" w:bidi="ar-SA"/>
+        </w:rPr>
+        <w:t xml:space="preserve">ao final da lista a </w:t>
+      </w:r>
+      <w:r>
+        <w:rPr>
+          <w:i w:val="false"/>
+          <w:iCs w:val="false"/>
+          <w:lang w:val="pt-BR" w:eastAsia="pt-BR" w:bidi="ar-SA"/>
+        </w:rPr>
+        <w:t xml:space="preserve">categoria </w:t>
+      </w:r>
+      <w:r>
+        <w:rPr>
+          <w:i w:val="false"/>
+          <w:iCs w:val="false"/>
+          <w:lang w:val="pt-BR" w:eastAsia="pt-BR" w:bidi="ar-SA"/>
+        </w:rPr>
+        <w:t>que foi adicionada</w:t>
+      </w:r>
+      <w:r>
+        <w:rPr>
+          <w:i w:val="false"/>
+          <w:iCs w:val="false"/>
+          <w:lang w:val="pt-BR" w:eastAsia="pt-BR" w:bidi="ar-SA"/>
+        </w:rPr>
+        <w:t>.</w:t>
       </w:r>
     </w:p>
     <w:p>
@@ -3773,9 +4322,26 @@
         <w:rPr>
           <w:i w:val="false"/>
           <w:iCs w:val="false"/>
+          <w:lang w:val="pt-BR" w:eastAsia="pt-BR" w:bidi="ar-SA"/>
         </w:rPr>
         <w:tab/>
-        <w:t xml:space="preserve">Ainda restam as rotas para alterar uma categoria, buscar e deletar. Sua implementação pode ser encontrada no quadro 13 e devida configuração das rotas no quadro 14. A implementação dos demais arquivos podem ser encontrados no endereço </w:t>
+        <w:t xml:space="preserve">Ainda restam as rotas para alterar uma categoria, buscar e deletar. Sua implementação pode ser encontrada no quadro 13 e devida configuração das rotas no quadro 14. A implementação </w:t>
+      </w:r>
+      <w:r>
+        <w:rPr>
+          <w:i w:val="false"/>
+          <w:iCs w:val="false"/>
+          <w:lang w:val="pt-BR" w:eastAsia="pt-BR" w:bidi="ar-SA"/>
+        </w:rPr>
+        <w:t xml:space="preserve">de orçamento e transações </w:t>
+      </w:r>
+      <w:r>
+        <w:rPr>
+          <w:i w:val="false"/>
+          <w:iCs w:val="false"/>
+          <w:lang w:val="pt-BR" w:eastAsia="pt-BR" w:bidi="ar-SA"/>
+        </w:rPr>
+        <w:t xml:space="preserve">pode ser encontrados no endereço </w:t>
       </w:r>
       <w:hyperlink r:id="rId21">
         <w:r>
@@ -3783,6 +4349,7 @@
             <w:rStyle w:val="InternetLink"/>
             <w:i w:val="false"/>
             <w:iCs w:val="false"/>
+            <w:lang w:val="pt-BR" w:eastAsia="pt-BR" w:bidi="ar-SA"/>
           </w:rPr>
           <w:t>https://github.com/flachadriano/pos-desenv-web/tree/master/artigo/projeto</w:t>
         </w:r>
@@ -3791,6 +4358,7 @@
         <w:rPr>
           <w:i w:val="false"/>
           <w:iCs w:val="false"/>
+          <w:lang w:val="pt-BR" w:eastAsia="pt-BR" w:bidi="ar-SA"/>
         </w:rPr>
         <w:t>.</w:t>
       </w:r>
@@ -3802,7 +4370,7 @@
       </w:pPr>
       <w:r>
         <w:drawing>
-          <wp:anchor behindDoc="0" distT="0" distB="0" distL="0" distR="0" simplePos="0" locked="0" layoutInCell="1" allowOverlap="1" relativeHeight="34">
+          <wp:anchor behindDoc="0" distT="0" distB="0" distL="0" distR="0" simplePos="0" locked="0" layoutInCell="1" allowOverlap="1" relativeHeight="24">
             <wp:simplePos x="0" y="0"/>
             <wp:positionH relativeFrom="column">
               <wp:align>center</wp:align>
@@ -3900,47 +4468,7 @@
           <w:iCs w:val="false"/>
           <w:lang w:val="pt-BR"/>
         </w:rPr>
-        <w:t xml:space="preserve">. </w:t>
-      </w:r>
-      <w:r>
-        <w:rPr>
-          <w:i w:val="false"/>
-          <w:iCs w:val="false"/>
-          <w:lang w:val="pt-BR"/>
-        </w:rPr>
-        <w:t xml:space="preserve">arquivo </w:t>
-      </w:r>
-      <w:r>
-        <w:rPr>
-          <w:i w:val="false"/>
-          <w:iCs w:val="false"/>
-          <w:lang w:val="pt-BR"/>
-        </w:rPr>
-        <w:t>controllers</w:t>
-      </w:r>
-      <w:r>
-        <w:rPr>
-          <w:i w:val="false"/>
-          <w:iCs w:val="false"/>
-          <w:lang w:val="pt-BR"/>
-        </w:rPr>
-        <w:t>/</w:t>
-      </w:r>
-      <w:r>
-        <w:rPr>
-          <w:i w:val="false"/>
-          <w:iCs w:val="false"/>
-          <w:lang w:val="pt-BR"/>
-        </w:rPr>
-        <w:t>categoria</w:t>
-      </w:r>
-      <w:r>
-        <w:rPr>
-          <w:i w:val="false"/>
-          <w:iCs w:val="false"/>
-          <w:lang w:val="pt-BR"/>
-        </w:rPr>
-        <w:t>.js</w:t>
+        <w:t>. arquivo controllers/categoria.js</w:t>
       </w:r>
     </w:p>
     <w:p>
@@ -3950,7 +4478,7 @@
       </w:pPr>
       <w:r>
         <w:drawing>
-          <wp:anchor behindDoc="0" distT="0" distB="0" distL="0" distR="0" simplePos="0" locked="0" layoutInCell="1" allowOverlap="1" relativeHeight="35">
+          <wp:anchor behindDoc="0" distT="0" distB="0" distL="0" distR="0" simplePos="0" locked="0" layoutInCell="1" allowOverlap="1" relativeHeight="25">
             <wp:simplePos x="0" y="0"/>
             <wp:positionH relativeFrom="column">
               <wp:align>center</wp:align>
@@ -4048,47 +4576,7 @@
           <w:iCs w:val="false"/>
           <w:lang w:val="pt-BR"/>
         </w:rPr>
-        <w:t xml:space="preserve">. </w:t>
-      </w:r>
-      <w:r>
-        <w:rPr>
-          <w:i w:val="false"/>
-          <w:iCs w:val="false"/>
-          <w:lang w:val="pt-BR"/>
-        </w:rPr>
-        <w:t xml:space="preserve">arquivo </w:t>
-      </w:r>
-      <w:r>
-        <w:rPr>
-          <w:i w:val="false"/>
-          <w:iCs w:val="false"/>
-          <w:lang w:val="pt-BR"/>
-        </w:rPr>
-        <w:t>routes</w:t>
-      </w:r>
-      <w:r>
-        <w:rPr>
-          <w:i w:val="false"/>
-          <w:iCs w:val="false"/>
-          <w:lang w:val="pt-BR"/>
-        </w:rPr>
-        <w:t>/</w:t>
-      </w:r>
-      <w:r>
-        <w:rPr>
-          <w:i w:val="false"/>
-          <w:iCs w:val="false"/>
-          <w:lang w:val="pt-BR"/>
-        </w:rPr>
-        <w:t>categoria</w:t>
-      </w:r>
-      <w:r>
-        <w:rPr>
-          <w:i w:val="false"/>
-          <w:iCs w:val="false"/>
-          <w:lang w:val="pt-BR"/>
-        </w:rPr>
-        <w:t>.js</w:t>
+        <w:t>. arquivo routes/categoria.js</w:t>
       </w:r>
     </w:p>
     <w:p>
@@ -4108,27 +4596,7 @@
           <w:iCs w:val="false"/>
           <w:lang w:val="pt-BR"/>
         </w:rPr>
-        <w:t>4</w:t>
-      </w:r>
-      <w:r>
-        <w:rPr>
-          <w:b/>
-          <w:bCs/>
-          <w:i w:val="false"/>
-          <w:iCs w:val="false"/>
-          <w:lang w:val="pt-BR"/>
-        </w:rPr>
-        <w:t xml:space="preserve">. </w:t>
-      </w:r>
-      <w:r>
-        <w:rPr>
-          <w:b/>
-          <w:bCs/>
-          <w:i w:val="false"/>
-          <w:iCs w:val="false"/>
-          <w:lang w:val="pt-BR"/>
-        </w:rPr>
-        <w:t>Persistindo os dados</w:t>
+        <w:t>4. Persistindo os dados</w:t>
       </w:r>
     </w:p>
     <w:p>
@@ -4141,7 +4609,10 @@
         </w:rPr>
       </w:pPr>
       <w:r>
-        <w:rPr/>
+        <w:rPr>
+          <w:i w:val="false"/>
+          <w:iCs w:val="false"/>
+        </w:rPr>
       </w:r>
     </w:p>
     <w:p>
@@ -4154,7 +4625,10 @@
         </w:rPr>
       </w:pPr>
       <w:r>
-        <w:rPr/>
+        <w:rPr>
+          <w:i w:val="false"/>
+          <w:iCs w:val="false"/>
+        </w:rPr>
       </w:r>
     </w:p>
     <w:p>
@@ -4399,33 +4873,7 @@
           <w:spacing w:val="0"/>
           <w:sz w:val="20"/>
         </w:rPr>
-        <w:t>The Definitive Guide. 2. ed. Sebastopol: O’</w:t>
-      </w:r>
-      <w:r>
-        <w:rPr>
-          <w:rFonts w:ascii="Helvetica Neue;Helvetica;Roboto;Arial;sans-serif" w:hAnsi="Helvetica Neue;Helvetica;Roboto;Arial;sans-serif"/>
-          <w:b w:val="false"/>
-          <w:i w:val="false"/>
-          <w:caps w:val="false"/>
-          <w:smallCaps w:val="false"/>
-          <w:color w:val="222222"/>
-          <w:spacing w:val="0"/>
-          <w:sz w:val="20"/>
-        </w:rPr>
-        <w:t>R</w:t>
-      </w:r>
-      <w:r>
-        <w:rPr>
-          <w:rFonts w:ascii="Helvetica Neue;Helvetica;Roboto;Arial;sans-serif" w:hAnsi="Helvetica Neue;Helvetica;Roboto;Arial;sans-serif"/>
-          <w:b w:val="false"/>
-          <w:i w:val="false"/>
-          <w:caps w:val="false"/>
-          <w:smallCaps w:val="false"/>
-          <w:color w:val="222222"/>
-          <w:spacing w:val="0"/>
-          <w:sz w:val="20"/>
-        </w:rPr>
-        <w:t>eilly Media, 2013. 410 p.</w:t>
+        <w:t>The Definitive Guide. 2. ed. Sebastopol: O’Reilly Media, 2013. 410 p.</w:t>
       </w:r>
     </w:p>
     <w:p>
@@ -4682,7 +5130,7 @@
               <wp:positionV relativeFrom="paragraph">
                 <wp:posOffset>635</wp:posOffset>
               </wp:positionV>
-              <wp:extent cx="15875" cy="227965"/>
+              <wp:extent cx="16510" cy="227965"/>
               <wp:effectExtent l="0" t="0" r="0" b="0"/>
               <wp:wrapSquare wrapText="largest"/>
               <wp:docPr id="1" name="Frame1"/>
@@ -4693,7 +5141,7 @@
                     <wps:spPr>
                       <a:xfrm>
                         <a:off x="0" y="0"/>
-                        <a:ext cx="15120" cy="227160"/>
+                        <a:ext cx="15840" cy="227160"/>
                       </a:xfrm>
                       <a:prstGeom prst="rect">
                         <a:avLst/>
@@ -4738,7 +5186,7 @@
         </mc:Choice>
         <mc:Fallback>
           <w:pict>
-            <v:rect id="shape_0" ID="Frame1" stroked="f" style="position:absolute;margin-left:0pt;margin-top:0.05pt;width:1.15pt;height:17.85pt;mso-position-horizontal:inside;mso-position-horizontal-relative:margin">
+            <v:rect id="shape_0" ID="Frame1" stroked="f" style="position:absolute;margin-left:0pt;margin-top:0.05pt;width:1.2pt;height:17.85pt;mso-position-horizontal:inside;mso-position-horizontal-relative:margin">
               <w10:wrap type="none"/>
               <v:fill o:detectmouseclick="t" on="false"/>
               <v:stroke color="#3465a4" joinstyle="round" endcap="flat"/>
@@ -5423,6 +5871,69 @@
   </w:style>
   <w:style w:type="character" w:styleId="ListLabel9">
     <w:name w:val="ListLabel 9"/>
+    <w:qFormat/>
+    <w:rPr>
+      <w:rFonts w:cs="OpenSymbol"/>
+    </w:rPr>
+  </w:style>
+  <w:style w:type="character" w:styleId="ListLabel10">
+    <w:name w:val="ListLabel 10"/>
+    <w:qFormat/>
+    <w:rPr>
+      <w:rFonts w:cs="OpenSymbol"/>
+    </w:rPr>
+  </w:style>
+  <w:style w:type="character" w:styleId="ListLabel11">
+    <w:name w:val="ListLabel 11"/>
+    <w:qFormat/>
+    <w:rPr>
+      <w:rFonts w:cs="OpenSymbol"/>
+    </w:rPr>
+  </w:style>
+  <w:style w:type="character" w:styleId="ListLabel12">
+    <w:name w:val="ListLabel 12"/>
+    <w:qFormat/>
+    <w:rPr>
+      <w:rFonts w:cs="OpenSymbol"/>
+    </w:rPr>
+  </w:style>
+  <w:style w:type="character" w:styleId="ListLabel13">
+    <w:name w:val="ListLabel 13"/>
+    <w:qFormat/>
+    <w:rPr>
+      <w:rFonts w:cs="OpenSymbol"/>
+    </w:rPr>
+  </w:style>
+  <w:style w:type="character" w:styleId="ListLabel14">
+    <w:name w:val="ListLabel 14"/>
+    <w:qFormat/>
+    <w:rPr>
+      <w:rFonts w:cs="OpenSymbol"/>
+    </w:rPr>
+  </w:style>
+  <w:style w:type="character" w:styleId="ListLabel15">
+    <w:name w:val="ListLabel 15"/>
+    <w:qFormat/>
+    <w:rPr>
+      <w:rFonts w:cs="OpenSymbol"/>
+    </w:rPr>
+  </w:style>
+  <w:style w:type="character" w:styleId="ListLabel16">
+    <w:name w:val="ListLabel 16"/>
+    <w:qFormat/>
+    <w:rPr>
+      <w:rFonts w:cs="OpenSymbol"/>
+    </w:rPr>
+  </w:style>
+  <w:style w:type="character" w:styleId="ListLabel17">
+    <w:name w:val="ListLabel 17"/>
+    <w:qFormat/>
+    <w:rPr>
+      <w:rFonts w:cs="OpenSymbol"/>
+    </w:rPr>
+  </w:style>
+  <w:style w:type="character" w:styleId="ListLabel18">
+    <w:name w:val="ListLabel 18"/>
     <w:qFormat/>
     <w:rPr>
       <w:rFonts w:cs="OpenSymbol"/>

--- a/artigo/MEAN-Stack.docx
+++ b/artigo/MEAN-Stack.docx
@@ -342,16 +342,7 @@
           <w:iCs w:val="false"/>
           <w:lang w:val="pt-PT"/>
         </w:rPr>
-        <w:t>navegador</w:t>
-      </w:r>
-      <w:r>
-        <w:rPr>
-          <w:rStyle w:val="Hps"/>
-          <w:i w:val="false"/>
-          <w:iCs w:val="false"/>
-          <w:lang w:val="pt-PT"/>
-        </w:rPr>
-        <w:t>, quando Ryan Dahl vislumbrou o potencial que esta linguagem tinha para o desenvolvimento de aplicações no servidor, então nascia o Node (BROWN, 2014)</w:t>
+        <w:t>navegador, quando Ryan Dahl vislumbrou o potencial que esta linguagem tinha para o desenvolvimento de aplicações no servidor, então nascia o Node (BROWN, 2014)</w:t>
       </w:r>
       <w:r>
         <w:rPr>
@@ -680,19 +671,7 @@
         <w:rPr>
           <w:lang w:val="pt-BR"/>
         </w:rPr>
-        <w:t xml:space="preserve">, baixar o instalador e executá-lo. Para verificar se tudo </w:t>
-      </w:r>
-      <w:r>
-        <w:rPr>
-          <w:lang w:val="pt-BR"/>
-        </w:rPr>
-        <w:t>o</w:t>
-      </w:r>
-      <w:r>
-        <w:rPr>
-          <w:lang w:val="pt-BR"/>
-        </w:rPr>
-        <w:t xml:space="preserve">correu conforme esperado, basta executar no terminal o seguinte comando: </w:t>
+        <w:t xml:space="preserve">, baixar o instalador e executá-lo. Para verificar se tudo ocorreu conforme esperado, basta executar no terminal o seguinte comando: </w:t>
       </w:r>
       <w:r>
         <w:rPr>
@@ -706,13 +685,7 @@
         <w:rPr>
           <w:lang w:val="pt-BR"/>
         </w:rPr>
-        <w:t xml:space="preserve">. </w:t>
-      </w:r>
-      <w:r>
-        <w:rPr>
-          <w:lang w:val="pt-BR"/>
-        </w:rPr>
-        <w:t>Deve ser apresentada uma mensagem com a versão instalada do NodeJS.</w:t>
+        <w:t>. Deve ser apresentada uma mensagem com a versão instalada do NodeJS.</w:t>
       </w:r>
     </w:p>
     <w:p>
@@ -725,31 +698,7 @@
         <w:rPr>
           <w:lang w:val="pt-BR"/>
         </w:rPr>
-        <w:t>Conforme mencionado no item 1, o NPM é o gerenciador de pacotes utilizado pelo NodeJS para baixar as bibliotecas necessárias para o desenvolvimento das aplicaçõ</w:t>
-      </w:r>
-      <w:r>
-        <w:rPr>
-          <w:lang w:val="pt-BR"/>
-        </w:rPr>
-        <w:t>es</w:t>
-      </w:r>
-      <w:r>
-        <w:rPr>
-          <w:lang w:val="pt-BR"/>
-        </w:rPr>
-        <w:t xml:space="preserve">. Porém, o NPM precisa ter uma configuração em cada aplicação que for utilizar. Aconselha-se que para cada aplicação desenvolvida seja criada uma nova pasta no sistema. Para configurar </w:t>
-      </w:r>
-      <w:r>
-        <w:rPr>
-          <w:lang w:val="pt-BR"/>
-        </w:rPr>
-        <w:t xml:space="preserve">o NPM </w:t>
-      </w:r>
-      <w:r>
-        <w:rPr>
-          <w:lang w:val="pt-BR"/>
-        </w:rPr>
-        <w:t xml:space="preserve">é necessário abrir o terminal, acessar a pasta onde a aplicação será desenvolvida e executar o comando: </w:t>
+        <w:t xml:space="preserve">Conforme mencionado no item 1, o NPM é o gerenciador de pacotes utilizado pelo NodeJS para baixar as bibliotecas necessárias para o desenvolvimento das aplicações. Porém, o NPM precisa ter uma configuração em cada aplicação que for utilizar. Aconselha-se que para cada aplicação desenvolvida seja criada uma nova pasta no sistema. Para configurar o NPM é necessário abrir o terminal, acessar a pasta onde a aplicação será desenvolvida e executar o comando: </w:t>
       </w:r>
       <w:r>
         <w:rPr>
@@ -788,7 +737,7 @@
       </w:pPr>
       <w:r>
         <w:drawing>
-          <wp:anchor behindDoc="0" distT="0" distB="0" distL="0" distR="0" simplePos="0" locked="0" layoutInCell="1" allowOverlap="1" relativeHeight="12">
+          <wp:anchor behindDoc="0" distT="0" distB="0" distL="0" distR="0" simplePos="0" locked="0" layoutInCell="1" allowOverlap="1" relativeHeight="15">
             <wp:simplePos x="0" y="0"/>
             <wp:positionH relativeFrom="column">
               <wp:align>center</wp:align>
@@ -993,23 +942,7 @@
           <w:iCs w:val="false"/>
           <w:lang w:val="pt-BR"/>
         </w:rPr>
-        <w:t xml:space="preserve">, </w:t>
-      </w:r>
-      <w:r>
-        <w:rPr>
-          <w:i w:val="false"/>
-          <w:iCs w:val="false"/>
-          <w:lang w:val="pt-BR"/>
-        </w:rPr>
-        <w:t>terá</w:t>
-      </w:r>
-      <w:r>
-        <w:rPr>
-          <w:i w:val="false"/>
-          <w:iCs w:val="false"/>
-          <w:lang w:val="pt-BR"/>
-        </w:rPr>
-        <w:t xml:space="preserve"> uma nova chave (</w:t>
+        <w:t>, terá uma nova chave (</w:t>
       </w:r>
       <w:r>
         <w:rPr>
@@ -1061,7 +994,7 @@
       </w:r>
       <w:r>
         <w:drawing>
-          <wp:anchor behindDoc="0" distT="0" distB="0" distL="0" distR="0" simplePos="0" locked="0" layoutInCell="1" allowOverlap="1" relativeHeight="20">
+          <wp:anchor behindDoc="0" distT="0" distB="0" distL="0" distR="0" simplePos="0" locked="0" layoutInCell="1" allowOverlap="1" relativeHeight="23">
             <wp:simplePos x="0" y="0"/>
             <wp:positionH relativeFrom="column">
               <wp:posOffset>2117725</wp:posOffset>
@@ -1534,7 +1467,7 @@
       </w:pPr>
       <w:r>
         <w:drawing>
-          <wp:anchor behindDoc="0" distT="0" distB="0" distL="0" distR="0" simplePos="0" locked="0" layoutInCell="1" allowOverlap="1" relativeHeight="13">
+          <wp:anchor behindDoc="0" distT="0" distB="0" distL="0" distR="0" simplePos="0" locked="0" layoutInCell="1" allowOverlap="1" relativeHeight="16">
             <wp:simplePos x="0" y="0"/>
             <wp:positionH relativeFrom="column">
               <wp:align>center</wp:align>
@@ -1681,23 +1614,7 @@
       </w:r>
       <w:r>
         <w:rPr/>
-        <w:t>, que é responsável por interagir com a rede do computador. Na segunda linha é feita a importação d</w:t>
-      </w:r>
-      <w:r>
-        <w:rPr/>
-        <w:t>as</w:t>
-      </w:r>
-      <w:r>
-        <w:rPr/>
-        <w:t xml:space="preserve"> configuraçõ</w:t>
-      </w:r>
-      <w:r>
-        <w:rPr/>
-        <w:t>es</w:t>
-      </w:r>
-      <w:r>
-        <w:rPr/>
-        <w:t xml:space="preserve"> da aplicação que está sendo criada. Na linha 4, é chamado o método </w:t>
+        <w:t xml:space="preserve">, que é responsável por interagir com a rede do computador. Na segunda linha é feita a importação das configurações da aplicação que está sendo criada. Na linha 4, é chamado o método </w:t>
       </w:r>
       <w:r>
         <w:rPr>
@@ -1789,35 +1706,7 @@
           <w:i w:val="false"/>
           <w:iCs w:val="false"/>
         </w:rPr>
-        <w:t xml:space="preserve"> para buscar </w:t>
-      </w:r>
-      <w:r>
-        <w:rPr>
-          <w:i w:val="false"/>
-          <w:iCs w:val="false"/>
-        </w:rPr>
-        <w:t>o</w:t>
-      </w:r>
-      <w:r>
-        <w:rPr>
-          <w:i w:val="false"/>
-          <w:iCs w:val="false"/>
-        </w:rPr>
-        <w:t xml:space="preserve"> valor guardado na aplicação, então </w:t>
-      </w:r>
-      <w:r>
-        <w:rPr>
-          <w:i w:val="false"/>
-          <w:iCs w:val="false"/>
-        </w:rPr>
-        <w:t xml:space="preserve">como primeiro parâmetro </w:t>
-      </w:r>
-      <w:r>
-        <w:rPr>
-          <w:i w:val="false"/>
-          <w:iCs w:val="false"/>
-        </w:rPr>
-        <w:t xml:space="preserve">está sendo enviado o valor </w:t>
+        <w:t xml:space="preserve"> para buscar o valor guardado na aplicação, então como primeiro parâmetro está sendo enviado o valor </w:t>
       </w:r>
       <w:r>
         <w:rPr>
@@ -1856,7 +1745,7 @@
       </w:pPr>
       <w:r>
         <w:drawing>
-          <wp:anchor behindDoc="0" distT="0" distB="0" distL="0" distR="0" simplePos="0" locked="0" layoutInCell="1" allowOverlap="1" relativeHeight="14">
+          <wp:anchor behindDoc="0" distT="0" distB="0" distL="0" distR="0" simplePos="0" locked="0" layoutInCell="1" allowOverlap="1" relativeHeight="17">
             <wp:simplePos x="0" y="0"/>
             <wp:positionH relativeFrom="column">
               <wp:align>center</wp:align>
@@ -1959,22 +1848,7 @@
       <w:r>
         <w:rPr/>
         <w:tab/>
-      </w:r>
-      <w:r>
-        <w:rPr/>
-        <w:t>P</w:t>
-      </w:r>
-      <w:r>
-        <w:rPr/>
-        <w:t xml:space="preserve">ara verificar se a configuração foi </w:t>
-      </w:r>
-      <w:r>
-        <w:rPr/>
-        <w:t>implementada</w:t>
-      </w:r>
-      <w:r>
-        <w:rPr/>
-        <w:t xml:space="preserve"> corretamente, basta acessar o terminal, entrar na pasta raiz do projeto e executar o seguinte comando: </w:t>
+        <w:t xml:space="preserve">Para verificar se a configuração foi implementada corretamente, basta acessar o terminal, entrar na pasta raiz do projeto e executar o seguinte comando: </w:t>
       </w:r>
       <w:r>
         <w:rPr>
@@ -2031,19 +1905,7 @@
         <w:rPr>
           <w:lang w:val="pt-BR"/>
         </w:rPr>
-        <w:t xml:space="preserve"> para controle financeiro pessoal, onde terá categorias, que são responsáveis por categorizar os tipos de despesas, terão orçamentos, que indicam qual o valor máximo desejado </w:t>
-      </w:r>
-      <w:r>
-        <w:rPr>
-          <w:lang w:val="pt-BR"/>
-        </w:rPr>
-        <w:t>para</w:t>
-      </w:r>
-      <w:r>
-        <w:rPr>
-          <w:lang w:val="pt-BR"/>
-        </w:rPr>
-        <w:t xml:space="preserve"> gastar mensalmente com as categorias e por fim as transações, que são as despesas. Pode ser verificado um diagrama no quadro 5.</w:t>
+        <w:t xml:space="preserve"> para controle financeiro pessoal, onde terá categorias, que são responsáveis por categorizar os tipos de despesas, terão orçamentos, que indicam qual o valor máximo desejado para gastar mensalmente com as categorias e por fim as transações, que são as despesas. Pode ser verificado um diagrama no quadro 5.</w:t>
       </w:r>
     </w:p>
     <w:p>
@@ -2058,7 +1920,7 @@
           <w:lang w:val="pt-BR"/>
         </w:rPr>
         <w:drawing>
-          <wp:anchor behindDoc="0" distT="0" distB="0" distL="0" distR="0" simplePos="0" locked="0" layoutInCell="1" allowOverlap="1" relativeHeight="15">
+          <wp:anchor behindDoc="0" distT="0" distB="0" distL="0" distR="0" simplePos="0" locked="0" layoutInCell="1" allowOverlap="1" relativeHeight="18">
             <wp:simplePos x="0" y="0"/>
             <wp:positionH relativeFrom="column">
               <wp:align>center</wp:align>
@@ -2182,15 +2044,7 @@
       <w:r>
         <w:rPr/>
         <w:tab/>
-        <w:t>Para iniciar o desenvolvimento será utilizad</w:t>
-      </w:r>
-      <w:r>
-        <w:rPr/>
-        <w:t>a</w:t>
-      </w:r>
-      <w:r>
-        <w:rPr/>
-        <w:t xml:space="preserve"> a categoria, pois não tem dependência entre os demais objetos. Então para isto deve ser criado um arquivo com o nome </w:t>
+        <w:t xml:space="preserve">Para iniciar o desenvolvimento será utilizada a categoria, pois não tem dependência entre os demais objetos. Então para isto deve ser criado um arquivo com o nome </w:t>
       </w:r>
       <w:r>
         <w:rPr>
@@ -2211,7 +2065,7 @@
       </w:pPr>
       <w:r>
         <w:drawing>
-          <wp:anchor behindDoc="0" distT="0" distB="0" distL="0" distR="0" simplePos="0" locked="0" layoutInCell="1" allowOverlap="1" relativeHeight="16">
+          <wp:anchor behindDoc="0" distT="0" distB="0" distL="0" distR="0" simplePos="0" locked="0" layoutInCell="1" allowOverlap="1" relativeHeight="19">
             <wp:simplePos x="0" y="0"/>
             <wp:positionH relativeFrom="column">
               <wp:align>center</wp:align>
@@ -2336,15 +2190,7 @@
       </w:r>
       <w:r>
         <w:rPr/>
-        <w:t xml:space="preserve"> que ao final retorna um objeto. Neste objeto, que será chamado de controller, deverá conter </w:t>
-      </w:r>
-      <w:r>
-        <w:rPr/>
-        <w:t>outras</w:t>
-      </w:r>
-      <w:r>
-        <w:rPr/>
-        <w:t xml:space="preserve"> </w:t>
+        <w:t xml:space="preserve"> que ao final retorna um objeto. Neste objeto, que será chamado de controller, deverá conter outras </w:t>
       </w:r>
       <w:r>
         <w:rPr>
@@ -2355,15 +2201,7 @@
       </w:r>
       <w:r>
         <w:rPr/>
-        <w:t xml:space="preserve"> que executarão a ação responável por alguma rota chamada pelo navegador. Como pode ser verificado na linha 6 do quadro 6, foi adicionado </w:t>
-      </w:r>
-      <w:r>
-        <w:rPr/>
-        <w:t xml:space="preserve">para </w:t>
-      </w:r>
-      <w:r>
-        <w:rPr/>
-        <w:t xml:space="preserve">a chave </w:t>
+        <w:t xml:space="preserve"> que executarão a ação responável por alguma rota chamada pelo navegador. Como pode ser verificado na linha 6 do quadro 6, foi adicionado para a chave </w:t>
       </w:r>
       <w:r>
         <w:rPr>
@@ -2546,7 +2384,7 @@
       </w:pPr>
       <w:r>
         <w:drawing>
-          <wp:anchor behindDoc="0" distT="0" distB="0" distL="0" distR="0" simplePos="0" locked="0" layoutInCell="1" allowOverlap="1" relativeHeight="17">
+          <wp:anchor behindDoc="0" distT="0" distB="0" distL="0" distR="0" simplePos="0" locked="0" layoutInCell="1" allowOverlap="1" relativeHeight="20">
             <wp:simplePos x="0" y="0"/>
             <wp:positionH relativeFrom="column">
               <wp:align>center</wp:align>
@@ -2709,23 +2547,7 @@
           <w:iCs w:val="false"/>
           <w:lang w:val="pt-BR" w:eastAsia="pt-BR" w:bidi="ar-SA"/>
         </w:rPr>
-        <w:t xml:space="preserve"> d</w:t>
-      </w:r>
-      <w:r>
-        <w:rPr>
-          <w:i w:val="false"/>
-          <w:iCs w:val="false"/>
-          <w:lang w:val="pt-BR" w:eastAsia="pt-BR" w:bidi="ar-SA"/>
-        </w:rPr>
-        <w:t>e</w:t>
-      </w:r>
-      <w:r>
-        <w:rPr>
-          <w:i w:val="false"/>
-          <w:iCs w:val="false"/>
-          <w:lang w:val="pt-BR" w:eastAsia="pt-BR" w:bidi="ar-SA"/>
-        </w:rPr>
-        <w:t xml:space="preserve"> </w:t>
+        <w:t xml:space="preserve"> de </w:t>
       </w:r>
       <w:r>
         <w:rPr>
@@ -2790,23 +2612,7 @@
           <w:iCs w:val="false"/>
           <w:lang w:val="pt-BR" w:eastAsia="pt-BR" w:bidi="ar-SA"/>
         </w:rPr>
-        <w:t xml:space="preserve"> e da rota, a aplicação ainda não rodará </w:t>
-      </w:r>
-      <w:r>
-        <w:rPr>
-          <w:i w:val="false"/>
-          <w:iCs w:val="false"/>
-          <w:lang w:val="pt-BR" w:eastAsia="pt-BR" w:bidi="ar-SA"/>
-        </w:rPr>
-        <w:t>conforme esperado</w:t>
-      </w:r>
-      <w:r>
-        <w:rPr>
-          <w:i w:val="false"/>
-          <w:iCs w:val="false"/>
-          <w:lang w:val="pt-BR" w:eastAsia="pt-BR" w:bidi="ar-SA"/>
-        </w:rPr>
-        <w:t xml:space="preserve">, pois de alguma forma na linha 2 do quadro 7, foi acessado um </w:t>
+        <w:t xml:space="preserve"> e da rota, a aplicação ainda não rodará conforme esperado, pois de alguma forma na linha 2 do quadro 7, foi acessado um </w:t>
       </w:r>
       <w:r>
         <w:rPr>
@@ -2822,23 +2628,7 @@
           <w:iCs w:val="false"/>
           <w:lang w:val="pt-BR" w:eastAsia="pt-BR" w:bidi="ar-SA"/>
         </w:rPr>
-        <w:t xml:space="preserve"> da aplicação, porém não </w:t>
-      </w:r>
-      <w:r>
-        <w:rPr>
-          <w:i w:val="false"/>
-          <w:iCs w:val="false"/>
-          <w:lang w:val="pt-BR" w:eastAsia="pt-BR" w:bidi="ar-SA"/>
-        </w:rPr>
-        <w:t xml:space="preserve">foi </w:t>
-      </w:r>
-      <w:r>
-        <w:rPr>
-          <w:i w:val="false"/>
-          <w:iCs w:val="false"/>
-          <w:lang w:val="pt-BR" w:eastAsia="pt-BR" w:bidi="ar-SA"/>
-        </w:rPr>
-        <w:t xml:space="preserve">especificado a configuração de onde este </w:t>
+        <w:t xml:space="preserve"> da aplicação, porém não foi especificado a configuração de onde este </w:t>
       </w:r>
       <w:r>
         <w:rPr>
@@ -2896,7 +2686,7 @@
       </w:pPr>
       <w:r>
         <w:drawing>
-          <wp:anchor behindDoc="0" distT="0" distB="0" distL="0" distR="0" simplePos="0" locked="0" layoutInCell="1" allowOverlap="1" relativeHeight="18">
+          <wp:anchor behindDoc="0" distT="0" distB="0" distL="0" distR="0" simplePos="0" locked="0" layoutInCell="1" allowOverlap="1" relativeHeight="21">
             <wp:simplePos x="0" y="0"/>
             <wp:positionH relativeFrom="column">
               <wp:align>center</wp:align>
@@ -3009,39 +2799,7 @@
           <w:lang w:val="pt-BR" w:eastAsia="pt-BR" w:bidi="ar-SA"/>
         </w:rPr>
         <w:tab/>
-        <w:t>Na linha dois pode ser verificado que está sendo importada uma nova bi</w:t>
-      </w:r>
-      <w:r>
-        <w:rPr>
-          <w:i w:val="false"/>
-          <w:iCs w:val="false"/>
-          <w:lang w:val="pt-BR" w:eastAsia="pt-BR" w:bidi="ar-SA"/>
-        </w:rPr>
-        <w:t>b</w:t>
-      </w:r>
-      <w:r>
-        <w:rPr>
-          <w:i w:val="false"/>
-          <w:iCs w:val="false"/>
-          <w:lang w:val="pt-BR" w:eastAsia="pt-BR" w:bidi="ar-SA"/>
-        </w:rPr>
-        <w:t xml:space="preserve">lioteca, porém ela ainda não foi instalada pelo NPM, para isto basta executar no </w:t>
-      </w:r>
-      <w:r>
-        <w:rPr>
-          <w:i w:val="false"/>
-          <w:iCs w:val="false"/>
-          <w:lang w:val="pt-BR" w:eastAsia="pt-BR" w:bidi="ar-SA"/>
-        </w:rPr>
-        <w:t>terminal o</w:t>
-      </w:r>
-      <w:r>
-        <w:rPr>
-          <w:i w:val="false"/>
-          <w:iCs w:val="false"/>
-          <w:lang w:val="pt-BR" w:eastAsia="pt-BR" w:bidi="ar-SA"/>
-        </w:rPr>
-        <w:t xml:space="preserve"> seguinte comando na pasta raiz do projeto: </w:t>
+        <w:t xml:space="preserve">Na linha dois pode ser verificado que está sendo importada uma nova biblioteca, porém ela ainda não foi instalada pelo NPM, para isto basta executar no terminal o seguinte comando na pasta raiz do projeto: </w:t>
       </w:r>
       <w:r>
         <w:rPr>
@@ -3069,16 +2827,7 @@
           <w:iCs/>
           <w:lang w:val="pt-BR" w:eastAsia="pt-BR" w:bidi="ar-SA"/>
         </w:rPr>
-        <w:t xml:space="preserve"> –-</w:t>
-      </w:r>
-      <w:r>
-        <w:rPr>
-          <w:rStyle w:val="InternetLink"/>
-          <w:i/>
-          <w:iCs/>
-          <w:lang w:val="pt-BR" w:eastAsia="pt-BR" w:bidi="ar-SA"/>
-        </w:rPr>
-        <w:t>save</w:t>
+        <w:t xml:space="preserve"> –-save</w:t>
       </w:r>
       <w:r>
         <w:rPr>
@@ -3102,39 +2851,7 @@
           <w:iCs w:val="false"/>
           <w:lang w:val="pt-BR" w:eastAsia="pt-BR" w:bidi="ar-SA"/>
         </w:rPr>
-        <w:t xml:space="preserve"> que </w:t>
-      </w:r>
-      <w:r>
-        <w:rPr>
-          <w:i w:val="false"/>
-          <w:iCs w:val="false"/>
-          <w:lang w:val="pt-BR" w:eastAsia="pt-BR" w:bidi="ar-SA"/>
-        </w:rPr>
-        <w:t xml:space="preserve">os arquivos que </w:t>
-      </w:r>
-      <w:r>
-        <w:rPr>
-          <w:i w:val="false"/>
-          <w:iCs w:val="false"/>
-          <w:lang w:val="pt-BR" w:eastAsia="pt-BR" w:bidi="ar-SA"/>
-        </w:rPr>
-        <w:t>estiver</w:t>
-      </w:r>
-      <w:r>
-        <w:rPr>
-          <w:i w:val="false"/>
-          <w:iCs w:val="false"/>
-          <w:lang w:val="pt-BR" w:eastAsia="pt-BR" w:bidi="ar-SA"/>
-        </w:rPr>
-        <w:t>em</w:t>
-      </w:r>
-      <w:r>
-        <w:rPr>
-          <w:i w:val="false"/>
-          <w:iCs w:val="false"/>
-          <w:lang w:val="pt-BR" w:eastAsia="pt-BR" w:bidi="ar-SA"/>
-        </w:rPr>
-        <w:t xml:space="preserve"> nas pastas </w:t>
+        <w:t xml:space="preserve"> que os arquivos que estiverem nas pastas </w:t>
       </w:r>
       <w:r>
         <w:rPr>
@@ -3182,39 +2899,7 @@
           <w:iCs w:val="false"/>
           <w:lang w:val="pt-BR" w:eastAsia="pt-BR" w:bidi="ar-SA"/>
         </w:rPr>
-        <w:t xml:space="preserve"> deve</w:t>
-      </w:r>
-      <w:r>
-        <w:rPr>
-          <w:i w:val="false"/>
-          <w:iCs w:val="false"/>
-          <w:lang w:val="pt-BR" w:eastAsia="pt-BR" w:bidi="ar-SA"/>
-        </w:rPr>
-        <w:t>m ser</w:t>
-      </w:r>
-      <w:r>
-        <w:rPr>
-          <w:i w:val="false"/>
-          <w:iCs w:val="false"/>
-          <w:lang w:val="pt-BR" w:eastAsia="pt-BR" w:bidi="ar-SA"/>
-        </w:rPr>
-        <w:t xml:space="preserve"> carregado</w:t>
-      </w:r>
-      <w:r>
-        <w:rPr>
-          <w:i w:val="false"/>
-          <w:iCs w:val="false"/>
-          <w:lang w:val="pt-BR" w:eastAsia="pt-BR" w:bidi="ar-SA"/>
-        </w:rPr>
-        <w:t>s</w:t>
-      </w:r>
-      <w:r>
-        <w:rPr>
-          <w:i w:val="false"/>
-          <w:iCs w:val="false"/>
-          <w:lang w:val="pt-BR" w:eastAsia="pt-BR" w:bidi="ar-SA"/>
-        </w:rPr>
-        <w:t xml:space="preserve"> para dentro da aplicação, isto significa que não será necessário executar o método </w:t>
+        <w:t xml:space="preserve"> devem ser carregados para dentro da aplicação, isto significa que não será necessário executar o método </w:t>
       </w:r>
       <w:r>
         <w:rPr>
@@ -3280,23 +2965,7 @@
           <w:iCs w:val="false"/>
           <w:lang w:val="pt-BR" w:eastAsia="pt-BR" w:bidi="ar-SA"/>
         </w:rPr>
-        <w:t xml:space="preserve">. </w:t>
-      </w:r>
-      <w:r>
-        <w:rPr>
-          <w:i w:val="false"/>
-          <w:iCs w:val="false"/>
-          <w:lang w:val="pt-BR" w:eastAsia="pt-BR" w:bidi="ar-SA"/>
-        </w:rPr>
-        <w:t>Em seguida</w:t>
-      </w:r>
-      <w:r>
-        <w:rPr>
-          <w:i w:val="false"/>
-          <w:iCs w:val="false"/>
-          <w:lang w:val="pt-BR" w:eastAsia="pt-BR" w:bidi="ar-SA"/>
-        </w:rPr>
-        <w:t xml:space="preserve">, após acessar a pasta da aplicação pelo terminal e executar novamente o comando: </w:t>
+        <w:t xml:space="preserve">. Em seguida, após acessar a pasta da aplicação pelo terminal e executar novamente o comando: </w:t>
       </w:r>
       <w:r>
         <w:rPr>
@@ -3312,55 +2981,7 @@
           <w:iCs w:val="false"/>
           <w:lang w:val="pt-BR" w:eastAsia="pt-BR" w:bidi="ar-SA"/>
         </w:rPr>
-        <w:t xml:space="preserve">. Pode ser executado o cURL para verificar se </w:t>
-      </w:r>
-      <w:r>
-        <w:rPr>
-          <w:i w:val="false"/>
-          <w:iCs w:val="false"/>
-          <w:lang w:val="pt-BR" w:eastAsia="pt-BR" w:bidi="ar-SA"/>
-        </w:rPr>
-        <w:t xml:space="preserve">as categorias </w:t>
-      </w:r>
-      <w:r>
-        <w:rPr>
-          <w:i w:val="false"/>
-          <w:iCs w:val="false"/>
-          <w:lang w:val="pt-BR" w:eastAsia="pt-BR" w:bidi="ar-SA"/>
-        </w:rPr>
-        <w:t xml:space="preserve">estão sendo retornadas quando acessada a rota </w:t>
-      </w:r>
-      <w:r>
-        <w:rPr>
-          <w:i w:val="false"/>
-          <w:iCs w:val="false"/>
-          <w:lang w:val="pt-BR" w:eastAsia="pt-BR" w:bidi="ar-SA"/>
-        </w:rPr>
-        <w:t>correspondente.</w:t>
-      </w:r>
-      <w:r>
-        <w:rPr>
-          <w:i w:val="false"/>
-          <w:iCs w:val="false"/>
-          <w:lang w:val="pt-BR" w:eastAsia="pt-BR" w:bidi="ar-SA"/>
-        </w:rPr>
-        <w:t xml:space="preserve"> </w:t>
-      </w:r>
-      <w:r>
-        <w:rPr>
-          <w:i w:val="false"/>
-          <w:iCs w:val="false"/>
-          <w:lang w:val="pt-BR" w:eastAsia="pt-BR" w:bidi="ar-SA"/>
-        </w:rPr>
-        <w:t>P</w:t>
-      </w:r>
-      <w:r>
-        <w:rPr>
-          <w:i w:val="false"/>
-          <w:iCs w:val="false"/>
-          <w:lang w:val="pt-BR" w:eastAsia="pt-BR" w:bidi="ar-SA"/>
-        </w:rPr>
-        <w:t xml:space="preserve">ara executá-lo é necessário abrir um novo terminal e executar o comando: </w:t>
+        <w:t xml:space="preserve">. Pode ser executado o cURL para verificar se as categorias estão sendo retornadas quando acessada a rota correspondente. Para executá-lo é necessário abrir um novo terminal e executar o comando: </w:t>
       </w:r>
       <w:r>
         <w:rPr>
@@ -3386,7 +3007,7 @@
       </w:pPr>
       <w:r>
         <w:drawing>
-          <wp:anchor behindDoc="0" distT="0" distB="0" distL="0" distR="0" simplePos="0" locked="0" layoutInCell="1" allowOverlap="1" relativeHeight="19">
+          <wp:anchor behindDoc="0" distT="0" distB="0" distL="0" distR="0" simplePos="0" locked="0" layoutInCell="1" allowOverlap="1" relativeHeight="22">
             <wp:simplePos x="0" y="0"/>
             <wp:positionH relativeFrom="column">
               <wp:align>center</wp:align>
@@ -3517,55 +3138,7 @@
           <w:iCs w:val="false"/>
           <w:lang w:val="pt-BR" w:eastAsia="pt-BR" w:bidi="ar-SA"/>
         </w:rPr>
-        <w:t xml:space="preserve"> que corresponderão à</w:t>
-      </w:r>
-      <w:r>
-        <w:rPr>
-          <w:i w:val="false"/>
-          <w:iCs w:val="false"/>
-          <w:lang w:val="pt-BR" w:eastAsia="pt-BR" w:bidi="ar-SA"/>
-        </w:rPr>
-        <w:t>s</w:t>
-      </w:r>
-      <w:r>
-        <w:rPr>
-          <w:i w:val="false"/>
-          <w:iCs w:val="false"/>
-          <w:lang w:val="pt-BR" w:eastAsia="pt-BR" w:bidi="ar-SA"/>
-        </w:rPr>
-        <w:t xml:space="preserve"> rotas. </w:t>
-      </w:r>
-      <w:r>
-        <w:rPr>
-          <w:i w:val="false"/>
-          <w:iCs w:val="false"/>
-          <w:lang w:val="pt-BR" w:eastAsia="pt-BR" w:bidi="ar-SA"/>
-        </w:rPr>
-        <w:t>P</w:t>
-      </w:r>
-      <w:r>
-        <w:rPr>
-          <w:i w:val="false"/>
-          <w:iCs w:val="false"/>
-          <w:lang w:val="pt-BR" w:eastAsia="pt-BR" w:bidi="ar-SA"/>
-        </w:rPr>
-        <w:t xml:space="preserve">rimeiramente </w:t>
-      </w:r>
-      <w:r>
-        <w:rPr>
-          <w:i w:val="false"/>
-          <w:iCs w:val="false"/>
-          <w:lang w:val="pt-BR" w:eastAsia="pt-BR" w:bidi="ar-SA"/>
-        </w:rPr>
-        <w:t>será desenvolvida a rota para</w:t>
-      </w:r>
-      <w:r>
-        <w:rPr>
-          <w:i w:val="false"/>
-          <w:iCs w:val="false"/>
-          <w:lang w:val="pt-BR" w:eastAsia="pt-BR" w:bidi="ar-SA"/>
-        </w:rPr>
-        <w:t xml:space="preserve"> adicionar as categorias, sendo assim, será implementado o método responsável por adicionar uma nova categoria na lista de categorias disponíveis, para isso deve ser alterado o arquivo de </w:t>
+        <w:t xml:space="preserve"> que corresponderão às rotas. Primeiramente será desenvolvida a rota para adicionar as categorias, sendo assim, será implementado o método responsável por adicionar uma nova categoria na lista de categorias disponíveis, para isso deve ser alterado o arquivo de </w:t>
       </w:r>
       <w:r>
         <w:rPr>
@@ -3581,23 +3154,7 @@
           <w:iCs w:val="false"/>
           <w:lang w:val="pt-BR" w:eastAsia="pt-BR" w:bidi="ar-SA"/>
         </w:rPr>
-        <w:t xml:space="preserve"> de categoria, implementando um </w:t>
-      </w:r>
-      <w:r>
-        <w:rPr>
-          <w:i w:val="false"/>
-          <w:iCs w:val="false"/>
-          <w:lang w:val="pt-BR" w:eastAsia="pt-BR" w:bidi="ar-SA"/>
-        </w:rPr>
-        <w:t xml:space="preserve">novo </w:t>
-      </w:r>
-      <w:r>
-        <w:rPr>
-          <w:i w:val="false"/>
-          <w:iCs w:val="false"/>
-          <w:lang w:val="pt-BR" w:eastAsia="pt-BR" w:bidi="ar-SA"/>
-        </w:rPr>
-        <w:t>método (linha 4 do quadro 10) para adicionar mais um item nas lista de categorias. Como pode ser visto no quadro 10, na linha 6, é adicionado o corpo (</w:t>
+        <w:t xml:space="preserve"> de categoria, implementando um novo método (linha 4 do quadro 10) para adicionar mais um item nas lista de categorias. Como pode ser visto no quadro 10, na linha 6, é adicionado o corpo (</w:t>
       </w:r>
       <w:r>
         <w:rPr>
@@ -3623,7 +3180,7 @@
       </w:pPr>
       <w:r>
         <w:drawing>
-          <wp:anchor behindDoc="0" distT="0" distB="0" distL="0" distR="0" simplePos="0" locked="0" layoutInCell="1" allowOverlap="1" relativeHeight="23">
+          <wp:anchor behindDoc="0" distT="0" distB="0" distL="0" distR="0" simplePos="0" locked="0" layoutInCell="1" allowOverlap="1" relativeHeight="26">
             <wp:simplePos x="0" y="0"/>
             <wp:positionH relativeFrom="column">
               <wp:align>center</wp:align>
@@ -3764,7 +3321,7 @@
       </w:pPr>
       <w:r>
         <w:drawing>
-          <wp:anchor behindDoc="0" distT="0" distB="0" distL="0" distR="0" simplePos="0" locked="0" layoutInCell="1" allowOverlap="1" relativeHeight="21">
+          <wp:anchor behindDoc="0" distT="0" distB="0" distL="0" distR="0" simplePos="0" locked="0" layoutInCell="1" allowOverlap="1" relativeHeight="24">
             <wp:simplePos x="0" y="0"/>
             <wp:positionH relativeFrom="column">
               <wp:align>center</wp:align>
@@ -3974,23 +3531,7 @@
           <w:lang w:val="pt-BR" w:eastAsia="pt-BR" w:bidi="ar-SA"/>
         </w:rPr>
         <w:tab/>
-        <w:t>O método adicionar espera que no corpo da requisição retorne dados em JSON, porém por padrão isto não ocorre, portanto será necessário configura</w:t>
-      </w:r>
-      <w:r>
-        <w:rPr>
-          <w:i w:val="false"/>
-          <w:iCs w:val="false"/>
-          <w:lang w:val="pt-BR" w:eastAsia="pt-BR" w:bidi="ar-SA"/>
-        </w:rPr>
-        <w:t>r</w:t>
-      </w:r>
-      <w:r>
-        <w:rPr>
-          <w:i w:val="false"/>
-          <w:iCs w:val="false"/>
-          <w:lang w:val="pt-BR" w:eastAsia="pt-BR" w:bidi="ar-SA"/>
-        </w:rPr>
-        <w:t xml:space="preserve"> o </w:t>
+        <w:t xml:space="preserve">O método adicionar espera que no corpo da requisição retorne dados em JSON, porém por padrão isto não ocorre, portanto será necessário configurar o </w:t>
       </w:r>
       <w:r>
         <w:rPr>
@@ -4006,55 +3547,7 @@
           <w:iCs w:val="false"/>
           <w:lang w:val="pt-BR" w:eastAsia="pt-BR" w:bidi="ar-SA"/>
         </w:rPr>
-        <w:t xml:space="preserve"> para que isto ocorra. </w:t>
-      </w:r>
-      <w:r>
-        <w:rPr>
-          <w:i w:val="false"/>
-          <w:iCs w:val="false"/>
-          <w:lang w:val="pt-BR" w:eastAsia="pt-BR" w:bidi="ar-SA"/>
-        </w:rPr>
-        <w:t>F</w:t>
-      </w:r>
-      <w:r>
-        <w:rPr>
-          <w:i w:val="false"/>
-          <w:iCs w:val="false"/>
-          <w:lang w:val="pt-BR" w:eastAsia="pt-BR" w:bidi="ar-SA"/>
-        </w:rPr>
-        <w:t xml:space="preserve">oram adicionadas as linhas 3, 9 e 10, conforme pode ser verificado no quadro 12 </w:t>
-      </w:r>
-      <w:r>
-        <w:rPr>
-          <w:i w:val="false"/>
-          <w:iCs w:val="false"/>
-          <w:lang w:val="pt-BR" w:eastAsia="pt-BR" w:bidi="ar-SA"/>
-        </w:rPr>
-        <w:t>para realizar essa configuração</w:t>
-      </w:r>
-      <w:r>
-        <w:rPr>
-          <w:i w:val="false"/>
-          <w:iCs w:val="false"/>
-          <w:lang w:val="pt-BR" w:eastAsia="pt-BR" w:bidi="ar-SA"/>
-        </w:rPr>
-        <w:t>. Na linha 2 é importa</w:t>
-      </w:r>
-      <w:r>
-        <w:rPr>
-          <w:i w:val="false"/>
-          <w:iCs w:val="false"/>
-          <w:lang w:val="pt-BR" w:eastAsia="pt-BR" w:bidi="ar-SA"/>
-        </w:rPr>
-        <w:t>da</w:t>
-      </w:r>
-      <w:r>
-        <w:rPr>
-          <w:i w:val="false"/>
-          <w:iCs w:val="false"/>
-          <w:lang w:val="pt-BR" w:eastAsia="pt-BR" w:bidi="ar-SA"/>
-        </w:rPr>
-        <w:t xml:space="preserve"> uma biblioteca que ainda não existe no projeto, portanto faz-se necessário solicitar a instalação ao NPM através do comando: </w:t>
+        <w:t xml:space="preserve"> para que isto ocorra. Foram adicionadas as linhas 3, 9 e 10, conforme pode ser verificado no quadro 12 para realizar essa configuração. Na linha 2 é importada uma biblioteca que ainda não existe no projeto, portanto faz-se necessário solicitar a instalação ao NPM através do comando: </w:t>
       </w:r>
       <w:r>
         <w:rPr>
@@ -4105,23 +3598,7 @@
           <w:iCs w:val="false"/>
           <w:lang w:val="pt-BR" w:eastAsia="pt-BR" w:bidi="ar-SA"/>
         </w:rPr>
-        <w:t xml:space="preserve"> da aplicação, este método permite que sejam adicionados módulos externos à aplicação, nesta linha, a biblioteca está configurando o express para que aceite URLs extendidas e na linha 10 está informando que deve converter estes dados </w:t>
-      </w:r>
-      <w:r>
-        <w:rPr>
-          <w:i w:val="false"/>
-          <w:iCs w:val="false"/>
-          <w:lang w:val="pt-BR" w:eastAsia="pt-BR" w:bidi="ar-SA"/>
-        </w:rPr>
-        <w:t xml:space="preserve">dessas URLs </w:t>
-      </w:r>
-      <w:r>
-        <w:rPr>
-          <w:i w:val="false"/>
-          <w:iCs w:val="false"/>
-          <w:lang w:val="pt-BR" w:eastAsia="pt-BR" w:bidi="ar-SA"/>
-        </w:rPr>
-        <w:t>para um objeto JSON que ocupará o corpo da requisição.</w:t>
+        <w:t xml:space="preserve"> da aplicação, este método permite que sejam adicionados módulos externos à aplicação, nesta linha, a biblioteca está configurando o express para que aceite URLs extendidas e na linha 10 está informando que deve converter estes dados dessas URLs para um objeto JSON que ocupará o corpo da requisição.</w:t>
       </w:r>
     </w:p>
     <w:p>
@@ -4131,7 +3608,7 @@
       </w:pPr>
       <w:r>
         <w:drawing>
-          <wp:anchor behindDoc="0" distT="0" distB="0" distL="0" distR="0" simplePos="0" locked="0" layoutInCell="1" allowOverlap="1" relativeHeight="22">
+          <wp:anchor behindDoc="0" distT="0" distB="0" distL="0" distR="0" simplePos="0" locked="0" layoutInCell="1" allowOverlap="1" relativeHeight="25">
             <wp:simplePos x="0" y="0"/>
             <wp:positionH relativeFrom="column">
               <wp:align>center</wp:align>
@@ -4246,23 +3723,7 @@
           <w:lang w:val="pt-BR" w:eastAsia="pt-BR" w:bidi="ar-SA"/>
         </w:rPr>
         <w:tab/>
-        <w:t xml:space="preserve">Assim, após estas alterações, pode ser executado o comando no cURL para criar </w:t>
-      </w:r>
-      <w:r>
-        <w:rPr>
-          <w:i w:val="false"/>
-          <w:iCs w:val="false"/>
-          <w:lang w:val="pt-BR" w:eastAsia="pt-BR" w:bidi="ar-SA"/>
-        </w:rPr>
-        <w:t xml:space="preserve">uma </w:t>
-      </w:r>
-      <w:r>
-        <w:rPr>
-          <w:i w:val="false"/>
-          <w:iCs w:val="false"/>
-          <w:lang w:val="pt-BR" w:eastAsia="pt-BR" w:bidi="ar-SA"/>
-        </w:rPr>
-        <w:t xml:space="preserve">categoria. Reinicie o servidor da aplicação que está executando e execute em outro terminal o seguinte comando: </w:t>
+        <w:t xml:space="preserve">Assim, após estas alterações, pode ser executado o comando no cURL para criar uma categoria. Reinicie o servidor da aplicação que está executando e execute em outro terminal o seguinte comando: </w:t>
       </w:r>
       <w:r>
         <w:rPr>
@@ -4278,39 +3739,7 @@
           <w:iCs w:val="false"/>
           <w:lang w:val="pt-BR" w:eastAsia="pt-BR" w:bidi="ar-SA"/>
         </w:rPr>
-        <w:t xml:space="preserve">. Se, após este comando, for executado novamente a listagem de categorias, irá apresentar </w:t>
-      </w:r>
-      <w:r>
-        <w:rPr>
-          <w:i w:val="false"/>
-          <w:iCs w:val="false"/>
-          <w:lang w:val="pt-BR" w:eastAsia="pt-BR" w:bidi="ar-SA"/>
-        </w:rPr>
-        <w:t xml:space="preserve">ao final da lista a </w:t>
-      </w:r>
-      <w:r>
-        <w:rPr>
-          <w:i w:val="false"/>
-          <w:iCs w:val="false"/>
-          <w:lang w:val="pt-BR" w:eastAsia="pt-BR" w:bidi="ar-SA"/>
-        </w:rPr>
-        <w:t xml:space="preserve">categoria </w:t>
-      </w:r>
-      <w:r>
-        <w:rPr>
-          <w:i w:val="false"/>
-          <w:iCs w:val="false"/>
-          <w:lang w:val="pt-BR" w:eastAsia="pt-BR" w:bidi="ar-SA"/>
-        </w:rPr>
-        <w:t>que foi adicionada</w:t>
-      </w:r>
-      <w:r>
-        <w:rPr>
-          <w:i w:val="false"/>
-          <w:iCs w:val="false"/>
-          <w:lang w:val="pt-BR" w:eastAsia="pt-BR" w:bidi="ar-SA"/>
-        </w:rPr>
-        <w:t>.</w:t>
+        <w:t>. Se, após este comando, for executado novamente a listagem de categorias, irá apresentar ao final da lista a categoria que foi adicionada.</w:t>
       </w:r>
     </w:p>
     <w:p>
@@ -4325,58 +3754,17 @@
           <w:lang w:val="pt-BR" w:eastAsia="pt-BR" w:bidi="ar-SA"/>
         </w:rPr>
         <w:tab/>
-        <w:t xml:space="preserve">Ainda restam as rotas para alterar uma categoria, buscar e deletar. Sua implementação pode ser encontrada no quadro 13 e devida configuração das rotas no quadro 14. A implementação </w:t>
-      </w:r>
-      <w:r>
-        <w:rPr>
-          <w:i w:val="false"/>
-          <w:iCs w:val="false"/>
-          <w:lang w:val="pt-BR" w:eastAsia="pt-BR" w:bidi="ar-SA"/>
-        </w:rPr>
-        <w:t xml:space="preserve">de orçamento e transações </w:t>
-      </w:r>
-      <w:r>
-        <w:rPr>
-          <w:i w:val="false"/>
-          <w:iCs w:val="false"/>
-          <w:lang w:val="pt-BR" w:eastAsia="pt-BR" w:bidi="ar-SA"/>
-        </w:rPr>
-        <w:t xml:space="preserve">pode ser encontrados no endereço </w:t>
-      </w:r>
-      <w:hyperlink r:id="rId21">
-        <w:r>
-          <w:rPr>
-            <w:rStyle w:val="InternetLink"/>
-            <w:i w:val="false"/>
-            <w:iCs w:val="false"/>
-            <w:lang w:val="pt-BR" w:eastAsia="pt-BR" w:bidi="ar-SA"/>
-          </w:rPr>
-          <w:t>https://github.com/flachadriano/pos-desenv-web/tree/master/artigo/projeto</w:t>
-        </w:r>
-      </w:hyperlink>
-      <w:r>
-        <w:rPr>
-          <w:i w:val="false"/>
-          <w:iCs w:val="false"/>
-          <w:lang w:val="pt-BR" w:eastAsia="pt-BR" w:bidi="ar-SA"/>
-        </w:rPr>
-        <w:t>.</w:t>
-      </w:r>
-    </w:p>
-    <w:p>
-      <w:pPr>
-        <w:pStyle w:val="Caption1"/>
-        <w:rPr/>
-      </w:pPr>
+        <w:t>Ainda restam as rotas para alterar uma categoria, buscar e deletar. Sua implementação pode ser encontrada no quadro 13 e devida configuração das rotas no quadro 14. A implementação de orçamento e transações pode ser encontrados no endereç</w:t>
+      </w:r>
       <w:r>
         <w:drawing>
-          <wp:anchor behindDoc="0" distT="0" distB="0" distL="0" distR="0" simplePos="0" locked="0" layoutInCell="1" allowOverlap="1" relativeHeight="24">
+          <wp:anchor behindDoc="0" distT="0" distB="0" distL="0" distR="0" simplePos="0" locked="0" layoutInCell="1" allowOverlap="1" relativeHeight="27">
             <wp:simplePos x="0" y="0"/>
             <wp:positionH relativeFrom="column">
-              <wp:align>center</wp:align>
+              <wp:posOffset>450215</wp:posOffset>
             </wp:positionH>
             <wp:positionV relativeFrom="paragraph">
-              <wp:posOffset>635</wp:posOffset>
+              <wp:posOffset>605155</wp:posOffset>
             </wp:positionV>
             <wp:extent cx="4499610" cy="5414010"/>
             <wp:effectExtent l="0" t="0" r="0" b="0"/>
@@ -4395,7 +3783,7 @@
                     </pic:cNvPicPr>
                   </pic:nvPicPr>
                   <pic:blipFill>
-                    <a:blip r:embed="rId22"/>
+                    <a:blip r:embed="rId21"/>
                     <a:stretch>
                       <a:fillRect/>
                     </a:stretch>
@@ -4424,14 +3812,49 @@
         <w:rPr>
           <w:i w:val="false"/>
           <w:iCs w:val="false"/>
+          <w:lang w:val="pt-BR" w:eastAsia="pt-BR" w:bidi="ar-SA"/>
+        </w:rPr>
+        <w:t>o</w:t>
+      </w:r>
+      <w:r>
+        <w:rPr>
+          <w:i w:val="false"/>
+          <w:iCs w:val="false"/>
+          <w:lang w:val="pt-BR" w:eastAsia="pt-BR" w:bidi="ar-SA"/>
+        </w:rPr>
+        <w:t xml:space="preserve"> </w:t>
+      </w:r>
+      <w:hyperlink r:id="rId22">
+        <w:r>
+          <w:rPr>
+            <w:rStyle w:val="InternetLink"/>
+            <w:i w:val="false"/>
+            <w:iCs w:val="false"/>
+            <w:lang w:val="pt-BR" w:eastAsia="pt-BR" w:bidi="ar-SA"/>
+          </w:rPr>
+          <w:t>https://github.com/flachadriano/pos-desenv-web/tree/master/artigo/projeto</w:t>
+        </w:r>
+      </w:hyperlink>
+      <w:r>
+        <w:rPr>
+          <w:i w:val="false"/>
+          <w:iCs w:val="false"/>
+          <w:lang w:val="pt-BR" w:eastAsia="pt-BR" w:bidi="ar-SA"/>
+        </w:rPr>
+        <w:t>.</w:t>
+      </w:r>
+    </w:p>
+    <w:p>
+      <w:pPr>
+        <w:pStyle w:val="Caption1"/>
+        <w:rPr/>
+      </w:pPr>
+      <w:r>
+        <w:rPr>
+          <w:i w:val="false"/>
+          <w:iCs w:val="false"/>
         </w:rPr>
         <w:tab/>
-      </w:r>
-      <w:r>
-        <w:rPr>
-          <w:i w:val="false"/>
-          <w:iCs w:val="false"/>
-        </w:rPr>
         <w:t>Q</w:t>
       </w:r>
       <w:r>
@@ -4478,7 +3901,7 @@
       </w:pPr>
       <w:r>
         <w:drawing>
-          <wp:anchor behindDoc="0" distT="0" distB="0" distL="0" distR="0" simplePos="0" locked="0" layoutInCell="1" allowOverlap="1" relativeHeight="25">
+          <wp:anchor behindDoc="0" distT="0" distB="0" distL="0" distR="0" simplePos="0" locked="0" layoutInCell="1" allowOverlap="1" relativeHeight="28">
             <wp:simplePos x="0" y="0"/>
             <wp:positionH relativeFrom="column">
               <wp:align>center</wp:align>
@@ -4612,7 +4035,102 @@
         <w:rPr>
           <w:i w:val="false"/>
           <w:iCs w:val="false"/>
-        </w:rPr>
+          <w:lang w:val="pt-BR" w:eastAsia="pt-BR" w:bidi="ar-SA"/>
+        </w:rPr>
+        <w:t xml:space="preserve">Conforme mencionado anteriormente, será utilizado o banco de dados </w:t>
+      </w:r>
+      <w:r>
+        <w:rPr>
+          <w:i/>
+          <w:iCs/>
+          <w:lang w:val="pt-BR" w:eastAsia="pt-BR" w:bidi="ar-SA"/>
+        </w:rPr>
+        <w:t>MongoDB</w:t>
+      </w:r>
+      <w:r>
+        <w:rPr>
+          <w:i w:val="false"/>
+          <w:iCs w:val="false"/>
+          <w:lang w:val="pt-BR" w:eastAsia="pt-BR" w:bidi="ar-SA"/>
+        </w:rPr>
+        <w:t xml:space="preserve"> para persistência dos dados. Desta forma, será necessário realizar a instalação deste banco no computador, para isto basta acessar o site </w:t>
+      </w:r>
+      <w:r>
+        <w:fldChar w:fldCharType="begin"/>
+      </w:r>
+      <w:r>
+        <w:instrText> HYPERLINK "https://www.mongodb.org/downloads" \l "production"</w:instrText>
+      </w:r>
+      <w:r>
+        <w:fldChar w:fldCharType="separate"/>
+      </w:r>
+      <w:r>
+        <w:rPr>
+          <w:rStyle w:val="InternetLink"/>
+          <w:i/>
+          <w:iCs/>
+          <w:lang w:val="pt-BR" w:eastAsia="pt-BR" w:bidi="ar-SA"/>
+        </w:rPr>
+        <w:t>https://www.mongodb.org/downloads#production</w:t>
+      </w:r>
+      <w:r>
+        <w:fldChar w:fldCharType="end"/>
+      </w:r>
+      <w:r>
+        <w:rPr>
+          <w:i w:val="false"/>
+          <w:iCs w:val="false"/>
+          <w:lang w:val="pt-BR" w:eastAsia="pt-BR" w:bidi="ar-SA"/>
+        </w:rPr>
+        <w:t xml:space="preserve">, baixar o arquivo e </w:t>
+      </w:r>
+      <w:r>
+        <w:rPr>
+          <w:i w:val="false"/>
+          <w:iCs w:val="false"/>
+          <w:lang w:val="pt-BR" w:eastAsia="pt-BR" w:bidi="ar-SA"/>
+        </w:rPr>
+        <w:t xml:space="preserve">clicar no </w:t>
+      </w:r>
+      <w:r>
+        <w:rPr>
+          <w:i/>
+          <w:iCs/>
+          <w:lang w:val="pt-BR" w:eastAsia="pt-BR" w:bidi="ar-SA"/>
+        </w:rPr>
+        <w:t>link</w:t>
+      </w:r>
+      <w:r>
+        <w:rPr>
+          <w:i w:val="false"/>
+          <w:iCs w:val="false"/>
+          <w:lang w:val="pt-BR" w:eastAsia="pt-BR" w:bidi="ar-SA"/>
+        </w:rPr>
+        <w:t xml:space="preserve"> de instruções de instalação</w:t>
+      </w:r>
+      <w:r>
+        <w:rPr>
+          <w:i w:val="false"/>
+          <w:iCs w:val="false"/>
+          <w:lang w:val="pt-BR" w:eastAsia="pt-BR" w:bidi="ar-SA"/>
+        </w:rPr>
+        <w:t xml:space="preserve">. Para verificar se foi instalado corretamente, basta abrir uma nova janela do terminal e executar o comando: </w:t>
+      </w:r>
+      <w:r>
+        <w:rPr>
+          <w:i/>
+          <w:iCs/>
+          <w:lang w:val="pt-BR" w:eastAsia="pt-BR" w:bidi="ar-SA"/>
+        </w:rPr>
+        <w:t>mongo</w:t>
+      </w:r>
+      <w:r>
+        <w:rPr>
+          <w:i w:val="false"/>
+          <w:iCs w:val="false"/>
+          <w:lang w:val="pt-BR" w:eastAsia="pt-BR" w:bidi="ar-SA"/>
+        </w:rPr>
+        <w:t>.</w:t>
       </w:r>
     </w:p>
     <w:p>
@@ -4622,6 +4140,1425 @@
           <w:i w:val="false"/>
           <w:i w:val="false"/>
           <w:iCs w:val="false"/>
+        </w:rPr>
+      </w:pPr>
+      <w:r>
+        <w:rPr>
+          <w:i w:val="false"/>
+          <w:iCs w:val="false"/>
+          <w:lang w:val="pt-BR" w:eastAsia="pt-BR" w:bidi="ar-SA"/>
+        </w:rPr>
+        <w:tab/>
+      </w:r>
+      <w:r>
+        <w:rPr>
+          <w:i w:val="false"/>
+          <w:iCs w:val="false"/>
+          <w:lang w:val="pt-BR" w:eastAsia="pt-BR" w:bidi="ar-SA"/>
+        </w:rPr>
+        <w:t xml:space="preserve">Agora o </w:t>
+      </w:r>
+      <w:r>
+        <w:rPr>
+          <w:i/>
+          <w:iCs/>
+          <w:lang w:val="pt-BR" w:eastAsia="pt-BR" w:bidi="ar-SA"/>
+        </w:rPr>
+        <w:t>MongoDB</w:t>
+      </w:r>
+      <w:r>
+        <w:rPr>
+          <w:i w:val="false"/>
+          <w:iCs w:val="false"/>
+          <w:lang w:val="pt-BR" w:eastAsia="pt-BR" w:bidi="ar-SA"/>
+        </w:rPr>
+        <w:t xml:space="preserve"> está instalado, porém é necessário acoplar um driver ao </w:t>
+      </w:r>
+      <w:r>
+        <w:rPr>
+          <w:i/>
+          <w:iCs/>
+          <w:lang w:val="pt-BR" w:eastAsia="pt-BR" w:bidi="ar-SA"/>
+        </w:rPr>
+        <w:t>NodeJS</w:t>
+      </w:r>
+      <w:r>
+        <w:rPr>
+          <w:i w:val="false"/>
+          <w:iCs w:val="false"/>
+          <w:lang w:val="pt-BR" w:eastAsia="pt-BR" w:bidi="ar-SA"/>
+        </w:rPr>
+        <w:t xml:space="preserve"> para que o express consiga acessar o banco de dados, este </w:t>
+      </w:r>
+      <w:r>
+        <w:rPr>
+          <w:i/>
+          <w:iCs/>
+          <w:lang w:val="pt-BR" w:eastAsia="pt-BR" w:bidi="ar-SA"/>
+        </w:rPr>
+        <w:t>middleware</w:t>
+      </w:r>
+      <w:r>
+        <w:rPr>
+          <w:i w:val="false"/>
+          <w:iCs w:val="false"/>
+          <w:lang w:val="pt-BR" w:eastAsia="pt-BR" w:bidi="ar-SA"/>
+        </w:rPr>
+        <w:t xml:space="preserve"> se chama </w:t>
+      </w:r>
+      <w:r>
+        <w:rPr>
+          <w:i/>
+          <w:iCs/>
+          <w:lang w:val="pt-BR" w:eastAsia="pt-BR" w:bidi="ar-SA"/>
+        </w:rPr>
+        <w:t>mongodb</w:t>
+      </w:r>
+      <w:r>
+        <w:rPr>
+          <w:i w:val="false"/>
+          <w:iCs w:val="false"/>
+          <w:lang w:val="pt-BR" w:eastAsia="pt-BR" w:bidi="ar-SA"/>
+        </w:rPr>
+        <w:t xml:space="preserve"> e pode ser instalado pelo NPM, basta executar o comando: </w:t>
+      </w:r>
+      <w:r>
+        <w:rPr>
+          <w:i/>
+          <w:iCs/>
+          <w:lang w:val="pt-BR" w:eastAsia="pt-BR" w:bidi="ar-SA"/>
+        </w:rPr>
+        <w:t xml:space="preserve">npm install </w:t>
+      </w:r>
+      <w:hyperlink r:id="rId24">
+        <w:r>
+          <w:rPr>
+            <w:rStyle w:val="InternetLink"/>
+            <w:i/>
+            <w:iCs/>
+            <w:lang w:val="pt-BR" w:eastAsia="pt-BR" w:bidi="ar-SA"/>
+          </w:rPr>
+          <w:t>mongodb@2.1.10</w:t>
+        </w:r>
+      </w:hyperlink>
+      <w:r>
+        <w:rPr>
+          <w:i/>
+          <w:iCs/>
+          <w:lang w:val="pt-BR" w:eastAsia="pt-BR" w:bidi="ar-SA"/>
+        </w:rPr>
+        <w:t xml:space="preserve"> –-save</w:t>
+      </w:r>
+      <w:r>
+        <w:rPr>
+          <w:i w:val="false"/>
+          <w:iCs w:val="false"/>
+          <w:lang w:val="pt-BR" w:eastAsia="pt-BR" w:bidi="ar-SA"/>
+        </w:rPr>
+        <w:t>.</w:t>
+      </w:r>
+    </w:p>
+    <w:p>
+      <w:pPr>
+        <w:pStyle w:val="Normal"/>
+        <w:rPr>
+          <w:i w:val="false"/>
+          <w:i w:val="false"/>
+          <w:iCs w:val="false"/>
+        </w:rPr>
+      </w:pPr>
+      <w:r>
+        <w:rPr>
+          <w:i w:val="false"/>
+          <w:iCs w:val="false"/>
+          <w:lang w:val="pt-BR" w:eastAsia="pt-BR" w:bidi="ar-SA"/>
+        </w:rPr>
+        <w:tab/>
+        <w:t xml:space="preserve">Na seção 1 foi mencionado que por usar uma estrutura JSON para armazenar as informações, o MongoDB passa a maior parte das responsabilidades de validar as informações para a aplicação. Porém, isto não significa que não tenha uma biblioteca que auxilie na realização destas validações, neste momento entra outra bilblioteca, o </w:t>
+      </w:r>
+      <w:r>
+        <w:rPr>
+          <w:i/>
+          <w:iCs/>
+          <w:lang w:val="pt-BR" w:eastAsia="pt-BR" w:bidi="ar-SA"/>
+        </w:rPr>
+        <w:t>mongoose</w:t>
+      </w:r>
+      <w:r>
+        <w:rPr>
+          <w:i w:val="false"/>
+          <w:iCs w:val="false"/>
+          <w:lang w:val="pt-BR" w:eastAsia="pt-BR" w:bidi="ar-SA"/>
+        </w:rPr>
+        <w:t>.</w:t>
+      </w:r>
+    </w:p>
+    <w:p>
+      <w:pPr>
+        <w:pStyle w:val="Normal"/>
+        <w:rPr>
+          <w:i w:val="false"/>
+          <w:i w:val="false"/>
+          <w:iCs w:val="false"/>
+        </w:rPr>
+      </w:pPr>
+      <w:r>
+        <w:rPr>
+          <w:i w:val="false"/>
+          <w:iCs w:val="false"/>
+          <w:lang w:val="pt-BR" w:eastAsia="pt-BR" w:bidi="ar-SA"/>
+        </w:rPr>
+        <w:tab/>
+        <w:t xml:space="preserve">Conforme Almeida (2015), </w:t>
+      </w:r>
+      <w:r>
+        <w:rPr>
+          <w:i/>
+          <w:iCs/>
+          <w:lang w:val="pt-BR" w:eastAsia="pt-BR" w:bidi="ar-SA"/>
+        </w:rPr>
+        <w:t>Mongoose</w:t>
+      </w:r>
+      <w:r>
+        <w:rPr>
+          <w:i w:val="false"/>
+          <w:iCs w:val="false"/>
+          <w:lang w:val="pt-BR" w:eastAsia="pt-BR" w:bidi="ar-SA"/>
+        </w:rPr>
+        <w:t xml:space="preserve"> é uma biblioteca </w:t>
+      </w:r>
+      <w:r>
+        <w:rPr>
+          <w:i/>
+          <w:iCs/>
+          <w:lang w:val="pt-BR" w:eastAsia="pt-BR" w:bidi="ar-SA"/>
+        </w:rPr>
+        <w:t>Object-Document Modeler</w:t>
+      </w:r>
+      <w:r>
+        <w:rPr>
+          <w:i w:val="false"/>
+          <w:iCs w:val="false"/>
+          <w:lang w:val="pt-BR" w:eastAsia="pt-BR" w:bidi="ar-SA"/>
+        </w:rPr>
+        <w:t xml:space="preserve"> (ODM) criada pela equipe do </w:t>
+      </w:r>
+      <w:r>
+        <w:rPr>
+          <w:i/>
+          <w:iCs/>
+          <w:lang w:val="pt-BR" w:eastAsia="pt-BR" w:bidi="ar-SA"/>
+        </w:rPr>
+        <w:t>MongoDB</w:t>
+      </w:r>
+      <w:r>
+        <w:rPr>
+          <w:i w:val="false"/>
+          <w:iCs w:val="false"/>
+          <w:lang w:val="pt-BR" w:eastAsia="pt-BR" w:bidi="ar-SA"/>
+        </w:rPr>
+        <w:t xml:space="preserve">. Ela é a camada entorno do driver do </w:t>
+      </w:r>
+      <w:r>
+        <w:rPr>
+          <w:i/>
+          <w:iCs/>
+          <w:lang w:val="pt-BR" w:eastAsia="pt-BR" w:bidi="ar-SA"/>
+        </w:rPr>
+        <w:t>MongoDB</w:t>
+      </w:r>
+      <w:r>
+        <w:rPr>
+          <w:i w:val="false"/>
+          <w:iCs w:val="false"/>
+          <w:lang w:val="pt-BR" w:eastAsia="pt-BR" w:bidi="ar-SA"/>
+        </w:rPr>
+        <w:t xml:space="preserve"> que gerencia relacionamentos e executa validações, entre outras funcionalidades.</w:t>
+      </w:r>
+    </w:p>
+    <w:p>
+      <w:pPr>
+        <w:pStyle w:val="Normal"/>
+        <w:rPr>
+          <w:i w:val="false"/>
+          <w:i w:val="false"/>
+          <w:iCs w:val="false"/>
+        </w:rPr>
+      </w:pPr>
+      <w:r>
+        <w:rPr>
+          <w:i w:val="false"/>
+          <w:iCs w:val="false"/>
+          <w:lang w:val="pt-BR" w:eastAsia="pt-BR" w:bidi="ar-SA"/>
+        </w:rPr>
+        <w:tab/>
+        <w:t xml:space="preserve">Para instalar esta biblioteca será utilizado novamente o NPM, abrindo um terminal e executando o comando: </w:t>
+      </w:r>
+      <w:r>
+        <w:rPr>
+          <w:i/>
+          <w:iCs/>
+          <w:lang w:val="pt-BR" w:eastAsia="pt-BR" w:bidi="ar-SA"/>
+        </w:rPr>
+        <w:t xml:space="preserve">npm install </w:t>
+      </w:r>
+      <w:hyperlink r:id="rId25">
+        <w:r>
+          <w:rPr>
+            <w:rStyle w:val="InternetLink"/>
+            <w:i/>
+            <w:iCs/>
+            <w:lang w:val="pt-BR" w:eastAsia="pt-BR" w:bidi="ar-SA"/>
+          </w:rPr>
+          <w:t>mongoose@4.4.8</w:t>
+        </w:r>
+      </w:hyperlink>
+      <w:r>
+        <w:rPr>
+          <w:i/>
+          <w:iCs/>
+          <w:lang w:val="pt-BR" w:eastAsia="pt-BR" w:bidi="ar-SA"/>
+        </w:rPr>
+        <w:t xml:space="preserve"> –-save</w:t>
+      </w:r>
+      <w:r>
+        <w:rPr>
+          <w:i w:val="false"/>
+          <w:iCs w:val="false"/>
+          <w:lang w:val="pt-BR" w:eastAsia="pt-BR" w:bidi="ar-SA"/>
+        </w:rPr>
+        <w:t xml:space="preserve">. Para utilizar o </w:t>
+      </w:r>
+      <w:r>
+        <w:rPr>
+          <w:i/>
+          <w:iCs/>
+          <w:lang w:val="pt-BR" w:eastAsia="pt-BR" w:bidi="ar-SA"/>
+        </w:rPr>
+        <w:t>mongoose</w:t>
+      </w:r>
+      <w:r>
+        <w:rPr>
+          <w:i w:val="false"/>
+          <w:iCs w:val="false"/>
+          <w:lang w:val="pt-BR" w:eastAsia="pt-BR" w:bidi="ar-SA"/>
+        </w:rPr>
+        <w:t xml:space="preserve"> com o </w:t>
+      </w:r>
+      <w:r>
+        <w:rPr>
+          <w:i/>
+          <w:iCs/>
+          <w:lang w:val="pt-BR" w:eastAsia="pt-BR" w:bidi="ar-SA"/>
+        </w:rPr>
+        <w:t>MongoDB</w:t>
+      </w:r>
+      <w:r>
+        <w:rPr>
+          <w:i w:val="false"/>
+          <w:iCs w:val="false"/>
+          <w:lang w:val="pt-BR" w:eastAsia="pt-BR" w:bidi="ar-SA"/>
+        </w:rPr>
+        <w:t xml:space="preserve"> será criado um arquivo para poder realizar a configuração de conexão com o banco de dados. Desta forma, deve ser criado um arquivo </w:t>
+      </w:r>
+      <w:r>
+        <w:rPr>
+          <w:i/>
+          <w:iCs/>
+          <w:lang w:val="pt-BR" w:eastAsia="pt-BR" w:bidi="ar-SA"/>
+        </w:rPr>
+        <w:t>database.js</w:t>
+      </w:r>
+      <w:r>
+        <w:rPr>
+          <w:i w:val="false"/>
+          <w:iCs w:val="false"/>
+          <w:lang w:val="pt-BR" w:eastAsia="pt-BR" w:bidi="ar-SA"/>
+        </w:rPr>
+        <w:t xml:space="preserve"> na pasta </w:t>
+      </w:r>
+      <w:r>
+        <w:rPr>
+          <w:i/>
+          <w:iCs/>
+          <w:lang w:val="pt-BR" w:eastAsia="pt-BR" w:bidi="ar-SA"/>
+        </w:rPr>
+        <w:t>config</w:t>
+      </w:r>
+      <w:r>
+        <w:rPr>
+          <w:i w:val="false"/>
+          <w:iCs w:val="false"/>
+          <w:lang w:val="pt-BR" w:eastAsia="pt-BR" w:bidi="ar-SA"/>
+        </w:rPr>
+        <w:t>, conforme o quadro 15.</w:t>
+      </w:r>
+    </w:p>
+    <w:p>
+      <w:pPr>
+        <w:pStyle w:val="Caption1"/>
+        <w:rPr>
+          <w:i w:val="false"/>
+          <w:i w:val="false"/>
+          <w:iCs w:val="false"/>
+        </w:rPr>
+      </w:pPr>
+      <w:bookmarkStart w:id="1" w:name="__DdeLink__605_231118542"/>
+      <w:r>
+        <w:drawing>
+          <wp:anchor behindDoc="0" distT="0" distB="0" distL="0" distR="0" simplePos="0" locked="0" layoutInCell="1" allowOverlap="1" relativeHeight="42">
+            <wp:simplePos x="0" y="0"/>
+            <wp:positionH relativeFrom="column">
+              <wp:align>center</wp:align>
+            </wp:positionH>
+            <wp:positionV relativeFrom="paragraph">
+              <wp:posOffset>635</wp:posOffset>
+            </wp:positionV>
+            <wp:extent cx="5278120" cy="4074795"/>
+            <wp:effectExtent l="0" t="0" r="0" b="0"/>
+            <wp:wrapSquare wrapText="largest"/>
+            <wp:docPr id="17" name="Image15" descr=""/>
+            <wp:cNvGraphicFramePr>
+              <a:graphicFrameLocks xmlns:a="http://schemas.openxmlformats.org/drawingml/2006/main" noChangeAspect="1"/>
+            </wp:cNvGraphicFramePr>
+            <a:graphic xmlns:a="http://schemas.openxmlformats.org/drawingml/2006/main">
+              <a:graphicData uri="http://schemas.openxmlformats.org/drawingml/2006/picture">
+                <pic:pic xmlns:pic="http://schemas.openxmlformats.org/drawingml/2006/picture">
+                  <pic:nvPicPr>
+                    <pic:cNvPr id="17" name="Image15" descr=""/>
+                    <pic:cNvPicPr>
+                      <a:picLocks noChangeAspect="1" noChangeArrowheads="1"/>
+                    </pic:cNvPicPr>
+                  </pic:nvPicPr>
+                  <pic:blipFill>
+                    <a:blip r:embed="rId26"/>
+                    <a:stretch>
+                      <a:fillRect/>
+                    </a:stretch>
+                  </pic:blipFill>
+                  <pic:spPr bwMode="auto">
+                    <a:xfrm>
+                      <a:off x="0" y="0"/>
+                      <a:ext cx="5278120" cy="4074795"/>
+                    </a:xfrm>
+                    <a:prstGeom prst="rect">
+                      <a:avLst/>
+                    </a:prstGeom>
+                    <a:ln w="635">
+                      <a:solidFill>
+                        <a:srgbClr val="000000"/>
+                      </a:solidFill>
+                    </a:ln>
+                  </pic:spPr>
+                </pic:pic>
+              </a:graphicData>
+            </a:graphic>
+          </wp:anchor>
+        </w:drawing>
+      </w:r>
+      <w:r>
+        <w:rPr>
+          <w:i w:val="false"/>
+          <w:iCs w:val="false"/>
+          <w:lang w:val="pt-BR" w:eastAsia="pt-BR" w:bidi="ar-SA"/>
+        </w:rPr>
+        <w:t xml:space="preserve">Quadro </w:t>
+      </w:r>
+      <w:r>
+        <w:rPr>
+          <w:i w:val="false"/>
+          <w:iCs w:val="false"/>
+          <w:lang w:val="pt-BR" w:eastAsia="pt-BR" w:bidi="ar-SA"/>
+        </w:rPr>
+        <w:fldChar w:fldCharType="begin"/>
+      </w:r>
+      <w:r>
+        <w:instrText> SEQ Figure \* ARABIC </w:instrText>
+      </w:r>
+      <w:r>
+        <w:fldChar w:fldCharType="separate"/>
+      </w:r>
+      <w:r>
+        <w:t>15</w:t>
+      </w:r>
+      <w:r>
+        <w:fldChar w:fldCharType="end"/>
+      </w:r>
+      <w:bookmarkEnd w:id="1"/>
+      <w:r>
+        <w:rPr>
+          <w:i w:val="false"/>
+          <w:iCs w:val="false"/>
+          <w:lang w:val="pt-BR" w:eastAsia="pt-BR" w:bidi="ar-SA"/>
+        </w:rPr>
+        <w:t>. arquivo routes/categoria.js</w:t>
+      </w:r>
+    </w:p>
+    <w:p>
+      <w:pPr>
+        <w:pStyle w:val="Normal"/>
+        <w:rPr>
+          <w:i w:val="false"/>
+          <w:i w:val="false"/>
+          <w:iCs w:val="false"/>
+        </w:rPr>
+      </w:pPr>
+      <w:r>
+        <w:rPr>
+          <w:i w:val="false"/>
+          <w:iCs w:val="false"/>
+          <w:lang w:val="pt-BR" w:eastAsia="pt-BR" w:bidi="ar-SA"/>
+        </w:rPr>
+        <w:tab/>
+        <w:t xml:space="preserve">No quadro 15, na primeira linha está sendo realizada a importação da bilioteca </w:t>
+      </w:r>
+      <w:r>
+        <w:rPr>
+          <w:i/>
+          <w:iCs/>
+          <w:lang w:val="pt-BR" w:eastAsia="pt-BR" w:bidi="ar-SA"/>
+        </w:rPr>
+        <w:t>mongoose</w:t>
+      </w:r>
+      <w:r>
+        <w:rPr>
+          <w:i w:val="false"/>
+          <w:iCs w:val="false"/>
+          <w:lang w:val="pt-BR" w:eastAsia="pt-BR" w:bidi="ar-SA"/>
+        </w:rPr>
+        <w:t xml:space="preserve"> que controlará as conexões com o banco de dados </w:t>
+      </w:r>
+      <w:r>
+        <w:rPr>
+          <w:i/>
+          <w:iCs/>
+          <w:lang w:val="pt-BR" w:eastAsia="pt-BR" w:bidi="ar-SA"/>
+        </w:rPr>
+        <w:t>MongoDB</w:t>
+      </w:r>
+      <w:r>
+        <w:rPr>
+          <w:i w:val="false"/>
+          <w:iCs w:val="false"/>
+          <w:lang w:val="pt-BR" w:eastAsia="pt-BR" w:bidi="ar-SA"/>
+        </w:rPr>
+        <w:t xml:space="preserve">. Na linha 4, está sendo informado ao </w:t>
+      </w:r>
+      <w:r>
+        <w:rPr>
+          <w:i/>
+          <w:iCs/>
+          <w:lang w:val="pt-BR" w:eastAsia="pt-BR" w:bidi="ar-SA"/>
+        </w:rPr>
+        <w:t>mongoose</w:t>
+      </w:r>
+      <w:r>
+        <w:rPr>
+          <w:i w:val="false"/>
+          <w:iCs w:val="false"/>
+          <w:lang w:val="pt-BR" w:eastAsia="pt-BR" w:bidi="ar-SA"/>
+        </w:rPr>
+        <w:t xml:space="preserve"> qual a URL para conexão com o </w:t>
+      </w:r>
+      <w:r>
+        <w:rPr>
+          <w:i/>
+          <w:iCs/>
+          <w:lang w:val="pt-BR" w:eastAsia="pt-BR" w:bidi="ar-SA"/>
+        </w:rPr>
+        <w:t>MongoDB</w:t>
+      </w:r>
+      <w:r>
+        <w:rPr>
+          <w:i w:val="false"/>
+          <w:iCs w:val="false"/>
+          <w:lang w:val="pt-BR" w:eastAsia="pt-BR" w:bidi="ar-SA"/>
+        </w:rPr>
+        <w:t xml:space="preserve">. É possível interceptar algumas mudanças de status da biblioteca </w:t>
+      </w:r>
+      <w:r>
+        <w:rPr>
+          <w:i/>
+          <w:iCs/>
+          <w:lang w:val="pt-BR" w:eastAsia="pt-BR" w:bidi="ar-SA"/>
+        </w:rPr>
+        <w:t>mongoose</w:t>
+      </w:r>
+      <w:r>
+        <w:rPr>
+          <w:i w:val="false"/>
+          <w:iCs w:val="false"/>
+          <w:lang w:val="pt-BR" w:eastAsia="pt-BR" w:bidi="ar-SA"/>
+        </w:rPr>
+        <w:t xml:space="preserve">, dentre eles estão: </w:t>
+      </w:r>
+      <w:r>
+        <w:rPr>
+          <w:i/>
+          <w:iCs/>
+          <w:lang w:val="pt-BR" w:eastAsia="pt-BR" w:bidi="ar-SA"/>
+        </w:rPr>
+        <w:t>connected</w:t>
+      </w:r>
+      <w:r>
+        <w:rPr>
+          <w:i w:val="false"/>
+          <w:iCs w:val="false"/>
+          <w:lang w:val="pt-BR" w:eastAsia="pt-BR" w:bidi="ar-SA"/>
+        </w:rPr>
+        <w:t xml:space="preserve">, </w:t>
+      </w:r>
+      <w:r>
+        <w:rPr>
+          <w:i/>
+          <w:iCs/>
+          <w:lang w:val="pt-BR" w:eastAsia="pt-BR" w:bidi="ar-SA"/>
+        </w:rPr>
+        <w:t>disconnected</w:t>
+      </w:r>
+      <w:r>
+        <w:rPr>
+          <w:i w:val="false"/>
+          <w:iCs w:val="false"/>
+          <w:lang w:val="pt-BR" w:eastAsia="pt-BR" w:bidi="ar-SA"/>
+        </w:rPr>
+        <w:t xml:space="preserve"> e </w:t>
+      </w:r>
+      <w:r>
+        <w:rPr>
+          <w:i/>
+          <w:iCs/>
+          <w:lang w:val="pt-BR" w:eastAsia="pt-BR" w:bidi="ar-SA"/>
+        </w:rPr>
+        <w:t>error</w:t>
+      </w:r>
+      <w:r>
+        <w:rPr>
+          <w:i w:val="false"/>
+          <w:iCs w:val="false"/>
+          <w:lang w:val="pt-BR" w:eastAsia="pt-BR" w:bidi="ar-SA"/>
+        </w:rPr>
+        <w:t xml:space="preserve">, onde o primeiro será executado quando a conexão for realizada com sucesso, o segundo quando for disconectado do </w:t>
+      </w:r>
+      <w:r>
+        <w:rPr>
+          <w:i/>
+          <w:iCs/>
+          <w:lang w:val="pt-BR" w:eastAsia="pt-BR" w:bidi="ar-SA"/>
+        </w:rPr>
+        <w:t>MongoDB</w:t>
+      </w:r>
+      <w:r>
+        <w:rPr>
+          <w:i w:val="false"/>
+          <w:iCs w:val="false"/>
+          <w:lang w:val="pt-BR" w:eastAsia="pt-BR" w:bidi="ar-SA"/>
+        </w:rPr>
+        <w:t xml:space="preserve"> e o terceiro caso ocorra algum erro para conectar. Na linha 16 é utilizada a variável </w:t>
+      </w:r>
+      <w:r>
+        <w:rPr>
+          <w:i/>
+          <w:iCs/>
+          <w:lang w:val="pt-BR" w:eastAsia="pt-BR" w:bidi="ar-SA"/>
+        </w:rPr>
+        <w:t>process</w:t>
+      </w:r>
+      <w:r>
+        <w:rPr>
+          <w:i w:val="false"/>
+          <w:iCs w:val="false"/>
+          <w:lang w:val="pt-BR" w:eastAsia="pt-BR" w:bidi="ar-SA"/>
+        </w:rPr>
+        <w:t xml:space="preserve">, porém ela não é recebida como parâmetro em nenhuma lugar do arquivo, isto ocorre pois esta variável está disponível em qualquer momento da aplicação, como se fosse uma variável global, ela contém o processo da aplicação e interceptando o status SIGINT identifica que quando for encerrada a aplicação, este evento será disparado, quando isto ocorrer deve ser desconectado o </w:t>
+      </w:r>
+      <w:r>
+        <w:rPr>
+          <w:i/>
+          <w:iCs/>
+          <w:lang w:val="pt-BR" w:eastAsia="pt-BR" w:bidi="ar-SA"/>
+        </w:rPr>
+        <w:t>mongoose</w:t>
+      </w:r>
+      <w:r>
+        <w:rPr>
+          <w:i w:val="false"/>
+          <w:iCs w:val="false"/>
+          <w:lang w:val="pt-BR" w:eastAsia="pt-BR" w:bidi="ar-SA"/>
+        </w:rPr>
+        <w:t xml:space="preserve"> do </w:t>
+      </w:r>
+      <w:r>
+        <w:rPr>
+          <w:i/>
+          <w:iCs/>
+          <w:lang w:val="pt-BR" w:eastAsia="pt-BR" w:bidi="ar-SA"/>
+        </w:rPr>
+        <w:t>MongoDB</w:t>
+      </w:r>
+      <w:r>
+        <w:rPr>
+          <w:i w:val="false"/>
+          <w:iCs w:val="false"/>
+          <w:lang w:val="pt-BR" w:eastAsia="pt-BR" w:bidi="ar-SA"/>
+        </w:rPr>
+        <w:t>, o que é realizado nas linhas 17 a 21.</w:t>
+      </w:r>
+    </w:p>
+    <w:p>
+      <w:pPr>
+        <w:pStyle w:val="Normal"/>
+        <w:rPr>
+          <w:i w:val="false"/>
+          <w:i w:val="false"/>
+          <w:iCs w:val="false"/>
+        </w:rPr>
+      </w:pPr>
+      <w:r>
+        <w:rPr>
+          <w:i w:val="false"/>
+          <w:iCs w:val="false"/>
+          <w:lang w:val="pt-BR" w:eastAsia="pt-BR" w:bidi="ar-SA"/>
+        </w:rPr>
+        <w:tab/>
+        <w:t xml:space="preserve">Para finalizar a configuração do MongoDB para esta aplicação é necessário chamar este arquivo, que acabou de ser criado, enviando a url com a qual o </w:t>
+      </w:r>
+      <w:r>
+        <w:rPr>
+          <w:i/>
+          <w:iCs/>
+          <w:lang w:val="pt-BR" w:eastAsia="pt-BR" w:bidi="ar-SA"/>
+        </w:rPr>
+        <w:t xml:space="preserve">mongoose </w:t>
+      </w:r>
+      <w:r>
+        <w:rPr>
+          <w:i w:val="false"/>
+          <w:iCs w:val="false"/>
+          <w:lang w:val="pt-BR" w:eastAsia="pt-BR" w:bidi="ar-SA"/>
+        </w:rPr>
+        <w:t xml:space="preserve">deve se conectar ao banco. Para isto, é necessário alterar o arquivo </w:t>
+      </w:r>
+      <w:r>
+        <w:rPr>
+          <w:i/>
+          <w:iCs/>
+          <w:lang w:val="pt-BR" w:eastAsia="pt-BR" w:bidi="ar-SA"/>
+        </w:rPr>
+        <w:t>server.js</w:t>
+      </w:r>
+      <w:r>
+        <w:rPr>
+          <w:i w:val="false"/>
+          <w:iCs w:val="false"/>
+          <w:lang w:val="pt-BR" w:eastAsia="pt-BR" w:bidi="ar-SA"/>
+        </w:rPr>
+        <w:t xml:space="preserve">, adicionando na terceira linha do arquivo o seguinte código: </w:t>
+      </w:r>
+      <w:r>
+        <w:rPr>
+          <w:i/>
+          <w:iCs/>
+          <w:lang w:val="pt-BR" w:eastAsia="pt-BR" w:bidi="ar-SA"/>
+        </w:rPr>
+        <w:t>require('./config/database.js')('mongodb://localhost/mymony');</w:t>
+      </w:r>
+      <w:r>
+        <w:rPr>
+          <w:i w:val="false"/>
+          <w:iCs w:val="false"/>
+          <w:lang w:val="pt-BR" w:eastAsia="pt-BR" w:bidi="ar-SA"/>
+        </w:rPr>
+        <w:t xml:space="preserve">. Desta forma, ao inicializar a aplicação, o </w:t>
+      </w:r>
+      <w:r>
+        <w:rPr>
+          <w:i/>
+          <w:iCs/>
+          <w:lang w:val="pt-BR" w:eastAsia="pt-BR" w:bidi="ar-SA"/>
+        </w:rPr>
+        <w:t>mongoose</w:t>
+      </w:r>
+      <w:r>
+        <w:rPr>
+          <w:i w:val="false"/>
+          <w:iCs w:val="false"/>
+          <w:lang w:val="pt-BR" w:eastAsia="pt-BR" w:bidi="ar-SA"/>
+        </w:rPr>
+        <w:t xml:space="preserve"> conectará no </w:t>
+      </w:r>
+      <w:r>
+        <w:rPr>
+          <w:i/>
+          <w:iCs/>
+          <w:lang w:val="pt-BR" w:eastAsia="pt-BR" w:bidi="ar-SA"/>
+        </w:rPr>
+        <w:t>MongoDB</w:t>
+      </w:r>
+      <w:r>
+        <w:rPr>
+          <w:i w:val="false"/>
+          <w:iCs w:val="false"/>
+          <w:lang w:val="pt-BR" w:eastAsia="pt-BR" w:bidi="ar-SA"/>
+        </w:rPr>
+        <w:t xml:space="preserve"> utilizando o banco </w:t>
+      </w:r>
+      <w:r>
+        <w:rPr>
+          <w:i/>
+          <w:iCs/>
+          <w:lang w:val="pt-BR" w:eastAsia="pt-BR" w:bidi="ar-SA"/>
+        </w:rPr>
+        <w:t>mymony</w:t>
+      </w:r>
+      <w:r>
+        <w:rPr>
+          <w:i w:val="false"/>
+          <w:iCs w:val="false"/>
+          <w:lang w:val="pt-BR" w:eastAsia="pt-BR" w:bidi="ar-SA"/>
+        </w:rPr>
+        <w:t>.</w:t>
+      </w:r>
+    </w:p>
+    <w:p>
+      <w:pPr>
+        <w:pStyle w:val="Caption1"/>
+        <w:rPr>
+          <w:i w:val="false"/>
+          <w:i w:val="false"/>
+          <w:iCs w:val="false"/>
+        </w:rPr>
+      </w:pPr>
+      <w:r>
+        <w:drawing>
+          <wp:anchor behindDoc="0" distT="0" distB="0" distL="0" distR="0" simplePos="0" locked="0" layoutInCell="1" allowOverlap="1" relativeHeight="48">
+            <wp:simplePos x="0" y="0"/>
+            <wp:positionH relativeFrom="column">
+              <wp:align>center</wp:align>
+            </wp:positionH>
+            <wp:positionV relativeFrom="paragraph">
+              <wp:posOffset>635</wp:posOffset>
+            </wp:positionV>
+            <wp:extent cx="3505200" cy="2213610"/>
+            <wp:effectExtent l="0" t="0" r="0" b="0"/>
+            <wp:wrapTopAndBottom/>
+            <wp:docPr id="18" name="Image21" descr=""/>
+            <wp:cNvGraphicFramePr>
+              <a:graphicFrameLocks xmlns:a="http://schemas.openxmlformats.org/drawingml/2006/main" noChangeAspect="1"/>
+            </wp:cNvGraphicFramePr>
+            <a:graphic xmlns:a="http://schemas.openxmlformats.org/drawingml/2006/main">
+              <a:graphicData uri="http://schemas.openxmlformats.org/drawingml/2006/picture">
+                <pic:pic xmlns:pic="http://schemas.openxmlformats.org/drawingml/2006/picture">
+                  <pic:nvPicPr>
+                    <pic:cNvPr id="18" name="Image21" descr=""/>
+                    <pic:cNvPicPr>
+                      <a:picLocks noChangeAspect="1" noChangeArrowheads="1"/>
+                    </pic:cNvPicPr>
+                  </pic:nvPicPr>
+                  <pic:blipFill>
+                    <a:blip r:embed="rId27"/>
+                    <a:stretch>
+                      <a:fillRect/>
+                    </a:stretch>
+                  </pic:blipFill>
+                  <pic:spPr bwMode="auto">
+                    <a:xfrm>
+                      <a:off x="0" y="0"/>
+                      <a:ext cx="3505200" cy="2213610"/>
+                    </a:xfrm>
+                    <a:prstGeom prst="rect">
+                      <a:avLst/>
+                    </a:prstGeom>
+                    <a:ln w="635">
+                      <a:solidFill>
+                        <a:srgbClr val="000000"/>
+                      </a:solidFill>
+                    </a:ln>
+                  </pic:spPr>
+                </pic:pic>
+              </a:graphicData>
+            </a:graphic>
+          </wp:anchor>
+        </w:drawing>
+      </w:r>
+      <w:r>
+        <w:rPr>
+          <w:i w:val="false"/>
+          <w:iCs w:val="false"/>
+          <w:lang w:val="pt-BR" w:eastAsia="pt-BR" w:bidi="ar-SA"/>
+        </w:rPr>
+        <w:t xml:space="preserve">Quadro </w:t>
+      </w:r>
+      <w:r>
+        <w:rPr>
+          <w:i w:val="false"/>
+          <w:iCs w:val="false"/>
+          <w:lang w:val="pt-BR" w:eastAsia="pt-BR" w:bidi="ar-SA"/>
+        </w:rPr>
+        <w:fldChar w:fldCharType="begin"/>
+      </w:r>
+      <w:r>
+        <w:instrText> SEQ Figure \* ARABIC </w:instrText>
+      </w:r>
+      <w:r>
+        <w:fldChar w:fldCharType="separate"/>
+      </w:r>
+      <w:r>
+        <w:t>16</w:t>
+      </w:r>
+      <w:r>
+        <w:fldChar w:fldCharType="end"/>
+      </w:r>
+      <w:r>
+        <w:rPr>
+          <w:i w:val="false"/>
+          <w:iCs w:val="false"/>
+          <w:lang w:val="pt-BR" w:eastAsia="pt-BR" w:bidi="ar-SA"/>
+        </w:rPr>
+        <w:t xml:space="preserve">. arquivo </w:t>
+      </w:r>
+      <w:r>
+        <w:rPr>
+          <w:i w:val="false"/>
+          <w:iCs w:val="false"/>
+          <w:lang w:val="pt-BR" w:eastAsia="pt-BR" w:bidi="ar-SA"/>
+        </w:rPr>
+        <w:t>models</w:t>
+      </w:r>
+      <w:r>
+        <w:rPr>
+          <w:i w:val="false"/>
+          <w:iCs w:val="false"/>
+          <w:lang w:val="pt-BR" w:eastAsia="pt-BR" w:bidi="ar-SA"/>
+        </w:rPr>
+        <w:t>/categoria.js</w:t>
+      </w:r>
+    </w:p>
+    <w:p>
+      <w:pPr>
+        <w:pStyle w:val="Normal"/>
+        <w:rPr>
+          <w:lang w:val="pt-BR" w:eastAsia="pt-BR" w:bidi="ar-SA"/>
+        </w:rPr>
+      </w:pPr>
+      <w:r>
+        <w:rPr>
+          <w:i w:val="false"/>
+          <w:iCs w:val="false"/>
+        </w:rPr>
+      </w:r>
+    </w:p>
+    <w:p>
+      <w:pPr>
+        <w:pStyle w:val="Caption1"/>
+        <w:rPr>
+          <w:i w:val="false"/>
+          <w:i w:val="false"/>
+          <w:iCs w:val="false"/>
+        </w:rPr>
+      </w:pPr>
+      <w:r>
+        <w:drawing>
+          <wp:anchor behindDoc="0" distT="0" distB="0" distL="0" distR="0" simplePos="0" locked="0" layoutInCell="1" allowOverlap="1" relativeHeight="43">
+            <wp:simplePos x="0" y="0"/>
+            <wp:positionH relativeFrom="column">
+              <wp:align>center</wp:align>
+            </wp:positionH>
+            <wp:positionV relativeFrom="paragraph">
+              <wp:posOffset>635</wp:posOffset>
+            </wp:positionV>
+            <wp:extent cx="3264535" cy="1548130"/>
+            <wp:effectExtent l="0" t="0" r="0" b="0"/>
+            <wp:wrapTopAndBottom/>
+            <wp:docPr id="19" name="Image16" descr=""/>
+            <wp:cNvGraphicFramePr>
+              <a:graphicFrameLocks xmlns:a="http://schemas.openxmlformats.org/drawingml/2006/main" noChangeAspect="1"/>
+            </wp:cNvGraphicFramePr>
+            <a:graphic xmlns:a="http://schemas.openxmlformats.org/drawingml/2006/main">
+              <a:graphicData uri="http://schemas.openxmlformats.org/drawingml/2006/picture">
+                <pic:pic xmlns:pic="http://schemas.openxmlformats.org/drawingml/2006/picture">
+                  <pic:nvPicPr>
+                    <pic:cNvPr id="19" name="Image16" descr=""/>
+                    <pic:cNvPicPr>
+                      <a:picLocks noChangeAspect="1" noChangeArrowheads="1"/>
+                    </pic:cNvPicPr>
+                  </pic:nvPicPr>
+                  <pic:blipFill>
+                    <a:blip r:embed="rId28"/>
+                    <a:stretch>
+                      <a:fillRect/>
+                    </a:stretch>
+                  </pic:blipFill>
+                  <pic:spPr bwMode="auto">
+                    <a:xfrm>
+                      <a:off x="0" y="0"/>
+                      <a:ext cx="3264535" cy="1548130"/>
+                    </a:xfrm>
+                    <a:prstGeom prst="rect">
+                      <a:avLst/>
+                    </a:prstGeom>
+                    <a:ln w="635">
+                      <a:solidFill>
+                        <a:srgbClr val="000000"/>
+                      </a:solidFill>
+                    </a:ln>
+                  </pic:spPr>
+                </pic:pic>
+              </a:graphicData>
+            </a:graphic>
+          </wp:anchor>
+        </w:drawing>
+      </w:r>
+      <w:r>
+        <w:rPr>
+          <w:i w:val="false"/>
+          <w:iCs w:val="false"/>
+          <w:lang w:val="pt-BR" w:eastAsia="pt-BR" w:bidi="ar-SA"/>
+        </w:rPr>
+        <w:t xml:space="preserve">Quadro </w:t>
+      </w:r>
+      <w:r>
+        <w:rPr>
+          <w:i w:val="false"/>
+          <w:iCs w:val="false"/>
+          <w:lang w:val="pt-BR" w:eastAsia="pt-BR" w:bidi="ar-SA"/>
+        </w:rPr>
+        <w:fldChar w:fldCharType="begin"/>
+      </w:r>
+      <w:r>
+        <w:instrText> SEQ Figure \* ARABIC </w:instrText>
+      </w:r>
+      <w:r>
+        <w:fldChar w:fldCharType="separate"/>
+      </w:r>
+      <w:r>
+        <w:t>17</w:t>
+      </w:r>
+      <w:r>
+        <w:fldChar w:fldCharType="end"/>
+      </w:r>
+      <w:r>
+        <w:rPr>
+          <w:i w:val="false"/>
+          <w:iCs w:val="false"/>
+          <w:lang w:val="pt-BR" w:eastAsia="pt-BR" w:bidi="ar-SA"/>
+        </w:rPr>
+        <w:t xml:space="preserve">. arquivo </w:t>
+      </w:r>
+      <w:r>
+        <w:rPr>
+          <w:i w:val="false"/>
+          <w:iCs w:val="false"/>
+          <w:lang w:val="pt-BR" w:eastAsia="pt-BR" w:bidi="ar-SA"/>
+        </w:rPr>
+        <w:t>controllers</w:t>
+      </w:r>
+      <w:r>
+        <w:rPr>
+          <w:i w:val="false"/>
+          <w:iCs w:val="false"/>
+          <w:lang w:val="pt-BR" w:eastAsia="pt-BR" w:bidi="ar-SA"/>
+        </w:rPr>
+        <w:t>/categoria.js</w:t>
+      </w:r>
+    </w:p>
+    <w:p>
+      <w:pPr>
+        <w:pStyle w:val="Caption1"/>
+        <w:rPr>
+          <w:i w:val="false"/>
+          <w:i w:val="false"/>
+          <w:iCs w:val="false"/>
+        </w:rPr>
+      </w:pPr>
+      <w:r>
+        <w:drawing>
+          <wp:anchor behindDoc="0" distT="0" distB="0" distL="0" distR="0" simplePos="0" locked="0" layoutInCell="1" allowOverlap="1" relativeHeight="44">
+            <wp:simplePos x="0" y="0"/>
+            <wp:positionH relativeFrom="column">
+              <wp:align>center</wp:align>
+            </wp:positionH>
+            <wp:positionV relativeFrom="paragraph">
+              <wp:posOffset>635</wp:posOffset>
+            </wp:positionV>
+            <wp:extent cx="5141595" cy="1861185"/>
+            <wp:effectExtent l="0" t="0" r="0" b="0"/>
+            <wp:wrapSquare wrapText="largest"/>
+            <wp:docPr id="20" name="Image17" descr=""/>
+            <wp:cNvGraphicFramePr>
+              <a:graphicFrameLocks xmlns:a="http://schemas.openxmlformats.org/drawingml/2006/main" noChangeAspect="1"/>
+            </wp:cNvGraphicFramePr>
+            <a:graphic xmlns:a="http://schemas.openxmlformats.org/drawingml/2006/main">
+              <a:graphicData uri="http://schemas.openxmlformats.org/drawingml/2006/picture">
+                <pic:pic xmlns:pic="http://schemas.openxmlformats.org/drawingml/2006/picture">
+                  <pic:nvPicPr>
+                    <pic:cNvPr id="20" name="Image17" descr=""/>
+                    <pic:cNvPicPr>
+                      <a:picLocks noChangeAspect="1" noChangeArrowheads="1"/>
+                    </pic:cNvPicPr>
+                  </pic:nvPicPr>
+                  <pic:blipFill>
+                    <a:blip r:embed="rId29"/>
+                    <a:stretch>
+                      <a:fillRect/>
+                    </a:stretch>
+                  </pic:blipFill>
+                  <pic:spPr bwMode="auto">
+                    <a:xfrm>
+                      <a:off x="0" y="0"/>
+                      <a:ext cx="5141595" cy="1861185"/>
+                    </a:xfrm>
+                    <a:prstGeom prst="rect">
+                      <a:avLst/>
+                    </a:prstGeom>
+                    <a:ln w="635">
+                      <a:solidFill>
+                        <a:srgbClr val="000000"/>
+                      </a:solidFill>
+                    </a:ln>
+                  </pic:spPr>
+                </pic:pic>
+              </a:graphicData>
+            </a:graphic>
+          </wp:anchor>
+        </w:drawing>
+      </w:r>
+      <w:r>
+        <w:rPr>
+          <w:i w:val="false"/>
+          <w:iCs w:val="false"/>
+          <w:lang w:val="pt-BR" w:eastAsia="pt-BR" w:bidi="ar-SA"/>
+        </w:rPr>
+        <w:t xml:space="preserve">Quadro </w:t>
+      </w:r>
+      <w:r>
+        <w:rPr>
+          <w:i w:val="false"/>
+          <w:iCs w:val="false"/>
+          <w:lang w:val="pt-BR" w:eastAsia="pt-BR" w:bidi="ar-SA"/>
+        </w:rPr>
+        <w:fldChar w:fldCharType="begin"/>
+      </w:r>
+      <w:r>
+        <w:instrText> SEQ Figure \* ARABIC </w:instrText>
+      </w:r>
+      <w:r>
+        <w:fldChar w:fldCharType="separate"/>
+      </w:r>
+      <w:r>
+        <w:t>18</w:t>
+      </w:r>
+      <w:r>
+        <w:fldChar w:fldCharType="end"/>
+      </w:r>
+      <w:r>
+        <w:rPr>
+          <w:i w:val="false"/>
+          <w:iCs w:val="false"/>
+          <w:lang w:val="pt-BR" w:eastAsia="pt-BR" w:bidi="ar-SA"/>
+        </w:rPr>
+        <w:t>. arquivo routes/categoria.js</w:t>
+      </w:r>
+    </w:p>
+    <w:p>
+      <w:pPr>
+        <w:pStyle w:val="Caption1"/>
+        <w:rPr>
+          <w:i w:val="false"/>
+          <w:i w:val="false"/>
+          <w:iCs w:val="false"/>
+        </w:rPr>
+      </w:pPr>
+      <w:r>
+        <w:drawing>
+          <wp:anchor behindDoc="0" distT="0" distB="0" distL="0" distR="0" simplePos="0" locked="0" layoutInCell="1" allowOverlap="1" relativeHeight="45">
+            <wp:simplePos x="0" y="0"/>
+            <wp:positionH relativeFrom="column">
+              <wp:align>center</wp:align>
+            </wp:positionH>
+            <wp:positionV relativeFrom="paragraph">
+              <wp:posOffset>635</wp:posOffset>
+            </wp:positionV>
+            <wp:extent cx="3465195" cy="1532255"/>
+            <wp:effectExtent l="0" t="0" r="0" b="0"/>
+            <wp:wrapTopAndBottom/>
+            <wp:docPr id="21" name="Image18" descr=""/>
+            <wp:cNvGraphicFramePr>
+              <a:graphicFrameLocks xmlns:a="http://schemas.openxmlformats.org/drawingml/2006/main" noChangeAspect="1"/>
+            </wp:cNvGraphicFramePr>
+            <a:graphic xmlns:a="http://schemas.openxmlformats.org/drawingml/2006/main">
+              <a:graphicData uri="http://schemas.openxmlformats.org/drawingml/2006/picture">
+                <pic:pic xmlns:pic="http://schemas.openxmlformats.org/drawingml/2006/picture">
+                  <pic:nvPicPr>
+                    <pic:cNvPr id="21" name="Image18" descr=""/>
+                    <pic:cNvPicPr>
+                      <a:picLocks noChangeAspect="1" noChangeArrowheads="1"/>
+                    </pic:cNvPicPr>
+                  </pic:nvPicPr>
+                  <pic:blipFill>
+                    <a:blip r:embed="rId30"/>
+                    <a:stretch>
+                      <a:fillRect/>
+                    </a:stretch>
+                  </pic:blipFill>
+                  <pic:spPr bwMode="auto">
+                    <a:xfrm>
+                      <a:off x="0" y="0"/>
+                      <a:ext cx="3465195" cy="1532255"/>
+                    </a:xfrm>
+                    <a:prstGeom prst="rect">
+                      <a:avLst/>
+                    </a:prstGeom>
+                    <a:ln w="635">
+                      <a:solidFill>
+                        <a:srgbClr val="000000"/>
+                      </a:solidFill>
+                    </a:ln>
+                  </pic:spPr>
+                </pic:pic>
+              </a:graphicData>
+            </a:graphic>
+          </wp:anchor>
+        </w:drawing>
+      </w:r>
+      <w:r>
+        <w:rPr>
+          <w:i w:val="false"/>
+          <w:iCs w:val="false"/>
+          <w:lang w:val="pt-BR" w:eastAsia="pt-BR" w:bidi="ar-SA"/>
+        </w:rPr>
+        <w:t xml:space="preserve">Quadro </w:t>
+      </w:r>
+      <w:r>
+        <w:rPr>
+          <w:i w:val="false"/>
+          <w:iCs w:val="false"/>
+          <w:lang w:val="pt-BR" w:eastAsia="pt-BR" w:bidi="ar-SA"/>
+        </w:rPr>
+        <w:fldChar w:fldCharType="begin"/>
+      </w:r>
+      <w:r>
+        <w:instrText> SEQ Figure \* ARABIC </w:instrText>
+      </w:r>
+      <w:r>
+        <w:fldChar w:fldCharType="separate"/>
+      </w:r>
+      <w:r>
+        <w:t>19</w:t>
+      </w:r>
+      <w:r>
+        <w:fldChar w:fldCharType="end"/>
+      </w:r>
+      <w:r>
+        <w:rPr>
+          <w:i w:val="false"/>
+          <w:iCs w:val="false"/>
+          <w:lang w:val="pt-BR" w:eastAsia="pt-BR" w:bidi="ar-SA"/>
+        </w:rPr>
+        <w:t>. arquivo routes/categoria.js</w:t>
+      </w:r>
+    </w:p>
+    <w:p>
+      <w:pPr>
+        <w:pStyle w:val="Caption1"/>
+        <w:rPr>
+          <w:i w:val="false"/>
+          <w:i w:val="false"/>
+          <w:iCs w:val="false"/>
+        </w:rPr>
+      </w:pPr>
+      <w:r>
+        <w:drawing>
+          <wp:anchor behindDoc="0" distT="0" distB="0" distL="0" distR="0" simplePos="0" locked="0" layoutInCell="1" allowOverlap="1" relativeHeight="46">
+            <wp:simplePos x="0" y="0"/>
+            <wp:positionH relativeFrom="column">
+              <wp:align>center</wp:align>
+            </wp:positionH>
+            <wp:positionV relativeFrom="paragraph">
+              <wp:posOffset>635</wp:posOffset>
+            </wp:positionV>
+            <wp:extent cx="4475480" cy="1700530"/>
+            <wp:effectExtent l="0" t="0" r="0" b="0"/>
+            <wp:wrapTopAndBottom/>
+            <wp:docPr id="22" name="Image19" descr=""/>
+            <wp:cNvGraphicFramePr>
+              <a:graphicFrameLocks xmlns:a="http://schemas.openxmlformats.org/drawingml/2006/main" noChangeAspect="1"/>
+            </wp:cNvGraphicFramePr>
+            <a:graphic xmlns:a="http://schemas.openxmlformats.org/drawingml/2006/main">
+              <a:graphicData uri="http://schemas.openxmlformats.org/drawingml/2006/picture">
+                <pic:pic xmlns:pic="http://schemas.openxmlformats.org/drawingml/2006/picture">
+                  <pic:nvPicPr>
+                    <pic:cNvPr id="22" name="Image19" descr=""/>
+                    <pic:cNvPicPr>
+                      <a:picLocks noChangeAspect="1" noChangeArrowheads="1"/>
+                    </pic:cNvPicPr>
+                  </pic:nvPicPr>
+                  <pic:blipFill>
+                    <a:blip r:embed="rId31"/>
+                    <a:stretch>
+                      <a:fillRect/>
+                    </a:stretch>
+                  </pic:blipFill>
+                  <pic:spPr bwMode="auto">
+                    <a:xfrm>
+                      <a:off x="0" y="0"/>
+                      <a:ext cx="4475480" cy="1700530"/>
+                    </a:xfrm>
+                    <a:prstGeom prst="rect">
+                      <a:avLst/>
+                    </a:prstGeom>
+                    <a:ln w="635">
+                      <a:solidFill>
+                        <a:srgbClr val="000000"/>
+                      </a:solidFill>
+                    </a:ln>
+                  </pic:spPr>
+                </pic:pic>
+              </a:graphicData>
+            </a:graphic>
+          </wp:anchor>
+        </w:drawing>
+      </w:r>
+      <w:r>
+        <w:rPr>
+          <w:i w:val="false"/>
+          <w:iCs w:val="false"/>
+          <w:lang w:val="pt-BR" w:eastAsia="pt-BR" w:bidi="ar-SA"/>
+        </w:rPr>
+        <w:t xml:space="preserve">Quadro </w:t>
+      </w:r>
+      <w:r>
+        <w:rPr>
+          <w:i w:val="false"/>
+          <w:iCs w:val="false"/>
+          <w:lang w:val="pt-BR" w:eastAsia="pt-BR" w:bidi="ar-SA"/>
+        </w:rPr>
+        <w:fldChar w:fldCharType="begin"/>
+      </w:r>
+      <w:r>
+        <w:instrText> SEQ Figure \* ARABIC </w:instrText>
+      </w:r>
+      <w:r>
+        <w:fldChar w:fldCharType="separate"/>
+      </w:r>
+      <w:r>
+        <w:t>20</w:t>
+      </w:r>
+      <w:r>
+        <w:fldChar w:fldCharType="end"/>
+      </w:r>
+      <w:r>
+        <w:rPr>
+          <w:i w:val="false"/>
+          <w:iCs w:val="false"/>
+          <w:lang w:val="pt-BR" w:eastAsia="pt-BR" w:bidi="ar-SA"/>
+        </w:rPr>
+        <w:t>. arquivo routes/categoria.js</w:t>
+      </w:r>
+    </w:p>
+    <w:p>
+      <w:pPr>
+        <w:pStyle w:val="Caption1"/>
+        <w:rPr>
+          <w:i w:val="false"/>
+          <w:i w:val="false"/>
+          <w:iCs w:val="false"/>
+        </w:rPr>
+      </w:pPr>
+      <w:r>
+        <w:drawing>
+          <wp:anchor behindDoc="0" distT="0" distB="0" distL="0" distR="0" simplePos="0" locked="0" layoutInCell="1" allowOverlap="1" relativeHeight="47">
+            <wp:simplePos x="0" y="0"/>
+            <wp:positionH relativeFrom="column">
+              <wp:align>center</wp:align>
+            </wp:positionH>
+            <wp:positionV relativeFrom="paragraph">
+              <wp:posOffset>635</wp:posOffset>
+            </wp:positionV>
+            <wp:extent cx="3521075" cy="1700530"/>
+            <wp:effectExtent l="0" t="0" r="0" b="0"/>
+            <wp:wrapTopAndBottom/>
+            <wp:docPr id="23" name="Image20" descr=""/>
+            <wp:cNvGraphicFramePr>
+              <a:graphicFrameLocks xmlns:a="http://schemas.openxmlformats.org/drawingml/2006/main" noChangeAspect="1"/>
+            </wp:cNvGraphicFramePr>
+            <a:graphic xmlns:a="http://schemas.openxmlformats.org/drawingml/2006/main">
+              <a:graphicData uri="http://schemas.openxmlformats.org/drawingml/2006/picture">
+                <pic:pic xmlns:pic="http://schemas.openxmlformats.org/drawingml/2006/picture">
+                  <pic:nvPicPr>
+                    <pic:cNvPr id="23" name="Image20" descr=""/>
+                    <pic:cNvPicPr>
+                      <a:picLocks noChangeAspect="1" noChangeArrowheads="1"/>
+                    </pic:cNvPicPr>
+                  </pic:nvPicPr>
+                  <pic:blipFill>
+                    <a:blip r:embed="rId32"/>
+                    <a:stretch>
+                      <a:fillRect/>
+                    </a:stretch>
+                  </pic:blipFill>
+                  <pic:spPr bwMode="auto">
+                    <a:xfrm>
+                      <a:off x="0" y="0"/>
+                      <a:ext cx="3521075" cy="1700530"/>
+                    </a:xfrm>
+                    <a:prstGeom prst="rect">
+                      <a:avLst/>
+                    </a:prstGeom>
+                    <a:ln w="635">
+                      <a:solidFill>
+                        <a:srgbClr val="000000"/>
+                      </a:solidFill>
+                    </a:ln>
+                  </pic:spPr>
+                </pic:pic>
+              </a:graphicData>
+            </a:graphic>
+          </wp:anchor>
+        </w:drawing>
+      </w:r>
+      <w:r>
+        <w:rPr>
+          <w:i w:val="false"/>
+          <w:iCs w:val="false"/>
+          <w:lang w:val="pt-BR" w:eastAsia="pt-BR" w:bidi="ar-SA"/>
+        </w:rPr>
+        <w:t xml:space="preserve">Quadro </w:t>
+      </w:r>
+      <w:r>
+        <w:rPr>
+          <w:i w:val="false"/>
+          <w:iCs w:val="false"/>
+          <w:lang w:val="pt-BR" w:eastAsia="pt-BR" w:bidi="ar-SA"/>
+        </w:rPr>
+        <w:fldChar w:fldCharType="begin"/>
+      </w:r>
+      <w:r>
+        <w:instrText> SEQ Figure \* ARABIC </w:instrText>
+      </w:r>
+      <w:r>
+        <w:fldChar w:fldCharType="separate"/>
+      </w:r>
+      <w:r>
+        <w:t>21</w:t>
+      </w:r>
+      <w:r>
+        <w:fldChar w:fldCharType="end"/>
+      </w:r>
+      <w:r>
+        <w:rPr>
+          <w:i w:val="false"/>
+          <w:iCs w:val="false"/>
+          <w:lang w:val="pt-BR" w:eastAsia="pt-BR" w:bidi="ar-SA"/>
+        </w:rPr>
+        <w:t>. arquivo routes/categoria.js</w:t>
+      </w:r>
+    </w:p>
+    <w:p>
+      <w:pPr>
+        <w:pStyle w:val="Normal"/>
+        <w:rPr>
+          <w:lang w:val="pt-BR" w:eastAsia="pt-BR" w:bidi="ar-SA"/>
         </w:rPr>
       </w:pPr>
       <w:r>
@@ -5122,7 +6059,7 @@
       <mc:AlternateContent>
         <mc:Choice Requires="wps">
           <w:drawing>
-            <wp:anchor behindDoc="1" distT="0" distB="0" distL="0" distR="0" simplePos="0" locked="0" layoutInCell="1" allowOverlap="1" relativeHeight="11">
+            <wp:anchor behindDoc="1" distT="0" distB="0" distL="0" distR="0" simplePos="0" locked="0" layoutInCell="1" allowOverlap="1" relativeHeight="14">
               <wp:simplePos x="0" y="0"/>
               <wp:positionH relativeFrom="margin">
                 <wp:align>inside</wp:align>
@@ -5130,7 +6067,7 @@
               <wp:positionV relativeFrom="paragraph">
                 <wp:posOffset>635</wp:posOffset>
               </wp:positionV>
-              <wp:extent cx="16510" cy="227965"/>
+              <wp:extent cx="17145" cy="227965"/>
               <wp:effectExtent l="0" t="0" r="0" b="0"/>
               <wp:wrapSquare wrapText="largest"/>
               <wp:docPr id="1" name="Frame1"/>
@@ -5141,7 +6078,7 @@
                     <wps:spPr>
                       <a:xfrm>
                         <a:off x="0" y="0"/>
-                        <a:ext cx="15840" cy="227160"/>
+                        <a:ext cx="16560" cy="227160"/>
                       </a:xfrm>
                       <a:prstGeom prst="rect">
                         <a:avLst/>
@@ -5186,7 +6123,7 @@
         </mc:Choice>
         <mc:Fallback>
           <w:pict>
-            <v:rect id="shape_0" ID="Frame1" stroked="f" style="position:absolute;margin-left:0pt;margin-top:0.05pt;width:1.2pt;height:17.85pt;mso-position-horizontal:inside;mso-position-horizontal-relative:margin">
+            <v:rect id="shape_0" ID="Frame1" stroked="f" style="position:absolute;margin-left:0pt;margin-top:0.05pt;width:1.25pt;height:17.85pt;mso-position-horizontal:inside;mso-position-horizontal-relative:margin">
               <w10:wrap type="none"/>
               <v:fill o:detectmouseclick="t" on="false"/>
               <v:stroke color="#3465a4" joinstyle="round" endcap="flat"/>
@@ -5939,6 +6876,76 @@
       <w:rFonts w:cs="OpenSymbol"/>
     </w:rPr>
   </w:style>
+  <w:style w:type="character" w:styleId="ListLabel19">
+    <w:name w:val="ListLabel 19"/>
+    <w:qFormat/>
+    <w:rPr>
+      <w:rFonts w:cs="OpenSymbol"/>
+    </w:rPr>
+  </w:style>
+  <w:style w:type="character" w:styleId="ListLabel20">
+    <w:name w:val="ListLabel 20"/>
+    <w:qFormat/>
+    <w:rPr>
+      <w:rFonts w:cs="OpenSymbol"/>
+    </w:rPr>
+  </w:style>
+  <w:style w:type="character" w:styleId="ListLabel21">
+    <w:name w:val="ListLabel 21"/>
+    <w:qFormat/>
+    <w:rPr>
+      <w:rFonts w:cs="OpenSymbol"/>
+    </w:rPr>
+  </w:style>
+  <w:style w:type="character" w:styleId="ListLabel22">
+    <w:name w:val="ListLabel 22"/>
+    <w:qFormat/>
+    <w:rPr>
+      <w:rFonts w:cs="OpenSymbol"/>
+    </w:rPr>
+  </w:style>
+  <w:style w:type="character" w:styleId="ListLabel23">
+    <w:name w:val="ListLabel 23"/>
+    <w:qFormat/>
+    <w:rPr>
+      <w:rFonts w:cs="OpenSymbol"/>
+    </w:rPr>
+  </w:style>
+  <w:style w:type="character" w:styleId="ListLabel24">
+    <w:name w:val="ListLabel 24"/>
+    <w:qFormat/>
+    <w:rPr>
+      <w:rFonts w:cs="OpenSymbol"/>
+    </w:rPr>
+  </w:style>
+  <w:style w:type="character" w:styleId="ListLabel25">
+    <w:name w:val="ListLabel 25"/>
+    <w:qFormat/>
+    <w:rPr>
+      <w:rFonts w:cs="OpenSymbol"/>
+    </w:rPr>
+  </w:style>
+  <w:style w:type="character" w:styleId="ListLabel26">
+    <w:name w:val="ListLabel 26"/>
+    <w:qFormat/>
+    <w:rPr>
+      <w:rFonts w:cs="OpenSymbol"/>
+    </w:rPr>
+  </w:style>
+  <w:style w:type="character" w:styleId="ListLabel27">
+    <w:name w:val="ListLabel 27"/>
+    <w:qFormat/>
+    <w:rPr>
+      <w:rFonts w:cs="OpenSymbol"/>
+    </w:rPr>
+  </w:style>
+  <w:style w:type="character" w:styleId="SourceText">
+    <w:name w:val="Source Text"/>
+    <w:qFormat/>
+    <w:rPr>
+      <w:rFonts w:ascii="Liberation Mono" w:hAnsi="Liberation Mono" w:eastAsia="Liberation Mono" w:cs="Liberation Mono"/>
+    </w:rPr>
+  </w:style>
   <w:style w:type="paragraph" w:styleId="Heading">
     <w:name w:val="Heading"/>
     <w:basedOn w:val="Normal"/>
@@ -6170,6 +7177,13 @@
   <w:style w:type="paragraph" w:styleId="Footer">
     <w:name w:val="Footer"/>
     <w:basedOn w:val="Normal"/>
+    <w:pPr/>
+    <w:rPr/>
+  </w:style>
+  <w:style w:type="paragraph" w:styleId="PreformattedText">
+    <w:name w:val="Preformatted Text"/>
+    <w:basedOn w:val="Normal"/>
+    <w:qFormat/>
     <w:pPr/>
     <w:rPr/>
   </w:style>

--- a/artigo/MEAN-Stack.docx
+++ b/artigo/MEAN-Stack.docx
@@ -737,7 +737,7 @@
       </w:pPr>
       <w:r>
         <w:drawing>
-          <wp:anchor behindDoc="0" distT="0" distB="0" distL="0" distR="0" simplePos="0" locked="0" layoutInCell="1" allowOverlap="1" relativeHeight="15">
+          <wp:anchor behindDoc="0" distT="0" distB="0" distL="0" distR="0" simplePos="0" locked="0" layoutInCell="1" allowOverlap="1" relativeHeight="16">
             <wp:simplePos x="0" y="0"/>
             <wp:positionH relativeFrom="column">
               <wp:align>center</wp:align>
@@ -775,7 +775,7 @@
                     <a:prstGeom prst="rect">
                       <a:avLst/>
                     </a:prstGeom>
-                    <a:ln w="635">
+                    <a:ln w="12700">
                       <a:solidFill>
                         <a:srgbClr val="000000"/>
                       </a:solidFill>
@@ -994,7 +994,7 @@
       </w:r>
       <w:r>
         <w:drawing>
-          <wp:anchor behindDoc="0" distT="0" distB="0" distL="0" distR="0" simplePos="0" locked="0" layoutInCell="1" allowOverlap="1" relativeHeight="23">
+          <wp:anchor behindDoc="0" distT="0" distB="0" distL="0" distR="0" simplePos="0" locked="0" layoutInCell="1" allowOverlap="1" relativeHeight="24">
             <wp:simplePos x="0" y="0"/>
             <wp:positionH relativeFrom="column">
               <wp:posOffset>2117725</wp:posOffset>
@@ -1467,7 +1467,7 @@
       </w:pPr>
       <w:r>
         <w:drawing>
-          <wp:anchor behindDoc="0" distT="0" distB="0" distL="0" distR="0" simplePos="0" locked="0" layoutInCell="1" allowOverlap="1" relativeHeight="16">
+          <wp:anchor behindDoc="0" distT="0" distB="0" distL="0" distR="0" simplePos="0" locked="0" layoutInCell="1" allowOverlap="1" relativeHeight="17">
             <wp:simplePos x="0" y="0"/>
             <wp:positionH relativeFrom="column">
               <wp:align>center</wp:align>
@@ -1745,7 +1745,7 @@
       </w:pPr>
       <w:r>
         <w:drawing>
-          <wp:anchor behindDoc="0" distT="0" distB="0" distL="0" distR="0" simplePos="0" locked="0" layoutInCell="1" allowOverlap="1" relativeHeight="17">
+          <wp:anchor behindDoc="0" distT="0" distB="0" distL="0" distR="0" simplePos="0" locked="0" layoutInCell="1" allowOverlap="1" relativeHeight="18">
             <wp:simplePos x="0" y="0"/>
             <wp:positionH relativeFrom="column">
               <wp:align>center</wp:align>
@@ -1920,7 +1920,7 @@
           <w:lang w:val="pt-BR"/>
         </w:rPr>
         <w:drawing>
-          <wp:anchor behindDoc="0" distT="0" distB="0" distL="0" distR="0" simplePos="0" locked="0" layoutInCell="1" allowOverlap="1" relativeHeight="18">
+          <wp:anchor behindDoc="0" distT="0" distB="0" distL="0" distR="0" simplePos="0" locked="0" layoutInCell="1" allowOverlap="1" relativeHeight="19">
             <wp:simplePos x="0" y="0"/>
             <wp:positionH relativeFrom="column">
               <wp:align>center</wp:align>
@@ -2065,7 +2065,7 @@
       </w:pPr>
       <w:r>
         <w:drawing>
-          <wp:anchor behindDoc="0" distT="0" distB="0" distL="0" distR="0" simplePos="0" locked="0" layoutInCell="1" allowOverlap="1" relativeHeight="19">
+          <wp:anchor behindDoc="0" distT="0" distB="0" distL="0" distR="0" simplePos="0" locked="0" layoutInCell="1" allowOverlap="1" relativeHeight="20">
             <wp:simplePos x="0" y="0"/>
             <wp:positionH relativeFrom="column">
               <wp:align>center</wp:align>
@@ -2384,7 +2384,7 @@
       </w:pPr>
       <w:r>
         <w:drawing>
-          <wp:anchor behindDoc="0" distT="0" distB="0" distL="0" distR="0" simplePos="0" locked="0" layoutInCell="1" allowOverlap="1" relativeHeight="20">
+          <wp:anchor behindDoc="0" distT="0" distB="0" distL="0" distR="0" simplePos="0" locked="0" layoutInCell="1" allowOverlap="1" relativeHeight="21">
             <wp:simplePos x="0" y="0"/>
             <wp:positionH relativeFrom="column">
               <wp:align>center</wp:align>
@@ -2686,7 +2686,7 @@
       </w:pPr>
       <w:r>
         <w:drawing>
-          <wp:anchor behindDoc="0" distT="0" distB="0" distL="0" distR="0" simplePos="0" locked="0" layoutInCell="1" allowOverlap="1" relativeHeight="21">
+          <wp:anchor behindDoc="0" distT="0" distB="0" distL="0" distR="0" simplePos="0" locked="0" layoutInCell="1" allowOverlap="1" relativeHeight="22">
             <wp:simplePos x="0" y="0"/>
             <wp:positionH relativeFrom="column">
               <wp:align>center</wp:align>
@@ -3007,7 +3007,7 @@
       </w:pPr>
       <w:r>
         <w:drawing>
-          <wp:anchor behindDoc="0" distT="0" distB="0" distL="0" distR="0" simplePos="0" locked="0" layoutInCell="1" allowOverlap="1" relativeHeight="22">
+          <wp:anchor behindDoc="0" distT="0" distB="0" distL="0" distR="0" simplePos="0" locked="0" layoutInCell="1" allowOverlap="1" relativeHeight="23">
             <wp:simplePos x="0" y="0"/>
             <wp:positionH relativeFrom="column">
               <wp:align>center</wp:align>
@@ -3180,7 +3180,7 @@
       </w:pPr>
       <w:r>
         <w:drawing>
-          <wp:anchor behindDoc="0" distT="0" distB="0" distL="0" distR="0" simplePos="0" locked="0" layoutInCell="1" allowOverlap="1" relativeHeight="26">
+          <wp:anchor behindDoc="0" distT="0" distB="0" distL="0" distR="0" simplePos="0" locked="0" layoutInCell="1" allowOverlap="1" relativeHeight="27">
             <wp:simplePos x="0" y="0"/>
             <wp:positionH relativeFrom="column">
               <wp:align>center</wp:align>
@@ -3321,7 +3321,7 @@
       </w:pPr>
       <w:r>
         <w:drawing>
-          <wp:anchor behindDoc="0" distT="0" distB="0" distL="0" distR="0" simplePos="0" locked="0" layoutInCell="1" allowOverlap="1" relativeHeight="24">
+          <wp:anchor behindDoc="0" distT="0" distB="0" distL="0" distR="0" simplePos="0" locked="0" layoutInCell="1" allowOverlap="1" relativeHeight="25">
             <wp:simplePos x="0" y="0"/>
             <wp:positionH relativeFrom="column">
               <wp:align>center</wp:align>
@@ -3608,7 +3608,7 @@
       </w:pPr>
       <w:r>
         <w:drawing>
-          <wp:anchor behindDoc="0" distT="0" distB="0" distL="0" distR="0" simplePos="0" locked="0" layoutInCell="1" allowOverlap="1" relativeHeight="25">
+          <wp:anchor behindDoc="0" distT="0" distB="0" distL="0" distR="0" simplePos="0" locked="0" layoutInCell="1" allowOverlap="1" relativeHeight="26">
             <wp:simplePos x="0" y="0"/>
             <wp:positionH relativeFrom="column">
               <wp:align>center</wp:align>
@@ -3758,7 +3758,7 @@
       </w:r>
       <w:r>
         <w:drawing>
-          <wp:anchor behindDoc="0" distT="0" distB="0" distL="0" distR="0" simplePos="0" locked="0" layoutInCell="1" allowOverlap="1" relativeHeight="27">
+          <wp:anchor behindDoc="0" distT="0" distB="0" distL="0" distR="0" simplePos="0" locked="0" layoutInCell="1" allowOverlap="1" relativeHeight="28">
             <wp:simplePos x="0" y="0"/>
             <wp:positionH relativeFrom="column">
               <wp:posOffset>450215</wp:posOffset>
@@ -3824,17 +3824,15 @@
         </w:rPr>
         <w:t xml:space="preserve"> </w:t>
       </w:r>
-      <w:hyperlink r:id="rId22">
-        <w:r>
-          <w:rPr>
-            <w:rStyle w:val="InternetLink"/>
-            <w:i w:val="false"/>
-            <w:iCs w:val="false"/>
-            <w:lang w:val="pt-BR" w:eastAsia="pt-BR" w:bidi="ar-SA"/>
-          </w:rPr>
-          <w:t>https://github.com/flachadriano/pos-desenv-web/tree/master/artigo/projeto</w:t>
-        </w:r>
-      </w:hyperlink>
+      <w:r>
+        <w:rPr>
+          <w:rStyle w:val="InternetLink"/>
+          <w:i w:val="false"/>
+          <w:iCs w:val="false"/>
+          <w:lang w:val="pt-BR" w:eastAsia="pt-BR" w:bidi="ar-SA"/>
+        </w:rPr>
+        <w:t>https://github.com/flachadriano/pos-desenv-web/tree/master/artigo/projeto/memoria</w:t>
+      </w:r>
       <w:r>
         <w:rPr>
           <w:i w:val="false"/>
@@ -3901,7 +3899,7 @@
       </w:pPr>
       <w:r>
         <w:drawing>
-          <wp:anchor behindDoc="0" distT="0" distB="0" distL="0" distR="0" simplePos="0" locked="0" layoutInCell="1" allowOverlap="1" relativeHeight="28">
+          <wp:anchor behindDoc="0" distT="0" distB="0" distL="0" distR="0" simplePos="0" locked="0" layoutInCell="1" allowOverlap="1" relativeHeight="29">
             <wp:simplePos x="0" y="0"/>
             <wp:positionH relativeFrom="column">
               <wp:align>center</wp:align>
@@ -3926,7 +3924,7 @@
                     </pic:cNvPicPr>
                   </pic:nvPicPr>
                   <pic:blipFill>
-                    <a:blip r:embed="rId23"/>
+                    <a:blip r:embed="rId22"/>
                     <a:stretch>
                       <a:fillRect/>
                     </a:stretch>
@@ -4025,19 +4023,15 @@
     <w:p>
       <w:pPr>
         <w:pStyle w:val="Normal"/>
-        <w:rPr>
-          <w:i w:val="false"/>
-          <w:i w:val="false"/>
-          <w:iCs w:val="false"/>
-        </w:rPr>
-      </w:pPr>
-      <w:r>
-        <w:rPr>
-          <w:i w:val="false"/>
-          <w:iCs w:val="false"/>
-          <w:lang w:val="pt-BR" w:eastAsia="pt-BR" w:bidi="ar-SA"/>
-        </w:rPr>
-        <w:t xml:space="preserve">Conforme mencionado anteriormente, será utilizado o banco de dados </w:t>
+        <w:rPr/>
+      </w:pPr>
+      <w:r>
+        <w:rPr>
+          <w:i w:val="false"/>
+          <w:iCs w:val="false"/>
+          <w:lang w:val="pt-BR" w:eastAsia="pt-BR" w:bidi="ar-SA"/>
+        </w:rPr>
+        <w:t xml:space="preserve">Conforme mencionado na seção 1, será utilizado o banco de dados </w:t>
       </w:r>
       <w:r>
         <w:rPr>
@@ -4082,15 +4076,7 @@
           <w:iCs w:val="false"/>
           <w:lang w:val="pt-BR" w:eastAsia="pt-BR" w:bidi="ar-SA"/>
         </w:rPr>
-        <w:t xml:space="preserve">, baixar o arquivo e </w:t>
-      </w:r>
-      <w:r>
-        <w:rPr>
-          <w:i w:val="false"/>
-          <w:iCs w:val="false"/>
-          <w:lang w:val="pt-BR" w:eastAsia="pt-BR" w:bidi="ar-SA"/>
-        </w:rPr>
-        <w:t xml:space="preserve">clicar no </w:t>
+        <w:t xml:space="preserve">, baixar o arquivo, clicar no </w:t>
       </w:r>
       <w:r>
         <w:rPr>
@@ -4106,15 +4092,7 @@
           <w:iCs w:val="false"/>
           <w:lang w:val="pt-BR" w:eastAsia="pt-BR" w:bidi="ar-SA"/>
         </w:rPr>
-        <w:t xml:space="preserve"> de instruções de instalação</w:t>
-      </w:r>
-      <w:r>
-        <w:rPr>
-          <w:i w:val="false"/>
-          <w:iCs w:val="false"/>
-          <w:lang w:val="pt-BR" w:eastAsia="pt-BR" w:bidi="ar-SA"/>
-        </w:rPr>
-        <w:t xml:space="preserve">. Para verificar se foi instalado corretamente, basta abrir uma nova janela do terminal e executar o comando: </w:t>
+        <w:t xml:space="preserve"> de instruções de instalação e segui-las. Para verificar se foi instalado corretamente, deverá ser aberta uma nova janela do terminal e executado o comando: </w:t>
       </w:r>
       <w:r>
         <w:rPr>
@@ -4136,11 +4114,7 @@
     <w:p>
       <w:pPr>
         <w:pStyle w:val="Normal"/>
-        <w:rPr>
-          <w:i w:val="false"/>
-          <w:i w:val="false"/>
-          <w:iCs w:val="false"/>
-        </w:rPr>
+        <w:rPr/>
       </w:pPr>
       <w:r>
         <w:rPr>
@@ -4149,13 +4123,6 @@
           <w:lang w:val="pt-BR" w:eastAsia="pt-BR" w:bidi="ar-SA"/>
         </w:rPr>
         <w:tab/>
-      </w:r>
-      <w:r>
-        <w:rPr>
-          <w:i w:val="false"/>
-          <w:iCs w:val="false"/>
-          <w:lang w:val="pt-BR" w:eastAsia="pt-BR" w:bidi="ar-SA"/>
-        </w:rPr>
         <w:t xml:space="preserve">Agora o </w:t>
       </w:r>
       <w:r>
@@ -4220,7 +4187,7 @@
           <w:iCs w:val="false"/>
           <w:lang w:val="pt-BR" w:eastAsia="pt-BR" w:bidi="ar-SA"/>
         </w:rPr>
-        <w:t xml:space="preserve"> e pode ser instalado pelo NPM, basta executar o comando: </w:t>
+        <w:t xml:space="preserve"> e pode ser instalado pelo NPM, bastando executar o comando: </w:t>
       </w:r>
       <w:r>
         <w:rPr>
@@ -4230,7 +4197,7 @@
         </w:rPr>
         <w:t xml:space="preserve">npm install </w:t>
       </w:r>
-      <w:hyperlink r:id="rId24">
+      <w:hyperlink r:id="rId23">
         <w:r>
           <w:rPr>
             <w:rStyle w:val="InternetLink"/>
@@ -4274,7 +4241,7 @@
           <w:lang w:val="pt-BR" w:eastAsia="pt-BR" w:bidi="ar-SA"/>
         </w:rPr>
         <w:tab/>
-        <w:t xml:space="preserve">Na seção 1 foi mencionado que por usar uma estrutura JSON para armazenar as informações, o MongoDB passa a maior parte das responsabilidades de validar as informações para a aplicação. Porém, isto não significa que não tenha uma biblioteca que auxilie na realização destas validações, neste momento entra outra bilblioteca, o </w:t>
+        <w:t xml:space="preserve">Na seção 1 também foi mencionado que por usar uma estrutura JSON para armazenar as informações, o MongoDB passa a maior parte das responsabilidades de validar as informações para a aplicação. Porém, isto não significa que não tenha uma biblioteca que auxilie na realização destas validações, neste momento entra outra bilblioteca, o </w:t>
       </w:r>
       <w:r>
         <w:rPr>
@@ -4296,11 +4263,7 @@
     <w:p>
       <w:pPr>
         <w:pStyle w:val="Normal"/>
-        <w:rPr>
-          <w:i w:val="false"/>
-          <w:i w:val="false"/>
-          <w:iCs w:val="false"/>
-        </w:rPr>
+        <w:rPr/>
       </w:pPr>
       <w:r>
         <w:rPr>
@@ -4309,15 +4272,15 @@
           <w:lang w:val="pt-BR" w:eastAsia="pt-BR" w:bidi="ar-SA"/>
         </w:rPr>
         <w:tab/>
-        <w:t xml:space="preserve">Conforme Almeida (2015), </w:t>
-      </w:r>
-      <w:r>
-        <w:rPr>
-          <w:i/>
-          <w:iCs/>
-          <w:lang w:val="pt-BR" w:eastAsia="pt-BR" w:bidi="ar-SA"/>
-        </w:rPr>
-        <w:t>Mongoose</w:t>
+        <w:t>Conforme Almeida (2015), m</w:t>
+      </w:r>
+      <w:r>
+        <w:rPr>
+          <w:i/>
+          <w:iCs/>
+          <w:lang w:val="pt-BR" w:eastAsia="pt-BR" w:bidi="ar-SA"/>
+        </w:rPr>
+        <w:t>ongoose</w:t>
       </w:r>
       <w:r>
         <w:rPr>
@@ -4379,11 +4342,7 @@
     <w:p>
       <w:pPr>
         <w:pStyle w:val="Normal"/>
-        <w:rPr>
-          <w:i w:val="false"/>
-          <w:i w:val="false"/>
-          <w:iCs w:val="false"/>
-        </w:rPr>
+        <w:rPr/>
       </w:pPr>
       <w:r>
         <w:rPr>
@@ -4392,7 +4351,7 @@
           <w:lang w:val="pt-BR" w:eastAsia="pt-BR" w:bidi="ar-SA"/>
         </w:rPr>
         <w:tab/>
-        <w:t xml:space="preserve">Para instalar esta biblioteca será utilizado novamente o NPM, abrindo um terminal e executando o comando: </w:t>
+        <w:t xml:space="preserve">Para instalar esta biblioteca será utilizado novamente utilizado o NPM, abrindo um terminal e executando o comando: </w:t>
       </w:r>
       <w:r>
         <w:rPr>
@@ -4402,7 +4361,7 @@
         </w:rPr>
         <w:t xml:space="preserve">npm install </w:t>
       </w:r>
-      <w:hyperlink r:id="rId25">
+      <w:hyperlink r:id="rId24">
         <w:r>
           <w:rPr>
             <w:rStyle w:val="InternetLink"/>
@@ -4427,7 +4386,7 @@
           <w:iCs w:val="false"/>
           <w:lang w:val="pt-BR" w:eastAsia="pt-BR" w:bidi="ar-SA"/>
         </w:rPr>
-        <w:t xml:space="preserve">. Para utilizar o </w:t>
+        <w:t xml:space="preserve">. Ainda se faz necessário executar algumas configurações no </w:t>
       </w:r>
       <w:r>
         <w:rPr>
@@ -4443,23 +4402,7 @@
           <w:iCs w:val="false"/>
           <w:lang w:val="pt-BR" w:eastAsia="pt-BR" w:bidi="ar-SA"/>
         </w:rPr>
-        <w:t xml:space="preserve"> com o </w:t>
-      </w:r>
-      <w:r>
-        <w:rPr>
-          <w:i/>
-          <w:iCs/>
-          <w:lang w:val="pt-BR" w:eastAsia="pt-BR" w:bidi="ar-SA"/>
-        </w:rPr>
-        <w:t>MongoDB</w:t>
-      </w:r>
-      <w:r>
-        <w:rPr>
-          <w:i w:val="false"/>
-          <w:iCs w:val="false"/>
-          <w:lang w:val="pt-BR" w:eastAsia="pt-BR" w:bidi="ar-SA"/>
-        </w:rPr>
-        <w:t xml:space="preserve"> será criado um arquivo para poder realizar a configuração de conexão com o banco de dados. Desta forma, deve ser criado um arquivo </w:t>
+        <w:t xml:space="preserve"> para que seja possível se conectar ao MongoDB, para isto deve ser criado um arquivo </w:t>
       </w:r>
       <w:r>
         <w:rPr>
@@ -4497,16 +4440,12 @@
     <w:p>
       <w:pPr>
         <w:pStyle w:val="Caption1"/>
-        <w:rPr>
-          <w:i w:val="false"/>
-          <w:i w:val="false"/>
-          <w:iCs w:val="false"/>
-        </w:rPr>
+        <w:rPr/>
       </w:pPr>
       <w:bookmarkStart w:id="1" w:name="__DdeLink__605_231118542"/>
       <w:r>
         <w:drawing>
-          <wp:anchor behindDoc="0" distT="0" distB="0" distL="0" distR="0" simplePos="0" locked="0" layoutInCell="1" allowOverlap="1" relativeHeight="42">
+          <wp:anchor behindDoc="0" distT="0" distB="0" distL="0" distR="0" simplePos="0" locked="0" layoutInCell="1" allowOverlap="1" relativeHeight="30">
             <wp:simplePos x="0" y="0"/>
             <wp:positionH relativeFrom="column">
               <wp:align>center</wp:align>
@@ -4531,7 +4470,7 @@
                     </pic:cNvPicPr>
                   </pic:nvPicPr>
                   <pic:blipFill>
-                    <a:blip r:embed="rId26"/>
+                    <a:blip r:embed="rId25"/>
                     <a:stretch>
                       <a:fillRect/>
                     </a:stretch>
@@ -4562,7 +4501,15 @@
           <w:iCs w:val="false"/>
           <w:lang w:val="pt-BR" w:eastAsia="pt-BR" w:bidi="ar-SA"/>
         </w:rPr>
-        <w:t xml:space="preserve">Quadro </w:t>
+        <w:t>Q</w:t>
+      </w:r>
+      <w:r>
+        <w:rPr>
+          <w:i w:val="false"/>
+          <w:iCs w:val="false"/>
+          <w:lang w:val="pt-BR" w:eastAsia="pt-BR" w:bidi="ar-SA"/>
+        </w:rPr>
+        <w:t xml:space="preserve">uadro </w:t>
       </w:r>
       <w:r>
         <w:rPr>
@@ -4597,11 +4544,7 @@
     <w:p>
       <w:pPr>
         <w:pStyle w:val="Normal"/>
-        <w:rPr>
-          <w:i w:val="false"/>
-          <w:i w:val="false"/>
-          <w:iCs w:val="false"/>
-        </w:rPr>
+        <w:rPr/>
       </w:pPr>
       <w:r>
         <w:rPr>
@@ -4738,7 +4681,7 @@
           <w:iCs w:val="false"/>
           <w:lang w:val="pt-BR" w:eastAsia="pt-BR" w:bidi="ar-SA"/>
         </w:rPr>
-        <w:t xml:space="preserve">, onde o primeiro será executado quando a conexão for realizada com sucesso, o segundo quando for disconectado do </w:t>
+        <w:t xml:space="preserve">, onde o primeiro será executado quando a conexão for realizada com sucesso, o segundo quando for desconectado do </w:t>
       </w:r>
       <w:r>
         <w:rPr>
@@ -4770,7 +4713,7 @@
           <w:iCs w:val="false"/>
           <w:lang w:val="pt-BR" w:eastAsia="pt-BR" w:bidi="ar-SA"/>
         </w:rPr>
-        <w:t xml:space="preserve">, porém ela não é recebida como parâmetro em nenhuma lugar do arquivo, isto ocorre pois esta variável está disponível em qualquer momento da aplicação, como se fosse uma variável global, ela contém o processo da aplicação e interceptando o status SIGINT identifica que quando for encerrada a aplicação, este evento será disparado, quando isto ocorrer deve ser desconectado o </w:t>
+        <w:t xml:space="preserve">, porém ela não é recebida como parâmetro em nenhuma lugar do arquivo, isto ocorre pois esta variável está disponível em qualquer momento da aplicação, como uma variável global, ela contém o processo da aplicação, e interceptando o status SIGINT é possível identificar quando a aplicação é encerrada, quando isto ocorrer deve ser desconectado o </w:t>
       </w:r>
       <w:r>
         <w:rPr>
@@ -4808,11 +4751,7 @@
     <w:p>
       <w:pPr>
         <w:pStyle w:val="Normal"/>
-        <w:rPr>
-          <w:i w:val="false"/>
-          <w:i w:val="false"/>
-          <w:iCs w:val="false"/>
-        </w:rPr>
+        <w:rPr/>
       </w:pPr>
       <w:r>
         <w:rPr>
@@ -4922,16 +4861,123 @@
     </w:p>
     <w:p>
       <w:pPr>
+        <w:pStyle w:val="Normal"/>
+        <w:rPr/>
+      </w:pPr>
+      <w:r>
+        <w:rPr>
+          <w:i w:val="false"/>
+          <w:iCs w:val="false"/>
+          <w:lang w:val="pt-BR" w:eastAsia="pt-BR" w:bidi="ar-SA"/>
+        </w:rPr>
+        <w:tab/>
+        <w:t xml:space="preserve">No quadro 16 é apresentado o modelo para a entidade </w:t>
+      </w:r>
+      <w:r>
+        <w:rPr>
+          <w:i/>
+          <w:iCs/>
+          <w:lang w:val="pt-BR" w:eastAsia="pt-BR" w:bidi="ar-SA"/>
+        </w:rPr>
+        <w:t>Categoria</w:t>
+      </w:r>
+      <w:r>
+        <w:rPr>
+          <w:i w:val="false"/>
+          <w:iCs w:val="false"/>
+          <w:lang w:val="pt-BR" w:eastAsia="pt-BR" w:bidi="ar-SA"/>
+        </w:rPr>
+        <w:t xml:space="preserve">, onde na primeira linha está sendo realizada a importação da biblioteca </w:t>
+      </w:r>
+      <w:r>
+        <w:rPr>
+          <w:i/>
+          <w:iCs/>
+          <w:lang w:val="pt-BR" w:eastAsia="pt-BR" w:bidi="ar-SA"/>
+        </w:rPr>
+        <w:t>mongoose</w:t>
+      </w:r>
+      <w:r>
+        <w:rPr>
+          <w:i w:val="false"/>
+          <w:iCs w:val="false"/>
+          <w:lang w:val="pt-BR" w:eastAsia="pt-BR" w:bidi="ar-SA"/>
+        </w:rPr>
+        <w:t xml:space="preserve">, na linha 4 está  sendo criado um esquema, que definirá as validações para os atributos da entidade, para este caso terá o atributo </w:t>
+      </w:r>
+      <w:r>
+        <w:rPr>
+          <w:i/>
+          <w:iCs/>
+          <w:lang w:val="pt-BR" w:eastAsia="pt-BR" w:bidi="ar-SA"/>
+        </w:rPr>
+        <w:t>nome</w:t>
+      </w:r>
+      <w:r>
+        <w:rPr>
+          <w:i w:val="false"/>
+          <w:iCs w:val="false"/>
+          <w:lang w:val="pt-BR" w:eastAsia="pt-BR" w:bidi="ar-SA"/>
+        </w:rPr>
+        <w:t xml:space="preserve"> (linha 5) que será do tipo </w:t>
+      </w:r>
+      <w:r>
+        <w:rPr>
+          <w:i/>
+          <w:iCs/>
+          <w:lang w:val="pt-BR" w:eastAsia="pt-BR" w:bidi="ar-SA"/>
+        </w:rPr>
+        <w:t>String</w:t>
+      </w:r>
+      <w:r>
+        <w:rPr>
+          <w:i w:val="false"/>
+          <w:iCs w:val="false"/>
+          <w:lang w:val="pt-BR" w:eastAsia="pt-BR" w:bidi="ar-SA"/>
+        </w:rPr>
+        <w:t xml:space="preserve"> (linha 6), deverá ser obrigatório e gerar um índice de chaves únicas (linhas 7 e 8 respectivamente). Na linha 11 este esquema é registrado no </w:t>
+      </w:r>
+      <w:r>
+        <w:rPr>
+          <w:i/>
+          <w:iCs/>
+          <w:lang w:val="pt-BR" w:eastAsia="pt-BR" w:bidi="ar-SA"/>
+        </w:rPr>
+        <w:t>mongoose</w:t>
+      </w:r>
+      <w:r>
+        <w:rPr>
+          <w:i w:val="false"/>
+          <w:iCs w:val="false"/>
+          <w:lang w:val="pt-BR" w:eastAsia="pt-BR" w:bidi="ar-SA"/>
+        </w:rPr>
+        <w:t xml:space="preserve"> como um modelo que terá a chave </w:t>
+      </w:r>
+      <w:r>
+        <w:rPr>
+          <w:i/>
+          <w:iCs/>
+          <w:lang w:val="pt-BR" w:eastAsia="pt-BR" w:bidi="ar-SA"/>
+        </w:rPr>
+        <w:t>Categoria</w:t>
+      </w:r>
+      <w:r>
+        <w:rPr>
+          <w:i w:val="false"/>
+          <w:iCs w:val="false"/>
+          <w:lang w:val="pt-BR" w:eastAsia="pt-BR" w:bidi="ar-SA"/>
+        </w:rPr>
+        <w:t>.</w:t>
+      </w:r>
+    </w:p>
+    <w:p>
+      <w:pPr>
         <w:pStyle w:val="Caption1"/>
-        <w:rPr>
-          <w:i w:val="false"/>
-          <w:i w:val="false"/>
-          <w:iCs w:val="false"/>
-        </w:rPr>
+        <w:rPr/>
       </w:pPr>
       <w:r>
         <w:drawing>
-          <wp:anchor behindDoc="0" distT="0" distB="0" distL="0" distR="0" simplePos="0" locked="0" layoutInCell="1" allowOverlap="1" relativeHeight="48">
+          <wp:anchor behindDoc="0" distT="0" distB="0" distL="0" distR="0" simplePos="0" locked="0" layoutInCell="1" allowOverlap="1" relativeHeight="35">
             <wp:simplePos x="0" y="0"/>
             <wp:positionH relativeFrom="column">
               <wp:align>center</wp:align>
@@ -4939,10 +4985,10 @@
             <wp:positionV relativeFrom="paragraph">
               <wp:posOffset>635</wp:posOffset>
             </wp:positionV>
-            <wp:extent cx="3505200" cy="2213610"/>
+            <wp:extent cx="3513455" cy="2029460"/>
             <wp:effectExtent l="0" t="0" r="0" b="0"/>
             <wp:wrapTopAndBottom/>
-            <wp:docPr id="18" name="Image21" descr=""/>
+            <wp:docPr id="18" name="Image18" descr=""/>
             <wp:cNvGraphicFramePr>
               <a:graphicFrameLocks xmlns:a="http://schemas.openxmlformats.org/drawingml/2006/main" noChangeAspect="1"/>
             </wp:cNvGraphicFramePr>
@@ -4950,13 +4996,13 @@
               <a:graphicData uri="http://schemas.openxmlformats.org/drawingml/2006/picture">
                 <pic:pic xmlns:pic="http://schemas.openxmlformats.org/drawingml/2006/picture">
                   <pic:nvPicPr>
-                    <pic:cNvPr id="18" name="Image21" descr=""/>
+                    <pic:cNvPr id="18" name="Image18" descr=""/>
                     <pic:cNvPicPr>
                       <a:picLocks noChangeAspect="1" noChangeArrowheads="1"/>
                     </pic:cNvPicPr>
                   </pic:nvPicPr>
                   <pic:blipFill>
-                    <a:blip r:embed="rId27"/>
+                    <a:blip r:embed="rId26"/>
                     <a:stretch>
                       <a:fillRect/>
                     </a:stretch>
@@ -4964,7 +5010,7 @@
                   <pic:spPr bwMode="auto">
                     <a:xfrm>
                       <a:off x="0" y="0"/>
-                      <a:ext cx="3505200" cy="2213610"/>
+                      <a:ext cx="3513455" cy="2029460"/>
                     </a:xfrm>
                     <a:prstGeom prst="rect">
                       <a:avLst/>
@@ -4987,7 +5033,15 @@
           <w:iCs w:val="false"/>
           <w:lang w:val="pt-BR" w:eastAsia="pt-BR" w:bidi="ar-SA"/>
         </w:rPr>
-        <w:t xml:space="preserve">Quadro </w:t>
+        <w:t>Q</w:t>
+      </w:r>
+      <w:r>
+        <w:rPr>
+          <w:i w:val="false"/>
+          <w:iCs w:val="false"/>
+          <w:lang w:val="pt-BR" w:eastAsia="pt-BR" w:bidi="ar-SA"/>
+        </w:rPr>
+        <w:t xml:space="preserve">uadro </w:t>
       </w:r>
       <w:r>
         <w:rPr>
@@ -5015,57 +5069,128 @@
           <w:iCs w:val="false"/>
           <w:lang w:val="pt-BR" w:eastAsia="pt-BR" w:bidi="ar-SA"/>
         </w:rPr>
-        <w:t xml:space="preserve">. arquivo </w:t>
-      </w:r>
-      <w:r>
-        <w:rPr>
-          <w:i w:val="false"/>
-          <w:iCs w:val="false"/>
-          <w:lang w:val="pt-BR" w:eastAsia="pt-BR" w:bidi="ar-SA"/>
-        </w:rPr>
-        <w:t>models</w:t>
-      </w:r>
-      <w:r>
-        <w:rPr>
-          <w:i w:val="false"/>
-          <w:iCs w:val="false"/>
-          <w:lang w:val="pt-BR" w:eastAsia="pt-BR" w:bidi="ar-SA"/>
-        </w:rPr>
-        <w:t>/categoria.js</w:t>
+        <w:t>. arquivo models/categoria.js</w:t>
       </w:r>
     </w:p>
     <w:p>
       <w:pPr>
         <w:pStyle w:val="Normal"/>
-        <w:rPr>
-          <w:lang w:val="pt-BR" w:eastAsia="pt-BR" w:bidi="ar-SA"/>
-        </w:rPr>
-      </w:pPr>
-      <w:r>
-        <w:rPr>
-          <w:i w:val="false"/>
-          <w:iCs w:val="false"/>
-        </w:rPr>
+        <w:rPr/>
+      </w:pPr>
+      <w:r>
+        <w:rPr>
+          <w:lang w:val="pt-BR" w:eastAsia="pt-BR" w:bidi="ar-SA"/>
+        </w:rPr>
+        <w:tab/>
+        <w:t xml:space="preserve">Agora já está definido o modelo de </w:t>
+      </w:r>
+      <w:r>
+        <w:rPr>
+          <w:i/>
+          <w:iCs/>
+          <w:lang w:val="pt-BR" w:eastAsia="pt-BR" w:bidi="ar-SA"/>
+        </w:rPr>
+        <w:t>Categoria</w:t>
+      </w:r>
+      <w:r>
+        <w:rPr>
+          <w:lang w:val="pt-BR" w:eastAsia="pt-BR" w:bidi="ar-SA"/>
+        </w:rPr>
+        <w:t xml:space="preserve"> e como seu atributo deve se comportar, porém isto ainda não está sendo utilizado no </w:t>
+      </w:r>
+      <w:r>
+        <w:rPr>
+          <w:i/>
+          <w:iCs/>
+          <w:lang w:val="pt-BR" w:eastAsia="pt-BR" w:bidi="ar-SA"/>
+        </w:rPr>
+        <w:t>controller,</w:t>
+      </w:r>
+      <w:r>
+        <w:rPr>
+          <w:lang w:val="pt-BR" w:eastAsia="pt-BR" w:bidi="ar-SA"/>
+        </w:rPr>
+        <w:t xml:space="preserve"> que é onde são realizadas as interações com a unidade armazenadora dos dados. Para isso deve ser realizada a importação do modelo no </w:t>
+      </w:r>
+      <w:r>
+        <w:rPr>
+          <w:i/>
+          <w:iCs/>
+          <w:lang w:val="pt-BR" w:eastAsia="pt-BR" w:bidi="ar-SA"/>
+        </w:rPr>
+        <w:t>controller.</w:t>
+      </w:r>
+      <w:r>
+        <w:rPr>
+          <w:i w:val="false"/>
+          <w:iCs w:val="false"/>
+          <w:lang w:val="pt-BR" w:eastAsia="pt-BR" w:bidi="ar-SA"/>
+        </w:rPr>
+        <w:t xml:space="preserve"> Deve ser alterado o arquivo </w:t>
+      </w:r>
+      <w:r>
+        <w:rPr>
+          <w:i/>
+          <w:iCs/>
+          <w:lang w:val="pt-BR" w:eastAsia="pt-BR" w:bidi="ar-SA"/>
+        </w:rPr>
+        <w:t>categoria.js</w:t>
+      </w:r>
+      <w:r>
+        <w:rPr>
+          <w:i w:val="false"/>
+          <w:iCs w:val="false"/>
+          <w:lang w:val="pt-BR" w:eastAsia="pt-BR" w:bidi="ar-SA"/>
+        </w:rPr>
+        <w:t xml:space="preserve"> da pasta </w:t>
+      </w:r>
+      <w:r>
+        <w:rPr>
+          <w:i/>
+          <w:iCs/>
+          <w:lang w:val="pt-BR" w:eastAsia="pt-BR" w:bidi="ar-SA"/>
+        </w:rPr>
+        <w:t>controllers</w:t>
+      </w:r>
+      <w:r>
+        <w:rPr>
+          <w:i w:val="false"/>
+          <w:iCs w:val="false"/>
+          <w:lang w:val="pt-BR" w:eastAsia="pt-BR" w:bidi="ar-SA"/>
+        </w:rPr>
+        <w:t xml:space="preserve">, adicionado o seguinte código: </w:t>
+      </w:r>
+      <w:r>
+        <w:rPr>
+          <w:i/>
+          <w:iCs/>
+          <w:lang w:val="pt-BR" w:eastAsia="pt-BR" w:bidi="ar-SA"/>
+        </w:rPr>
+        <w:t>var Categoria = app.models.categoria;,</w:t>
+      </w:r>
+      <w:r>
+        <w:rPr>
+          <w:i w:val="false"/>
+          <w:iCs w:val="false"/>
+          <w:lang w:val="pt-BR" w:eastAsia="pt-BR" w:bidi="ar-SA"/>
+        </w:rPr>
+        <w:t xml:space="preserve"> na segunda linha do arquivo.</w:t>
       </w:r>
     </w:p>
     <w:p>
       <w:pPr>
         <w:pStyle w:val="Caption1"/>
-        <w:rPr>
-          <w:i w:val="false"/>
-          <w:i w:val="false"/>
-          <w:iCs w:val="false"/>
-        </w:rPr>
+        <w:rPr/>
       </w:pPr>
       <w:r>
         <w:drawing>
-          <wp:anchor behindDoc="0" distT="0" distB="0" distL="0" distR="0" simplePos="0" locked="0" layoutInCell="1" allowOverlap="1" relativeHeight="43">
+          <wp:anchor behindDoc="0" distT="0" distB="0" distL="0" distR="0" simplePos="0" locked="0" layoutInCell="1" allowOverlap="1" relativeHeight="31">
             <wp:simplePos x="0" y="0"/>
             <wp:positionH relativeFrom="column">
-              <wp:align>center</wp:align>
+              <wp:posOffset>1191895</wp:posOffset>
             </wp:positionH>
             <wp:positionV relativeFrom="paragraph">
-              <wp:posOffset>635</wp:posOffset>
+              <wp:posOffset>95250</wp:posOffset>
             </wp:positionV>
             <wp:extent cx="3264535" cy="1548130"/>
             <wp:effectExtent l="0" t="0" r="0" b="0"/>
@@ -5084,7 +5209,7 @@
                     </pic:cNvPicPr>
                   </pic:nvPicPr>
                   <pic:blipFill>
-                    <a:blip r:embed="rId28"/>
+                    <a:blip r:embed="rId27"/>
                     <a:stretch>
                       <a:fillRect/>
                     </a:stretch>
@@ -5115,7 +5240,15 @@
           <w:iCs w:val="false"/>
           <w:lang w:val="pt-BR" w:eastAsia="pt-BR" w:bidi="ar-SA"/>
         </w:rPr>
-        <w:t xml:space="preserve">Quadro </w:t>
+        <w:t>Q</w:t>
+      </w:r>
+      <w:r>
+        <w:rPr>
+          <w:i w:val="false"/>
+          <w:iCs w:val="false"/>
+          <w:lang w:val="pt-BR" w:eastAsia="pt-BR" w:bidi="ar-SA"/>
+        </w:rPr>
+        <w:t xml:space="preserve">uadro </w:t>
       </w:r>
       <w:r>
         <w:rPr>
@@ -5143,37 +5276,207 @@
           <w:iCs w:val="false"/>
           <w:lang w:val="pt-BR" w:eastAsia="pt-BR" w:bidi="ar-SA"/>
         </w:rPr>
-        <w:t xml:space="preserve">. arquivo </w:t>
-      </w:r>
-      <w:r>
-        <w:rPr>
-          <w:i w:val="false"/>
-          <w:iCs w:val="false"/>
-          <w:lang w:val="pt-BR" w:eastAsia="pt-BR" w:bidi="ar-SA"/>
-        </w:rPr>
-        <w:t>controllers</w:t>
-      </w:r>
-      <w:r>
-        <w:rPr>
-          <w:i w:val="false"/>
-          <w:iCs w:val="false"/>
-          <w:lang w:val="pt-BR" w:eastAsia="pt-BR" w:bidi="ar-SA"/>
-        </w:rPr>
-        <w:t>/categoria.js</w:t>
+        <w:t>. arquivo controllers/categoria.js</w:t>
+      </w:r>
+    </w:p>
+    <w:p>
+      <w:pPr>
+        <w:pStyle w:val="Normal"/>
+        <w:rPr/>
+      </w:pPr>
+      <w:r>
+        <w:rPr>
+          <w:i w:val="false"/>
+          <w:iCs w:val="false"/>
+          <w:lang w:val="pt-BR" w:eastAsia="pt-BR" w:bidi="ar-SA"/>
+        </w:rPr>
+        <w:tab/>
+        <w:t xml:space="preserve">A partir de agora o </w:t>
+      </w:r>
+      <w:r>
+        <w:rPr>
+          <w:i/>
+          <w:iCs/>
+          <w:lang w:val="pt-BR" w:eastAsia="pt-BR" w:bidi="ar-SA"/>
+        </w:rPr>
+        <w:t>controller</w:t>
+      </w:r>
+      <w:r>
+        <w:rPr>
+          <w:i w:val="false"/>
+          <w:iCs w:val="false"/>
+          <w:lang w:val="pt-BR" w:eastAsia="pt-BR" w:bidi="ar-SA"/>
+        </w:rPr>
+        <w:t xml:space="preserve"> terá acesso ao modelo validador dos dados de categorias provido pelo </w:t>
+      </w:r>
+      <w:r>
+        <w:rPr>
+          <w:i/>
+          <w:iCs/>
+          <w:lang w:val="pt-BR" w:eastAsia="pt-BR" w:bidi="ar-SA"/>
+        </w:rPr>
+        <w:t>mongoose</w:t>
+      </w:r>
+      <w:r>
+        <w:rPr>
+          <w:i w:val="false"/>
+          <w:iCs w:val="false"/>
+          <w:lang w:val="pt-BR" w:eastAsia="pt-BR" w:bidi="ar-SA"/>
+        </w:rPr>
+        <w:t xml:space="preserve">. Conforme pode ser verificado no quadro 17, ao executar o método </w:t>
+      </w:r>
+      <w:r>
+        <w:rPr>
+          <w:i/>
+          <w:iCs/>
+          <w:lang w:val="pt-BR" w:eastAsia="pt-BR" w:bidi="ar-SA"/>
+        </w:rPr>
+        <w:t>find</w:t>
+      </w:r>
+      <w:r>
+        <w:rPr>
+          <w:i w:val="false"/>
+          <w:iCs w:val="false"/>
+          <w:lang w:val="pt-BR" w:eastAsia="pt-BR" w:bidi="ar-SA"/>
+        </w:rPr>
+        <w:t xml:space="preserve">, está sendo solicitado que sejam buscados todos os documentos salvos na coleção de </w:t>
+      </w:r>
+      <w:r>
+        <w:rPr>
+          <w:i/>
+          <w:iCs/>
+          <w:lang w:val="pt-BR" w:eastAsia="pt-BR" w:bidi="ar-SA"/>
+        </w:rPr>
+        <w:t>Categoria</w:t>
+      </w:r>
+      <w:r>
+        <w:rPr>
+          <w:i w:val="false"/>
+          <w:iCs w:val="false"/>
+          <w:lang w:val="pt-BR" w:eastAsia="pt-BR" w:bidi="ar-SA"/>
+        </w:rPr>
+        <w:t xml:space="preserve">, ao encadear com o método </w:t>
+      </w:r>
+      <w:r>
+        <w:rPr>
+          <w:i/>
+          <w:iCs/>
+          <w:lang w:val="pt-BR" w:eastAsia="pt-BR" w:bidi="ar-SA"/>
+        </w:rPr>
+        <w:t>exec</w:t>
+      </w:r>
+      <w:r>
+        <w:rPr>
+          <w:i w:val="false"/>
+          <w:iCs w:val="false"/>
+          <w:lang w:val="pt-BR" w:eastAsia="pt-BR" w:bidi="ar-SA"/>
+        </w:rPr>
+        <w:t xml:space="preserve">, está sendo realizada busca de todas as categorias e retornando uma promise. Com esta promise podem ser enviadas as </w:t>
+      </w:r>
+      <w:r>
+        <w:rPr>
+          <w:i/>
+          <w:iCs/>
+          <w:lang w:val="pt-BR" w:eastAsia="pt-BR" w:bidi="ar-SA"/>
+        </w:rPr>
+        <w:t>functions</w:t>
+      </w:r>
+      <w:r>
+        <w:rPr>
+          <w:i w:val="false"/>
+          <w:iCs w:val="false"/>
+          <w:lang w:val="pt-BR" w:eastAsia="pt-BR" w:bidi="ar-SA"/>
+        </w:rPr>
+        <w:t xml:space="preserve"> responsáveis por tratar o retorno da consulta, onde a primeira representa um retorno de sucess e a segunda de falha.</w:t>
+      </w:r>
+    </w:p>
+    <w:p>
+      <w:pPr>
+        <w:pStyle w:val="Normal"/>
+        <w:rPr/>
+      </w:pPr>
+      <w:r>
+        <w:rPr>
+          <w:i w:val="false"/>
+          <w:iCs w:val="false"/>
+          <w:lang w:val="pt-BR" w:eastAsia="pt-BR" w:bidi="ar-SA"/>
+        </w:rPr>
+        <w:tab/>
+        <w:t xml:space="preserve">Para obter um registro em específico foi realizada alteração no método </w:t>
+      </w:r>
+      <w:r>
+        <w:rPr>
+          <w:i/>
+          <w:iCs/>
+          <w:lang w:val="pt-BR" w:eastAsia="pt-BR" w:bidi="ar-SA"/>
+        </w:rPr>
+        <w:t>obter</w:t>
+      </w:r>
+      <w:r>
+        <w:rPr>
+          <w:i w:val="false"/>
+          <w:iCs w:val="false"/>
+          <w:lang w:val="pt-BR" w:eastAsia="pt-BR" w:bidi="ar-SA"/>
+        </w:rPr>
+        <w:t xml:space="preserve"> do </w:t>
+      </w:r>
+      <w:r>
+        <w:rPr>
+          <w:i/>
+          <w:iCs/>
+          <w:lang w:val="pt-BR" w:eastAsia="pt-BR" w:bidi="ar-SA"/>
+        </w:rPr>
+        <w:t>controller</w:t>
+      </w:r>
+      <w:r>
+        <w:rPr>
+          <w:i w:val="false"/>
+          <w:iCs w:val="false"/>
+          <w:lang w:val="pt-BR" w:eastAsia="pt-BR" w:bidi="ar-SA"/>
+        </w:rPr>
+        <w:t xml:space="preserve"> de categoria, o mongoose disponibiliza um método para buscar objetos pelo seu identificador que é </w:t>
+      </w:r>
+      <w:r>
+        <w:rPr>
+          <w:i/>
+          <w:iCs/>
+          <w:lang w:val="pt-BR" w:eastAsia="pt-BR" w:bidi="ar-SA"/>
+        </w:rPr>
+        <w:t>findById</w:t>
+      </w:r>
+      <w:r>
+        <w:rPr>
+          <w:i w:val="false"/>
+          <w:iCs w:val="false"/>
+          <w:lang w:val="pt-BR" w:eastAsia="pt-BR" w:bidi="ar-SA"/>
+        </w:rPr>
+        <w:t xml:space="preserve"> conforme pode ser verificado no quadro 18, linha 3, em seguida é aplicado o método </w:t>
+      </w:r>
+      <w:r>
+        <w:rPr>
+          <w:i/>
+          <w:iCs/>
+          <w:lang w:val="pt-BR" w:eastAsia="pt-BR" w:bidi="ar-SA"/>
+        </w:rPr>
+        <w:t>exec</w:t>
+      </w:r>
+      <w:r>
+        <w:rPr>
+          <w:i w:val="false"/>
+          <w:iCs w:val="false"/>
+          <w:lang w:val="pt-BR" w:eastAsia="pt-BR" w:bidi="ar-SA"/>
+        </w:rPr>
+        <w:t xml:space="preserve"> para realizar o tratamento do retorno, conforme realizado no método para listar as entidades de categoria.</w:t>
       </w:r>
     </w:p>
     <w:p>
       <w:pPr>
         <w:pStyle w:val="Caption1"/>
-        <w:rPr>
-          <w:i w:val="false"/>
-          <w:i w:val="false"/>
-          <w:iCs w:val="false"/>
-        </w:rPr>
+        <w:rPr/>
       </w:pPr>
       <w:r>
         <w:drawing>
-          <wp:anchor behindDoc="0" distT="0" distB="0" distL="0" distR="0" simplePos="0" locked="0" layoutInCell="1" allowOverlap="1" relativeHeight="44">
+          <wp:anchor behindDoc="0" distT="0" distB="0" distL="0" distR="0" simplePos="0" locked="0" layoutInCell="1" allowOverlap="1" relativeHeight="32">
             <wp:simplePos x="0" y="0"/>
             <wp:positionH relativeFrom="column">
               <wp:align>center</wp:align>
@@ -5198,7 +5501,7 @@
                     </pic:cNvPicPr>
                   </pic:nvPicPr>
                   <pic:blipFill>
-                    <a:blip r:embed="rId29"/>
+                    <a:blip r:embed="rId28"/>
                     <a:stretch>
                       <a:fillRect/>
                     </a:stretch>
@@ -5229,7 +5532,15 @@
           <w:iCs w:val="false"/>
           <w:lang w:val="pt-BR" w:eastAsia="pt-BR" w:bidi="ar-SA"/>
         </w:rPr>
-        <w:t xml:space="preserve">Quadro </w:t>
+        <w:t>Q</w:t>
+      </w:r>
+      <w:r>
+        <w:rPr>
+          <w:i w:val="false"/>
+          <w:iCs w:val="false"/>
+          <w:lang w:val="pt-BR" w:eastAsia="pt-BR" w:bidi="ar-SA"/>
+        </w:rPr>
+        <w:t xml:space="preserve">uadro </w:t>
       </w:r>
       <w:r>
         <w:rPr>
@@ -5257,119 +5568,48 @@
           <w:iCs w:val="false"/>
           <w:lang w:val="pt-BR" w:eastAsia="pt-BR" w:bidi="ar-SA"/>
         </w:rPr>
-        <w:t>. arquivo routes/categoria.js</w:t>
+        <w:t>. arquivo controllers/categoria.js</w:t>
+      </w:r>
+    </w:p>
+    <w:p>
+      <w:pPr>
+        <w:pStyle w:val="Normal"/>
+        <w:rPr/>
+      </w:pPr>
+      <w:r>
+        <w:rPr>
+          <w:i w:val="false"/>
+          <w:iCs w:val="false"/>
+          <w:lang w:val="pt-BR" w:eastAsia="pt-BR" w:bidi="ar-SA"/>
+        </w:rPr>
+        <w:tab/>
+        <w:t xml:space="preserve">Para atualizar um registro é utilizado o método </w:t>
+      </w:r>
+      <w:r>
+        <w:rPr>
+          <w:i/>
+          <w:iCs/>
+          <w:lang w:val="pt-BR" w:eastAsia="pt-BR" w:bidi="ar-SA"/>
+        </w:rPr>
+        <w:t>findByIdAndUpdate</w:t>
+      </w:r>
+      <w:r>
+        <w:rPr>
+          <w:i w:val="false"/>
+          <w:iCs w:val="false"/>
+          <w:lang w:val="pt-BR" w:eastAsia="pt-BR" w:bidi="ar-SA"/>
+        </w:rPr>
+        <w:t>, que como seu nome demonstra, irá buscar um registro com o identificador enviado como primeiro parâmetro e fará atualização dos dados com o valor enviado como segundo parâmetro.</w:t>
       </w:r>
     </w:p>
     <w:p>
       <w:pPr>
         <w:pStyle w:val="Caption1"/>
-        <w:rPr>
-          <w:i w:val="false"/>
-          <w:i w:val="false"/>
-          <w:iCs w:val="false"/>
-        </w:rPr>
+        <w:rPr/>
       </w:pPr>
       <w:r>
         <w:drawing>
-          <wp:anchor behindDoc="0" distT="0" distB="0" distL="0" distR="0" simplePos="0" locked="0" layoutInCell="1" allowOverlap="1" relativeHeight="45">
-            <wp:simplePos x="0" y="0"/>
-            <wp:positionH relativeFrom="column">
-              <wp:align>center</wp:align>
-            </wp:positionH>
-            <wp:positionV relativeFrom="paragraph">
-              <wp:posOffset>635</wp:posOffset>
-            </wp:positionV>
-            <wp:extent cx="3465195" cy="1532255"/>
-            <wp:effectExtent l="0" t="0" r="0" b="0"/>
-            <wp:wrapTopAndBottom/>
-            <wp:docPr id="21" name="Image18" descr=""/>
-            <wp:cNvGraphicFramePr>
-              <a:graphicFrameLocks xmlns:a="http://schemas.openxmlformats.org/drawingml/2006/main" noChangeAspect="1"/>
-            </wp:cNvGraphicFramePr>
-            <a:graphic xmlns:a="http://schemas.openxmlformats.org/drawingml/2006/main">
-              <a:graphicData uri="http://schemas.openxmlformats.org/drawingml/2006/picture">
-                <pic:pic xmlns:pic="http://schemas.openxmlformats.org/drawingml/2006/picture">
-                  <pic:nvPicPr>
-                    <pic:cNvPr id="21" name="Image18" descr=""/>
-                    <pic:cNvPicPr>
-                      <a:picLocks noChangeAspect="1" noChangeArrowheads="1"/>
-                    </pic:cNvPicPr>
-                  </pic:nvPicPr>
-                  <pic:blipFill>
-                    <a:blip r:embed="rId30"/>
-                    <a:stretch>
-                      <a:fillRect/>
-                    </a:stretch>
-                  </pic:blipFill>
-                  <pic:spPr bwMode="auto">
-                    <a:xfrm>
-                      <a:off x="0" y="0"/>
-                      <a:ext cx="3465195" cy="1532255"/>
-                    </a:xfrm>
-                    <a:prstGeom prst="rect">
-                      <a:avLst/>
-                    </a:prstGeom>
-                    <a:ln w="635">
-                      <a:solidFill>
-                        <a:srgbClr val="000000"/>
-                      </a:solidFill>
-                    </a:ln>
-                  </pic:spPr>
-                </pic:pic>
-              </a:graphicData>
-            </a:graphic>
-          </wp:anchor>
-        </w:drawing>
-      </w:r>
-      <w:r>
-        <w:rPr>
-          <w:i w:val="false"/>
-          <w:iCs w:val="false"/>
-          <w:lang w:val="pt-BR" w:eastAsia="pt-BR" w:bidi="ar-SA"/>
-        </w:rPr>
-        <w:t xml:space="preserve">Quadro </w:t>
-      </w:r>
-      <w:r>
-        <w:rPr>
-          <w:i w:val="false"/>
-          <w:iCs w:val="false"/>
-          <w:lang w:val="pt-BR" w:eastAsia="pt-BR" w:bidi="ar-SA"/>
-        </w:rPr>
-        <w:fldChar w:fldCharType="begin"/>
-      </w:r>
-      <w:r>
-        <w:instrText> SEQ Figure \* ARABIC </w:instrText>
-      </w:r>
-      <w:r>
-        <w:fldChar w:fldCharType="separate"/>
-      </w:r>
-      <w:r>
-        <w:t>19</w:t>
-      </w:r>
-      <w:r>
-        <w:fldChar w:fldCharType="end"/>
-      </w:r>
-      <w:r>
-        <w:rPr>
-          <w:i w:val="false"/>
-          <w:iCs w:val="false"/>
-          <w:lang w:val="pt-BR" w:eastAsia="pt-BR" w:bidi="ar-SA"/>
-        </w:rPr>
-        <w:t>. arquivo routes/categoria.js</w:t>
-      </w:r>
-    </w:p>
-    <w:p>
-      <w:pPr>
-        <w:pStyle w:val="Caption1"/>
-        <w:rPr>
-          <w:i w:val="false"/>
-          <w:i w:val="false"/>
-          <w:iCs w:val="false"/>
-        </w:rPr>
-      </w:pPr>
-      <w:r>
-        <w:drawing>
-          <wp:anchor behindDoc="0" distT="0" distB="0" distL="0" distR="0" simplePos="0" locked="0" layoutInCell="1" allowOverlap="1" relativeHeight="46">
+          <wp:anchor behindDoc="0" distT="0" distB="0" distL="0" distR="0" simplePos="0" locked="0" layoutInCell="1" allowOverlap="1" relativeHeight="33">
             <wp:simplePos x="0" y="0"/>
             <wp:positionH relativeFrom="column">
               <wp:align>center</wp:align>
@@ -5380,7 +5620,7 @@
             <wp:extent cx="4475480" cy="1700530"/>
             <wp:effectExtent l="0" t="0" r="0" b="0"/>
             <wp:wrapTopAndBottom/>
-            <wp:docPr id="22" name="Image19" descr=""/>
+            <wp:docPr id="21" name="Image19" descr=""/>
             <wp:cNvGraphicFramePr>
               <a:graphicFrameLocks xmlns:a="http://schemas.openxmlformats.org/drawingml/2006/main" noChangeAspect="1"/>
             </wp:cNvGraphicFramePr>
@@ -5388,13 +5628,13 @@
               <a:graphicData uri="http://schemas.openxmlformats.org/drawingml/2006/picture">
                 <pic:pic xmlns:pic="http://schemas.openxmlformats.org/drawingml/2006/picture">
                   <pic:nvPicPr>
-                    <pic:cNvPr id="22" name="Image19" descr=""/>
+                    <pic:cNvPr id="21" name="Image19" descr=""/>
                     <pic:cNvPicPr>
                       <a:picLocks noChangeAspect="1" noChangeArrowheads="1"/>
                     </pic:cNvPicPr>
                   </pic:nvPicPr>
                   <pic:blipFill>
-                    <a:blip r:embed="rId31"/>
+                    <a:blip r:embed="rId29"/>
                     <a:stretch>
                       <a:fillRect/>
                     </a:stretch>
@@ -5425,7 +5665,15 @@
           <w:iCs w:val="false"/>
           <w:lang w:val="pt-BR" w:eastAsia="pt-BR" w:bidi="ar-SA"/>
         </w:rPr>
-        <w:t xml:space="preserve">Quadro </w:t>
+        <w:t>Q</w:t>
+      </w:r>
+      <w:r>
+        <w:rPr>
+          <w:i w:val="false"/>
+          <w:iCs w:val="false"/>
+          <w:lang w:val="pt-BR" w:eastAsia="pt-BR" w:bidi="ar-SA"/>
+        </w:rPr>
+        <w:t xml:space="preserve">uadro </w:t>
       </w:r>
       <w:r>
         <w:rPr>
@@ -5442,7 +5690,7 @@
         <w:fldChar w:fldCharType="separate"/>
       </w:r>
       <w:r>
-        <w:t>20</w:t>
+        <w:t>19</w:t>
       </w:r>
       <w:r>
         <w:fldChar w:fldCharType="end"/>
@@ -5453,32 +5701,82 @@
           <w:iCs w:val="false"/>
           <w:lang w:val="pt-BR" w:eastAsia="pt-BR" w:bidi="ar-SA"/>
         </w:rPr>
-        <w:t>. arquivo routes/categoria.js</w:t>
-      </w:r>
-    </w:p>
-    <w:p>
-      <w:pPr>
-        <w:pStyle w:val="Caption1"/>
-        <w:rPr>
-          <w:i w:val="false"/>
-          <w:i w:val="false"/>
-          <w:iCs w:val="false"/>
-        </w:rPr>
-      </w:pPr>
-      <w:r>
+        <w:t>. arquivo controllers/categoria.js</w:t>
+      </w:r>
+    </w:p>
+    <w:p>
+      <w:pPr>
+        <w:pStyle w:val="Normal"/>
+        <w:rPr/>
+      </w:pPr>
+      <w:r>
+        <w:rPr>
+          <w:i w:val="false"/>
+          <w:iCs w:val="false"/>
+          <w:lang w:val="pt-BR" w:eastAsia="pt-BR" w:bidi="ar-SA"/>
+        </w:rPr>
+        <w:tab/>
+        <w:t xml:space="preserve">Por fim, é necessário ajustar a forma como os dados vão ser removidos do banco, para isto é necessário alterar a </w:t>
+      </w:r>
+      <w:r>
+        <w:rPr>
+          <w:i/>
+          <w:iCs/>
+          <w:lang w:val="pt-BR" w:eastAsia="pt-BR" w:bidi="ar-SA"/>
+        </w:rPr>
+        <w:t>function</w:t>
+      </w:r>
+      <w:r>
+        <w:rPr>
+          <w:i w:val="false"/>
+          <w:iCs w:val="false"/>
+          <w:lang w:val="pt-BR" w:eastAsia="pt-BR" w:bidi="ar-SA"/>
+        </w:rPr>
+        <w:t xml:space="preserve"> com esta responsabilidade. Novamente no arquivo </w:t>
+      </w:r>
+      <w:r>
+        <w:rPr>
+          <w:i/>
+          <w:iCs/>
+          <w:lang w:val="pt-BR" w:eastAsia="pt-BR" w:bidi="ar-SA"/>
+        </w:rPr>
+        <w:t>categoria.js</w:t>
+      </w:r>
+      <w:r>
+        <w:rPr>
+          <w:i w:val="false"/>
+          <w:iCs w:val="false"/>
+          <w:lang w:val="pt-BR" w:eastAsia="pt-BR" w:bidi="ar-SA"/>
+        </w:rPr>
+        <w:t xml:space="preserve"> da pasta </w:t>
+      </w:r>
+      <w:r>
+        <w:rPr>
+          <w:i/>
+          <w:iCs/>
+          <w:lang w:val="pt-BR" w:eastAsia="pt-BR" w:bidi="ar-SA"/>
+        </w:rPr>
+        <w:t>controllers</w:t>
+      </w:r>
+      <w:r>
+        <w:rPr>
+          <w:i w:val="false"/>
+          <w:iCs w:val="false"/>
+          <w:lang w:val="pt-BR" w:eastAsia="pt-BR" w:bidi="ar-SA"/>
+        </w:rPr>
         <w:drawing>
-          <wp:anchor behindDoc="0" distT="0" distB="0" distL="0" distR="0" simplePos="0" locked="0" layoutInCell="1" allowOverlap="1" relativeHeight="47">
+          <wp:anchor behindDoc="0" distT="0" distB="0" distL="0" distR="0" simplePos="0" locked="0" layoutInCell="1" allowOverlap="1" relativeHeight="34">
             <wp:simplePos x="0" y="0"/>
             <wp:positionH relativeFrom="column">
-              <wp:align>center</wp:align>
+              <wp:posOffset>983615</wp:posOffset>
             </wp:positionH>
             <wp:positionV relativeFrom="paragraph">
-              <wp:posOffset>635</wp:posOffset>
+              <wp:posOffset>1264285</wp:posOffset>
             </wp:positionV>
             <wp:extent cx="3521075" cy="1700530"/>
             <wp:effectExtent l="0" t="0" r="0" b="0"/>
             <wp:wrapTopAndBottom/>
-            <wp:docPr id="23" name="Image20" descr=""/>
+            <wp:docPr id="22" name="Image20" descr=""/>
             <wp:cNvGraphicFramePr>
               <a:graphicFrameLocks xmlns:a="http://schemas.openxmlformats.org/drawingml/2006/main" noChangeAspect="1"/>
             </wp:cNvGraphicFramePr>
@@ -5486,13 +5784,13 @@
               <a:graphicData uri="http://schemas.openxmlformats.org/drawingml/2006/picture">
                 <pic:pic xmlns:pic="http://schemas.openxmlformats.org/drawingml/2006/picture">
                   <pic:nvPicPr>
-                    <pic:cNvPr id="23" name="Image20" descr=""/>
+                    <pic:cNvPr id="22" name="Image20" descr=""/>
                     <pic:cNvPicPr>
                       <a:picLocks noChangeAspect="1" noChangeArrowheads="1"/>
                     </pic:cNvPicPr>
                   </pic:nvPicPr>
                   <pic:blipFill>
-                    <a:blip r:embed="rId32"/>
+                    <a:blip r:embed="rId30"/>
                     <a:stretch>
                       <a:fillRect/>
                     </a:stretch>
@@ -5523,6 +5821,20 @@
           <w:iCs w:val="false"/>
           <w:lang w:val="pt-BR" w:eastAsia="pt-BR" w:bidi="ar-SA"/>
         </w:rPr>
+        <w:t xml:space="preserve"> deve ser alterado para ficar conforme o que é apresentado no quadro 20. Onde para remover um objeto deve ser enviado um outro objeto, que define quais os filtros devem ser utilizado para busca, como tem-se apenas o identificador do objeto, somente isto é enviado para a busca, porém se tivesse acesso a outro valor, como por exemplo o nome da categoria, poderia ser enviado este dado para filtrar e deletar.</w:t>
+      </w:r>
+    </w:p>
+    <w:p>
+      <w:pPr>
+        <w:pStyle w:val="Caption1"/>
+        <w:rPr/>
+      </w:pPr>
+      <w:r>
+        <w:rPr>
+          <w:i w:val="false"/>
+          <w:iCs w:val="false"/>
+          <w:lang w:val="pt-BR" w:eastAsia="pt-BR" w:bidi="ar-SA"/>
+        </w:rPr>
         <w:t xml:space="preserve">Quadro </w:t>
       </w:r>
       <w:r>
@@ -5540,7 +5852,7 @@
         <w:fldChar w:fldCharType="separate"/>
       </w:r>
       <w:r>
-        <w:t>21</w:t>
+        <w:t>20</w:t>
       </w:r>
       <w:r>
         <w:fldChar w:fldCharType="end"/>
@@ -5551,7 +5863,7 @@
           <w:iCs w:val="false"/>
           <w:lang w:val="pt-BR" w:eastAsia="pt-BR" w:bidi="ar-SA"/>
         </w:rPr>
-        <w:t>. arquivo routes/categoria.js</w:t>
+        <w:t>. arquivo controllers/categoria.js</w:t>
       </w:r>
     </w:p>
     <w:p>
@@ -5563,9 +5875,419 @@
       </w:pPr>
       <w:r>
         <w:rPr>
-          <w:i w:val="false"/>
-          <w:iCs w:val="false"/>
-        </w:rPr>
+          <w:lang w:val="pt-BR" w:eastAsia="pt-BR" w:bidi="ar-SA"/>
+        </w:rPr>
+        <w:tab/>
+        <w:t xml:space="preserve">Agora o </w:t>
+      </w:r>
+      <w:r>
+        <w:rPr>
+          <w:i/>
+          <w:iCs/>
+          <w:lang w:val="pt-BR" w:eastAsia="pt-BR" w:bidi="ar-SA"/>
+        </w:rPr>
+        <w:t>controller</w:t>
+      </w:r>
+      <w:r>
+        <w:rPr>
+          <w:lang w:val="pt-BR" w:eastAsia="pt-BR" w:bidi="ar-SA"/>
+        </w:rPr>
+        <w:t xml:space="preserve"> de </w:t>
+      </w:r>
+      <w:r>
+        <w:rPr>
+          <w:i/>
+          <w:iCs/>
+          <w:lang w:val="pt-BR" w:eastAsia="pt-BR" w:bidi="ar-SA"/>
+        </w:rPr>
+        <w:t>Categoria</w:t>
+      </w:r>
+      <w:r>
+        <w:rPr>
+          <w:lang w:val="pt-BR" w:eastAsia="pt-BR" w:bidi="ar-SA"/>
+        </w:rPr>
+        <w:t xml:space="preserve"> foi alterado para persistir os dados em banco. Para testar estas alterações é necessário inicializar o banco de dados MongoDB e reiniciar a aplicação. Utilizando novamente a biblioteca cURL podem ser realizados os testes necessários utilizando os seguintes comandos:</w:t>
+      </w:r>
+    </w:p>
+    <w:p>
+      <w:pPr>
+        <w:pStyle w:val="Normal"/>
+        <w:numPr>
+          <w:ilvl w:val="0"/>
+          <w:numId w:val="2"/>
+        </w:numPr>
+        <w:rPr>
+          <w:lang w:val="pt-BR" w:eastAsia="pt-BR" w:bidi="ar-SA"/>
+        </w:rPr>
+      </w:pPr>
+      <w:r>
+        <w:rPr>
+          <w:i/>
+          <w:iCs/>
+          <w:lang w:val="pt-BR" w:eastAsia="pt-BR" w:bidi="ar-SA"/>
+        </w:rPr>
+        <w:t>curl localhost:3000/categorias</w:t>
+      </w:r>
+      <w:r>
+        <w:rPr>
+          <w:lang w:val="pt-BR" w:eastAsia="pt-BR" w:bidi="ar-SA"/>
+        </w:rPr>
+        <w:t>: Apresentará a listagem de todas as categorias;</w:t>
+      </w:r>
+    </w:p>
+    <w:p>
+      <w:pPr>
+        <w:pStyle w:val="Normal"/>
+        <w:numPr>
+          <w:ilvl w:val="0"/>
+          <w:numId w:val="2"/>
+        </w:numPr>
+        <w:rPr>
+          <w:lang w:val="pt-BR" w:eastAsia="pt-BR" w:bidi="ar-SA"/>
+        </w:rPr>
+      </w:pPr>
+      <w:r>
+        <w:rPr>
+          <w:i/>
+          <w:iCs/>
+          <w:lang w:val="pt-BR" w:eastAsia="pt-BR" w:bidi="ar-SA"/>
+        </w:rPr>
+        <w:t>curl –data “nome=Livros” localhost:3000/categorias</w:t>
+      </w:r>
+      <w:r>
+        <w:rPr>
+          <w:lang w:val="pt-BR" w:eastAsia="pt-BR" w:bidi="ar-SA"/>
+        </w:rPr>
+        <w:t xml:space="preserve">: Executará a ação de criar um objeto de categoria no banco de dados, dentro das aspas após </w:t>
+      </w:r>
+      <w:r>
+        <w:rPr>
+          <w:i/>
+          <w:iCs/>
+          <w:lang w:val="pt-BR" w:eastAsia="pt-BR" w:bidi="ar-SA"/>
+        </w:rPr>
+        <w:t>–-data</w:t>
+      </w:r>
+      <w:r>
+        <w:rPr>
+          <w:lang w:val="pt-BR" w:eastAsia="pt-BR" w:bidi="ar-SA"/>
+        </w:rPr>
+        <w:t xml:space="preserve"> são enviados os dados para criação do documento no banco;</w:t>
+      </w:r>
+    </w:p>
+    <w:p>
+      <w:pPr>
+        <w:pStyle w:val="Normal"/>
+        <w:numPr>
+          <w:ilvl w:val="0"/>
+          <w:numId w:val="2"/>
+        </w:numPr>
+        <w:rPr>
+          <w:lang w:val="pt-BR" w:eastAsia="pt-BR" w:bidi="ar-SA"/>
+        </w:rPr>
+      </w:pPr>
+      <w:r>
+        <w:rPr>
+          <w:i/>
+          <w:iCs/>
+          <w:lang w:val="pt-BR" w:eastAsia="pt-BR" w:bidi="ar-SA"/>
+        </w:rPr>
+        <w:t>curl -X PUT –-data “nome=Cinema” localhost:3000/categorias/:_id</w:t>
+      </w:r>
+      <w:r>
+        <w:rPr>
+          <w:lang w:val="pt-BR" w:eastAsia="pt-BR" w:bidi="ar-SA"/>
+        </w:rPr>
+        <w:t xml:space="preserve">: Para este comando é necessário enviar o parâmetro no lugar da chave </w:t>
+      </w:r>
+      <w:r>
+        <w:rPr>
+          <w:i/>
+          <w:iCs/>
+          <w:lang w:val="pt-BR" w:eastAsia="pt-BR" w:bidi="ar-SA"/>
+        </w:rPr>
+        <w:t>:_id</w:t>
+      </w:r>
+      <w:r>
+        <w:rPr>
+          <w:lang w:val="pt-BR" w:eastAsia="pt-BR" w:bidi="ar-SA"/>
+        </w:rPr>
+        <w:t xml:space="preserve">, que deverá ser o identificador de alguma categoria criada anteriormente. Para obter este valor, deve ser executado o primeiro comando desta lista e escolher o valor de alguma das chaves </w:t>
+      </w:r>
+      <w:r>
+        <w:rPr>
+          <w:i/>
+          <w:iCs/>
+          <w:lang w:val="pt-BR" w:eastAsia="pt-BR" w:bidi="ar-SA"/>
+        </w:rPr>
+        <w:t>_id;</w:t>
+      </w:r>
+    </w:p>
+    <w:p>
+      <w:pPr>
+        <w:pStyle w:val="Normal"/>
+        <w:numPr>
+          <w:ilvl w:val="0"/>
+          <w:numId w:val="2"/>
+        </w:numPr>
+        <w:rPr>
+          <w:lang w:val="pt-BR" w:eastAsia="pt-BR" w:bidi="ar-SA"/>
+        </w:rPr>
+      </w:pPr>
+      <w:r>
+        <w:rPr>
+          <w:i/>
+          <w:iCs/>
+          <w:lang w:val="pt-BR" w:eastAsia="pt-BR" w:bidi="ar-SA"/>
+        </w:rPr>
+        <w:t>curl -X DELETE localhost:3000/categorias/:_id</w:t>
+      </w:r>
+      <w:r>
+        <w:rPr>
+          <w:lang w:val="pt-BR" w:eastAsia="pt-BR" w:bidi="ar-SA"/>
+        </w:rPr>
+        <w:t xml:space="preserve">: É necessário enviar algum valor no lugar da chave </w:t>
+      </w:r>
+      <w:r>
+        <w:rPr>
+          <w:i/>
+          <w:iCs/>
+          <w:lang w:val="pt-BR" w:eastAsia="pt-BR" w:bidi="ar-SA"/>
+        </w:rPr>
+        <w:t>:_id</w:t>
+      </w:r>
+      <w:r>
+        <w:rPr>
+          <w:lang w:val="pt-BR" w:eastAsia="pt-BR" w:bidi="ar-SA"/>
+        </w:rPr>
+        <w:t xml:space="preserve"> para que seja removido o objeto com este identificador. Para obter este valor pode ser executado o primeiro comando desta lista e utilizado o valor que estiver em alguma das chaves </w:t>
+      </w:r>
+      <w:r>
+        <w:rPr>
+          <w:i/>
+          <w:iCs/>
+          <w:lang w:val="pt-BR" w:eastAsia="pt-BR" w:bidi="ar-SA"/>
+        </w:rPr>
+        <w:t>_id</w:t>
+      </w:r>
+      <w:r>
+        <w:rPr>
+          <w:lang w:val="pt-BR" w:eastAsia="pt-BR" w:bidi="ar-SA"/>
+        </w:rPr>
+        <w:t>.</w:t>
+      </w:r>
+    </w:p>
+    <w:p>
+      <w:pPr>
+        <w:pStyle w:val="Normal"/>
+        <w:rPr/>
+      </w:pPr>
+      <w:r>
+        <w:rPr>
+          <w:lang w:val="pt-BR" w:eastAsia="pt-BR" w:bidi="ar-SA"/>
+        </w:rPr>
+        <w:tab/>
+        <w:t xml:space="preserve">Conforme pode ser verificado no </w:t>
+      </w:r>
+      <w:r>
+        <w:rPr>
+          <w:i/>
+          <w:iCs/>
+          <w:lang w:val="pt-BR" w:eastAsia="pt-BR" w:bidi="ar-SA"/>
+        </w:rPr>
+        <w:t>controller</w:t>
+      </w:r>
+      <w:r>
+        <w:rPr>
+          <w:lang w:val="pt-BR" w:eastAsia="pt-BR" w:bidi="ar-SA"/>
+        </w:rPr>
+        <w:t xml:space="preserve"> e nos comandos </w:t>
+      </w:r>
+      <w:r>
+        <w:rPr>
+          <w:i/>
+          <w:iCs/>
+          <w:lang w:val="pt-BR" w:eastAsia="pt-BR" w:bidi="ar-SA"/>
+        </w:rPr>
+        <w:t>curl</w:t>
+      </w:r>
+      <w:r>
+        <w:rPr>
+          <w:i w:val="false"/>
+          <w:iCs w:val="false"/>
+          <w:lang w:val="pt-BR" w:eastAsia="pt-BR" w:bidi="ar-SA"/>
+        </w:rPr>
+        <w:t xml:space="preserve">, assim como no banco relacional, no </w:t>
+      </w:r>
+      <w:r>
+        <w:rPr>
+          <w:i/>
+          <w:iCs/>
+          <w:lang w:val="pt-BR" w:eastAsia="pt-BR" w:bidi="ar-SA"/>
+        </w:rPr>
+        <w:t>MongoDB</w:t>
+      </w:r>
+      <w:r>
+        <w:rPr>
+          <w:i w:val="false"/>
+          <w:iCs w:val="false"/>
+          <w:lang w:val="pt-BR" w:eastAsia="pt-BR" w:bidi="ar-SA"/>
+        </w:rPr>
+        <w:t xml:space="preserve"> também há a possibilidade de se trabalhar com um identificador único para cada coleção de dados, este identificador não precisa ser configurado pela aplicação, o que não foi feito quando o modelo de categoria foi criado.  Então, ao executar o comando </w:t>
+      </w:r>
+      <w:r>
+        <w:rPr>
+          <w:i/>
+          <w:iCs/>
+          <w:lang w:val="pt-BR" w:eastAsia="pt-BR" w:bidi="ar-SA"/>
+        </w:rPr>
+        <w:t>curl –data “nome=Livros” localhost:3000/categorias</w:t>
+      </w:r>
+      <w:r>
+        <w:rPr>
+          <w:i w:val="false"/>
+          <w:iCs w:val="false"/>
+          <w:lang w:val="pt-BR" w:eastAsia="pt-BR" w:bidi="ar-SA"/>
+        </w:rPr>
+        <w:t xml:space="preserve"> no terminal e em seguida executar </w:t>
+      </w:r>
+      <w:r>
+        <w:rPr>
+          <w:i/>
+          <w:iCs/>
+          <w:lang w:val="pt-BR" w:eastAsia="pt-BR" w:bidi="ar-SA"/>
+        </w:rPr>
+        <w:t>curl localhost:</w:t>
+      </w:r>
+      <w:r>
+        <w:rPr>
+          <w:rFonts w:eastAsia="Times New Roman" w:cs="Times New Roman"/>
+          <w:i w:val="false"/>
+          <w:iCs w:val="false"/>
+          <w:color w:val="00000A"/>
+          <w:sz w:val="24"/>
+          <w:szCs w:val="20"/>
+          <w:lang w:val="pt-BR" w:eastAsia="pt-BR" w:bidi="ar-SA"/>
+        </w:rPr>
+        <w:t>3000/categorias, deve apresentar um resultado parecido com o seguinte: [{“_id”:”56f1b243f322602d0cc4de13”,“nome”:”Livro”,”__v”:”0”}]. Esta chave _id foi criada automaticamente pelo MongoDB.</w:t>
+      </w:r>
+    </w:p>
+    <w:p>
+      <w:pPr>
+        <w:pStyle w:val="Normal"/>
+        <w:rPr/>
+      </w:pPr>
+      <w:r>
+        <w:rPr>
+          <w:rFonts w:eastAsia="Times New Roman" w:cs="Times New Roman"/>
+          <w:i w:val="false"/>
+          <w:iCs w:val="false"/>
+          <w:color w:val="00000A"/>
+          <w:sz w:val="24"/>
+          <w:szCs w:val="20"/>
+          <w:lang w:val="pt-BR" w:eastAsia="pt-BR" w:bidi="ar-SA"/>
+        </w:rPr>
+        <w:tab/>
+        <w:t xml:space="preserve">As alterações necessárias para os </w:t>
+      </w:r>
+      <w:r>
+        <w:rPr>
+          <w:rFonts w:eastAsia="Times New Roman" w:cs="Times New Roman"/>
+          <w:i/>
+          <w:iCs/>
+          <w:color w:val="00000A"/>
+          <w:sz w:val="24"/>
+          <w:szCs w:val="20"/>
+          <w:lang w:val="pt-BR" w:eastAsia="pt-BR" w:bidi="ar-SA"/>
+        </w:rPr>
+        <w:t>controllers</w:t>
+      </w:r>
+      <w:r>
+        <w:rPr>
+          <w:rFonts w:eastAsia="Times New Roman" w:cs="Times New Roman"/>
+          <w:i w:val="false"/>
+          <w:iCs w:val="false"/>
+          <w:color w:val="00000A"/>
+          <w:sz w:val="24"/>
+          <w:szCs w:val="20"/>
+          <w:lang w:val="pt-BR" w:eastAsia="pt-BR" w:bidi="ar-SA"/>
+        </w:rPr>
+        <w:t xml:space="preserve"> de </w:t>
+      </w:r>
+      <w:r>
+        <w:rPr>
+          <w:rFonts w:eastAsia="Times New Roman" w:cs="Times New Roman"/>
+          <w:i/>
+          <w:iCs/>
+          <w:color w:val="00000A"/>
+          <w:sz w:val="24"/>
+          <w:szCs w:val="20"/>
+          <w:lang w:val="pt-BR" w:eastAsia="pt-BR" w:bidi="ar-SA"/>
+        </w:rPr>
+        <w:t>Orçamento</w:t>
+      </w:r>
+      <w:r>
+        <w:rPr>
+          <w:rFonts w:eastAsia="Times New Roman" w:cs="Times New Roman"/>
+          <w:i w:val="false"/>
+          <w:iCs w:val="false"/>
+          <w:color w:val="00000A"/>
+          <w:sz w:val="24"/>
+          <w:szCs w:val="20"/>
+          <w:lang w:val="pt-BR" w:eastAsia="pt-BR" w:bidi="ar-SA"/>
+        </w:rPr>
+        <w:t xml:space="preserve"> e </w:t>
+      </w:r>
+      <w:r>
+        <w:rPr>
+          <w:rFonts w:eastAsia="Times New Roman" w:cs="Times New Roman"/>
+          <w:i/>
+          <w:iCs/>
+          <w:color w:val="00000A"/>
+          <w:sz w:val="24"/>
+          <w:szCs w:val="20"/>
+          <w:lang w:val="pt-BR" w:eastAsia="pt-BR" w:bidi="ar-SA"/>
+        </w:rPr>
+        <w:t>Transação</w:t>
+      </w:r>
+      <w:r>
+        <w:rPr>
+          <w:rFonts w:eastAsia="Times New Roman" w:cs="Times New Roman"/>
+          <w:i w:val="false"/>
+          <w:iCs w:val="false"/>
+          <w:color w:val="00000A"/>
+          <w:sz w:val="24"/>
+          <w:szCs w:val="20"/>
+          <w:lang w:val="pt-BR" w:eastAsia="pt-BR" w:bidi="ar-SA"/>
+        </w:rPr>
+        <w:t xml:space="preserve"> podem ser obtido através do endereço </w:t>
+      </w:r>
+      <w:hyperlink r:id="rId31">
+        <w:r>
+          <w:rPr>
+            <w:rStyle w:val="InternetLink"/>
+            <w:rFonts w:eastAsia="Times New Roman" w:cs="Times New Roman"/>
+            <w:i/>
+            <w:iCs/>
+            <w:color w:val="00000A"/>
+            <w:sz w:val="24"/>
+            <w:szCs w:val="20"/>
+            <w:lang w:val="pt-BR" w:eastAsia="pt-BR" w:bidi="ar-SA"/>
+          </w:rPr>
+          <w:t>https://github.com/flachadriano/pos-desenv-web/tree/master/artigo/projeto/db</w:t>
+        </w:r>
+      </w:hyperlink>
+      <w:r>
+        <w:rPr>
+          <w:rFonts w:eastAsia="Times New Roman" w:cs="Times New Roman"/>
+          <w:i w:val="false"/>
+          <w:iCs w:val="false"/>
+          <w:color w:val="00000A"/>
+          <w:sz w:val="24"/>
+          <w:szCs w:val="20"/>
+          <w:lang w:val="pt-BR" w:eastAsia="pt-BR" w:bidi="ar-SA"/>
+        </w:rPr>
+        <w:t>, juntamente com os respectivos modelos.</w:t>
       </w:r>
     </w:p>
     <w:p>
@@ -6059,7 +6781,7 @@
       <mc:AlternateContent>
         <mc:Choice Requires="wps">
           <w:drawing>
-            <wp:anchor behindDoc="1" distT="0" distB="0" distL="0" distR="0" simplePos="0" locked="0" layoutInCell="1" allowOverlap="1" relativeHeight="14">
+            <wp:anchor behindDoc="1" distT="0" distB="0" distL="0" distR="0" simplePos="0" locked="0" layoutInCell="1" allowOverlap="1" relativeHeight="15">
               <wp:simplePos x="0" y="0"/>
               <wp:positionH relativeFrom="margin">
                 <wp:align>inside</wp:align>
@@ -6067,7 +6789,7 @@
               <wp:positionV relativeFrom="paragraph">
                 <wp:posOffset>635</wp:posOffset>
               </wp:positionV>
-              <wp:extent cx="17145" cy="227965"/>
+              <wp:extent cx="19050" cy="227965"/>
               <wp:effectExtent l="0" t="0" r="0" b="0"/>
               <wp:wrapSquare wrapText="largest"/>
               <wp:docPr id="1" name="Frame1"/>
@@ -6078,7 +6800,7 @@
                     <wps:spPr>
                       <a:xfrm>
                         <a:off x="0" y="0"/>
-                        <a:ext cx="16560" cy="227160"/>
+                        <a:ext cx="18360" cy="227160"/>
                       </a:xfrm>
                       <a:prstGeom prst="rect">
                         <a:avLst/>
@@ -6123,7 +6845,7 @@
         </mc:Choice>
         <mc:Fallback>
           <w:pict>
-            <v:rect id="shape_0" ID="Frame1" stroked="f" style="position:absolute;margin-left:0pt;margin-top:0.05pt;width:1.25pt;height:17.85pt;mso-position-horizontal:inside;mso-position-horizontal-relative:margin">
+            <v:rect id="shape_0" ID="Frame1" stroked="f" style="position:absolute;margin-left:0pt;margin-top:0.05pt;width:1.4pt;height:17.85pt;mso-position-horizontal:inside;mso-position-horizontal-relative:margin">
               <w10:wrap type="none"/>
               <v:fill o:detectmouseclick="t" on="false"/>
               <v:stroke color="#3465a4" joinstyle="round" endcap="flat"/>
@@ -6305,6 +7027,152 @@
   <w:abstractNum w:abstractNumId="2">
     <w:lvl w:ilvl="0">
       <w:start w:val="1"/>
+      <w:numFmt w:val="bullet"/>
+      <w:lvlText w:val=""/>
+      <w:lvlJc w:val="left"/>
+      <w:pPr>
+        <w:tabs>
+          <w:tab w:val="num" w:pos="1440"/>
+        </w:tabs>
+        <w:ind w:left="1440" w:hanging="360"/>
+      </w:pPr>
+      <w:rPr>
+        <w:rFonts w:ascii="Symbol" w:hAnsi="Symbol" w:cs="Symbol" w:hint="default"/>
+        <w:rFonts w:cs="OpenSymbol"/>
+      </w:rPr>
+    </w:lvl>
+    <w:lvl w:ilvl="1">
+      <w:start w:val="1"/>
+      <w:numFmt w:val="bullet"/>
+      <w:lvlText w:val="◦"/>
+      <w:lvlJc w:val="left"/>
+      <w:pPr>
+        <w:tabs>
+          <w:tab w:val="num" w:pos="1800"/>
+        </w:tabs>
+        <w:ind w:left="1800" w:hanging="360"/>
+      </w:pPr>
+      <w:rPr>
+        <w:rFonts w:ascii="OpenSymbol" w:hAnsi="OpenSymbol" w:cs="OpenSymbol" w:hint="default"/>
+        <w:rFonts w:cs="OpenSymbol"/>
+      </w:rPr>
+    </w:lvl>
+    <w:lvl w:ilvl="2">
+      <w:start w:val="1"/>
+      <w:numFmt w:val="bullet"/>
+      <w:lvlText w:val="▪"/>
+      <w:lvlJc w:val="left"/>
+      <w:pPr>
+        <w:tabs>
+          <w:tab w:val="num" w:pos="2160"/>
+        </w:tabs>
+        <w:ind w:left="2160" w:hanging="360"/>
+      </w:pPr>
+      <w:rPr>
+        <w:rFonts w:ascii="OpenSymbol" w:hAnsi="OpenSymbol" w:cs="OpenSymbol" w:hint="default"/>
+        <w:rFonts w:cs="OpenSymbol"/>
+      </w:rPr>
+    </w:lvl>
+    <w:lvl w:ilvl="3">
+      <w:start w:val="1"/>
+      <w:numFmt w:val="bullet"/>
+      <w:lvlText w:val=""/>
+      <w:lvlJc w:val="left"/>
+      <w:pPr>
+        <w:tabs>
+          <w:tab w:val="num" w:pos="2520"/>
+        </w:tabs>
+        <w:ind w:left="2520" w:hanging="360"/>
+      </w:pPr>
+      <w:rPr>
+        <w:rFonts w:ascii="Symbol" w:hAnsi="Symbol" w:cs="Symbol" w:hint="default"/>
+        <w:rFonts w:cs="OpenSymbol"/>
+      </w:rPr>
+    </w:lvl>
+    <w:lvl w:ilvl="4">
+      <w:start w:val="1"/>
+      <w:numFmt w:val="bullet"/>
+      <w:lvlText w:val="◦"/>
+      <w:lvlJc w:val="left"/>
+      <w:pPr>
+        <w:tabs>
+          <w:tab w:val="num" w:pos="2880"/>
+        </w:tabs>
+        <w:ind w:left="2880" w:hanging="360"/>
+      </w:pPr>
+      <w:rPr>
+        <w:rFonts w:ascii="OpenSymbol" w:hAnsi="OpenSymbol" w:cs="OpenSymbol" w:hint="default"/>
+        <w:rFonts w:cs="OpenSymbol"/>
+      </w:rPr>
+    </w:lvl>
+    <w:lvl w:ilvl="5">
+      <w:start w:val="1"/>
+      <w:numFmt w:val="bullet"/>
+      <w:lvlText w:val="▪"/>
+      <w:lvlJc w:val="left"/>
+      <w:pPr>
+        <w:tabs>
+          <w:tab w:val="num" w:pos="3240"/>
+        </w:tabs>
+        <w:ind w:left="3240" w:hanging="360"/>
+      </w:pPr>
+      <w:rPr>
+        <w:rFonts w:ascii="OpenSymbol" w:hAnsi="OpenSymbol" w:cs="OpenSymbol" w:hint="default"/>
+        <w:rFonts w:cs="OpenSymbol"/>
+      </w:rPr>
+    </w:lvl>
+    <w:lvl w:ilvl="6">
+      <w:start w:val="1"/>
+      <w:numFmt w:val="bullet"/>
+      <w:lvlText w:val=""/>
+      <w:lvlJc w:val="left"/>
+      <w:pPr>
+        <w:tabs>
+          <w:tab w:val="num" w:pos="3600"/>
+        </w:tabs>
+        <w:ind w:left="3600" w:hanging="360"/>
+      </w:pPr>
+      <w:rPr>
+        <w:rFonts w:ascii="Symbol" w:hAnsi="Symbol" w:cs="Symbol" w:hint="default"/>
+        <w:rFonts w:cs="OpenSymbol"/>
+      </w:rPr>
+    </w:lvl>
+    <w:lvl w:ilvl="7">
+      <w:start w:val="1"/>
+      <w:numFmt w:val="bullet"/>
+      <w:lvlText w:val="◦"/>
+      <w:lvlJc w:val="left"/>
+      <w:pPr>
+        <w:tabs>
+          <w:tab w:val="num" w:pos="3960"/>
+        </w:tabs>
+        <w:ind w:left="3960" w:hanging="360"/>
+      </w:pPr>
+      <w:rPr>
+        <w:rFonts w:ascii="OpenSymbol" w:hAnsi="OpenSymbol" w:cs="OpenSymbol" w:hint="default"/>
+        <w:rFonts w:cs="OpenSymbol"/>
+      </w:rPr>
+    </w:lvl>
+    <w:lvl w:ilvl="8">
+      <w:start w:val="1"/>
+      <w:numFmt w:val="bullet"/>
+      <w:lvlText w:val="▪"/>
+      <w:lvlJc w:val="left"/>
+      <w:pPr>
+        <w:tabs>
+          <w:tab w:val="num" w:pos="4320"/>
+        </w:tabs>
+        <w:ind w:left="4320" w:hanging="360"/>
+      </w:pPr>
+      <w:rPr>
+        <w:rFonts w:ascii="OpenSymbol" w:hAnsi="OpenSymbol" w:cs="OpenSymbol" w:hint="default"/>
+        <w:rFonts w:cs="OpenSymbol"/>
+      </w:rPr>
+    </w:lvl>
+  </w:abstractNum>
+  <w:abstractNum w:abstractNumId="3">
+    <w:lvl w:ilvl="0">
+      <w:start w:val="1"/>
       <w:numFmt w:val="none"/>
       <w:suff w:val="nothing"/>
       <w:lvlText w:val=""/>
@@ -6426,6 +7294,9 @@
   </w:num>
   <w:num w:numId="2">
     <w:abstractNumId w:val="2"/>
+  </w:num>
+  <w:num w:numId="3">
+    <w:abstractNumId w:val="3"/>
   </w:num>
 </w:numbering>
 </file>
@@ -6944,6 +7815,321 @@
     <w:qFormat/>
     <w:rPr>
       <w:rFonts w:ascii="Liberation Mono" w:hAnsi="Liberation Mono" w:eastAsia="Liberation Mono" w:cs="Liberation Mono"/>
+    </w:rPr>
+  </w:style>
+  <w:style w:type="character" w:styleId="ListLabel28">
+    <w:name w:val="ListLabel 28"/>
+    <w:qFormat/>
+    <w:rPr>
+      <w:rFonts w:cs="OpenSymbol"/>
+    </w:rPr>
+  </w:style>
+  <w:style w:type="character" w:styleId="ListLabel29">
+    <w:name w:val="ListLabel 29"/>
+    <w:qFormat/>
+    <w:rPr>
+      <w:rFonts w:cs="OpenSymbol"/>
+    </w:rPr>
+  </w:style>
+  <w:style w:type="character" w:styleId="ListLabel30">
+    <w:name w:val="ListLabel 30"/>
+    <w:qFormat/>
+    <w:rPr>
+      <w:rFonts w:cs="OpenSymbol"/>
+    </w:rPr>
+  </w:style>
+  <w:style w:type="character" w:styleId="ListLabel31">
+    <w:name w:val="ListLabel 31"/>
+    <w:qFormat/>
+    <w:rPr>
+      <w:rFonts w:cs="OpenSymbol"/>
+    </w:rPr>
+  </w:style>
+  <w:style w:type="character" w:styleId="ListLabel32">
+    <w:name w:val="ListLabel 32"/>
+    <w:qFormat/>
+    <w:rPr>
+      <w:rFonts w:cs="OpenSymbol"/>
+    </w:rPr>
+  </w:style>
+  <w:style w:type="character" w:styleId="ListLabel33">
+    <w:name w:val="ListLabel 33"/>
+    <w:qFormat/>
+    <w:rPr>
+      <w:rFonts w:cs="OpenSymbol"/>
+    </w:rPr>
+  </w:style>
+  <w:style w:type="character" w:styleId="ListLabel34">
+    <w:name w:val="ListLabel 34"/>
+    <w:qFormat/>
+    <w:rPr>
+      <w:rFonts w:cs="OpenSymbol"/>
+    </w:rPr>
+  </w:style>
+  <w:style w:type="character" w:styleId="ListLabel35">
+    <w:name w:val="ListLabel 35"/>
+    <w:qFormat/>
+    <w:rPr>
+      <w:rFonts w:cs="OpenSymbol"/>
+    </w:rPr>
+  </w:style>
+  <w:style w:type="character" w:styleId="ListLabel36">
+    <w:name w:val="ListLabel 36"/>
+    <w:qFormat/>
+    <w:rPr>
+      <w:rFonts w:cs="OpenSymbol"/>
+    </w:rPr>
+  </w:style>
+  <w:style w:type="character" w:styleId="ListLabel37">
+    <w:name w:val="ListLabel 37"/>
+    <w:qFormat/>
+    <w:rPr>
+      <w:rFonts w:cs="OpenSymbol"/>
+    </w:rPr>
+  </w:style>
+  <w:style w:type="character" w:styleId="ListLabel38">
+    <w:name w:val="ListLabel 38"/>
+    <w:qFormat/>
+    <w:rPr>
+      <w:rFonts w:cs="OpenSymbol"/>
+    </w:rPr>
+  </w:style>
+  <w:style w:type="character" w:styleId="ListLabel39">
+    <w:name w:val="ListLabel 39"/>
+    <w:qFormat/>
+    <w:rPr>
+      <w:rFonts w:cs="OpenSymbol"/>
+    </w:rPr>
+  </w:style>
+  <w:style w:type="character" w:styleId="ListLabel40">
+    <w:name w:val="ListLabel 40"/>
+    <w:qFormat/>
+    <w:rPr>
+      <w:rFonts w:cs="OpenSymbol"/>
+    </w:rPr>
+  </w:style>
+  <w:style w:type="character" w:styleId="ListLabel41">
+    <w:name w:val="ListLabel 41"/>
+    <w:qFormat/>
+    <w:rPr>
+      <w:rFonts w:cs="OpenSymbol"/>
+    </w:rPr>
+  </w:style>
+  <w:style w:type="character" w:styleId="ListLabel42">
+    <w:name w:val="ListLabel 42"/>
+    <w:qFormat/>
+    <w:rPr>
+      <w:rFonts w:cs="OpenSymbol"/>
+    </w:rPr>
+  </w:style>
+  <w:style w:type="character" w:styleId="ListLabel43">
+    <w:name w:val="ListLabel 43"/>
+    <w:qFormat/>
+    <w:rPr>
+      <w:rFonts w:cs="OpenSymbol"/>
+    </w:rPr>
+  </w:style>
+  <w:style w:type="character" w:styleId="ListLabel44">
+    <w:name w:val="ListLabel 44"/>
+    <w:qFormat/>
+    <w:rPr>
+      <w:rFonts w:cs="OpenSymbol"/>
+    </w:rPr>
+  </w:style>
+  <w:style w:type="character" w:styleId="ListLabel45">
+    <w:name w:val="ListLabel 45"/>
+    <w:qFormat/>
+    <w:rPr>
+      <w:rFonts w:cs="OpenSymbol"/>
+    </w:rPr>
+  </w:style>
+  <w:style w:type="character" w:styleId="ListLabel46">
+    <w:name w:val="ListLabel 46"/>
+    <w:qFormat/>
+    <w:rPr>
+      <w:rFonts w:cs="OpenSymbol"/>
+    </w:rPr>
+  </w:style>
+  <w:style w:type="character" w:styleId="ListLabel47">
+    <w:name w:val="ListLabel 47"/>
+    <w:qFormat/>
+    <w:rPr>
+      <w:rFonts w:cs="OpenSymbol"/>
+    </w:rPr>
+  </w:style>
+  <w:style w:type="character" w:styleId="ListLabel48">
+    <w:name w:val="ListLabel 48"/>
+    <w:qFormat/>
+    <w:rPr>
+      <w:rFonts w:cs="OpenSymbol"/>
+    </w:rPr>
+  </w:style>
+  <w:style w:type="character" w:styleId="ListLabel49">
+    <w:name w:val="ListLabel 49"/>
+    <w:qFormat/>
+    <w:rPr>
+      <w:rFonts w:cs="OpenSymbol"/>
+    </w:rPr>
+  </w:style>
+  <w:style w:type="character" w:styleId="ListLabel50">
+    <w:name w:val="ListLabel 50"/>
+    <w:qFormat/>
+    <w:rPr>
+      <w:rFonts w:cs="OpenSymbol"/>
+    </w:rPr>
+  </w:style>
+  <w:style w:type="character" w:styleId="ListLabel51">
+    <w:name w:val="ListLabel 51"/>
+    <w:qFormat/>
+    <w:rPr>
+      <w:rFonts w:cs="OpenSymbol"/>
+    </w:rPr>
+  </w:style>
+  <w:style w:type="character" w:styleId="ListLabel52">
+    <w:name w:val="ListLabel 52"/>
+    <w:qFormat/>
+    <w:rPr>
+      <w:rFonts w:cs="OpenSymbol"/>
+    </w:rPr>
+  </w:style>
+  <w:style w:type="character" w:styleId="ListLabel53">
+    <w:name w:val="ListLabel 53"/>
+    <w:qFormat/>
+    <w:rPr>
+      <w:rFonts w:cs="OpenSymbol"/>
+    </w:rPr>
+  </w:style>
+  <w:style w:type="character" w:styleId="ListLabel54">
+    <w:name w:val="ListLabel 54"/>
+    <w:qFormat/>
+    <w:rPr>
+      <w:rFonts w:cs="OpenSymbol"/>
+    </w:rPr>
+  </w:style>
+  <w:style w:type="character" w:styleId="ListLabel55">
+    <w:name w:val="ListLabel 55"/>
+    <w:qFormat/>
+    <w:rPr>
+      <w:rFonts w:cs="OpenSymbol"/>
+    </w:rPr>
+  </w:style>
+  <w:style w:type="character" w:styleId="ListLabel56">
+    <w:name w:val="ListLabel 56"/>
+    <w:qFormat/>
+    <w:rPr>
+      <w:rFonts w:cs="OpenSymbol"/>
+    </w:rPr>
+  </w:style>
+  <w:style w:type="character" w:styleId="ListLabel57">
+    <w:name w:val="ListLabel 57"/>
+    <w:qFormat/>
+    <w:rPr>
+      <w:rFonts w:cs="OpenSymbol"/>
+    </w:rPr>
+  </w:style>
+  <w:style w:type="character" w:styleId="ListLabel58">
+    <w:name w:val="ListLabel 58"/>
+    <w:qFormat/>
+    <w:rPr>
+      <w:rFonts w:cs="OpenSymbol"/>
+    </w:rPr>
+  </w:style>
+  <w:style w:type="character" w:styleId="ListLabel59">
+    <w:name w:val="ListLabel 59"/>
+    <w:qFormat/>
+    <w:rPr>
+      <w:rFonts w:cs="OpenSymbol"/>
+    </w:rPr>
+  </w:style>
+  <w:style w:type="character" w:styleId="ListLabel60">
+    <w:name w:val="ListLabel 60"/>
+    <w:qFormat/>
+    <w:rPr>
+      <w:rFonts w:cs="OpenSymbol"/>
+    </w:rPr>
+  </w:style>
+  <w:style w:type="character" w:styleId="ListLabel61">
+    <w:name w:val="ListLabel 61"/>
+    <w:qFormat/>
+    <w:rPr>
+      <w:rFonts w:cs="OpenSymbol"/>
+    </w:rPr>
+  </w:style>
+  <w:style w:type="character" w:styleId="ListLabel62">
+    <w:name w:val="ListLabel 62"/>
+    <w:qFormat/>
+    <w:rPr>
+      <w:rFonts w:cs="OpenSymbol"/>
+    </w:rPr>
+  </w:style>
+  <w:style w:type="character" w:styleId="ListLabel63">
+    <w:name w:val="ListLabel 63"/>
+    <w:qFormat/>
+    <w:rPr>
+      <w:rFonts w:cs="OpenSymbol"/>
+    </w:rPr>
+  </w:style>
+  <w:style w:type="character" w:styleId="ListLabel64">
+    <w:name w:val="ListLabel 64"/>
+    <w:qFormat/>
+    <w:rPr>
+      <w:rFonts w:cs="OpenSymbol"/>
+    </w:rPr>
+  </w:style>
+  <w:style w:type="character" w:styleId="ListLabel65">
+    <w:name w:val="ListLabel 65"/>
+    <w:qFormat/>
+    <w:rPr>
+      <w:rFonts w:cs="OpenSymbol"/>
+    </w:rPr>
+  </w:style>
+  <w:style w:type="character" w:styleId="ListLabel66">
+    <w:name w:val="ListLabel 66"/>
+    <w:qFormat/>
+    <w:rPr>
+      <w:rFonts w:cs="OpenSymbol"/>
+    </w:rPr>
+  </w:style>
+  <w:style w:type="character" w:styleId="ListLabel67">
+    <w:name w:val="ListLabel 67"/>
+    <w:qFormat/>
+    <w:rPr>
+      <w:rFonts w:cs="OpenSymbol"/>
+    </w:rPr>
+  </w:style>
+  <w:style w:type="character" w:styleId="ListLabel68">
+    <w:name w:val="ListLabel 68"/>
+    <w:qFormat/>
+    <w:rPr>
+      <w:rFonts w:cs="OpenSymbol"/>
+    </w:rPr>
+  </w:style>
+  <w:style w:type="character" w:styleId="ListLabel69">
+    <w:name w:val="ListLabel 69"/>
+    <w:qFormat/>
+    <w:rPr>
+      <w:rFonts w:cs="OpenSymbol"/>
+    </w:rPr>
+  </w:style>
+  <w:style w:type="character" w:styleId="ListLabel70">
+    <w:name w:val="ListLabel 70"/>
+    <w:qFormat/>
+    <w:rPr>
+      <w:rFonts w:cs="OpenSymbol"/>
+    </w:rPr>
+  </w:style>
+  <w:style w:type="character" w:styleId="ListLabel71">
+    <w:name w:val="ListLabel 71"/>
+    <w:qFormat/>
+    <w:rPr>
+      <w:rFonts w:cs="OpenSymbol"/>
+    </w:rPr>
+  </w:style>
+  <w:style w:type="character" w:styleId="ListLabel72">
+    <w:name w:val="ListLabel 72"/>
+    <w:qFormat/>
+    <w:rPr>
+      <w:rFonts w:cs="OpenSymbol"/>
     </w:rPr>
   </w:style>
   <w:style w:type="paragraph" w:styleId="Heading">
